--- a/文档/详细设计文档/快递管理系统软件详细设计文档.docx
+++ b/文档/详细设计文档/快递管理系统软件详细设计文档.docx
@@ -248,6 +248,7 @@
                                     <w:calendar w:val="gregorian"/>
                                   </w:date>
                                 </w:sdtPr>
+                                <w:sdtEndPr/>
                                 <w:sdtContent>
                                   <w:p>
                                     <w:pPr>
@@ -293,6 +294,7 @@
                                     <w:dataBinding w:prefixMappings="xmlns:ns0='http://schemas.openxmlformats.org/officeDocument/2006/extended-properties' " w:xpath="/ns0:Properties[1]/ns0:Company[1]" w:storeItemID="{6668398D-A668-4E3E-A5EB-62B293D839F1}"/>
                                     <w:text/>
                                   </w:sdtPr>
+                                  <w:sdtEndPr/>
                                   <w:sdtContent>
                                     <w:r>
                                       <w:rPr>
@@ -322,6 +324,7 @@
                                     <w:dataBinding w:prefixMappings="xmlns:ns0='http://schemas.microsoft.com/office/2006/coverPageProps' " w:xpath="/ns0:CoverPageProperties[1]/ns0:CompanyAddress[1]" w:storeItemID="{55AF091B-3C7A-41E3-B477-F2FDAA23CFDA}"/>
                                     <w:text/>
                                   </w:sdtPr>
+                                  <w:sdtEndPr/>
                                   <w:sdtContent>
                                     <w:r>
                                       <w:rPr>
@@ -390,6 +393,7 @@
                               <w:calendar w:val="gregorian"/>
                             </w:date>
                           </w:sdtPr>
+                          <w:sdtEndPr/>
                           <w:sdtContent>
                             <w:p>
                               <w:pPr>
@@ -435,6 +439,7 @@
                               <w:dataBinding w:prefixMappings="xmlns:ns0='http://schemas.openxmlformats.org/officeDocument/2006/extended-properties' " w:xpath="/ns0:Properties[1]/ns0:Company[1]" w:storeItemID="{6668398D-A668-4E3E-A5EB-62B293D839F1}"/>
                               <w:text/>
                             </w:sdtPr>
+                            <w:sdtEndPr/>
                             <w:sdtContent>
                               <w:r>
                                 <w:rPr>
@@ -464,6 +469,7 @@
                               <w:dataBinding w:prefixMappings="xmlns:ns0='http://schemas.microsoft.com/office/2006/coverPageProps' " w:xpath="/ns0:CoverPageProperties[1]/ns0:CompanyAddress[1]" w:storeItemID="{55AF091B-3C7A-41E3-B477-F2FDAA23CFDA}"/>
                               <w:text/>
                             </w:sdtPr>
+                            <w:sdtEndPr/>
                             <w:sdtContent>
                               <w:r>
                                 <w:rPr>
@@ -611,8 +617,11 @@
               <w:pPr>
                 <w:pStyle w:val="10"/>
                 <w:tabs>
-                  <w:tab w:val="right" w:leader="dot" w:pos="8306"/>
+                  <w:tab w:val="right" w:leader="dot" w:pos="8296"/>
                 </w:tabs>
+                <w:rPr>
+                  <w:noProof/>
+                </w:rPr>
               </w:pPr>
               <w:r>
                 <w:fldChar w:fldCharType="begin"/>
@@ -623,41 +632,68 @@
               <w:r>
                 <w:fldChar w:fldCharType="separate"/>
               </w:r>
-              <w:hyperlink w:anchor="_Toc23391" w:history="1">
+              <w:hyperlink w:anchor="_Toc434702519" w:history="1">
                 <w:r>
-                  <w:t>1</w:t>
+                  <w:rPr>
+                    <w:rStyle w:val="a6"/>
+                    <w:noProof/>
+                  </w:rPr>
+                  <w:t xml:space="preserve">1. </w:t>
                 </w:r>
                 <w:r>
                   <w:rPr>
-                    <w:rFonts w:eastAsia="黑体"/>
-                    <w:bCs/>
-                    <w:kern w:val="44"/>
-                    <w:szCs w:val="44"/>
-                  </w:rPr>
-                  <w:t xml:space="preserve">. </w:t>
-                </w:r>
-                <w:r>
-                  <w:rPr>
+                    <w:rStyle w:val="a6"/>
                     <w:rFonts w:hint="eastAsia"/>
+                    <w:noProof/>
                   </w:rPr>
                   <w:t>引言</w:t>
                 </w:r>
                 <w:r>
+                  <w:rPr>
+                    <w:noProof/>
+                    <w:webHidden/>
+                  </w:rPr>
                   <w:tab/>
                 </w:r>
                 <w:r>
+                  <w:rPr>
+                    <w:noProof/>
+                    <w:webHidden/>
+                  </w:rPr>
                   <w:fldChar w:fldCharType="begin"/>
                 </w:r>
                 <w:r>
-                  <w:instrText xml:space="preserve"> PAGEREF _Toc23391 </w:instrText>
+                  <w:rPr>
+                    <w:noProof/>
+                    <w:webHidden/>
+                  </w:rPr>
+                  <w:instrText xml:space="preserve"> PAGEREF _Toc434702519 \h </w:instrText>
                 </w:r>
                 <w:r>
+                  <w:rPr>
+                    <w:noProof/>
+                    <w:webHidden/>
+                  </w:rPr>
+                </w:r>
+                <w:r>
+                  <w:rPr>
+                    <w:noProof/>
+                    <w:webHidden/>
+                  </w:rPr>
                   <w:fldChar w:fldCharType="separate"/>
                 </w:r>
                 <w:r>
+                  <w:rPr>
+                    <w:noProof/>
+                    <w:webHidden/>
+                  </w:rPr>
                   <w:t>3</w:t>
                 </w:r>
                 <w:r>
+                  <w:rPr>
+                    <w:noProof/>
+                    <w:webHidden/>
+                  </w:rPr>
                   <w:fldChar w:fldCharType="end"/>
                 </w:r>
               </w:hyperlink>
@@ -666,38 +702,74 @@
               <w:pPr>
                 <w:pStyle w:val="20"/>
                 <w:tabs>
-                  <w:tab w:val="right" w:leader="dot" w:pos="8306"/>
+                  <w:tab w:val="right" w:leader="dot" w:pos="8296"/>
                 </w:tabs>
+                <w:rPr>
+                  <w:noProof/>
+                </w:rPr>
               </w:pPr>
-              <w:hyperlink w:anchor="_Toc21327" w:history="1">
+              <w:hyperlink w:anchor="_Toc434702520" w:history="1">
                 <w:r>
                   <w:rPr>
-                    <w:rFonts w:hint="eastAsia"/>
+                    <w:rStyle w:val="a6"/>
+                    <w:noProof/>
                   </w:rPr>
                   <w:t>1.1</w:t>
                 </w:r>
                 <w:r>
                   <w:rPr>
+                    <w:rStyle w:val="a6"/>
                     <w:rFonts w:hint="eastAsia"/>
+                    <w:noProof/>
                   </w:rPr>
                   <w:t>编制目的</w:t>
                 </w:r>
                 <w:r>
+                  <w:rPr>
+                    <w:noProof/>
+                    <w:webHidden/>
+                  </w:rPr>
                   <w:tab/>
                 </w:r>
                 <w:r>
+                  <w:rPr>
+                    <w:noProof/>
+                    <w:webHidden/>
+                  </w:rPr>
                   <w:fldChar w:fldCharType="begin"/>
                 </w:r>
                 <w:r>
-                  <w:instrText xml:space="preserve"> PAGEREF _Toc21327 </w:instrText>
+                  <w:rPr>
+                    <w:noProof/>
+                    <w:webHidden/>
+                  </w:rPr>
+                  <w:instrText xml:space="preserve"> PAGEREF _Toc434702520 \h </w:instrText>
                 </w:r>
                 <w:r>
+                  <w:rPr>
+                    <w:noProof/>
+                    <w:webHidden/>
+                  </w:rPr>
+                </w:r>
+                <w:r>
+                  <w:rPr>
+                    <w:noProof/>
+                    <w:webHidden/>
+                  </w:rPr>
                   <w:fldChar w:fldCharType="separate"/>
                 </w:r>
                 <w:r>
+                  <w:rPr>
+                    <w:noProof/>
+                    <w:webHidden/>
+                  </w:rPr>
                   <w:t>3</w:t>
                 </w:r>
                 <w:r>
+                  <w:rPr>
+                    <w:noProof/>
+                    <w:webHidden/>
+                  </w:rPr>
                   <w:fldChar w:fldCharType="end"/>
                 </w:r>
               </w:hyperlink>
@@ -706,38 +778,74 @@
               <w:pPr>
                 <w:pStyle w:val="20"/>
                 <w:tabs>
-                  <w:tab w:val="right" w:leader="dot" w:pos="8306"/>
+                  <w:tab w:val="right" w:leader="dot" w:pos="8296"/>
                 </w:tabs>
+                <w:rPr>
+                  <w:noProof/>
+                </w:rPr>
               </w:pPr>
-              <w:hyperlink w:anchor="_Toc20023" w:history="1">
+              <w:hyperlink w:anchor="_Toc434702521" w:history="1">
                 <w:r>
                   <w:rPr>
-                    <w:rFonts w:hint="eastAsia"/>
+                    <w:rStyle w:val="a6"/>
+                    <w:noProof/>
                   </w:rPr>
                   <w:t>1.2</w:t>
                 </w:r>
                 <w:r>
                   <w:rPr>
+                    <w:rStyle w:val="a6"/>
                     <w:rFonts w:hint="eastAsia"/>
+                    <w:noProof/>
                   </w:rPr>
                   <w:t>词汇表</w:t>
                 </w:r>
                 <w:r>
+                  <w:rPr>
+                    <w:noProof/>
+                    <w:webHidden/>
+                  </w:rPr>
                   <w:tab/>
                 </w:r>
                 <w:r>
+                  <w:rPr>
+                    <w:noProof/>
+                    <w:webHidden/>
+                  </w:rPr>
                   <w:fldChar w:fldCharType="begin"/>
                 </w:r>
                 <w:r>
-                  <w:instrText xml:space="preserve"> PAGEREF _Toc20023 </w:instrText>
+                  <w:rPr>
+                    <w:noProof/>
+                    <w:webHidden/>
+                  </w:rPr>
+                  <w:instrText xml:space="preserve"> PAGEREF _Toc434702521 \h </w:instrText>
                 </w:r>
                 <w:r>
+                  <w:rPr>
+                    <w:noProof/>
+                    <w:webHidden/>
+                  </w:rPr>
+                </w:r>
+                <w:r>
+                  <w:rPr>
+                    <w:noProof/>
+                    <w:webHidden/>
+                  </w:rPr>
                   <w:fldChar w:fldCharType="separate"/>
                 </w:r>
                 <w:r>
+                  <w:rPr>
+                    <w:noProof/>
+                    <w:webHidden/>
+                  </w:rPr>
                   <w:t>3</w:t>
                 </w:r>
                 <w:r>
+                  <w:rPr>
+                    <w:noProof/>
+                    <w:webHidden/>
+                  </w:rPr>
                   <w:fldChar w:fldCharType="end"/>
                 </w:r>
               </w:hyperlink>
@@ -746,38 +854,76 @@
               <w:pPr>
                 <w:pStyle w:val="20"/>
                 <w:tabs>
-                  <w:tab w:val="right" w:leader="dot" w:pos="8306"/>
+                  <w:tab w:val="right" w:leader="dot" w:pos="8296"/>
                 </w:tabs>
+                <w:rPr>
+                  <w:noProof/>
+                </w:rPr>
               </w:pPr>
-              <w:hyperlink w:anchor="_Toc14852" w:history="1">
+              <w:hyperlink w:anchor="_Toc434702522" w:history="1">
                 <w:r>
                   <w:rPr>
-                    <w:rFonts w:hint="eastAsia"/>
+                    <w:rStyle w:val="a6"/>
+                    <w:noProof/>
                   </w:rPr>
                   <w:t>1.3</w:t>
                 </w:r>
                 <w:r>
                   <w:rPr>
+                    <w:rStyle w:val="a6"/>
                     <w:rFonts w:hint="eastAsia"/>
+                    <w:noProof/>
                   </w:rPr>
                   <w:t>参考资料</w:t>
                 </w:r>
+                <w:bookmarkStart w:id="0" w:name="_GoBack"/>
+                <w:bookmarkEnd w:id="0"/>
                 <w:r>
+                  <w:rPr>
+                    <w:noProof/>
+                    <w:webHidden/>
+                  </w:rPr>
                   <w:tab/>
                 </w:r>
                 <w:r>
+                  <w:rPr>
+                    <w:noProof/>
+                    <w:webHidden/>
+                  </w:rPr>
                   <w:fldChar w:fldCharType="begin"/>
                 </w:r>
                 <w:r>
-                  <w:instrText xml:space="preserve"> PAGEREF _Toc14852 </w:instrText>
+                  <w:rPr>
+                    <w:noProof/>
+                    <w:webHidden/>
+                  </w:rPr>
+                  <w:instrText xml:space="preserve"> PAGEREF _Toc434702522 \h </w:instrText>
                 </w:r>
                 <w:r>
+                  <w:rPr>
+                    <w:noProof/>
+                    <w:webHidden/>
+                  </w:rPr>
+                </w:r>
+                <w:r>
+                  <w:rPr>
+                    <w:noProof/>
+                    <w:webHidden/>
+                  </w:rPr>
                   <w:fldChar w:fldCharType="separate"/>
                 </w:r>
                 <w:r>
+                  <w:rPr>
+                    <w:noProof/>
+                    <w:webHidden/>
+                  </w:rPr>
                   <w:t>3</w:t>
                 </w:r>
                 <w:r>
+                  <w:rPr>
+                    <w:noProof/>
+                    <w:webHidden/>
+                  </w:rPr>
                   <w:fldChar w:fldCharType="end"/>
                 </w:r>
               </w:hyperlink>
@@ -786,41 +932,74 @@
               <w:pPr>
                 <w:pStyle w:val="10"/>
                 <w:tabs>
-                  <w:tab w:val="right" w:leader="dot" w:pos="8306"/>
+                  <w:tab w:val="right" w:leader="dot" w:pos="8296"/>
                 </w:tabs>
+                <w:rPr>
+                  <w:noProof/>
+                </w:rPr>
               </w:pPr>
-              <w:hyperlink w:anchor="_Toc4865" w:history="1">
+              <w:hyperlink w:anchor="_Toc434702523" w:history="1">
                 <w:r>
                   <w:rPr>
-                    <w:rFonts w:hint="eastAsia"/>
+                    <w:rStyle w:val="a6"/>
+                    <w:noProof/>
                   </w:rPr>
-                  <w:t>2.</w:t>
-                </w:r>
-                <w:r>
-                  <w:t xml:space="preserve"> </w:t>
+                  <w:t xml:space="preserve">2. </w:t>
                 </w:r>
                 <w:r>
                   <w:rPr>
+                    <w:rStyle w:val="a6"/>
                     <w:rFonts w:hint="eastAsia"/>
+                    <w:noProof/>
                   </w:rPr>
                   <w:t>产品概述</w:t>
                 </w:r>
                 <w:r>
+                  <w:rPr>
+                    <w:noProof/>
+                    <w:webHidden/>
+                  </w:rPr>
                   <w:tab/>
                 </w:r>
                 <w:r>
+                  <w:rPr>
+                    <w:noProof/>
+                    <w:webHidden/>
+                  </w:rPr>
                   <w:fldChar w:fldCharType="begin"/>
                 </w:r>
                 <w:r>
-                  <w:instrText xml:space="preserve"> PAGEREF _Toc4865 </w:instrText>
+                  <w:rPr>
+                    <w:noProof/>
+                    <w:webHidden/>
+                  </w:rPr>
+                  <w:instrText xml:space="preserve"> PAGEREF _Toc434702523 \h </w:instrText>
                 </w:r>
                 <w:r>
+                  <w:rPr>
+                    <w:noProof/>
+                    <w:webHidden/>
+                  </w:rPr>
+                </w:r>
+                <w:r>
+                  <w:rPr>
+                    <w:noProof/>
+                    <w:webHidden/>
+                  </w:rPr>
                   <w:fldChar w:fldCharType="separate"/>
                 </w:r>
                 <w:r>
+                  <w:rPr>
+                    <w:noProof/>
+                    <w:webHidden/>
+                  </w:rPr>
                   <w:t>3</w:t>
                 </w:r>
                 <w:r>
+                  <w:rPr>
+                    <w:noProof/>
+                    <w:webHidden/>
+                  </w:rPr>
                   <w:fldChar w:fldCharType="end"/>
                 </w:r>
               </w:hyperlink>
@@ -829,44 +1008,74 @@
               <w:pPr>
                 <w:pStyle w:val="10"/>
                 <w:tabs>
-                  <w:tab w:val="right" w:leader="dot" w:pos="8306"/>
+                  <w:tab w:val="right" w:leader="dot" w:pos="8296"/>
                 </w:tabs>
+                <w:rPr>
+                  <w:noProof/>
+                </w:rPr>
               </w:pPr>
-              <w:hyperlink w:anchor="_Toc23820" w:history="1">
+              <w:hyperlink w:anchor="_Toc434702524" w:history="1">
                 <w:r>
-                  <w:t>3</w:t>
+                  <w:rPr>
+                    <w:rStyle w:val="a6"/>
+                    <w:noProof/>
+                  </w:rPr>
+                  <w:t xml:space="preserve">3. </w:t>
                 </w:r>
                 <w:r>
                   <w:rPr>
-                    <w:rFonts w:eastAsia="黑体"/>
-                    <w:bCs/>
-                    <w:kern w:val="44"/>
-                    <w:szCs w:val="44"/>
-                  </w:rPr>
-                  <w:t xml:space="preserve">. </w:t>
-                </w:r>
-                <w:r>
-                  <w:rPr>
+                    <w:rStyle w:val="a6"/>
                     <w:rFonts w:hint="eastAsia"/>
+                    <w:noProof/>
                   </w:rPr>
                   <w:t>体系结构设计概述</w:t>
                 </w:r>
                 <w:r>
+                  <w:rPr>
+                    <w:noProof/>
+                    <w:webHidden/>
+                  </w:rPr>
                   <w:tab/>
                 </w:r>
                 <w:r>
+                  <w:rPr>
+                    <w:noProof/>
+                    <w:webHidden/>
+                  </w:rPr>
                   <w:fldChar w:fldCharType="begin"/>
                 </w:r>
                 <w:r>
-                  <w:instrText xml:space="preserve"> PAGEREF _Toc23820 </w:instrText>
+                  <w:rPr>
+                    <w:noProof/>
+                    <w:webHidden/>
+                  </w:rPr>
+                  <w:instrText xml:space="preserve"> PAGEREF _Toc434702524 \h </w:instrText>
                 </w:r>
                 <w:r>
+                  <w:rPr>
+                    <w:noProof/>
+                    <w:webHidden/>
+                  </w:rPr>
+                </w:r>
+                <w:r>
+                  <w:rPr>
+                    <w:noProof/>
+                    <w:webHidden/>
+                  </w:rPr>
                   <w:fldChar w:fldCharType="separate"/>
                 </w:r>
                 <w:r>
+                  <w:rPr>
+                    <w:noProof/>
+                    <w:webHidden/>
+                  </w:rPr>
                   <w:t>4</w:t>
                 </w:r>
                 <w:r>
+                  <w:rPr>
+                    <w:noProof/>
+                    <w:webHidden/>
+                  </w:rPr>
                   <w:fldChar w:fldCharType="end"/>
                 </w:r>
               </w:hyperlink>
@@ -875,41 +1084,74 @@
               <w:pPr>
                 <w:pStyle w:val="10"/>
                 <w:tabs>
-                  <w:tab w:val="right" w:leader="dot" w:pos="8306"/>
+                  <w:tab w:val="right" w:leader="dot" w:pos="8296"/>
                 </w:tabs>
+                <w:rPr>
+                  <w:noProof/>
+                </w:rPr>
               </w:pPr>
-              <w:hyperlink w:anchor="_Toc16725" w:history="1">
+              <w:hyperlink w:anchor="_Toc434702525" w:history="1">
                 <w:r>
                   <w:rPr>
-                    <w:rFonts w:hint="eastAsia"/>
+                    <w:rStyle w:val="a6"/>
+                    <w:noProof/>
                   </w:rPr>
-                  <w:t>4.</w:t>
-                </w:r>
-                <w:r>
-                  <w:t xml:space="preserve"> </w:t>
+                  <w:t xml:space="preserve">4. </w:t>
                 </w:r>
                 <w:r>
                   <w:rPr>
+                    <w:rStyle w:val="a6"/>
                     <w:rFonts w:hint="eastAsia"/>
+                    <w:noProof/>
                   </w:rPr>
                   <w:t>结构视角</w:t>
                 </w:r>
                 <w:r>
+                  <w:rPr>
+                    <w:noProof/>
+                    <w:webHidden/>
+                  </w:rPr>
                   <w:tab/>
                 </w:r>
                 <w:r>
+                  <w:rPr>
+                    <w:noProof/>
+                    <w:webHidden/>
+                  </w:rPr>
                   <w:fldChar w:fldCharType="begin"/>
                 </w:r>
                 <w:r>
-                  <w:instrText xml:space="preserve"> PAGEREF _Toc16725 </w:instrText>
+                  <w:rPr>
+                    <w:noProof/>
+                    <w:webHidden/>
+                  </w:rPr>
+                  <w:instrText xml:space="preserve"> PAGEREF _Toc434702525 \h </w:instrText>
                 </w:r>
                 <w:r>
+                  <w:rPr>
+                    <w:noProof/>
+                    <w:webHidden/>
+                  </w:rPr>
+                </w:r>
+                <w:r>
+                  <w:rPr>
+                    <w:noProof/>
+                    <w:webHidden/>
+                  </w:rPr>
                   <w:fldChar w:fldCharType="separate"/>
                 </w:r>
                 <w:r>
+                  <w:rPr>
+                    <w:noProof/>
+                    <w:webHidden/>
+                  </w:rPr>
                   <w:t>4</w:t>
                 </w:r>
                 <w:r>
+                  <w:rPr>
+                    <w:noProof/>
+                    <w:webHidden/>
+                  </w:rPr>
                   <w:fldChar w:fldCharType="end"/>
                 </w:r>
               </w:hyperlink>
@@ -918,41 +1160,74 @@
               <w:pPr>
                 <w:pStyle w:val="20"/>
                 <w:tabs>
-                  <w:tab w:val="right" w:leader="dot" w:pos="8306"/>
+                  <w:tab w:val="right" w:leader="dot" w:pos="8296"/>
                 </w:tabs>
+                <w:rPr>
+                  <w:noProof/>
+                </w:rPr>
               </w:pPr>
-              <w:hyperlink w:anchor="_Toc18665" w:history="1">
+              <w:hyperlink w:anchor="_Toc434702526" w:history="1">
                 <w:r>
                   <w:rPr>
-                    <w:rFonts w:hint="eastAsia"/>
+                    <w:rStyle w:val="a6"/>
+                    <w:noProof/>
                   </w:rPr>
-                  <w:t>4.1</w:t>
-                </w:r>
-                <w:r>
-                  <w:t xml:space="preserve"> </w:t>
+                  <w:t xml:space="preserve">4.1 </w:t>
                 </w:r>
                 <w:r>
                   <w:rPr>
+                    <w:rStyle w:val="a6"/>
                     <w:rFonts w:hint="eastAsia"/>
+                    <w:noProof/>
                   </w:rPr>
                   <w:t>业务逻辑层的分解</w:t>
                 </w:r>
                 <w:r>
+                  <w:rPr>
+                    <w:noProof/>
+                    <w:webHidden/>
+                  </w:rPr>
                   <w:tab/>
                 </w:r>
                 <w:r>
+                  <w:rPr>
+                    <w:noProof/>
+                    <w:webHidden/>
+                  </w:rPr>
                   <w:fldChar w:fldCharType="begin"/>
                 </w:r>
                 <w:r>
-                  <w:instrText xml:space="preserve"> PAGEREF _Toc18665 </w:instrText>
+                  <w:rPr>
+                    <w:noProof/>
+                    <w:webHidden/>
+                  </w:rPr>
+                  <w:instrText xml:space="preserve"> PAGEREF _Toc434702526 \h </w:instrText>
                 </w:r>
                 <w:r>
+                  <w:rPr>
+                    <w:noProof/>
+                    <w:webHidden/>
+                  </w:rPr>
+                </w:r>
+                <w:r>
+                  <w:rPr>
+                    <w:noProof/>
+                    <w:webHidden/>
+                  </w:rPr>
                   <w:fldChar w:fldCharType="separate"/>
                 </w:r>
                 <w:r>
+                  <w:rPr>
+                    <w:noProof/>
+                    <w:webHidden/>
+                  </w:rPr>
                   <w:t>4</w:t>
                 </w:r>
                 <w:r>
+                  <w:rPr>
+                    <w:noProof/>
+                    <w:webHidden/>
+                  </w:rPr>
                   <w:fldChar w:fldCharType="end"/>
                 </w:r>
               </w:hyperlink>
@@ -961,41 +1236,74 @@
               <w:pPr>
                 <w:pStyle w:val="30"/>
                 <w:tabs>
-                  <w:tab w:val="right" w:leader="dot" w:pos="8306"/>
+                  <w:tab w:val="right" w:leader="dot" w:pos="8296"/>
                 </w:tabs>
+                <w:rPr>
+                  <w:noProof/>
+                </w:rPr>
               </w:pPr>
-              <w:hyperlink w:anchor="_Toc25042" w:history="1">
+              <w:hyperlink w:anchor="_Toc434702527" w:history="1">
                 <w:r>
-                  <w:t xml:space="preserve">4.1.1 </w:t>
+                  <w:rPr>
+                    <w:rStyle w:val="a6"/>
+                    <w:noProof/>
+                  </w:rPr>
+                  <w:t>4.1.1 storagebl</w:t>
                 </w:r>
                 <w:r>
                   <w:rPr>
+                    <w:rStyle w:val="a6"/>
                     <w:rFonts w:hint="eastAsia"/>
-                  </w:rPr>
-                  <w:t>storagebl</w:t>
-                </w:r>
-                <w:r>
-                  <w:rPr>
-                    <w:rFonts w:hint="eastAsia"/>
+                    <w:noProof/>
                   </w:rPr>
                   <w:t>模块</w:t>
                 </w:r>
                 <w:r>
+                  <w:rPr>
+                    <w:noProof/>
+                    <w:webHidden/>
+                  </w:rPr>
                   <w:tab/>
                 </w:r>
                 <w:r>
+                  <w:rPr>
+                    <w:noProof/>
+                    <w:webHidden/>
+                  </w:rPr>
                   <w:fldChar w:fldCharType="begin"/>
                 </w:r>
                 <w:r>
-                  <w:instrText xml:space="preserve"> PAGEREF _Toc25042 </w:instrText>
+                  <w:rPr>
+                    <w:noProof/>
+                    <w:webHidden/>
+                  </w:rPr>
+                  <w:instrText xml:space="preserve"> PAGEREF _Toc434702527 \h </w:instrText>
                 </w:r>
                 <w:r>
+                  <w:rPr>
+                    <w:noProof/>
+                    <w:webHidden/>
+                  </w:rPr>
+                </w:r>
+                <w:r>
+                  <w:rPr>
+                    <w:noProof/>
+                    <w:webHidden/>
+                  </w:rPr>
                   <w:fldChar w:fldCharType="separate"/>
                 </w:r>
                 <w:r>
+                  <w:rPr>
+                    <w:noProof/>
+                    <w:webHidden/>
+                  </w:rPr>
                   <w:t>4</w:t>
                 </w:r>
                 <w:r>
+                  <w:rPr>
+                    <w:noProof/>
+                    <w:webHidden/>
+                  </w:rPr>
                   <w:fldChar w:fldCharType="end"/>
                 </w:r>
               </w:hyperlink>
@@ -1004,41 +1312,74 @@
               <w:pPr>
                 <w:pStyle w:val="30"/>
                 <w:tabs>
-                  <w:tab w:val="right" w:leader="dot" w:pos="8306"/>
+                  <w:tab w:val="right" w:leader="dot" w:pos="8296"/>
                 </w:tabs>
+                <w:rPr>
+                  <w:noProof/>
+                </w:rPr>
               </w:pPr>
-              <w:hyperlink w:anchor="_Toc24920" w:history="1">
+              <w:hyperlink w:anchor="_Toc434702528" w:history="1">
                 <w:r>
                   <w:rPr>
-                    <w:rFonts w:hint="eastAsia"/>
+                    <w:rStyle w:val="a6"/>
+                    <w:noProof/>
                   </w:rPr>
-                  <w:t xml:space="preserve">4.1.2 </w:t>
-                </w:r>
-                <w:r>
-                  <w:t>logispicsquerybl</w:t>
+                  <w:t>4.1.2 logispicsquerybl</w:t>
                 </w:r>
                 <w:r>
                   <w:rPr>
+                    <w:rStyle w:val="a6"/>
                     <w:rFonts w:hint="eastAsia"/>
+                    <w:noProof/>
                   </w:rPr>
                   <w:t>模块</w:t>
                 </w:r>
                 <w:r>
+                  <w:rPr>
+                    <w:noProof/>
+                    <w:webHidden/>
+                  </w:rPr>
                   <w:tab/>
                 </w:r>
                 <w:r>
+                  <w:rPr>
+                    <w:noProof/>
+                    <w:webHidden/>
+                  </w:rPr>
                   <w:fldChar w:fldCharType="begin"/>
                 </w:r>
                 <w:r>
-                  <w:instrText xml:space="preserve"> PAGEREF _Toc24920 </w:instrText>
+                  <w:rPr>
+                    <w:noProof/>
+                    <w:webHidden/>
+                  </w:rPr>
+                  <w:instrText xml:space="preserve"> PAGEREF _Toc434702528 \h </w:instrText>
                 </w:r>
                 <w:r>
+                  <w:rPr>
+                    <w:noProof/>
+                    <w:webHidden/>
+                  </w:rPr>
+                </w:r>
+                <w:r>
+                  <w:rPr>
+                    <w:noProof/>
+                    <w:webHidden/>
+                  </w:rPr>
                   <w:fldChar w:fldCharType="separate"/>
                 </w:r>
                 <w:r>
-                  <w:t>4</w:t>
+                  <w:rPr>
+                    <w:noProof/>
+                    <w:webHidden/>
+                  </w:rPr>
+                  <w:t>11</w:t>
                 </w:r>
                 <w:r>
+                  <w:rPr>
+                    <w:noProof/>
+                    <w:webHidden/>
+                  </w:rPr>
                   <w:fldChar w:fldCharType="end"/>
                 </w:r>
               </w:hyperlink>
@@ -1047,41 +1388,74 @@
               <w:pPr>
                 <w:pStyle w:val="30"/>
                 <w:tabs>
-                  <w:tab w:val="right" w:leader="dot" w:pos="8306"/>
+                  <w:tab w:val="right" w:leader="dot" w:pos="8296"/>
                 </w:tabs>
+                <w:rPr>
+                  <w:noProof/>
+                </w:rPr>
               </w:pPr>
-              <w:hyperlink w:anchor="_Toc14448" w:history="1">
+              <w:hyperlink w:anchor="_Toc434702529" w:history="1">
                 <w:r>
                   <w:rPr>
-                    <w:rFonts w:hint="eastAsia"/>
+                    <w:rStyle w:val="a6"/>
+                    <w:noProof/>
                   </w:rPr>
-                  <w:t>4.1.3</w:t>
-                </w:r>
-                <w:r>
-                  <w:t xml:space="preserve"> collectionbl</w:t>
+                  <w:t>4.1.3 collectionbl</w:t>
                 </w:r>
                 <w:r>
                   <w:rPr>
+                    <w:rStyle w:val="a6"/>
                     <w:rFonts w:hint="eastAsia"/>
+                    <w:noProof/>
                   </w:rPr>
                   <w:t>模块</w:t>
                 </w:r>
                 <w:r>
+                  <w:rPr>
+                    <w:noProof/>
+                    <w:webHidden/>
+                  </w:rPr>
                   <w:tab/>
                 </w:r>
                 <w:r>
+                  <w:rPr>
+                    <w:noProof/>
+                    <w:webHidden/>
+                  </w:rPr>
                   <w:fldChar w:fldCharType="begin"/>
                 </w:r>
                 <w:r>
-                  <w:instrText xml:space="preserve"> PAGEREF _Toc14448 </w:instrText>
+                  <w:rPr>
+                    <w:noProof/>
+                    <w:webHidden/>
+                  </w:rPr>
+                  <w:instrText xml:space="preserve"> PAGEREF _Toc434702529 \h </w:instrText>
                 </w:r>
                 <w:r>
+                  <w:rPr>
+                    <w:noProof/>
+                    <w:webHidden/>
+                  </w:rPr>
+                </w:r>
+                <w:r>
+                  <w:rPr>
+                    <w:noProof/>
+                    <w:webHidden/>
+                  </w:rPr>
                   <w:fldChar w:fldCharType="separate"/>
                 </w:r>
                 <w:r>
-                  <w:t>4</w:t>
+                  <w:rPr>
+                    <w:noProof/>
+                    <w:webHidden/>
+                  </w:rPr>
+                  <w:t>11</w:t>
                 </w:r>
                 <w:r>
+                  <w:rPr>
+                    <w:noProof/>
+                    <w:webHidden/>
+                  </w:rPr>
                   <w:fldChar w:fldCharType="end"/>
                 </w:r>
               </w:hyperlink>
@@ -1090,38 +1464,74 @@
               <w:pPr>
                 <w:pStyle w:val="30"/>
                 <w:tabs>
-                  <w:tab w:val="right" w:leader="dot" w:pos="8306"/>
+                  <w:tab w:val="right" w:leader="dot" w:pos="8296"/>
                 </w:tabs>
+                <w:rPr>
+                  <w:noProof/>
+                </w:rPr>
               </w:pPr>
-              <w:hyperlink w:anchor="_Toc21725" w:history="1">
+              <w:hyperlink w:anchor="_Toc434702530" w:history="1">
                 <w:r>
                   <w:rPr>
-                    <w:rFonts w:hint="eastAsia"/>
+                    <w:rStyle w:val="a6"/>
+                    <w:noProof/>
                   </w:rPr>
                   <w:t>4.1.4 transferbl</w:t>
                 </w:r>
                 <w:r>
                   <w:rPr>
+                    <w:rStyle w:val="a6"/>
                     <w:rFonts w:hint="eastAsia"/>
+                    <w:noProof/>
                   </w:rPr>
                   <w:t>模块</w:t>
                 </w:r>
                 <w:r>
+                  <w:rPr>
+                    <w:noProof/>
+                    <w:webHidden/>
+                  </w:rPr>
                   <w:tab/>
                 </w:r>
                 <w:r>
+                  <w:rPr>
+                    <w:noProof/>
+                    <w:webHidden/>
+                  </w:rPr>
                   <w:fldChar w:fldCharType="begin"/>
                 </w:r>
                 <w:r>
-                  <w:instrText xml:space="preserve"> PAGEREF _Toc21725 </w:instrText>
+                  <w:rPr>
+                    <w:noProof/>
+                    <w:webHidden/>
+                  </w:rPr>
+                  <w:instrText xml:space="preserve"> PAGEREF _Toc434702530 \h </w:instrText>
                 </w:r>
                 <w:r>
+                  <w:rPr>
+                    <w:noProof/>
+                    <w:webHidden/>
+                  </w:rPr>
+                </w:r>
+                <w:r>
+                  <w:rPr>
+                    <w:noProof/>
+                    <w:webHidden/>
+                  </w:rPr>
                   <w:fldChar w:fldCharType="separate"/>
                 </w:r>
                 <w:r>
-                  <w:t>6</w:t>
+                  <w:rPr>
+                    <w:noProof/>
+                    <w:webHidden/>
+                  </w:rPr>
+                  <w:t>13</w:t>
                 </w:r>
                 <w:r>
+                  <w:rPr>
+                    <w:noProof/>
+                    <w:webHidden/>
+                  </w:rPr>
                   <w:fldChar w:fldCharType="end"/>
                 </w:r>
               </w:hyperlink>
@@ -1130,41 +1540,74 @@
               <w:pPr>
                 <w:pStyle w:val="30"/>
                 <w:tabs>
-                  <w:tab w:val="right" w:leader="dot" w:pos="8306"/>
+                  <w:tab w:val="right" w:leader="dot" w:pos="8296"/>
                 </w:tabs>
+                <w:rPr>
+                  <w:noProof/>
+                </w:rPr>
               </w:pPr>
-              <w:hyperlink w:anchor="_Toc29286" w:history="1">
+              <w:hyperlink w:anchor="_Toc434702531" w:history="1">
                 <w:r>
                   <w:rPr>
-                    <w:rFonts w:hint="eastAsia"/>
+                    <w:rStyle w:val="a6"/>
+                    <w:noProof/>
                   </w:rPr>
-                  <w:t xml:space="preserve">4.1.5 </w:t>
-                </w:r>
-                <w:r>
-                  <w:t>approvelbl</w:t>
+                  <w:t>4.1.5 approvelbl</w:t>
                 </w:r>
                 <w:r>
                   <w:rPr>
+                    <w:rStyle w:val="a6"/>
                     <w:rFonts w:hint="eastAsia"/>
+                    <w:noProof/>
                   </w:rPr>
                   <w:t>模块</w:t>
                 </w:r>
                 <w:r>
+                  <w:rPr>
+                    <w:noProof/>
+                    <w:webHidden/>
+                  </w:rPr>
                   <w:tab/>
                 </w:r>
                 <w:r>
+                  <w:rPr>
+                    <w:noProof/>
+                    <w:webHidden/>
+                  </w:rPr>
                   <w:fldChar w:fldCharType="begin"/>
                 </w:r>
                 <w:r>
-                  <w:instrText xml:space="preserve"> PAGEREF _Toc29286 </w:instrText>
+                  <w:rPr>
+                    <w:noProof/>
+                    <w:webHidden/>
+                  </w:rPr>
+                  <w:instrText xml:space="preserve"> PAGEREF _Toc434702531 \h </w:instrText>
                 </w:r>
                 <w:r>
+                  <w:rPr>
+                    <w:noProof/>
+                    <w:webHidden/>
+                  </w:rPr>
+                </w:r>
+                <w:r>
+                  <w:rPr>
+                    <w:noProof/>
+                    <w:webHidden/>
+                  </w:rPr>
                   <w:fldChar w:fldCharType="separate"/>
                 </w:r>
                 <w:r>
-                  <w:t>10</w:t>
+                  <w:rPr>
+                    <w:noProof/>
+                    <w:webHidden/>
+                  </w:rPr>
+                  <w:t>17</w:t>
                 </w:r>
                 <w:r>
+                  <w:rPr>
+                    <w:noProof/>
+                    <w:webHidden/>
+                  </w:rPr>
                   <w:fldChar w:fldCharType="end"/>
                 </w:r>
               </w:hyperlink>
@@ -1173,38 +1616,74 @@
               <w:pPr>
                 <w:pStyle w:val="30"/>
                 <w:tabs>
-                  <w:tab w:val="right" w:leader="dot" w:pos="8306"/>
+                  <w:tab w:val="right" w:leader="dot" w:pos="8296"/>
                 </w:tabs>
+                <w:rPr>
+                  <w:noProof/>
+                </w:rPr>
               </w:pPr>
-              <w:hyperlink w:anchor="_Toc31114" w:history="1">
+              <w:hyperlink w:anchor="_Toc434702532" w:history="1">
                 <w:r>
                   <w:rPr>
-                    <w:rFonts w:hint="eastAsia"/>
+                    <w:rStyle w:val="a6"/>
+                    <w:noProof/>
                   </w:rPr>
                   <w:t>4.1.6 financebl</w:t>
                 </w:r>
                 <w:r>
                   <w:rPr>
+                    <w:rStyle w:val="a6"/>
                     <w:rFonts w:hint="eastAsia"/>
+                    <w:noProof/>
                   </w:rPr>
                   <w:t>模块</w:t>
                 </w:r>
                 <w:r>
+                  <w:rPr>
+                    <w:noProof/>
+                    <w:webHidden/>
+                  </w:rPr>
                   <w:tab/>
                 </w:r>
                 <w:r>
+                  <w:rPr>
+                    <w:noProof/>
+                    <w:webHidden/>
+                  </w:rPr>
                   <w:fldChar w:fldCharType="begin"/>
                 </w:r>
                 <w:r>
-                  <w:instrText xml:space="preserve"> PAGEREF _Toc31114 </w:instrText>
+                  <w:rPr>
+                    <w:noProof/>
+                    <w:webHidden/>
+                  </w:rPr>
+                  <w:instrText xml:space="preserve"> PAGEREF _Toc434702532 \h </w:instrText>
                 </w:r>
                 <w:r>
+                  <w:rPr>
+                    <w:noProof/>
+                    <w:webHidden/>
+                  </w:rPr>
+                </w:r>
+                <w:r>
+                  <w:rPr>
+                    <w:noProof/>
+                    <w:webHidden/>
+                  </w:rPr>
                   <w:fldChar w:fldCharType="separate"/>
                 </w:r>
                 <w:r>
-                  <w:t>10</w:t>
+                  <w:rPr>
+                    <w:noProof/>
+                    <w:webHidden/>
+                  </w:rPr>
+                  <w:t>17</w:t>
                 </w:r>
                 <w:r>
+                  <w:rPr>
+                    <w:noProof/>
+                    <w:webHidden/>
+                  </w:rPr>
                   <w:fldChar w:fldCharType="end"/>
                 </w:r>
               </w:hyperlink>
@@ -1213,41 +1692,74 @@
               <w:pPr>
                 <w:pStyle w:val="30"/>
                 <w:tabs>
-                  <w:tab w:val="right" w:leader="dot" w:pos="8306"/>
+                  <w:tab w:val="right" w:leader="dot" w:pos="8296"/>
                 </w:tabs>
+                <w:rPr>
+                  <w:noProof/>
+                </w:rPr>
               </w:pPr>
-              <w:hyperlink w:anchor="_Toc23635" w:history="1">
+              <w:hyperlink w:anchor="_Toc434702533" w:history="1">
                 <w:r>
                   <w:rPr>
-                    <w:rFonts w:hint="eastAsia"/>
+                    <w:rStyle w:val="a6"/>
+                    <w:noProof/>
                   </w:rPr>
-                  <w:t xml:space="preserve">4.1.7 </w:t>
-                </w:r>
-                <w:r>
-                  <w:t>infobl</w:t>
+                  <w:t>4.1.7 infobl</w:t>
                 </w:r>
                 <w:r>
                   <w:rPr>
+                    <w:rStyle w:val="a6"/>
                     <w:rFonts w:hint="eastAsia"/>
+                    <w:noProof/>
                   </w:rPr>
                   <w:t>模块</w:t>
                 </w:r>
                 <w:r>
+                  <w:rPr>
+                    <w:noProof/>
+                    <w:webHidden/>
+                  </w:rPr>
                   <w:tab/>
                 </w:r>
                 <w:r>
+                  <w:rPr>
+                    <w:noProof/>
+                    <w:webHidden/>
+                  </w:rPr>
                   <w:fldChar w:fldCharType="begin"/>
                 </w:r>
                 <w:r>
-                  <w:instrText xml:space="preserve"> PAGEREF _Toc23635 </w:instrText>
+                  <w:rPr>
+                    <w:noProof/>
+                    <w:webHidden/>
+                  </w:rPr>
+                  <w:instrText xml:space="preserve"> PAGEREF _Toc434702533 \h </w:instrText>
                 </w:r>
                 <w:r>
+                  <w:rPr>
+                    <w:noProof/>
+                    <w:webHidden/>
+                  </w:rPr>
+                </w:r>
+                <w:r>
+                  <w:rPr>
+                    <w:noProof/>
+                    <w:webHidden/>
+                  </w:rPr>
                   <w:fldChar w:fldCharType="separate"/>
                 </w:r>
                 <w:r>
-                  <w:t>10</w:t>
+                  <w:rPr>
+                    <w:noProof/>
+                    <w:webHidden/>
+                  </w:rPr>
+                  <w:t>17</w:t>
                 </w:r>
                 <w:r>
+                  <w:rPr>
+                    <w:noProof/>
+                    <w:webHidden/>
+                  </w:rPr>
                   <w:fldChar w:fldCharType="end"/>
                 </w:r>
               </w:hyperlink>
@@ -1256,38 +1768,74 @@
               <w:pPr>
                 <w:pStyle w:val="30"/>
                 <w:tabs>
-                  <w:tab w:val="right" w:leader="dot" w:pos="8306"/>
+                  <w:tab w:val="right" w:leader="dot" w:pos="8296"/>
                 </w:tabs>
+                <w:rPr>
+                  <w:noProof/>
+                </w:rPr>
               </w:pPr>
-              <w:hyperlink w:anchor="_Toc17680" w:history="1">
+              <w:hyperlink w:anchor="_Toc434702534" w:history="1">
                 <w:r>
                   <w:rPr>
-                    <w:rFonts w:hint="eastAsia"/>
+                    <w:rStyle w:val="a6"/>
+                    <w:noProof/>
                   </w:rPr>
-                  <w:t xml:space="preserve">4.1.8 </w:t>
+                  <w:t>4.1.8 systembl</w:t>
                 </w:r>
                 <w:r>
-                  <w:t>systembl</w:t>
-                </w:r>
-                <w:r>
+                  <w:rPr>
+                    <w:rStyle w:val="a6"/>
+                    <w:rFonts w:hint="eastAsia"/>
+                    <w:noProof/>
+                  </w:rPr>
                   <w:t>模块</w:t>
                 </w:r>
                 <w:r>
+                  <w:rPr>
+                    <w:noProof/>
+                    <w:webHidden/>
+                  </w:rPr>
                   <w:tab/>
                 </w:r>
                 <w:r>
+                  <w:rPr>
+                    <w:noProof/>
+                    <w:webHidden/>
+                  </w:rPr>
                   <w:fldChar w:fldCharType="begin"/>
                 </w:r>
                 <w:r>
-                  <w:instrText xml:space="preserve"> PAGEREF _Toc17680 </w:instrText>
+                  <w:rPr>
+                    <w:noProof/>
+                    <w:webHidden/>
+                  </w:rPr>
+                  <w:instrText xml:space="preserve"> PAGEREF _Toc434702534 \h </w:instrText>
                 </w:r>
                 <w:r>
+                  <w:rPr>
+                    <w:noProof/>
+                    <w:webHidden/>
+                  </w:rPr>
+                </w:r>
+                <w:r>
+                  <w:rPr>
+                    <w:noProof/>
+                    <w:webHidden/>
+                  </w:rPr>
                   <w:fldChar w:fldCharType="separate"/>
                 </w:r>
                 <w:r>
-                  <w:t>18</w:t>
+                  <w:rPr>
+                    <w:noProof/>
+                    <w:webHidden/>
+                  </w:rPr>
+                  <w:t>25</w:t>
                 </w:r>
                 <w:r>
+                  <w:rPr>
+                    <w:noProof/>
+                    <w:webHidden/>
+                  </w:rPr>
                   <w:fldChar w:fldCharType="end"/>
                 </w:r>
               </w:hyperlink>
@@ -1296,41 +1844,74 @@
               <w:pPr>
                 <w:pStyle w:val="10"/>
                 <w:tabs>
-                  <w:tab w:val="right" w:leader="dot" w:pos="8306"/>
+                  <w:tab w:val="right" w:leader="dot" w:pos="8296"/>
                 </w:tabs>
+                <w:rPr>
+                  <w:noProof/>
+                </w:rPr>
               </w:pPr>
-              <w:hyperlink w:anchor="_Toc10881" w:history="1">
+              <w:hyperlink w:anchor="_Toc434702535" w:history="1">
                 <w:r>
                   <w:rPr>
-                    <w:rFonts w:hint="eastAsia"/>
+                    <w:rStyle w:val="a6"/>
+                    <w:noProof/>
                   </w:rPr>
-                  <w:t>5.</w:t>
-                </w:r>
-                <w:r>
-                  <w:t xml:space="preserve"> </w:t>
+                  <w:t xml:space="preserve">5. </w:t>
                 </w:r>
                 <w:r>
                   <w:rPr>
+                    <w:rStyle w:val="a6"/>
                     <w:rFonts w:hint="eastAsia"/>
+                    <w:noProof/>
                   </w:rPr>
                   <w:t>依赖视角</w:t>
                 </w:r>
                 <w:r>
+                  <w:rPr>
+                    <w:noProof/>
+                    <w:webHidden/>
+                  </w:rPr>
                   <w:tab/>
                 </w:r>
                 <w:r>
+                  <w:rPr>
+                    <w:noProof/>
+                    <w:webHidden/>
+                  </w:rPr>
                   <w:fldChar w:fldCharType="begin"/>
                 </w:r>
                 <w:r>
-                  <w:instrText xml:space="preserve"> PAGEREF _Toc10881 </w:instrText>
+                  <w:rPr>
+                    <w:noProof/>
+                    <w:webHidden/>
+                  </w:rPr>
+                  <w:instrText xml:space="preserve"> PAGEREF _Toc434702535 \h </w:instrText>
                 </w:r>
                 <w:r>
+                  <w:rPr>
+                    <w:noProof/>
+                    <w:webHidden/>
+                  </w:rPr>
+                </w:r>
+                <w:r>
+                  <w:rPr>
+                    <w:noProof/>
+                    <w:webHidden/>
+                  </w:rPr>
                   <w:fldChar w:fldCharType="separate"/>
                 </w:r>
                 <w:r>
-                  <w:t>21</w:t>
+                  <w:rPr>
+                    <w:noProof/>
+                    <w:webHidden/>
+                  </w:rPr>
+                  <w:t>28</w:t>
                 </w:r>
                 <w:r>
+                  <w:rPr>
+                    <w:noProof/>
+                    <w:webHidden/>
+                  </w:rPr>
                   <w:fldChar w:fldCharType="end"/>
                 </w:r>
               </w:hyperlink>
@@ -1509,25 +2090,30 @@
     <w:p>
       <w:pPr>
         <w:pStyle w:val="1"/>
-        <w:numPr>
-          <w:ilvl w:val="0"/>
-          <w:numId w:val="1"/>
-        </w:numPr>
       </w:pPr>
-      <w:bookmarkStart w:id="0" w:name="_Toc23391"/>
+      <w:bookmarkStart w:id="1" w:name="_Toc434702519"/>
+      <w:r>
+        <w:rPr>
+          <w:rFonts w:hint="eastAsia"/>
+        </w:rPr>
+        <w:t>1.</w:t>
+      </w:r>
+      <w:r>
+        <w:t xml:space="preserve"> </w:t>
+      </w:r>
       <w:r>
         <w:rPr>
           <w:rFonts w:hint="eastAsia"/>
         </w:rPr>
         <w:t>引言</w:t>
       </w:r>
-      <w:bookmarkEnd w:id="0"/>
+      <w:bookmarkEnd w:id="1"/>
     </w:p>
     <w:p>
       <w:pPr>
         <w:pStyle w:val="2"/>
       </w:pPr>
-      <w:bookmarkStart w:id="1" w:name="_Toc21327"/>
+      <w:bookmarkStart w:id="2" w:name="_Toc434702520"/>
       <w:r>
         <w:rPr>
           <w:rFonts w:hint="eastAsia"/>
@@ -1540,7 +2126,7 @@
         </w:rPr>
         <w:t>编制目的</w:t>
       </w:r>
-      <w:bookmarkEnd w:id="1"/>
+      <w:bookmarkEnd w:id="2"/>
     </w:p>
     <w:p>
       <w:r>
@@ -1610,7 +2196,7 @@
       <w:pPr>
         <w:pStyle w:val="2"/>
       </w:pPr>
-      <w:bookmarkStart w:id="2" w:name="_Toc20023"/>
+      <w:bookmarkStart w:id="3" w:name="_Toc434702521"/>
       <w:r>
         <w:rPr>
           <w:rFonts w:hint="eastAsia"/>
@@ -1623,7 +2209,7 @@
         </w:rPr>
         <w:t>词汇表</w:t>
       </w:r>
-      <w:bookmarkEnd w:id="2"/>
+      <w:bookmarkEnd w:id="3"/>
     </w:p>
     <w:tbl>
       <w:tblPr>
@@ -1650,7 +2236,6 @@
             <w:pPr>
               <w:jc w:val="center"/>
               <w:rPr>
-                <w:rFonts w:ascii="Times New Roman" w:eastAsia="宋体" w:hAnsi="Times New Roman" w:cs="Times New Roman"/>
                 <w:b w:val="0"/>
                 <w:kern w:val="0"/>
                 <w:sz w:val="20"/>
@@ -1659,7 +2244,7 @@
             </w:pPr>
             <w:r>
               <w:rPr>
-                <w:rFonts w:ascii="Times New Roman" w:eastAsia="宋体" w:hAnsi="Times New Roman" w:cs="Times New Roman" w:hint="eastAsia"/>
+                <w:rFonts w:hint="eastAsia"/>
                 <w:b w:val="0"/>
                 <w:kern w:val="0"/>
                 <w:sz w:val="20"/>
@@ -1681,7 +2266,6 @@
               <w:jc w:val="center"/>
               <w:cnfStyle w:val="100000000000" w:firstRow="1" w:lastRow="0" w:firstColumn="0" w:lastColumn="0" w:oddVBand="0" w:evenVBand="0" w:oddHBand="0" w:evenHBand="0" w:firstRowFirstColumn="0" w:firstRowLastColumn="0" w:lastRowFirstColumn="0" w:lastRowLastColumn="0"/>
               <w:rPr>
-                <w:rFonts w:ascii="Times New Roman" w:eastAsia="宋体" w:hAnsi="Times New Roman" w:cs="Times New Roman"/>
                 <w:b w:val="0"/>
                 <w:kern w:val="0"/>
                 <w:sz w:val="20"/>
@@ -1690,7 +2274,7 @@
             </w:pPr>
             <w:r>
               <w:rPr>
-                <w:rFonts w:ascii="Times New Roman" w:eastAsia="宋体" w:hAnsi="Times New Roman" w:cs="Times New Roman" w:hint="eastAsia"/>
+                <w:rFonts w:hint="eastAsia"/>
                 <w:b w:val="0"/>
                 <w:kern w:val="0"/>
                 <w:sz w:val="20"/>
@@ -1712,7 +2296,6 @@
               <w:jc w:val="center"/>
               <w:cnfStyle w:val="100000000000" w:firstRow="1" w:lastRow="0" w:firstColumn="0" w:lastColumn="0" w:oddVBand="0" w:evenVBand="0" w:oddHBand="0" w:evenHBand="0" w:firstRowFirstColumn="0" w:firstRowLastColumn="0" w:lastRowFirstColumn="0" w:lastRowLastColumn="0"/>
               <w:rPr>
-                <w:rFonts w:ascii="Times New Roman" w:eastAsia="宋体" w:hAnsi="Times New Roman" w:cs="Times New Roman"/>
                 <w:b w:val="0"/>
                 <w:kern w:val="0"/>
                 <w:sz w:val="20"/>
@@ -1721,7 +2304,7 @@
             </w:pPr>
             <w:r>
               <w:rPr>
-                <w:rFonts w:ascii="Times New Roman" w:eastAsia="宋体" w:hAnsi="Times New Roman" w:cs="Times New Roman" w:hint="eastAsia"/>
+                <w:rFonts w:hint="eastAsia"/>
                 <w:b w:val="0"/>
                 <w:kern w:val="0"/>
                 <w:sz w:val="20"/>
@@ -1743,7 +2326,6 @@
             <w:pPr>
               <w:jc w:val="center"/>
               <w:rPr>
-                <w:rFonts w:ascii="Times New Roman" w:eastAsia="宋体" w:hAnsi="Times New Roman" w:cs="Times New Roman"/>
                 <w:b w:val="0"/>
                 <w:bCs w:val="0"/>
                 <w:kern w:val="0"/>
@@ -1753,7 +2335,6 @@
             </w:pPr>
             <w:r>
               <w:rPr>
-                <w:rFonts w:ascii="Times New Roman" w:eastAsia="宋体" w:hAnsi="Times New Roman" w:cs="Times New Roman"/>
                 <w:kern w:val="0"/>
                 <w:sz w:val="20"/>
                 <w:szCs w:val="20"/>
@@ -1762,7 +2343,7 @@
             </w:r>
             <w:r>
               <w:rPr>
-                <w:rFonts w:ascii="Times New Roman" w:eastAsia="宋体" w:hAnsi="Times New Roman" w:cs="Times New Roman" w:hint="eastAsia"/>
+                <w:rFonts w:hint="eastAsia"/>
                 <w:kern w:val="0"/>
                 <w:sz w:val="20"/>
                 <w:szCs w:val="20"/>
@@ -1771,7 +2352,6 @@
             </w:r>
             <w:r>
               <w:rPr>
-                <w:rFonts w:ascii="Times New Roman" w:eastAsia="宋体" w:hAnsi="Times New Roman" w:cs="Times New Roman"/>
                 <w:kern w:val="0"/>
                 <w:sz w:val="20"/>
                 <w:szCs w:val="20"/>
@@ -1790,7 +2370,6 @@
               <w:jc w:val="center"/>
               <w:cnfStyle w:val="000000000000" w:firstRow="0" w:lastRow="0" w:firstColumn="0" w:lastColumn="0" w:oddVBand="0" w:evenVBand="0" w:oddHBand="0" w:evenHBand="0" w:firstRowFirstColumn="0" w:firstRowLastColumn="0" w:lastRowFirstColumn="0" w:lastRowLastColumn="0"/>
               <w:rPr>
-                <w:rFonts w:ascii="Times New Roman" w:eastAsia="宋体" w:hAnsi="Times New Roman" w:cs="Times New Roman"/>
                 <w:kern w:val="0"/>
                 <w:sz w:val="20"/>
                 <w:szCs w:val="20"/>
@@ -1798,7 +2377,7 @@
             </w:pPr>
             <w:r>
               <w:rPr>
-                <w:rFonts w:ascii="Times New Roman" w:eastAsia="宋体" w:hAnsi="Times New Roman" w:cs="Times New Roman" w:hint="eastAsia"/>
+                <w:rFonts w:hint="eastAsia"/>
                 <w:kern w:val="0"/>
                 <w:sz w:val="20"/>
                 <w:szCs w:val="20"/>
@@ -1816,7 +2395,6 @@
             <w:pPr>
               <w:cnfStyle w:val="000000000000" w:firstRow="0" w:lastRow="0" w:firstColumn="0" w:lastColumn="0" w:oddVBand="0" w:evenVBand="0" w:oddHBand="0" w:evenHBand="0" w:firstRowFirstColumn="0" w:firstRowLastColumn="0" w:lastRowFirstColumn="0" w:lastRowLastColumn="0"/>
               <w:rPr>
-                <w:rFonts w:ascii="Times New Roman" w:eastAsia="宋体" w:hAnsi="Times New Roman" w:cs="Times New Roman"/>
                 <w:kern w:val="0"/>
                 <w:sz w:val="20"/>
                 <w:szCs w:val="20"/>
@@ -1835,7 +2413,6 @@
             <w:pPr>
               <w:jc w:val="center"/>
               <w:rPr>
-                <w:rFonts w:ascii="Times New Roman" w:eastAsia="宋体" w:hAnsi="Times New Roman" w:cs="Times New Roman"/>
                 <w:b w:val="0"/>
                 <w:bCs w:val="0"/>
                 <w:kern w:val="0"/>
@@ -1845,7 +2422,7 @@
             </w:pPr>
             <w:r>
               <w:rPr>
-                <w:rFonts w:ascii="Times New Roman" w:eastAsia="宋体" w:hAnsi="Times New Roman" w:cs="Times New Roman" w:hint="eastAsia"/>
+                <w:rFonts w:hint="eastAsia"/>
                 <w:kern w:val="0"/>
                 <w:sz w:val="20"/>
                 <w:szCs w:val="20"/>
@@ -1863,7 +2440,6 @@
               <w:jc w:val="center"/>
               <w:cnfStyle w:val="000000000000" w:firstRow="0" w:lastRow="0" w:firstColumn="0" w:lastColumn="0" w:oddVBand="0" w:evenVBand="0" w:oddHBand="0" w:evenHBand="0" w:firstRowFirstColumn="0" w:firstRowLastColumn="0" w:lastRowFirstColumn="0" w:lastRowLastColumn="0"/>
               <w:rPr>
-                <w:rFonts w:ascii="Times New Roman" w:eastAsia="宋体" w:hAnsi="Times New Roman" w:cs="Times New Roman"/>
                 <w:kern w:val="0"/>
                 <w:sz w:val="20"/>
                 <w:szCs w:val="20"/>
@@ -1871,7 +2447,7 @@
             </w:pPr>
             <w:r>
               <w:rPr>
-                <w:rFonts w:ascii="Times New Roman" w:eastAsia="宋体" w:hAnsi="Times New Roman" w:cs="Times New Roman" w:hint="eastAsia"/>
+                <w:rFonts w:hint="eastAsia"/>
                 <w:kern w:val="0"/>
                 <w:sz w:val="20"/>
                 <w:szCs w:val="20"/>
@@ -1888,7 +2464,6 @@
             <w:pPr>
               <w:cnfStyle w:val="000000000000" w:firstRow="0" w:lastRow="0" w:firstColumn="0" w:lastColumn="0" w:oddVBand="0" w:evenVBand="0" w:oddHBand="0" w:evenHBand="0" w:firstRowFirstColumn="0" w:firstRowLastColumn="0" w:lastRowFirstColumn="0" w:lastRowLastColumn="0"/>
               <w:rPr>
-                <w:rFonts w:ascii="Times New Roman" w:eastAsia="宋体" w:hAnsi="Times New Roman" w:cs="Times New Roman"/>
                 <w:kern w:val="0"/>
                 <w:sz w:val="20"/>
                 <w:szCs w:val="20"/>
@@ -1908,7 +2483,6 @@
             <w:pPr>
               <w:jc w:val="center"/>
               <w:rPr>
-                <w:rFonts w:ascii="Times New Roman" w:eastAsia="宋体" w:hAnsi="Times New Roman" w:cs="Times New Roman"/>
                 <w:b w:val="0"/>
                 <w:bCs w:val="0"/>
                 <w:kern w:val="0"/>
@@ -1918,7 +2492,7 @@
             </w:pPr>
             <w:r>
               <w:rPr>
-                <w:rFonts w:ascii="Times New Roman" w:eastAsia="宋体" w:hAnsi="Times New Roman" w:cs="Times New Roman" w:hint="eastAsia"/>
+                <w:rFonts w:hint="eastAsia"/>
                 <w:kern w:val="0"/>
                 <w:sz w:val="20"/>
                 <w:szCs w:val="20"/>
@@ -1927,7 +2501,6 @@
             </w:r>
             <w:r>
               <w:rPr>
-                <w:rFonts w:ascii="Times New Roman" w:eastAsia="宋体" w:hAnsi="Times New Roman" w:cs="Times New Roman"/>
                 <w:kern w:val="0"/>
                 <w:sz w:val="20"/>
                 <w:szCs w:val="20"/>
@@ -1946,7 +2519,6 @@
               <w:jc w:val="center"/>
               <w:cnfStyle w:val="000000000000" w:firstRow="0" w:lastRow="0" w:firstColumn="0" w:lastColumn="0" w:oddVBand="0" w:evenVBand="0" w:oddHBand="0" w:evenHBand="0" w:firstRowFirstColumn="0" w:firstRowLastColumn="0" w:lastRowFirstColumn="0" w:lastRowLastColumn="0"/>
               <w:rPr>
-                <w:rFonts w:ascii="Times New Roman" w:eastAsia="宋体" w:hAnsi="Times New Roman" w:cs="Times New Roman"/>
                 <w:kern w:val="0"/>
                 <w:sz w:val="20"/>
                 <w:szCs w:val="20"/>
@@ -1954,7 +2526,7 @@
             </w:pPr>
             <w:r>
               <w:rPr>
-                <w:rFonts w:ascii="Times New Roman" w:eastAsia="宋体" w:hAnsi="Times New Roman" w:cs="Times New Roman" w:hint="eastAsia"/>
+                <w:rFonts w:hint="eastAsia"/>
                 <w:kern w:val="0"/>
                 <w:sz w:val="20"/>
                 <w:szCs w:val="20"/>
@@ -1972,7 +2544,6 @@
             <w:pPr>
               <w:cnfStyle w:val="000000000000" w:firstRow="0" w:lastRow="0" w:firstColumn="0" w:lastColumn="0" w:oddVBand="0" w:evenVBand="0" w:oddHBand="0" w:evenHBand="0" w:firstRowFirstColumn="0" w:firstRowLastColumn="0" w:lastRowFirstColumn="0" w:lastRowLastColumn="0"/>
               <w:rPr>
-                <w:rFonts w:ascii="Times New Roman" w:eastAsia="宋体" w:hAnsi="Times New Roman" w:cs="Times New Roman"/>
                 <w:kern w:val="0"/>
                 <w:sz w:val="20"/>
                 <w:szCs w:val="20"/>
@@ -1991,7 +2562,6 @@
             <w:pPr>
               <w:jc w:val="center"/>
               <w:rPr>
-                <w:rFonts w:ascii="Times New Roman" w:eastAsia="宋体" w:hAnsi="Times New Roman" w:cs="Times New Roman"/>
                 <w:b w:val="0"/>
                 <w:bCs w:val="0"/>
                 <w:kern w:val="0"/>
@@ -2001,7 +2571,7 @@
             </w:pPr>
             <w:r>
               <w:rPr>
-                <w:rFonts w:ascii="Times New Roman" w:eastAsia="宋体" w:hAnsi="Times New Roman" w:cs="Times New Roman" w:hint="eastAsia"/>
+                <w:rFonts w:hint="eastAsia"/>
                 <w:kern w:val="0"/>
                 <w:sz w:val="20"/>
                 <w:szCs w:val="20"/>
@@ -2019,7 +2589,6 @@
               <w:jc w:val="center"/>
               <w:cnfStyle w:val="000000000000" w:firstRow="0" w:lastRow="0" w:firstColumn="0" w:lastColumn="0" w:oddVBand="0" w:evenVBand="0" w:oddHBand="0" w:evenHBand="0" w:firstRowFirstColumn="0" w:firstRowLastColumn="0" w:lastRowFirstColumn="0" w:lastRowLastColumn="0"/>
               <w:rPr>
-                <w:rFonts w:ascii="Times New Roman" w:eastAsia="宋体" w:hAnsi="Times New Roman" w:cs="Times New Roman"/>
                 <w:kern w:val="0"/>
                 <w:sz w:val="20"/>
                 <w:szCs w:val="20"/>
@@ -2027,7 +2596,7 @@
             </w:pPr>
             <w:r>
               <w:rPr>
-                <w:rFonts w:ascii="Times New Roman" w:eastAsia="宋体" w:hAnsi="Times New Roman" w:cs="Times New Roman" w:hint="eastAsia"/>
+                <w:rFonts w:hint="eastAsia"/>
                 <w:kern w:val="0"/>
                 <w:sz w:val="20"/>
                 <w:szCs w:val="20"/>
@@ -2044,7 +2613,6 @@
             <w:pPr>
               <w:cnfStyle w:val="000000000000" w:firstRow="0" w:lastRow="0" w:firstColumn="0" w:lastColumn="0" w:oddVBand="0" w:evenVBand="0" w:oddHBand="0" w:evenHBand="0" w:firstRowFirstColumn="0" w:firstRowLastColumn="0" w:lastRowFirstColumn="0" w:lastRowLastColumn="0"/>
               <w:rPr>
-                <w:rFonts w:ascii="Times New Roman" w:eastAsia="宋体" w:hAnsi="Times New Roman" w:cs="Times New Roman"/>
                 <w:kern w:val="0"/>
                 <w:sz w:val="20"/>
                 <w:szCs w:val="20"/>
@@ -2064,7 +2632,6 @@
             <w:pPr>
               <w:jc w:val="center"/>
               <w:rPr>
-                <w:rFonts w:ascii="Times New Roman" w:eastAsia="宋体" w:hAnsi="Times New Roman" w:cs="Times New Roman"/>
                 <w:b w:val="0"/>
                 <w:bCs w:val="0"/>
                 <w:kern w:val="0"/>
@@ -2074,7 +2641,7 @@
             </w:pPr>
             <w:r>
               <w:rPr>
-                <w:rFonts w:ascii="Times New Roman" w:eastAsia="宋体" w:hAnsi="Times New Roman" w:cs="Times New Roman" w:hint="eastAsia"/>
+                <w:rFonts w:hint="eastAsia"/>
                 <w:kern w:val="0"/>
                 <w:sz w:val="20"/>
                 <w:szCs w:val="20"/>
@@ -2093,7 +2660,6 @@
               <w:jc w:val="center"/>
               <w:cnfStyle w:val="000000000000" w:firstRow="0" w:lastRow="0" w:firstColumn="0" w:lastColumn="0" w:oddVBand="0" w:evenVBand="0" w:oddHBand="0" w:evenHBand="0" w:firstRowFirstColumn="0" w:firstRowLastColumn="0" w:lastRowFirstColumn="0" w:lastRowLastColumn="0"/>
               <w:rPr>
-                <w:rFonts w:ascii="Times New Roman" w:eastAsia="宋体" w:hAnsi="Times New Roman" w:cs="Times New Roman"/>
                 <w:kern w:val="0"/>
                 <w:sz w:val="20"/>
                 <w:szCs w:val="20"/>
@@ -2101,7 +2667,7 @@
             </w:pPr>
             <w:r>
               <w:rPr>
-                <w:rFonts w:ascii="Times New Roman" w:eastAsia="宋体" w:hAnsi="Times New Roman" w:cs="Times New Roman" w:hint="eastAsia"/>
+                <w:rFonts w:hint="eastAsia"/>
                 <w:kern w:val="0"/>
                 <w:sz w:val="20"/>
                 <w:szCs w:val="20"/>
@@ -2119,7 +2685,6 @@
             <w:pPr>
               <w:cnfStyle w:val="000000000000" w:firstRow="0" w:lastRow="0" w:firstColumn="0" w:lastColumn="0" w:oddVBand="0" w:evenVBand="0" w:oddHBand="0" w:evenHBand="0" w:firstRowFirstColumn="0" w:firstRowLastColumn="0" w:lastRowFirstColumn="0" w:lastRowLastColumn="0"/>
               <w:rPr>
-                <w:rFonts w:ascii="Times New Roman" w:eastAsia="宋体" w:hAnsi="Times New Roman" w:cs="Times New Roman"/>
                 <w:kern w:val="0"/>
                 <w:sz w:val="20"/>
                 <w:szCs w:val="20"/>
@@ -2138,7 +2703,6 @@
             <w:pPr>
               <w:jc w:val="center"/>
               <w:rPr>
-                <w:rFonts w:ascii="Times New Roman" w:eastAsia="宋体" w:hAnsi="Times New Roman" w:cs="Times New Roman"/>
                 <w:b w:val="0"/>
                 <w:bCs w:val="0"/>
                 <w:kern w:val="0"/>
@@ -2148,7 +2712,7 @@
             </w:pPr>
             <w:r>
               <w:rPr>
-                <w:rFonts w:ascii="Times New Roman" w:eastAsia="宋体" w:hAnsi="Times New Roman" w:cs="Times New Roman" w:hint="eastAsia"/>
+                <w:rFonts w:hint="eastAsia"/>
                 <w:kern w:val="0"/>
                 <w:sz w:val="20"/>
                 <w:szCs w:val="20"/>
@@ -2166,7 +2730,6 @@
               <w:jc w:val="center"/>
               <w:cnfStyle w:val="000000000000" w:firstRow="0" w:lastRow="0" w:firstColumn="0" w:lastColumn="0" w:oddVBand="0" w:evenVBand="0" w:oddHBand="0" w:evenHBand="0" w:firstRowFirstColumn="0" w:firstRowLastColumn="0" w:lastRowFirstColumn="0" w:lastRowLastColumn="0"/>
               <w:rPr>
-                <w:rFonts w:ascii="Times New Roman" w:eastAsia="宋体" w:hAnsi="Times New Roman" w:cs="Times New Roman"/>
                 <w:kern w:val="0"/>
                 <w:sz w:val="20"/>
                 <w:szCs w:val="20"/>
@@ -2174,7 +2737,7 @@
             </w:pPr>
             <w:r>
               <w:rPr>
-                <w:rFonts w:ascii="Times New Roman" w:eastAsia="宋体" w:hAnsi="Times New Roman" w:cs="Times New Roman" w:hint="eastAsia"/>
+                <w:rFonts w:hint="eastAsia"/>
                 <w:kern w:val="0"/>
                 <w:sz w:val="20"/>
                 <w:szCs w:val="20"/>
@@ -2191,7 +2754,6 @@
             <w:pPr>
               <w:cnfStyle w:val="000000000000" w:firstRow="0" w:lastRow="0" w:firstColumn="0" w:lastColumn="0" w:oddVBand="0" w:evenVBand="0" w:oddHBand="0" w:evenHBand="0" w:firstRowFirstColumn="0" w:firstRowLastColumn="0" w:lastRowFirstColumn="0" w:lastRowLastColumn="0"/>
               <w:rPr>
-                <w:rFonts w:ascii="Times New Roman" w:eastAsia="宋体" w:hAnsi="Times New Roman" w:cs="Times New Roman"/>
                 <w:kern w:val="0"/>
                 <w:sz w:val="20"/>
                 <w:szCs w:val="20"/>
@@ -2211,7 +2773,6 @@
             <w:pPr>
               <w:jc w:val="center"/>
               <w:rPr>
-                <w:rFonts w:ascii="Times New Roman" w:eastAsia="宋体" w:hAnsi="Times New Roman" w:cs="Times New Roman"/>
                 <w:b w:val="0"/>
                 <w:bCs w:val="0"/>
                 <w:kern w:val="0"/>
@@ -2221,7 +2782,7 @@
             </w:pPr>
             <w:r>
               <w:rPr>
-                <w:rFonts w:ascii="Times New Roman" w:eastAsia="宋体" w:hAnsi="Times New Roman" w:cs="Times New Roman" w:hint="eastAsia"/>
+                <w:rFonts w:hint="eastAsia"/>
                 <w:kern w:val="0"/>
                 <w:sz w:val="20"/>
                 <w:szCs w:val="20"/>
@@ -2240,7 +2801,6 @@
               <w:jc w:val="center"/>
               <w:cnfStyle w:val="000000000000" w:firstRow="0" w:lastRow="0" w:firstColumn="0" w:lastColumn="0" w:oddVBand="0" w:evenVBand="0" w:oddHBand="0" w:evenHBand="0" w:firstRowFirstColumn="0" w:firstRowLastColumn="0" w:lastRowFirstColumn="0" w:lastRowLastColumn="0"/>
               <w:rPr>
-                <w:rFonts w:ascii="Times New Roman" w:eastAsia="宋体" w:hAnsi="Times New Roman" w:cs="Times New Roman"/>
                 <w:kern w:val="0"/>
                 <w:sz w:val="20"/>
                 <w:szCs w:val="20"/>
@@ -2248,7 +2808,7 @@
             </w:pPr>
             <w:r>
               <w:rPr>
-                <w:rFonts w:ascii="Times New Roman" w:eastAsia="宋体" w:hAnsi="Times New Roman" w:cs="Times New Roman" w:hint="eastAsia"/>
+                <w:rFonts w:hint="eastAsia"/>
                 <w:kern w:val="0"/>
                 <w:sz w:val="20"/>
                 <w:szCs w:val="20"/>
@@ -2266,7 +2826,6 @@
             <w:pPr>
               <w:cnfStyle w:val="000000000000" w:firstRow="0" w:lastRow="0" w:firstColumn="0" w:lastColumn="0" w:oddVBand="0" w:evenVBand="0" w:oddHBand="0" w:evenHBand="0" w:firstRowFirstColumn="0" w:firstRowLastColumn="0" w:lastRowFirstColumn="0" w:lastRowLastColumn="0"/>
               <w:rPr>
-                <w:rFonts w:ascii="Times New Roman" w:eastAsia="宋体" w:hAnsi="Times New Roman" w:cs="Times New Roman"/>
                 <w:kern w:val="0"/>
                 <w:sz w:val="20"/>
                 <w:szCs w:val="20"/>
@@ -2314,7 +2873,6 @@
               <w:jc w:val="center"/>
               <w:cnfStyle w:val="000000000000" w:firstRow="0" w:lastRow="0" w:firstColumn="0" w:lastColumn="0" w:oddVBand="0" w:evenVBand="0" w:oddHBand="0" w:evenHBand="0" w:firstRowFirstColumn="0" w:firstRowLastColumn="0" w:lastRowFirstColumn="0" w:lastRowLastColumn="0"/>
               <w:rPr>
-                <w:rFonts w:ascii="Times New Roman" w:eastAsia="宋体" w:hAnsi="Times New Roman" w:cs="Times New Roman"/>
                 <w:kern w:val="0"/>
                 <w:sz w:val="20"/>
                 <w:szCs w:val="20"/>
@@ -2322,7 +2880,7 @@
             </w:pPr>
             <w:r>
               <w:rPr>
-                <w:rFonts w:ascii="Times New Roman" w:eastAsia="宋体" w:hAnsi="Times New Roman" w:cs="Times New Roman" w:hint="eastAsia"/>
+                <w:rFonts w:hint="eastAsia"/>
                 <w:kern w:val="0"/>
                 <w:sz w:val="20"/>
                 <w:szCs w:val="20"/>
@@ -2339,7 +2897,6 @@
             <w:pPr>
               <w:cnfStyle w:val="000000000000" w:firstRow="0" w:lastRow="0" w:firstColumn="0" w:lastColumn="0" w:oddVBand="0" w:evenVBand="0" w:oddHBand="0" w:evenHBand="0" w:firstRowFirstColumn="0" w:firstRowLastColumn="0" w:lastRowFirstColumn="0" w:lastRowLastColumn="0"/>
               <w:rPr>
-                <w:rFonts w:ascii="Times New Roman" w:eastAsia="宋体" w:hAnsi="Times New Roman" w:cs="Times New Roman"/>
                 <w:kern w:val="0"/>
                 <w:sz w:val="20"/>
                 <w:szCs w:val="20"/>
@@ -2389,7 +2946,6 @@
               <w:jc w:val="center"/>
               <w:cnfStyle w:val="000000000000" w:firstRow="0" w:lastRow="0" w:firstColumn="0" w:lastColumn="0" w:oddVBand="0" w:evenVBand="0" w:oddHBand="0" w:evenHBand="0" w:firstRowFirstColumn="0" w:firstRowLastColumn="0" w:lastRowFirstColumn="0" w:lastRowLastColumn="0"/>
               <w:rPr>
-                <w:rFonts w:ascii="Times New Roman" w:eastAsia="宋体" w:hAnsi="Times New Roman" w:cs="Times New Roman"/>
                 <w:kern w:val="0"/>
                 <w:sz w:val="20"/>
                 <w:szCs w:val="20"/>
@@ -2397,7 +2953,7 @@
             </w:pPr>
             <w:r>
               <w:rPr>
-                <w:rFonts w:ascii="Times New Roman" w:eastAsia="宋体" w:hAnsi="Times New Roman" w:cs="Times New Roman" w:hint="eastAsia"/>
+                <w:rFonts w:hint="eastAsia"/>
                 <w:kern w:val="0"/>
                 <w:sz w:val="20"/>
                 <w:szCs w:val="20"/>
@@ -2415,7 +2971,6 @@
             <w:pPr>
               <w:cnfStyle w:val="000000000000" w:firstRow="0" w:lastRow="0" w:firstColumn="0" w:lastColumn="0" w:oddVBand="0" w:evenVBand="0" w:oddHBand="0" w:evenHBand="0" w:firstRowFirstColumn="0" w:firstRowLastColumn="0" w:lastRowFirstColumn="0" w:lastRowLastColumn="0"/>
               <w:rPr>
-                <w:rFonts w:ascii="Times New Roman" w:eastAsia="宋体" w:hAnsi="Times New Roman" w:cs="Times New Roman"/>
                 <w:kern w:val="0"/>
                 <w:sz w:val="20"/>
                 <w:szCs w:val="20"/>
@@ -2434,7 +2989,6 @@
             <w:pPr>
               <w:jc w:val="center"/>
               <w:rPr>
-                <w:rFonts w:ascii="Times New Roman" w:eastAsia="宋体" w:hAnsi="Times New Roman" w:cs="Times New Roman"/>
                 <w:b w:val="0"/>
                 <w:bCs w:val="0"/>
                 <w:kern w:val="0"/>
@@ -2444,7 +2998,7 @@
             </w:pPr>
             <w:r>
               <w:rPr>
-                <w:rFonts w:ascii="Times New Roman" w:eastAsia="宋体" w:hAnsi="Times New Roman" w:cs="Times New Roman" w:hint="eastAsia"/>
+                <w:rFonts w:hint="eastAsia"/>
                 <w:kern w:val="0"/>
                 <w:sz w:val="20"/>
                 <w:szCs w:val="20"/>
@@ -2453,7 +3007,6 @@
             </w:r>
             <w:r>
               <w:rPr>
-                <w:rFonts w:ascii="Times New Roman" w:eastAsia="宋体" w:hAnsi="Times New Roman" w:cs="Times New Roman"/>
                 <w:kern w:val="0"/>
                 <w:sz w:val="20"/>
                 <w:szCs w:val="20"/>
@@ -2471,7 +3024,6 @@
               <w:jc w:val="center"/>
               <w:cnfStyle w:val="000000000000" w:firstRow="0" w:lastRow="0" w:firstColumn="0" w:lastColumn="0" w:oddVBand="0" w:evenVBand="0" w:oddHBand="0" w:evenHBand="0" w:firstRowFirstColumn="0" w:firstRowLastColumn="0" w:lastRowFirstColumn="0" w:lastRowLastColumn="0"/>
               <w:rPr>
-                <w:rFonts w:ascii="Times New Roman" w:eastAsia="宋体" w:hAnsi="Times New Roman" w:cs="Times New Roman"/>
                 <w:kern w:val="0"/>
                 <w:sz w:val="20"/>
                 <w:szCs w:val="20"/>
@@ -2479,7 +3031,7 @@
             </w:pPr>
             <w:r>
               <w:rPr>
-                <w:rFonts w:ascii="Times New Roman" w:eastAsia="宋体" w:hAnsi="Times New Roman" w:cs="Times New Roman" w:hint="eastAsia"/>
+                <w:rFonts w:hint="eastAsia"/>
                 <w:kern w:val="0"/>
                 <w:sz w:val="20"/>
                 <w:szCs w:val="20"/>
@@ -2496,7 +3048,6 @@
             <w:pPr>
               <w:cnfStyle w:val="000000000000" w:firstRow="0" w:lastRow="0" w:firstColumn="0" w:lastColumn="0" w:oddVBand="0" w:evenVBand="0" w:oddHBand="0" w:evenHBand="0" w:firstRowFirstColumn="0" w:firstRowLastColumn="0" w:lastRowFirstColumn="0" w:lastRowLastColumn="0"/>
               <w:rPr>
-                <w:rFonts w:ascii="Times New Roman" w:eastAsia="宋体" w:hAnsi="Times New Roman" w:cs="Times New Roman"/>
                 <w:kern w:val="0"/>
                 <w:sz w:val="20"/>
                 <w:szCs w:val="20"/>
@@ -2516,7 +3067,6 @@
             <w:pPr>
               <w:jc w:val="center"/>
               <w:rPr>
-                <w:rFonts w:ascii="Times New Roman" w:eastAsia="宋体" w:hAnsi="Times New Roman" w:cs="Times New Roman"/>
                 <w:b w:val="0"/>
                 <w:bCs w:val="0"/>
                 <w:kern w:val="0"/>
@@ -2526,7 +3076,7 @@
             </w:pPr>
             <w:r>
               <w:rPr>
-                <w:rFonts w:ascii="Times New Roman" w:eastAsia="宋体" w:hAnsi="Times New Roman" w:cs="Times New Roman" w:hint="eastAsia"/>
+                <w:rFonts w:hint="eastAsia"/>
                 <w:kern w:val="0"/>
                 <w:sz w:val="20"/>
                 <w:szCs w:val="20"/>
@@ -2545,7 +3095,6 @@
               <w:jc w:val="center"/>
               <w:cnfStyle w:val="000000000000" w:firstRow="0" w:lastRow="0" w:firstColumn="0" w:lastColumn="0" w:oddVBand="0" w:evenVBand="0" w:oddHBand="0" w:evenHBand="0" w:firstRowFirstColumn="0" w:firstRowLastColumn="0" w:lastRowFirstColumn="0" w:lastRowLastColumn="0"/>
               <w:rPr>
-                <w:rFonts w:ascii="Times New Roman" w:eastAsia="宋体" w:hAnsi="Times New Roman" w:cs="Times New Roman"/>
                 <w:kern w:val="0"/>
                 <w:sz w:val="20"/>
                 <w:szCs w:val="20"/>
@@ -2553,7 +3102,7 @@
             </w:pPr>
             <w:r>
               <w:rPr>
-                <w:rFonts w:ascii="Times New Roman" w:eastAsia="宋体" w:hAnsi="Times New Roman" w:cs="Times New Roman" w:hint="eastAsia"/>
+                <w:rFonts w:hint="eastAsia"/>
                 <w:kern w:val="0"/>
                 <w:sz w:val="20"/>
                 <w:szCs w:val="20"/>
@@ -2571,7 +3120,6 @@
             <w:pPr>
               <w:cnfStyle w:val="000000000000" w:firstRow="0" w:lastRow="0" w:firstColumn="0" w:lastColumn="0" w:oddVBand="0" w:evenVBand="0" w:oddHBand="0" w:evenHBand="0" w:firstRowFirstColumn="0" w:firstRowLastColumn="0" w:lastRowFirstColumn="0" w:lastRowLastColumn="0"/>
               <w:rPr>
-                <w:rFonts w:ascii="Times New Roman" w:eastAsia="宋体" w:hAnsi="Times New Roman" w:cs="Times New Roman"/>
                 <w:kern w:val="0"/>
                 <w:sz w:val="20"/>
                 <w:szCs w:val="20"/>
@@ -2590,7 +3138,6 @@
             <w:pPr>
               <w:jc w:val="center"/>
               <w:rPr>
-                <w:rFonts w:ascii="Times New Roman" w:eastAsia="宋体" w:hAnsi="Times New Roman" w:cs="Times New Roman"/>
                 <w:b w:val="0"/>
                 <w:bCs w:val="0"/>
                 <w:kern w:val="0"/>
@@ -2600,7 +3147,7 @@
             </w:pPr>
             <w:r>
               <w:rPr>
-                <w:rFonts w:ascii="Times New Roman" w:eastAsia="宋体" w:hAnsi="Times New Roman" w:cs="Times New Roman" w:hint="eastAsia"/>
+                <w:rFonts w:hint="eastAsia"/>
                 <w:kern w:val="0"/>
                 <w:sz w:val="20"/>
                 <w:szCs w:val="20"/>
@@ -2609,7 +3156,6 @@
             </w:r>
             <w:r>
               <w:rPr>
-                <w:rFonts w:ascii="Times New Roman" w:eastAsia="宋体" w:hAnsi="Times New Roman" w:cs="Times New Roman"/>
                 <w:kern w:val="0"/>
                 <w:sz w:val="20"/>
                 <w:szCs w:val="20"/>
@@ -2627,7 +3173,6 @@
               <w:jc w:val="center"/>
               <w:cnfStyle w:val="000000000000" w:firstRow="0" w:lastRow="0" w:firstColumn="0" w:lastColumn="0" w:oddVBand="0" w:evenVBand="0" w:oddHBand="0" w:evenHBand="0" w:firstRowFirstColumn="0" w:firstRowLastColumn="0" w:lastRowFirstColumn="0" w:lastRowLastColumn="0"/>
               <w:rPr>
-                <w:rFonts w:ascii="Times New Roman" w:eastAsia="宋体" w:hAnsi="Times New Roman" w:cs="Times New Roman"/>
                 <w:kern w:val="0"/>
                 <w:sz w:val="20"/>
                 <w:szCs w:val="20"/>
@@ -2635,7 +3180,7 @@
             </w:pPr>
             <w:r>
               <w:rPr>
-                <w:rFonts w:ascii="Times New Roman" w:eastAsia="宋体" w:hAnsi="Times New Roman" w:cs="Times New Roman" w:hint="eastAsia"/>
+                <w:rFonts w:hint="eastAsia"/>
                 <w:kern w:val="0"/>
                 <w:sz w:val="20"/>
                 <w:szCs w:val="20"/>
@@ -2652,7 +3197,6 @@
             <w:pPr>
               <w:cnfStyle w:val="000000000000" w:firstRow="0" w:lastRow="0" w:firstColumn="0" w:lastColumn="0" w:oddVBand="0" w:evenVBand="0" w:oddHBand="0" w:evenHBand="0" w:firstRowFirstColumn="0" w:firstRowLastColumn="0" w:lastRowFirstColumn="0" w:lastRowLastColumn="0"/>
               <w:rPr>
-                <w:rFonts w:ascii="Times New Roman" w:eastAsia="宋体" w:hAnsi="Times New Roman" w:cs="Times New Roman"/>
                 <w:kern w:val="0"/>
                 <w:sz w:val="20"/>
                 <w:szCs w:val="20"/>
@@ -2672,7 +3216,6 @@
             <w:pPr>
               <w:jc w:val="center"/>
               <w:rPr>
-                <w:rFonts w:ascii="Times New Roman" w:eastAsia="宋体" w:hAnsi="Times New Roman" w:cs="Times New Roman"/>
                 <w:b w:val="0"/>
                 <w:bCs w:val="0"/>
                 <w:kern w:val="0"/>
@@ -2682,7 +3225,7 @@
             </w:pPr>
             <w:r>
               <w:rPr>
-                <w:rFonts w:ascii="Times New Roman" w:eastAsia="宋体" w:hAnsi="Times New Roman" w:cs="Times New Roman" w:hint="eastAsia"/>
+                <w:rFonts w:hint="eastAsia"/>
                 <w:kern w:val="0"/>
                 <w:sz w:val="20"/>
                 <w:szCs w:val="20"/>
@@ -2701,7 +3244,6 @@
               <w:jc w:val="center"/>
               <w:cnfStyle w:val="000000000000" w:firstRow="0" w:lastRow="0" w:firstColumn="0" w:lastColumn="0" w:oddVBand="0" w:evenVBand="0" w:oddHBand="0" w:evenHBand="0" w:firstRowFirstColumn="0" w:firstRowLastColumn="0" w:lastRowFirstColumn="0" w:lastRowLastColumn="0"/>
               <w:rPr>
-                <w:rFonts w:ascii="Times New Roman" w:eastAsia="宋体" w:hAnsi="Times New Roman" w:cs="Times New Roman"/>
                 <w:kern w:val="0"/>
                 <w:sz w:val="20"/>
                 <w:szCs w:val="20"/>
@@ -2709,7 +3251,7 @@
             </w:pPr>
             <w:r>
               <w:rPr>
-                <w:rFonts w:ascii="Times New Roman" w:eastAsia="宋体" w:hAnsi="Times New Roman" w:cs="Times New Roman" w:hint="eastAsia"/>
+                <w:rFonts w:hint="eastAsia"/>
                 <w:kern w:val="0"/>
                 <w:sz w:val="20"/>
                 <w:szCs w:val="20"/>
@@ -2727,7 +3269,6 @@
             <w:pPr>
               <w:cnfStyle w:val="000000000000" w:firstRow="0" w:lastRow="0" w:firstColumn="0" w:lastColumn="0" w:oddVBand="0" w:evenVBand="0" w:oddHBand="0" w:evenHBand="0" w:firstRowFirstColumn="0" w:firstRowLastColumn="0" w:lastRowFirstColumn="0" w:lastRowLastColumn="0"/>
               <w:rPr>
-                <w:rFonts w:ascii="Times New Roman" w:eastAsia="宋体" w:hAnsi="Times New Roman" w:cs="Times New Roman"/>
                 <w:kern w:val="0"/>
                 <w:sz w:val="20"/>
                 <w:szCs w:val="20"/>
@@ -2746,7 +3287,6 @@
             <w:pPr>
               <w:jc w:val="center"/>
               <w:rPr>
-                <w:rFonts w:ascii="Times New Roman" w:eastAsia="宋体" w:hAnsi="Times New Roman" w:cs="Times New Roman"/>
                 <w:b w:val="0"/>
                 <w:bCs w:val="0"/>
                 <w:kern w:val="0"/>
@@ -2756,7 +3296,7 @@
             </w:pPr>
             <w:r>
               <w:rPr>
-                <w:rFonts w:ascii="Times New Roman" w:eastAsia="宋体" w:hAnsi="Times New Roman" w:cs="Times New Roman" w:hint="eastAsia"/>
+                <w:rFonts w:hint="eastAsia"/>
                 <w:kern w:val="0"/>
                 <w:sz w:val="20"/>
                 <w:szCs w:val="20"/>
@@ -2774,7 +3314,6 @@
               <w:jc w:val="center"/>
               <w:cnfStyle w:val="000000000000" w:firstRow="0" w:lastRow="0" w:firstColumn="0" w:lastColumn="0" w:oddVBand="0" w:evenVBand="0" w:oddHBand="0" w:evenHBand="0" w:firstRowFirstColumn="0" w:firstRowLastColumn="0" w:lastRowFirstColumn="0" w:lastRowLastColumn="0"/>
               <w:rPr>
-                <w:rFonts w:ascii="Times New Roman" w:eastAsia="宋体" w:hAnsi="Times New Roman" w:cs="Times New Roman"/>
                 <w:kern w:val="0"/>
                 <w:sz w:val="20"/>
                 <w:szCs w:val="20"/>
@@ -2782,7 +3321,7 @@
             </w:pPr>
             <w:r>
               <w:rPr>
-                <w:rFonts w:ascii="Times New Roman" w:eastAsia="宋体" w:hAnsi="Times New Roman" w:cs="Times New Roman" w:hint="eastAsia"/>
+                <w:rFonts w:hint="eastAsia"/>
                 <w:kern w:val="0"/>
                 <w:sz w:val="20"/>
                 <w:szCs w:val="20"/>
@@ -2799,7 +3338,6 @@
             <w:pPr>
               <w:cnfStyle w:val="000000000000" w:firstRow="0" w:lastRow="0" w:firstColumn="0" w:lastColumn="0" w:oddVBand="0" w:evenVBand="0" w:oddHBand="0" w:evenHBand="0" w:firstRowFirstColumn="0" w:firstRowLastColumn="0" w:lastRowFirstColumn="0" w:lastRowLastColumn="0"/>
               <w:rPr>
-                <w:rFonts w:ascii="Times New Roman" w:eastAsia="宋体" w:hAnsi="Times New Roman" w:cs="Times New Roman"/>
                 <w:kern w:val="0"/>
                 <w:sz w:val="20"/>
                 <w:szCs w:val="20"/>
@@ -2819,7 +3357,6 @@
             <w:pPr>
               <w:jc w:val="center"/>
               <w:rPr>
-                <w:rFonts w:ascii="Times New Roman" w:eastAsia="宋体" w:hAnsi="Times New Roman" w:cs="Times New Roman"/>
                 <w:b w:val="0"/>
                 <w:bCs w:val="0"/>
                 <w:kern w:val="0"/>
@@ -2829,7 +3366,7 @@
             </w:pPr>
             <w:r>
               <w:rPr>
-                <w:rFonts w:ascii="Times New Roman" w:eastAsia="宋体" w:hAnsi="Times New Roman" w:cs="Times New Roman" w:hint="eastAsia"/>
+                <w:rFonts w:hint="eastAsia"/>
                 <w:kern w:val="0"/>
                 <w:sz w:val="20"/>
                 <w:szCs w:val="20"/>
@@ -2848,7 +3385,6 @@
               <w:jc w:val="center"/>
               <w:cnfStyle w:val="000000000000" w:firstRow="0" w:lastRow="0" w:firstColumn="0" w:lastColumn="0" w:oddVBand="0" w:evenVBand="0" w:oddHBand="0" w:evenHBand="0" w:firstRowFirstColumn="0" w:firstRowLastColumn="0" w:lastRowFirstColumn="0" w:lastRowLastColumn="0"/>
               <w:rPr>
-                <w:rFonts w:ascii="Times New Roman" w:eastAsia="宋体" w:hAnsi="Times New Roman" w:cs="Times New Roman"/>
                 <w:kern w:val="0"/>
                 <w:sz w:val="20"/>
                 <w:szCs w:val="20"/>
@@ -2856,7 +3392,7 @@
             </w:pPr>
             <w:r>
               <w:rPr>
-                <w:rFonts w:ascii="Times New Roman" w:eastAsia="宋体" w:hAnsi="Times New Roman" w:cs="Times New Roman" w:hint="eastAsia"/>
+                <w:rFonts w:hint="eastAsia"/>
                 <w:kern w:val="0"/>
                 <w:sz w:val="20"/>
                 <w:szCs w:val="20"/>
@@ -2874,7 +3410,6 @@
             <w:pPr>
               <w:cnfStyle w:val="000000000000" w:firstRow="0" w:lastRow="0" w:firstColumn="0" w:lastColumn="0" w:oddVBand="0" w:evenVBand="0" w:oddHBand="0" w:evenHBand="0" w:firstRowFirstColumn="0" w:firstRowLastColumn="0" w:lastRowFirstColumn="0" w:lastRowLastColumn="0"/>
               <w:rPr>
-                <w:rFonts w:ascii="Times New Roman" w:eastAsia="宋体" w:hAnsi="Times New Roman" w:cs="Times New Roman"/>
                 <w:kern w:val="0"/>
                 <w:sz w:val="20"/>
                 <w:szCs w:val="20"/>
@@ -2889,7 +3424,7 @@
       <w:pPr>
         <w:pStyle w:val="2"/>
       </w:pPr>
-      <w:bookmarkStart w:id="3" w:name="_Toc14852"/>
+      <w:bookmarkStart w:id="4" w:name="_Toc434702522"/>
       <w:r>
         <w:rPr>
           <w:rFonts w:hint="eastAsia"/>
@@ -2902,7 +3437,7 @@
         </w:rPr>
         <w:t>参考资料</w:t>
       </w:r>
-      <w:bookmarkEnd w:id="3"/>
+      <w:bookmarkEnd w:id="4"/>
     </w:p>
     <w:p>
       <w:r>
@@ -2963,7 +3498,7 @@
       <w:pPr>
         <w:pStyle w:val="1"/>
       </w:pPr>
-      <w:bookmarkStart w:id="4" w:name="_Toc4865"/>
+      <w:bookmarkStart w:id="5" w:name="_Toc434702523"/>
       <w:r>
         <w:rPr>
           <w:rFonts w:hint="eastAsia"/>
@@ -2979,7 +3514,7 @@
         </w:rPr>
         <w:t>产品概述</w:t>
       </w:r>
-      <w:bookmarkEnd w:id="4"/>
+      <w:bookmarkEnd w:id="5"/>
     </w:p>
     <w:p>
       <w:pPr>
@@ -3184,19 +3719,24 @@
     <w:p>
       <w:pPr>
         <w:pStyle w:val="1"/>
-        <w:numPr>
-          <w:ilvl w:val="0"/>
-          <w:numId w:val="2"/>
-        </w:numPr>
       </w:pPr>
-      <w:bookmarkStart w:id="5" w:name="_Toc23820"/>
+      <w:bookmarkStart w:id="6" w:name="_Toc434702524"/>
+      <w:r>
+        <w:rPr>
+          <w:rFonts w:hint="eastAsia"/>
+        </w:rPr>
+        <w:t>3.</w:t>
+      </w:r>
+      <w:r>
+        <w:t xml:space="preserve"> </w:t>
+      </w:r>
       <w:r>
         <w:rPr>
           <w:rFonts w:hint="eastAsia"/>
         </w:rPr>
         <w:t>体系结构设计概述</w:t>
       </w:r>
-      <w:bookmarkEnd w:id="5"/>
+      <w:bookmarkEnd w:id="6"/>
     </w:p>
     <w:p>
       <w:pPr>
@@ -3310,7 +3850,7 @@
       <w:pPr>
         <w:pStyle w:val="1"/>
       </w:pPr>
-      <w:bookmarkStart w:id="6" w:name="_Toc16725"/>
+      <w:bookmarkStart w:id="7" w:name="_Toc434702525"/>
       <w:r>
         <w:rPr>
           <w:rFonts w:hint="eastAsia"/>
@@ -3326,13 +3866,13 @@
         </w:rPr>
         <w:t>结构视角</w:t>
       </w:r>
-      <w:bookmarkEnd w:id="6"/>
+      <w:bookmarkEnd w:id="7"/>
     </w:p>
     <w:p>
       <w:pPr>
         <w:pStyle w:val="2"/>
       </w:pPr>
-      <w:bookmarkStart w:id="7" w:name="_Toc18665"/>
+      <w:bookmarkStart w:id="8" w:name="_Toc434702526"/>
       <w:r>
         <w:rPr>
           <w:rFonts w:hint="eastAsia"/>
@@ -3348,7 +3888,7 @@
         </w:rPr>
         <w:t>业务逻辑层的分解</w:t>
       </w:r>
-      <w:bookmarkEnd w:id="7"/>
+      <w:bookmarkEnd w:id="8"/>
     </w:p>
     <w:p>
       <w:r>
@@ -3362,7 +3902,7 @@
       <w:pPr>
         <w:pStyle w:val="3"/>
       </w:pPr>
-      <w:bookmarkStart w:id="8" w:name="_Toc25042"/>
+      <w:bookmarkStart w:id="9" w:name="_Toc434702527"/>
       <w:r>
         <w:t xml:space="preserve">4.1.1 </w:t>
       </w:r>
@@ -3378,14 +3918,9 @@
         </w:rPr>
         <w:t>模块</w:t>
       </w:r>
-      <w:bookmarkEnd w:id="8"/>
+      <w:bookmarkEnd w:id="9"/>
     </w:p>
     <w:p>
-      <w:pPr>
-        <w:rPr>
-          <w:rFonts w:hint="eastAsia"/>
-        </w:rPr>
-      </w:pPr>
       <w:r>
         <w:rPr>
           <w:rFonts w:hint="eastAsia"/>
@@ -3586,11 +4121,6 @@
             <w:tcW w:w="4148" w:type="dxa"/>
           </w:tcPr>
           <w:p>
-            <w:pPr>
-              <w:rPr>
-                <w:rFonts w:hint="eastAsia"/>
-              </w:rPr>
-            </w:pPr>
             <w:r>
               <w:rPr>
                 <w:rFonts w:hint="eastAsia"/>
@@ -3604,11 +4134,6 @@
             <w:tcW w:w="4148" w:type="dxa"/>
           </w:tcPr>
           <w:p>
-            <w:pPr>
-              <w:rPr>
-                <w:rFonts w:hint="eastAsia"/>
-              </w:rPr>
-            </w:pPr>
             <w:r>
               <w:rPr>
                 <w:rFonts w:hint="eastAsia"/>
@@ -3624,11 +4149,6 @@
             <w:tcW w:w="4148" w:type="dxa"/>
           </w:tcPr>
           <w:p>
-            <w:pPr>
-              <w:rPr>
-                <w:rFonts w:hint="eastAsia"/>
-              </w:rPr>
-            </w:pPr>
             <w:r>
               <w:t>InWareHouseManagementbl</w:t>
             </w:r>
@@ -3639,11 +4159,6 @@
             <w:tcW w:w="4148" w:type="dxa"/>
           </w:tcPr>
           <w:p>
-            <w:pPr>
-              <w:rPr>
-                <w:rFonts w:hint="eastAsia"/>
-              </w:rPr>
-            </w:pPr>
             <w:r>
               <w:rPr>
                 <w:rFonts w:hint="eastAsia"/>
@@ -3665,11 +4180,6 @@
             <w:tcW w:w="4148" w:type="dxa"/>
           </w:tcPr>
           <w:p>
-            <w:pPr>
-              <w:rPr>
-                <w:rFonts w:hint="eastAsia"/>
-              </w:rPr>
-            </w:pPr>
             <w:r>
               <w:t>OutWareHouseManagementbl</w:t>
             </w:r>
@@ -3680,11 +4190,6 @@
             <w:tcW w:w="4148" w:type="dxa"/>
           </w:tcPr>
           <w:p>
-            <w:pPr>
-              <w:rPr>
-                <w:rFonts w:hint="eastAsia"/>
-              </w:rPr>
-            </w:pPr>
             <w:r>
               <w:rPr>
                 <w:rFonts w:hint="eastAsia"/>
@@ -3706,11 +4211,6 @@
             <w:tcW w:w="4148" w:type="dxa"/>
           </w:tcPr>
           <w:p>
-            <w:pPr>
-              <w:rPr>
-                <w:rFonts w:hint="eastAsia"/>
-              </w:rPr>
-            </w:pPr>
             <w:r>
               <w:t>StorageInitializebl</w:t>
             </w:r>
@@ -3721,11 +4221,6 @@
             <w:tcW w:w="4148" w:type="dxa"/>
           </w:tcPr>
           <w:p>
-            <w:pPr>
-              <w:rPr>
-                <w:rFonts w:hint="eastAsia"/>
-              </w:rPr>
-            </w:pPr>
             <w:r>
               <w:rPr>
                 <w:rFonts w:hint="eastAsia"/>
@@ -3745,9 +4240,6 @@
               <w:tabs>
                 <w:tab w:val="left" w:pos="1060"/>
               </w:tabs>
-              <w:rPr>
-                <w:rFonts w:hint="eastAsia"/>
-              </w:rPr>
             </w:pPr>
             <w:r>
               <w:t>StorageModifybl</w:t>
@@ -3759,11 +4251,6 @@
             <w:tcW w:w="4148" w:type="dxa"/>
           </w:tcPr>
           <w:p>
-            <w:pPr>
-              <w:rPr>
-                <w:rFonts w:hint="eastAsia"/>
-              </w:rPr>
-            </w:pPr>
             <w:r>
               <w:rPr>
                 <w:rFonts w:hint="eastAsia"/>
@@ -3779,11 +4266,6 @@
             <w:tcW w:w="4148" w:type="dxa"/>
           </w:tcPr>
           <w:p>
-            <w:pPr>
-              <w:rPr>
-                <w:rFonts w:hint="eastAsia"/>
-              </w:rPr>
-            </w:pPr>
             <w:r>
               <w:t>StorageQuerybl</w:t>
             </w:r>
@@ -3794,11 +4276,6 @@
             <w:tcW w:w="4148" w:type="dxa"/>
           </w:tcPr>
           <w:p>
-            <w:pPr>
-              <w:rPr>
-                <w:rFonts w:hint="eastAsia"/>
-              </w:rPr>
-            </w:pPr>
             <w:r>
               <w:rPr>
                 <w:rFonts w:hint="eastAsia"/>
@@ -3814,11 +4291,6 @@
             <w:tcW w:w="4148" w:type="dxa"/>
           </w:tcPr>
           <w:p>
-            <w:pPr>
-              <w:rPr>
-                <w:rFonts w:hint="eastAsia"/>
-              </w:rPr>
-            </w:pPr>
             <w:r>
               <w:t>StorageTools</w:t>
             </w:r>
@@ -3829,11 +4301,6 @@
             <w:tcW w:w="4148" w:type="dxa"/>
           </w:tcPr>
           <w:p>
-            <w:pPr>
-              <w:rPr>
-                <w:rFonts w:hint="eastAsia"/>
-              </w:rPr>
-            </w:pPr>
             <w:r>
               <w:rPr>
                 <w:rFonts w:hint="eastAsia"/>
@@ -3893,9 +4360,6 @@
           <w:p>
             <w:pPr>
               <w:jc w:val="center"/>
-              <w:rPr>
-                <w:rFonts w:hint="eastAsia"/>
-              </w:rPr>
             </w:pPr>
             <w:r>
               <w:rPr>
@@ -3913,11 +4377,6 @@
             <w:vMerge w:val="restart"/>
           </w:tcPr>
           <w:p>
-            <w:pPr>
-              <w:rPr>
-                <w:rFonts w:hint="eastAsia"/>
-              </w:rPr>
-            </w:pPr>
             <w:r>
               <w:t>InWareHouseManagementbl</w:t>
             </w:r>
@@ -3931,11 +4390,6 @@
             <w:tcW w:w="2090" w:type="dxa"/>
           </w:tcPr>
           <w:p>
-            <w:pPr>
-              <w:rPr>
-                <w:rFonts w:hint="eastAsia"/>
-              </w:rPr>
-            </w:pPr>
             <w:r>
               <w:rPr>
                 <w:rFonts w:hint="eastAsia"/>
@@ -3949,11 +4403,6 @@
             <w:tcW w:w="3943" w:type="dxa"/>
           </w:tcPr>
           <w:p>
-            <w:pPr>
-              <w:rPr>
-                <w:rFonts w:hint="eastAsia"/>
-              </w:rPr>
-            </w:pPr>
             <w:r>
               <w:rPr>
                 <w:rFonts w:hint="eastAsia"/>
@@ -3975,24 +4424,13 @@
             <w:tcW w:w="2263" w:type="dxa"/>
             <w:vMerge/>
           </w:tcPr>
-          <w:p>
-            <w:pPr>
-              <w:rPr>
-                <w:rFonts w:hint="eastAsia"/>
-              </w:rPr>
-            </w:pPr>
-          </w:p>
+          <w:p/>
         </w:tc>
         <w:tc>
           <w:tcPr>
             <w:tcW w:w="2090" w:type="dxa"/>
           </w:tcPr>
           <w:p>
-            <w:pPr>
-              <w:rPr>
-                <w:rFonts w:hint="eastAsia"/>
-              </w:rPr>
-            </w:pPr>
             <w:r>
               <w:rPr>
                 <w:rFonts w:hint="eastAsia"/>
@@ -4006,11 +4444,6 @@
             <w:tcW w:w="3943" w:type="dxa"/>
           </w:tcPr>
           <w:p>
-            <w:pPr>
-              <w:rPr>
-                <w:rFonts w:hint="eastAsia"/>
-              </w:rPr>
-            </w:pPr>
             <w:r>
               <w:rPr>
                 <w:rFonts w:hint="eastAsia"/>
@@ -4026,24 +4459,13 @@
             <w:tcW w:w="2263" w:type="dxa"/>
             <w:vMerge/>
           </w:tcPr>
-          <w:p>
-            <w:pPr>
-              <w:rPr>
-                <w:rFonts w:hint="eastAsia"/>
-              </w:rPr>
-            </w:pPr>
-          </w:p>
+          <w:p/>
         </w:tc>
         <w:tc>
           <w:tcPr>
             <w:tcW w:w="2090" w:type="dxa"/>
           </w:tcPr>
           <w:p>
-            <w:pPr>
-              <w:rPr>
-                <w:rFonts w:hint="eastAsia"/>
-              </w:rPr>
-            </w:pPr>
             <w:r>
               <w:rPr>
                 <w:rFonts w:hint="eastAsia"/>
@@ -4057,11 +4479,6 @@
             <w:tcW w:w="3943" w:type="dxa"/>
           </w:tcPr>
           <w:p>
-            <w:pPr>
-              <w:rPr>
-                <w:rFonts w:hint="eastAsia"/>
-              </w:rPr>
-            </w:pPr>
             <w:r>
               <w:rPr>
                 <w:rFonts w:hint="eastAsia"/>
@@ -4078,11 +4495,6 @@
             <w:vMerge w:val="restart"/>
           </w:tcPr>
           <w:p>
-            <w:pPr>
-              <w:rPr>
-                <w:rFonts w:hint="eastAsia"/>
-              </w:rPr>
-            </w:pPr>
             <w:r>
               <w:t>InWareHouseManagementbl</w:t>
             </w:r>
@@ -4096,11 +4508,6 @@
             <w:tcW w:w="2090" w:type="dxa"/>
           </w:tcPr>
           <w:p>
-            <w:pPr>
-              <w:rPr>
-                <w:rFonts w:hint="eastAsia"/>
-              </w:rPr>
-            </w:pPr>
             <w:r>
               <w:rPr>
                 <w:rFonts w:hint="eastAsia"/>
@@ -4114,11 +4521,6 @@
             <w:tcW w:w="3943" w:type="dxa"/>
           </w:tcPr>
           <w:p>
-            <w:pPr>
-              <w:rPr>
-                <w:rFonts w:hint="eastAsia"/>
-              </w:rPr>
-            </w:pPr>
             <w:r>
               <w:t>public InWareHouseDocVO getInWareHouseDocVO_YloadDoc(int YloadDocID)</w:t>
             </w:r>
@@ -4131,24 +4533,13 @@
             <w:tcW w:w="2263" w:type="dxa"/>
             <w:vMerge/>
           </w:tcPr>
-          <w:p>
-            <w:pPr>
-              <w:rPr>
-                <w:rFonts w:hint="eastAsia"/>
-              </w:rPr>
-            </w:pPr>
-          </w:p>
+          <w:p/>
         </w:tc>
         <w:tc>
           <w:tcPr>
             <w:tcW w:w="2090" w:type="dxa"/>
           </w:tcPr>
           <w:p>
-            <w:pPr>
-              <w:rPr>
-                <w:rFonts w:hint="eastAsia"/>
-              </w:rPr>
-            </w:pPr>
             <w:r>
               <w:rPr>
                 <w:rFonts w:hint="eastAsia"/>
@@ -4162,11 +4553,6 @@
             <w:tcW w:w="3943" w:type="dxa"/>
           </w:tcPr>
           <w:p>
-            <w:pPr>
-              <w:rPr>
-                <w:rFonts w:hint="eastAsia"/>
-              </w:rPr>
-            </w:pPr>
             <w:r>
               <w:rPr>
                 <w:rFonts w:hint="eastAsia"/>
@@ -4182,24 +4568,13 @@
             <w:tcW w:w="2263" w:type="dxa"/>
             <w:vMerge/>
           </w:tcPr>
-          <w:p>
-            <w:pPr>
-              <w:rPr>
-                <w:rFonts w:hint="eastAsia"/>
-              </w:rPr>
-            </w:pPr>
-          </w:p>
+          <w:p/>
         </w:tc>
         <w:tc>
           <w:tcPr>
             <w:tcW w:w="2090" w:type="dxa"/>
           </w:tcPr>
           <w:p>
-            <w:pPr>
-              <w:rPr>
-                <w:rFonts w:hint="eastAsia"/>
-              </w:rPr>
-            </w:pPr>
             <w:r>
               <w:rPr>
                 <w:rFonts w:hint="eastAsia"/>
@@ -4213,11 +4588,6 @@
             <w:tcW w:w="3943" w:type="dxa"/>
           </w:tcPr>
           <w:p>
-            <w:pPr>
-              <w:rPr>
-                <w:rFonts w:hint="eastAsia"/>
-              </w:rPr>
-            </w:pPr>
             <w:r>
               <w:rPr>
                 <w:rFonts w:hint="eastAsia"/>
@@ -4234,11 +4604,6 @@
             <w:vMerge w:val="restart"/>
           </w:tcPr>
           <w:p>
-            <w:pPr>
-              <w:rPr>
-                <w:rFonts w:hint="eastAsia"/>
-              </w:rPr>
-            </w:pPr>
             <w:r>
               <w:t>InWareHouseManagementbl</w:t>
             </w:r>
@@ -4258,11 +4623,6 @@
             <w:tcW w:w="2090" w:type="dxa"/>
           </w:tcPr>
           <w:p>
-            <w:pPr>
-              <w:rPr>
-                <w:rFonts w:hint="eastAsia"/>
-              </w:rPr>
-            </w:pPr>
             <w:r>
               <w:rPr>
                 <w:rFonts w:hint="eastAsia"/>
@@ -4276,11 +4636,6 @@
             <w:tcW w:w="3943" w:type="dxa"/>
           </w:tcPr>
           <w:p>
-            <w:pPr>
-              <w:rPr>
-                <w:rFonts w:hint="eastAsia"/>
-              </w:rPr>
-            </w:pPr>
             <w:r>
               <w:t>public void updateInWareHouseDoc(InWareHouseDocVO out)</w:t>
             </w:r>
@@ -4293,24 +4648,13 @@
             <w:tcW w:w="2263" w:type="dxa"/>
             <w:vMerge/>
           </w:tcPr>
-          <w:p>
-            <w:pPr>
-              <w:rPr>
-                <w:rFonts w:hint="eastAsia"/>
-              </w:rPr>
-            </w:pPr>
-          </w:p>
+          <w:p/>
         </w:tc>
         <w:tc>
           <w:tcPr>
             <w:tcW w:w="2090" w:type="dxa"/>
           </w:tcPr>
           <w:p>
-            <w:pPr>
-              <w:rPr>
-                <w:rFonts w:hint="eastAsia"/>
-              </w:rPr>
-            </w:pPr>
             <w:r>
               <w:rPr>
                 <w:rFonts w:hint="eastAsia"/>
@@ -4324,11 +4668,6 @@
             <w:tcW w:w="3943" w:type="dxa"/>
           </w:tcPr>
           <w:p>
-            <w:pPr>
-              <w:rPr>
-                <w:rFonts w:hint="eastAsia"/>
-              </w:rPr>
-            </w:pPr>
             <w:r>
               <w:rPr>
                 <w:rFonts w:hint="eastAsia"/>
@@ -4344,24 +4683,13 @@
             <w:tcW w:w="2263" w:type="dxa"/>
             <w:vMerge/>
           </w:tcPr>
-          <w:p>
-            <w:pPr>
-              <w:rPr>
-                <w:rFonts w:hint="eastAsia"/>
-              </w:rPr>
-            </w:pPr>
-          </w:p>
+          <w:p/>
         </w:tc>
         <w:tc>
           <w:tcPr>
             <w:tcW w:w="2090" w:type="dxa"/>
           </w:tcPr>
           <w:p>
-            <w:pPr>
-              <w:rPr>
-                <w:rFonts w:hint="eastAsia"/>
-              </w:rPr>
-            </w:pPr>
             <w:r>
               <w:rPr>
                 <w:rFonts w:hint="eastAsia"/>
@@ -4375,11 +4703,6 @@
             <w:tcW w:w="3943" w:type="dxa"/>
           </w:tcPr>
           <w:p>
-            <w:pPr>
-              <w:rPr>
-                <w:rFonts w:hint="eastAsia"/>
-              </w:rPr>
-            </w:pPr>
             <w:r>
               <w:rPr>
                 <w:rFonts w:hint="eastAsia"/>
@@ -4398,9 +4721,6 @@
           <w:p>
             <w:pPr>
               <w:jc w:val="center"/>
-              <w:rPr>
-                <w:rFonts w:hint="eastAsia"/>
-              </w:rPr>
             </w:pPr>
             <w:r>
               <w:rPr>
@@ -4417,11 +4737,6 @@
             <w:tcW w:w="2263" w:type="dxa"/>
           </w:tcPr>
           <w:p>
-            <w:pPr>
-              <w:rPr>
-                <w:rFonts w:hint="eastAsia"/>
-              </w:rPr>
-            </w:pPr>
             <w:r>
               <w:rPr>
                 <w:rFonts w:hint="eastAsia"/>
@@ -4436,11 +4751,6 @@
             <w:gridSpan w:val="2"/>
           </w:tcPr>
           <w:p>
-            <w:pPr>
-              <w:rPr>
-                <w:rFonts w:hint="eastAsia"/>
-              </w:rPr>
-            </w:pPr>
             <w:r>
               <w:rPr>
                 <w:rFonts w:hint="eastAsia"/>
@@ -4456,11 +4766,6 @@
             <w:tcW w:w="2263" w:type="dxa"/>
           </w:tcPr>
           <w:p>
-            <w:pPr>
-              <w:rPr>
-                <w:rFonts w:hint="eastAsia"/>
-              </w:rPr>
-            </w:pPr>
             <w:r>
               <w:t>TransferDocPO  getTransferPO(</w:t>
             </w:r>
@@ -4481,11 +4786,6 @@
             <w:gridSpan w:val="2"/>
           </w:tcPr>
           <w:p>
-            <w:pPr>
-              <w:rPr>
-                <w:rFonts w:hint="eastAsia"/>
-              </w:rPr>
-            </w:pPr>
             <w:r>
               <w:rPr>
                 <w:rFonts w:hint="eastAsia"/>
@@ -4501,11 +4801,6 @@
             <w:tcW w:w="2263" w:type="dxa"/>
           </w:tcPr>
           <w:p>
-            <w:pPr>
-              <w:rPr>
-                <w:rFonts w:hint="eastAsia"/>
-              </w:rPr>
-            </w:pPr>
             <w:r>
               <w:t>WareHousePO getWareHouse()</w:t>
             </w:r>
@@ -4517,11 +4812,6 @@
             <w:gridSpan w:val="2"/>
           </w:tcPr>
           <w:p>
-            <w:pPr>
-              <w:rPr>
-                <w:rFonts w:hint="eastAsia"/>
-              </w:rPr>
-            </w:pPr>
             <w:r>
               <w:rPr>
                 <w:rFonts w:hint="eastAsia"/>
@@ -4537,11 +4827,6 @@
             <w:tcW w:w="2263" w:type="dxa"/>
           </w:tcPr>
           <w:p>
-            <w:pPr>
-              <w:rPr>
-                <w:rFonts w:hint="eastAsia"/>
-              </w:rPr>
-            </w:pPr>
             <w:r>
               <w:t>public long getInWareHouseDocID();</w:t>
             </w:r>
@@ -4553,11 +4838,6 @@
             <w:gridSpan w:val="2"/>
           </w:tcPr>
           <w:p>
-            <w:pPr>
-              <w:rPr>
-                <w:rFonts w:hint="eastAsia"/>
-              </w:rPr>
-            </w:pPr>
             <w:r>
               <w:rPr>
                 <w:rFonts w:hint="eastAsia"/>
@@ -4573,11 +4853,6 @@
             <w:tcW w:w="2263" w:type="dxa"/>
           </w:tcPr>
           <w:p>
-            <w:pPr>
-              <w:rPr>
-                <w:rFonts w:hint="eastAsia"/>
-              </w:rPr>
-            </w:pPr>
             <w:r>
               <w:t>YloadDocPO  getYloadDocPO(int YloadDocID)</w:t>
             </w:r>
@@ -4589,11 +4864,6 @@
             <w:gridSpan w:val="2"/>
           </w:tcPr>
           <w:p>
-            <w:pPr>
-              <w:rPr>
-                <w:rFonts w:hint="eastAsia"/>
-              </w:rPr>
-            </w:pPr>
             <w:r>
               <w:rPr>
                 <w:rFonts w:hint="eastAsia"/>
@@ -4609,11 +4879,6 @@
             <w:tcW w:w="2263" w:type="dxa"/>
           </w:tcPr>
           <w:p>
-            <w:pPr>
-              <w:rPr>
-                <w:rFonts w:hint="eastAsia"/>
-              </w:rPr>
-            </w:pPr>
             <w:r>
               <w:t>updateInWareHouseDoc(InWareHouseDocPO out)</w:t>
             </w:r>
@@ -4625,11 +4890,6 @@
             <w:gridSpan w:val="2"/>
           </w:tcPr>
           <w:p>
-            <w:pPr>
-              <w:rPr>
-                <w:rFonts w:hint="eastAsia"/>
-              </w:rPr>
-            </w:pPr>
             <w:r>
               <w:rPr>
                 <w:rFonts w:hint="eastAsia"/>
@@ -4689,9 +4949,6 @@
           <w:p>
             <w:pPr>
               <w:jc w:val="center"/>
-              <w:rPr>
-                <w:rFonts w:hint="eastAsia"/>
-              </w:rPr>
             </w:pPr>
             <w:r>
               <w:rPr>
@@ -4709,11 +4966,6 @@
             <w:vMerge w:val="restart"/>
           </w:tcPr>
           <w:p>
-            <w:pPr>
-              <w:rPr>
-                <w:rFonts w:hint="eastAsia"/>
-              </w:rPr>
-            </w:pPr>
             <w:r>
               <w:t>O</w:t>
             </w:r>
@@ -4739,11 +4991,6 @@
             <w:tcW w:w="2090" w:type="dxa"/>
           </w:tcPr>
           <w:p>
-            <w:pPr>
-              <w:rPr>
-                <w:rFonts w:hint="eastAsia"/>
-              </w:rPr>
-            </w:pPr>
             <w:r>
               <w:rPr>
                 <w:rFonts w:hint="eastAsia"/>
@@ -4757,11 +5004,6 @@
             <w:tcW w:w="3943" w:type="dxa"/>
           </w:tcPr>
           <w:p>
-            <w:pPr>
-              <w:rPr>
-                <w:rFonts w:hint="eastAsia"/>
-              </w:rPr>
-            </w:pPr>
             <w:r>
               <w:t>public OutWareHouseDocVO getOutWareHouseDocVO_ZloadDoc(int ZloadDocID)</w:t>
             </w:r>
@@ -4774,24 +5016,13 @@
             <w:tcW w:w="2263" w:type="dxa"/>
             <w:vMerge/>
           </w:tcPr>
-          <w:p>
-            <w:pPr>
-              <w:rPr>
-                <w:rFonts w:hint="eastAsia"/>
-              </w:rPr>
-            </w:pPr>
-          </w:p>
+          <w:p/>
         </w:tc>
         <w:tc>
           <w:tcPr>
             <w:tcW w:w="2090" w:type="dxa"/>
           </w:tcPr>
           <w:p>
-            <w:pPr>
-              <w:rPr>
-                <w:rFonts w:hint="eastAsia"/>
-              </w:rPr>
-            </w:pPr>
             <w:r>
               <w:rPr>
                 <w:rFonts w:hint="eastAsia"/>
@@ -4805,11 +5036,6 @@
             <w:tcW w:w="3943" w:type="dxa"/>
           </w:tcPr>
           <w:p>
-            <w:pPr>
-              <w:rPr>
-                <w:rFonts w:hint="eastAsia"/>
-              </w:rPr>
-            </w:pPr>
             <w:r>
               <w:rPr>
                 <w:rFonts w:hint="eastAsia"/>
@@ -4825,24 +5051,13 @@
             <w:tcW w:w="2263" w:type="dxa"/>
             <w:vMerge/>
           </w:tcPr>
-          <w:p>
-            <w:pPr>
-              <w:rPr>
-                <w:rFonts w:hint="eastAsia"/>
-              </w:rPr>
-            </w:pPr>
-          </w:p>
+          <w:p/>
         </w:tc>
         <w:tc>
           <w:tcPr>
             <w:tcW w:w="2090" w:type="dxa"/>
           </w:tcPr>
           <w:p>
-            <w:pPr>
-              <w:rPr>
-                <w:rFonts w:hint="eastAsia"/>
-              </w:rPr>
-            </w:pPr>
             <w:r>
               <w:rPr>
                 <w:rFonts w:hint="eastAsia"/>
@@ -4856,11 +5071,6 @@
             <w:tcW w:w="3943" w:type="dxa"/>
           </w:tcPr>
           <w:p>
-            <w:pPr>
-              <w:rPr>
-                <w:rFonts w:hint="eastAsia"/>
-              </w:rPr>
-            </w:pPr>
             <w:r>
               <w:rPr>
                 <w:rFonts w:hint="eastAsia"/>
@@ -4877,11 +5087,6 @@
             <w:vMerge w:val="restart"/>
           </w:tcPr>
           <w:p>
-            <w:pPr>
-              <w:rPr>
-                <w:rFonts w:hint="eastAsia"/>
-              </w:rPr>
-            </w:pPr>
             <w:r>
               <w:t>O</w:t>
             </w:r>
@@ -4904,11 +5109,6 @@
             <w:tcW w:w="2090" w:type="dxa"/>
           </w:tcPr>
           <w:p>
-            <w:pPr>
-              <w:rPr>
-                <w:rFonts w:hint="eastAsia"/>
-              </w:rPr>
-            </w:pPr>
             <w:r>
               <w:rPr>
                 <w:rFonts w:hint="eastAsia"/>
@@ -4922,11 +5122,6 @@
             <w:tcW w:w="3943" w:type="dxa"/>
           </w:tcPr>
           <w:p>
-            <w:pPr>
-              <w:rPr>
-                <w:rFonts w:hint="eastAsia"/>
-              </w:rPr>
-            </w:pPr>
             <w:r>
               <w:t>public OutWareHouseDocVO getOutWareHouseDocVO_Transfer(int TransferDocID)</w:t>
             </w:r>
@@ -4939,24 +5134,13 @@
             <w:tcW w:w="2263" w:type="dxa"/>
             <w:vMerge/>
           </w:tcPr>
-          <w:p>
-            <w:pPr>
-              <w:rPr>
-                <w:rFonts w:hint="eastAsia"/>
-              </w:rPr>
-            </w:pPr>
-          </w:p>
+          <w:p/>
         </w:tc>
         <w:tc>
           <w:tcPr>
             <w:tcW w:w="2090" w:type="dxa"/>
           </w:tcPr>
           <w:p>
-            <w:pPr>
-              <w:rPr>
-                <w:rFonts w:hint="eastAsia"/>
-              </w:rPr>
-            </w:pPr>
             <w:r>
               <w:rPr>
                 <w:rFonts w:hint="eastAsia"/>
@@ -4970,11 +5154,6 @@
             <w:tcW w:w="3943" w:type="dxa"/>
           </w:tcPr>
           <w:p>
-            <w:pPr>
-              <w:rPr>
-                <w:rFonts w:hint="eastAsia"/>
-              </w:rPr>
-            </w:pPr>
             <w:r>
               <w:rPr>
                 <w:rFonts w:hint="eastAsia"/>
@@ -4990,24 +5169,13 @@
             <w:tcW w:w="2263" w:type="dxa"/>
             <w:vMerge/>
           </w:tcPr>
-          <w:p>
-            <w:pPr>
-              <w:rPr>
-                <w:rFonts w:hint="eastAsia"/>
-              </w:rPr>
-            </w:pPr>
-          </w:p>
+          <w:p/>
         </w:tc>
         <w:tc>
           <w:tcPr>
             <w:tcW w:w="2090" w:type="dxa"/>
           </w:tcPr>
           <w:p>
-            <w:pPr>
-              <w:rPr>
-                <w:rFonts w:hint="eastAsia"/>
-              </w:rPr>
-            </w:pPr>
             <w:r>
               <w:rPr>
                 <w:rFonts w:hint="eastAsia"/>
@@ -5021,11 +5189,6 @@
             <w:tcW w:w="3943" w:type="dxa"/>
           </w:tcPr>
           <w:p>
-            <w:pPr>
-              <w:rPr>
-                <w:rFonts w:hint="eastAsia"/>
-              </w:rPr>
-            </w:pPr>
             <w:r>
               <w:rPr>
                 <w:rFonts w:hint="eastAsia"/>
@@ -5042,11 +5205,6 @@
             <w:vMerge w:val="restart"/>
           </w:tcPr>
           <w:p>
-            <w:pPr>
-              <w:rPr>
-                <w:rFonts w:hint="eastAsia"/>
-              </w:rPr>
-            </w:pPr>
             <w:r>
               <w:t>Out</w:t>
             </w:r>
@@ -5069,11 +5227,6 @@
             <w:tcW w:w="2090" w:type="dxa"/>
           </w:tcPr>
           <w:p>
-            <w:pPr>
-              <w:rPr>
-                <w:rFonts w:hint="eastAsia"/>
-              </w:rPr>
-            </w:pPr>
             <w:r>
               <w:rPr>
                 <w:rFonts w:hint="eastAsia"/>
@@ -5087,11 +5240,6 @@
             <w:tcW w:w="3943" w:type="dxa"/>
           </w:tcPr>
           <w:p>
-            <w:pPr>
-              <w:rPr>
-                <w:rFonts w:hint="eastAsia"/>
-              </w:rPr>
-            </w:pPr>
             <w:r>
               <w:t>public void updateOutWareHouseDoc(OutWareHouseDocVO out)</w:t>
             </w:r>
@@ -5104,24 +5252,13 @@
             <w:tcW w:w="2263" w:type="dxa"/>
             <w:vMerge/>
           </w:tcPr>
-          <w:p>
-            <w:pPr>
-              <w:rPr>
-                <w:rFonts w:hint="eastAsia"/>
-              </w:rPr>
-            </w:pPr>
-          </w:p>
+          <w:p/>
         </w:tc>
         <w:tc>
           <w:tcPr>
             <w:tcW w:w="2090" w:type="dxa"/>
           </w:tcPr>
           <w:p>
-            <w:pPr>
-              <w:rPr>
-                <w:rFonts w:hint="eastAsia"/>
-              </w:rPr>
-            </w:pPr>
             <w:r>
               <w:rPr>
                 <w:rFonts w:hint="eastAsia"/>
@@ -5135,11 +5272,6 @@
             <w:tcW w:w="3943" w:type="dxa"/>
           </w:tcPr>
           <w:p>
-            <w:pPr>
-              <w:rPr>
-                <w:rFonts w:hint="eastAsia"/>
-              </w:rPr>
-            </w:pPr>
             <w:r>
               <w:rPr>
                 <w:rFonts w:hint="eastAsia"/>
@@ -5155,24 +5287,13 @@
             <w:tcW w:w="2263" w:type="dxa"/>
             <w:vMerge/>
           </w:tcPr>
-          <w:p>
-            <w:pPr>
-              <w:rPr>
-                <w:rFonts w:hint="eastAsia"/>
-              </w:rPr>
-            </w:pPr>
-          </w:p>
+          <w:p/>
         </w:tc>
         <w:tc>
           <w:tcPr>
             <w:tcW w:w="2090" w:type="dxa"/>
           </w:tcPr>
           <w:p>
-            <w:pPr>
-              <w:rPr>
-                <w:rFonts w:hint="eastAsia"/>
-              </w:rPr>
-            </w:pPr>
             <w:r>
               <w:rPr>
                 <w:rFonts w:hint="eastAsia"/>
@@ -5186,11 +5307,6 @@
             <w:tcW w:w="3943" w:type="dxa"/>
           </w:tcPr>
           <w:p>
-            <w:pPr>
-              <w:rPr>
-                <w:rFonts w:hint="eastAsia"/>
-              </w:rPr>
-            </w:pPr>
             <w:r>
               <w:rPr>
                 <w:rFonts w:hint="eastAsia"/>
@@ -5209,9 +5325,6 @@
           <w:p>
             <w:pPr>
               <w:jc w:val="center"/>
-              <w:rPr>
-                <w:rFonts w:hint="eastAsia"/>
-              </w:rPr>
             </w:pPr>
             <w:r>
               <w:rPr>
@@ -5228,11 +5341,6 @@
             <w:tcW w:w="2263" w:type="dxa"/>
           </w:tcPr>
           <w:p>
-            <w:pPr>
-              <w:rPr>
-                <w:rFonts w:hint="eastAsia"/>
-              </w:rPr>
-            </w:pPr>
             <w:r>
               <w:rPr>
                 <w:rFonts w:hint="eastAsia"/>
@@ -5247,11 +5355,6 @@
             <w:gridSpan w:val="2"/>
           </w:tcPr>
           <w:p>
-            <w:pPr>
-              <w:rPr>
-                <w:rFonts w:hint="eastAsia"/>
-              </w:rPr>
-            </w:pPr>
             <w:r>
               <w:rPr>
                 <w:rFonts w:hint="eastAsia"/>
@@ -5267,11 +5370,6 @@
             <w:tcW w:w="2263" w:type="dxa"/>
           </w:tcPr>
           <w:p>
-            <w:pPr>
-              <w:rPr>
-                <w:rFonts w:hint="eastAsia"/>
-              </w:rPr>
-            </w:pPr>
             <w:r>
               <w:t>ZloadDoc getZloadDocPO(int ZloadDocID)</w:t>
             </w:r>
@@ -5283,11 +5381,6 @@
             <w:gridSpan w:val="2"/>
           </w:tcPr>
           <w:p>
-            <w:pPr>
-              <w:rPr>
-                <w:rFonts w:hint="eastAsia"/>
-              </w:rPr>
-            </w:pPr>
             <w:r>
               <w:rPr>
                 <w:rFonts w:hint="eastAsia"/>
@@ -5303,11 +5396,6 @@
             <w:tcW w:w="2263" w:type="dxa"/>
           </w:tcPr>
           <w:p>
-            <w:pPr>
-              <w:rPr>
-                <w:rFonts w:hint="eastAsia"/>
-              </w:rPr>
-            </w:pPr>
             <w:r>
               <w:t>ArrayList&lt;RecordPO&gt; getStorageItemList(int[] SendDocIDList)</w:t>
             </w:r>
@@ -5319,11 +5407,6 @@
             <w:gridSpan w:val="2"/>
           </w:tcPr>
           <w:p>
-            <w:pPr>
-              <w:rPr>
-                <w:rFonts w:hint="eastAsia"/>
-              </w:rPr>
-            </w:pPr>
             <w:r>
               <w:rPr>
                 <w:rFonts w:hint="eastAsia"/>
@@ -5339,11 +5422,6 @@
             <w:tcW w:w="2263" w:type="dxa"/>
           </w:tcPr>
           <w:p>
-            <w:pPr>
-              <w:rPr>
-                <w:rFonts w:hint="eastAsia"/>
-              </w:rPr>
-            </w:pPr>
             <w:r>
               <w:t>TransferPO getTransferPO(int TransferID)</w:t>
             </w:r>
@@ -5355,11 +5433,6 @@
             <w:gridSpan w:val="2"/>
           </w:tcPr>
           <w:p>
-            <w:pPr>
-              <w:rPr>
-                <w:rFonts w:hint="eastAsia"/>
-              </w:rPr>
-            </w:pPr>
             <w:r>
               <w:rPr>
                 <w:rFonts w:hint="eastAsia"/>
@@ -5375,11 +5448,6 @@
             <w:tcW w:w="2263" w:type="dxa"/>
           </w:tcPr>
           <w:p>
-            <w:pPr>
-              <w:rPr>
-                <w:rFonts w:hint="eastAsia"/>
-              </w:rPr>
-            </w:pPr>
             <w:r>
               <w:t>void updateOutWareHouseDoc(OutWareHouseDocPO out)</w:t>
             </w:r>
@@ -5391,11 +5459,6 @@
             <w:gridSpan w:val="2"/>
           </w:tcPr>
           <w:p>
-            <w:pPr>
-              <w:rPr>
-                <w:rFonts w:hint="eastAsia"/>
-              </w:rPr>
-            </w:pPr>
             <w:r>
               <w:rPr>
                 <w:rFonts w:hint="eastAsia"/>
@@ -5454,9 +5517,6 @@
           <w:p>
             <w:pPr>
               <w:jc w:val="center"/>
-              <w:rPr>
-                <w:rFonts w:hint="eastAsia"/>
-              </w:rPr>
             </w:pPr>
             <w:r>
               <w:rPr>
@@ -5474,11 +5534,6 @@
             <w:vMerge w:val="restart"/>
           </w:tcPr>
           <w:p>
-            <w:pPr>
-              <w:rPr>
-                <w:rFonts w:hint="eastAsia"/>
-              </w:rPr>
-            </w:pPr>
             <w:r>
               <w:t>StorageInitializebl</w:t>
             </w:r>
@@ -5492,11 +5547,6 @@
             <w:tcW w:w="2090" w:type="dxa"/>
           </w:tcPr>
           <w:p>
-            <w:pPr>
-              <w:rPr>
-                <w:rFonts w:hint="eastAsia"/>
-              </w:rPr>
-            </w:pPr>
             <w:r>
               <w:rPr>
                 <w:rFonts w:hint="eastAsia"/>
@@ -5510,11 +5560,6 @@
             <w:tcW w:w="3943" w:type="dxa"/>
           </w:tcPr>
           <w:p>
-            <w:pPr>
-              <w:rPr>
-                <w:rFonts w:hint="eastAsia"/>
-              </w:rPr>
-            </w:pPr>
             <w:r>
               <w:t>public void clear()</w:t>
             </w:r>
@@ -5527,24 +5572,13 @@
             <w:tcW w:w="2263" w:type="dxa"/>
             <w:vMerge/>
           </w:tcPr>
-          <w:p>
-            <w:pPr>
-              <w:rPr>
-                <w:rFonts w:hint="eastAsia"/>
-              </w:rPr>
-            </w:pPr>
-          </w:p>
+          <w:p/>
         </w:tc>
         <w:tc>
           <w:tcPr>
             <w:tcW w:w="2090" w:type="dxa"/>
           </w:tcPr>
           <w:p>
-            <w:pPr>
-              <w:rPr>
-                <w:rFonts w:hint="eastAsia"/>
-              </w:rPr>
-            </w:pPr>
             <w:r>
               <w:rPr>
                 <w:rFonts w:hint="eastAsia"/>
@@ -5558,11 +5592,6 @@
             <w:tcW w:w="3943" w:type="dxa"/>
           </w:tcPr>
           <w:p>
-            <w:pPr>
-              <w:rPr>
-                <w:rFonts w:hint="eastAsia"/>
-              </w:rPr>
-            </w:pPr>
             <w:r>
               <w:rPr>
                 <w:rFonts w:hint="eastAsia"/>
@@ -5578,24 +5607,13 @@
             <w:tcW w:w="2263" w:type="dxa"/>
             <w:vMerge/>
           </w:tcPr>
-          <w:p>
-            <w:pPr>
-              <w:rPr>
-                <w:rFonts w:hint="eastAsia"/>
-              </w:rPr>
-            </w:pPr>
-          </w:p>
+          <w:p/>
         </w:tc>
         <w:tc>
           <w:tcPr>
             <w:tcW w:w="2090" w:type="dxa"/>
           </w:tcPr>
           <w:p>
-            <w:pPr>
-              <w:rPr>
-                <w:rFonts w:hint="eastAsia"/>
-              </w:rPr>
-            </w:pPr>
             <w:r>
               <w:rPr>
                 <w:rFonts w:hint="eastAsia"/>
@@ -5609,11 +5627,6 @@
             <w:tcW w:w="3943" w:type="dxa"/>
           </w:tcPr>
           <w:p>
-            <w:pPr>
-              <w:rPr>
-                <w:rFonts w:hint="eastAsia"/>
-              </w:rPr>
-            </w:pPr>
             <w:r>
               <w:rPr>
                 <w:rFonts w:hint="eastAsia"/>
@@ -5630,11 +5643,6 @@
             <w:vMerge w:val="restart"/>
           </w:tcPr>
           <w:p>
-            <w:pPr>
-              <w:rPr>
-                <w:rFonts w:hint="eastAsia"/>
-              </w:rPr>
-            </w:pPr>
             <w:r>
               <w:t>InWareHouseManagementbl</w:t>
             </w:r>
@@ -5648,11 +5656,6 @@
             <w:tcW w:w="2090" w:type="dxa"/>
           </w:tcPr>
           <w:p>
-            <w:pPr>
-              <w:rPr>
-                <w:rFonts w:hint="eastAsia"/>
-              </w:rPr>
-            </w:pPr>
             <w:r>
               <w:rPr>
                 <w:rFonts w:hint="eastAsia"/>
@@ -5666,11 +5669,6 @@
             <w:tcW w:w="3943" w:type="dxa"/>
           </w:tcPr>
           <w:p>
-            <w:pPr>
-              <w:rPr>
-                <w:rFonts w:hint="eastAsia"/>
-              </w:rPr>
-            </w:pPr>
             <w:r>
               <w:t>public void addNewStorageItem(RecordPO recordPO)</w:t>
             </w:r>
@@ -5683,24 +5681,13 @@
             <w:tcW w:w="2263" w:type="dxa"/>
             <w:vMerge/>
           </w:tcPr>
-          <w:p>
-            <w:pPr>
-              <w:rPr>
-                <w:rFonts w:hint="eastAsia"/>
-              </w:rPr>
-            </w:pPr>
-          </w:p>
+          <w:p/>
         </w:tc>
         <w:tc>
           <w:tcPr>
             <w:tcW w:w="2090" w:type="dxa"/>
           </w:tcPr>
           <w:p>
-            <w:pPr>
-              <w:rPr>
-                <w:rFonts w:hint="eastAsia"/>
-              </w:rPr>
-            </w:pPr>
             <w:r>
               <w:rPr>
                 <w:rFonts w:hint="eastAsia"/>
@@ -5714,11 +5701,6 @@
             <w:tcW w:w="3943" w:type="dxa"/>
           </w:tcPr>
           <w:p>
-            <w:pPr>
-              <w:rPr>
-                <w:rFonts w:hint="eastAsia"/>
-              </w:rPr>
-            </w:pPr>
             <w:r>
               <w:rPr>
                 <w:rFonts w:hint="eastAsia"/>
@@ -5734,24 +5716,13 @@
             <w:tcW w:w="2263" w:type="dxa"/>
             <w:vMerge/>
           </w:tcPr>
-          <w:p>
-            <w:pPr>
-              <w:rPr>
-                <w:rFonts w:hint="eastAsia"/>
-              </w:rPr>
-            </w:pPr>
-          </w:p>
+          <w:p/>
         </w:tc>
         <w:tc>
           <w:tcPr>
             <w:tcW w:w="2090" w:type="dxa"/>
           </w:tcPr>
           <w:p>
-            <w:pPr>
-              <w:rPr>
-                <w:rFonts w:hint="eastAsia"/>
-              </w:rPr>
-            </w:pPr>
             <w:r>
               <w:rPr>
                 <w:rFonts w:hint="eastAsia"/>
@@ -5765,11 +5736,6 @@
             <w:tcW w:w="3943" w:type="dxa"/>
           </w:tcPr>
           <w:p>
-            <w:pPr>
-              <w:rPr>
-                <w:rFonts w:hint="eastAsia"/>
-              </w:rPr>
-            </w:pPr>
             <w:r>
               <w:rPr>
                 <w:rFonts w:hint="eastAsia"/>
@@ -5788,9 +5754,6 @@
           <w:p>
             <w:pPr>
               <w:jc w:val="center"/>
-              <w:rPr>
-                <w:rFonts w:hint="eastAsia"/>
-              </w:rPr>
             </w:pPr>
             <w:r>
               <w:rPr>
@@ -5807,11 +5770,6 @@
             <w:tcW w:w="2263" w:type="dxa"/>
           </w:tcPr>
           <w:p>
-            <w:pPr>
-              <w:rPr>
-                <w:rFonts w:hint="eastAsia"/>
-              </w:rPr>
-            </w:pPr>
             <w:r>
               <w:rPr>
                 <w:rFonts w:hint="eastAsia"/>
@@ -5826,11 +5784,6 @@
             <w:gridSpan w:val="2"/>
           </w:tcPr>
           <w:p>
-            <w:pPr>
-              <w:rPr>
-                <w:rFonts w:hint="eastAsia"/>
-              </w:rPr>
-            </w:pPr>
             <w:r>
               <w:rPr>
                 <w:rFonts w:hint="eastAsia"/>
@@ -5846,11 +5799,6 @@
             <w:tcW w:w="2263" w:type="dxa"/>
           </w:tcPr>
           <w:p>
-            <w:pPr>
-              <w:rPr>
-                <w:rFonts w:hint="eastAsia"/>
-              </w:rPr>
-            </w:pPr>
             <w:r>
               <w:t>public void clear();</w:t>
             </w:r>
@@ -5862,11 +5810,6 @@
             <w:gridSpan w:val="2"/>
           </w:tcPr>
           <w:p>
-            <w:pPr>
-              <w:rPr>
-                <w:rFonts w:hint="eastAsia"/>
-              </w:rPr>
-            </w:pPr>
             <w:r>
               <w:rPr>
                 <w:rFonts w:hint="eastAsia"/>
@@ -5882,11 +5825,6 @@
             <w:tcW w:w="2263" w:type="dxa"/>
           </w:tcPr>
           <w:p>
-            <w:pPr>
-              <w:rPr>
-                <w:rFonts w:hint="eastAsia"/>
-              </w:rPr>
-            </w:pPr>
             <w:r>
               <w:t>public void addNewStorageItem(RecordPO recordPO)</w:t>
             </w:r>
@@ -5898,11 +5836,6 @@
             <w:gridSpan w:val="2"/>
           </w:tcPr>
           <w:p>
-            <w:pPr>
-              <w:rPr>
-                <w:rFonts w:hint="eastAsia"/>
-              </w:rPr>
-            </w:pPr>
             <w:r>
               <w:rPr>
                 <w:rFonts w:hint="eastAsia"/>
@@ -5929,11 +5862,6 @@
             <w:gridSpan w:val="2"/>
           </w:tcPr>
           <w:p>
-            <w:pPr>
-              <w:rPr>
-                <w:rFonts w:hint="eastAsia"/>
-              </w:rPr>
-            </w:pPr>
             <w:r>
               <w:rPr>
                 <w:rFonts w:hint="eastAsia"/>
@@ -5980,9 +5908,6 @@
           <w:p>
             <w:pPr>
               <w:jc w:val="center"/>
-              <w:rPr>
-                <w:rFonts w:hint="eastAsia"/>
-              </w:rPr>
             </w:pPr>
             <w:r>
               <w:rPr>
@@ -6000,11 +5925,6 @@
             <w:vMerge w:val="restart"/>
           </w:tcPr>
           <w:p>
-            <w:pPr>
-              <w:rPr>
-                <w:rFonts w:hint="eastAsia"/>
-              </w:rPr>
-            </w:pPr>
             <w:r>
               <w:t>StorageQuerybl</w:t>
             </w:r>
@@ -6021,11 +5941,6 @@
             <w:tcW w:w="2090" w:type="dxa"/>
           </w:tcPr>
           <w:p>
-            <w:pPr>
-              <w:rPr>
-                <w:rFonts w:hint="eastAsia"/>
-              </w:rPr>
-            </w:pPr>
             <w:r>
               <w:rPr>
                 <w:rFonts w:hint="eastAsia"/>
@@ -6039,11 +5954,6 @@
             <w:tcW w:w="3943" w:type="dxa"/>
           </w:tcPr>
           <w:p>
-            <w:pPr>
-              <w:rPr>
-                <w:rFonts w:hint="eastAsia"/>
-              </w:rPr>
-            </w:pPr>
             <w:r>
               <w:t>public ArrayList&lt;RecordPO&gt; getInWareHouseDocVO_Fly()</w:t>
             </w:r>
@@ -6056,24 +5966,13 @@
             <w:tcW w:w="2263" w:type="dxa"/>
             <w:vMerge/>
           </w:tcPr>
-          <w:p>
-            <w:pPr>
-              <w:rPr>
-                <w:rFonts w:hint="eastAsia"/>
-              </w:rPr>
-            </w:pPr>
-          </w:p>
+          <w:p/>
         </w:tc>
         <w:tc>
           <w:tcPr>
             <w:tcW w:w="2090" w:type="dxa"/>
           </w:tcPr>
           <w:p>
-            <w:pPr>
-              <w:rPr>
-                <w:rFonts w:hint="eastAsia"/>
-              </w:rPr>
-            </w:pPr>
             <w:r>
               <w:rPr>
                 <w:rFonts w:hint="eastAsia"/>
@@ -6087,11 +5986,6 @@
             <w:tcW w:w="3943" w:type="dxa"/>
           </w:tcPr>
           <w:p>
-            <w:pPr>
-              <w:rPr>
-                <w:rFonts w:hint="eastAsia"/>
-              </w:rPr>
-            </w:pPr>
             <w:r>
               <w:rPr>
                 <w:rFonts w:hint="eastAsia"/>
@@ -6107,24 +6001,13 @@
             <w:tcW w:w="2263" w:type="dxa"/>
             <w:vMerge/>
           </w:tcPr>
-          <w:p>
-            <w:pPr>
-              <w:rPr>
-                <w:rFonts w:hint="eastAsia"/>
-              </w:rPr>
-            </w:pPr>
-          </w:p>
+          <w:p/>
         </w:tc>
         <w:tc>
           <w:tcPr>
             <w:tcW w:w="2090" w:type="dxa"/>
           </w:tcPr>
           <w:p>
-            <w:pPr>
-              <w:rPr>
-                <w:rFonts w:hint="eastAsia"/>
-              </w:rPr>
-            </w:pPr>
             <w:r>
               <w:rPr>
                 <w:rFonts w:hint="eastAsia"/>
@@ -6138,11 +6021,6 @@
             <w:tcW w:w="3943" w:type="dxa"/>
           </w:tcPr>
           <w:p>
-            <w:pPr>
-              <w:rPr>
-                <w:rFonts w:hint="eastAsia"/>
-              </w:rPr>
-            </w:pPr>
             <w:r>
               <w:rPr>
                 <w:rFonts w:hint="eastAsia"/>
@@ -6159,11 +6037,6 @@
             <w:vMerge w:val="restart"/>
           </w:tcPr>
           <w:p>
-            <w:pPr>
-              <w:rPr>
-                <w:rFonts w:hint="eastAsia"/>
-              </w:rPr>
-            </w:pPr>
             <w:r>
               <w:t>StorageQuerybl</w:t>
             </w:r>
@@ -6180,11 +6053,6 @@
             <w:tcW w:w="2090" w:type="dxa"/>
           </w:tcPr>
           <w:p>
-            <w:pPr>
-              <w:rPr>
-                <w:rFonts w:hint="eastAsia"/>
-              </w:rPr>
-            </w:pPr>
             <w:r>
               <w:rPr>
                 <w:rFonts w:hint="eastAsia"/>
@@ -6198,11 +6066,6 @@
             <w:tcW w:w="3943" w:type="dxa"/>
           </w:tcPr>
           <w:p>
-            <w:pPr>
-              <w:rPr>
-                <w:rFonts w:hint="eastAsia"/>
-              </w:rPr>
-            </w:pPr>
             <w:r>
               <w:t>public ArrayList&lt;RecordPO&gt; getInWareHouseDocVO_Train()</w:t>
             </w:r>
@@ -6215,24 +6078,13 @@
             <w:tcW w:w="2263" w:type="dxa"/>
             <w:vMerge/>
           </w:tcPr>
-          <w:p>
-            <w:pPr>
-              <w:rPr>
-                <w:rFonts w:hint="eastAsia"/>
-              </w:rPr>
-            </w:pPr>
-          </w:p>
+          <w:p/>
         </w:tc>
         <w:tc>
           <w:tcPr>
             <w:tcW w:w="2090" w:type="dxa"/>
           </w:tcPr>
           <w:p>
-            <w:pPr>
-              <w:rPr>
-                <w:rFonts w:hint="eastAsia"/>
-              </w:rPr>
-            </w:pPr>
             <w:r>
               <w:rPr>
                 <w:rFonts w:hint="eastAsia"/>
@@ -6246,11 +6098,6 @@
             <w:tcW w:w="3943" w:type="dxa"/>
           </w:tcPr>
           <w:p>
-            <w:pPr>
-              <w:rPr>
-                <w:rFonts w:hint="eastAsia"/>
-              </w:rPr>
-            </w:pPr>
             <w:r>
               <w:rPr>
                 <w:rFonts w:hint="eastAsia"/>
@@ -6266,24 +6113,13 @@
             <w:tcW w:w="2263" w:type="dxa"/>
             <w:vMerge/>
           </w:tcPr>
-          <w:p>
-            <w:pPr>
-              <w:rPr>
-                <w:rFonts w:hint="eastAsia"/>
-              </w:rPr>
-            </w:pPr>
-          </w:p>
+          <w:p/>
         </w:tc>
         <w:tc>
           <w:tcPr>
             <w:tcW w:w="2090" w:type="dxa"/>
           </w:tcPr>
           <w:p>
-            <w:pPr>
-              <w:rPr>
-                <w:rFonts w:hint="eastAsia"/>
-              </w:rPr>
-            </w:pPr>
             <w:r>
               <w:rPr>
                 <w:rFonts w:hint="eastAsia"/>
@@ -6297,11 +6133,6 @@
             <w:tcW w:w="3943" w:type="dxa"/>
           </w:tcPr>
           <w:p>
-            <w:pPr>
-              <w:rPr>
-                <w:rFonts w:hint="eastAsia"/>
-              </w:rPr>
-            </w:pPr>
             <w:r>
               <w:rPr>
                 <w:rFonts w:hint="eastAsia"/>
@@ -6318,11 +6149,6 @@
             <w:vMerge w:val="restart"/>
           </w:tcPr>
           <w:p>
-            <w:pPr>
-              <w:rPr>
-                <w:rFonts w:hint="eastAsia"/>
-              </w:rPr>
-            </w:pPr>
             <w:r>
               <w:t>StorageQuerybl</w:t>
             </w:r>
@@ -6339,11 +6165,6 @@
             <w:tcW w:w="2090" w:type="dxa"/>
           </w:tcPr>
           <w:p>
-            <w:pPr>
-              <w:rPr>
-                <w:rFonts w:hint="eastAsia"/>
-              </w:rPr>
-            </w:pPr>
             <w:r>
               <w:rPr>
                 <w:rFonts w:hint="eastAsia"/>
@@ -6357,11 +6178,6 @@
             <w:tcW w:w="3943" w:type="dxa"/>
           </w:tcPr>
           <w:p>
-            <w:pPr>
-              <w:rPr>
-                <w:rFonts w:hint="eastAsia"/>
-              </w:rPr>
-            </w:pPr>
             <w:r>
               <w:t>public ArrayList&lt;RecordPO&gt; getInWareHouseDocVO_Car()</w:t>
             </w:r>
@@ -6374,24 +6190,13 @@
             <w:tcW w:w="2263" w:type="dxa"/>
             <w:vMerge/>
           </w:tcPr>
-          <w:p>
-            <w:pPr>
-              <w:rPr>
-                <w:rFonts w:hint="eastAsia"/>
-              </w:rPr>
-            </w:pPr>
-          </w:p>
+          <w:p/>
         </w:tc>
         <w:tc>
           <w:tcPr>
             <w:tcW w:w="2090" w:type="dxa"/>
           </w:tcPr>
           <w:p>
-            <w:pPr>
-              <w:rPr>
-                <w:rFonts w:hint="eastAsia"/>
-              </w:rPr>
-            </w:pPr>
             <w:r>
               <w:rPr>
                 <w:rFonts w:hint="eastAsia"/>
@@ -6405,11 +6210,6 @@
             <w:tcW w:w="3943" w:type="dxa"/>
           </w:tcPr>
           <w:p>
-            <w:pPr>
-              <w:rPr>
-                <w:rFonts w:hint="eastAsia"/>
-              </w:rPr>
-            </w:pPr>
             <w:r>
               <w:rPr>
                 <w:rFonts w:hint="eastAsia"/>
@@ -6425,24 +6225,13 @@
             <w:tcW w:w="2263" w:type="dxa"/>
             <w:vMerge/>
           </w:tcPr>
-          <w:p>
-            <w:pPr>
-              <w:rPr>
-                <w:rFonts w:hint="eastAsia"/>
-              </w:rPr>
-            </w:pPr>
-          </w:p>
+          <w:p/>
         </w:tc>
         <w:tc>
           <w:tcPr>
             <w:tcW w:w="2090" w:type="dxa"/>
           </w:tcPr>
           <w:p>
-            <w:pPr>
-              <w:rPr>
-                <w:rFonts w:hint="eastAsia"/>
-              </w:rPr>
-            </w:pPr>
             <w:r>
               <w:rPr>
                 <w:rFonts w:hint="eastAsia"/>
@@ -6456,11 +6245,6 @@
             <w:tcW w:w="3943" w:type="dxa"/>
           </w:tcPr>
           <w:p>
-            <w:pPr>
-              <w:rPr>
-                <w:rFonts w:hint="eastAsia"/>
-              </w:rPr>
-            </w:pPr>
             <w:r>
               <w:rPr>
                 <w:rFonts w:hint="eastAsia"/>
@@ -6479,9 +6263,6 @@
           <w:p>
             <w:pPr>
               <w:jc w:val="center"/>
-              <w:rPr>
-                <w:rFonts w:hint="eastAsia"/>
-              </w:rPr>
             </w:pPr>
             <w:r>
               <w:rPr>
@@ -6498,11 +6279,6 @@
             <w:tcW w:w="2263" w:type="dxa"/>
           </w:tcPr>
           <w:p>
-            <w:pPr>
-              <w:rPr>
-                <w:rFonts w:hint="eastAsia"/>
-              </w:rPr>
-            </w:pPr>
             <w:r>
               <w:rPr>
                 <w:rFonts w:hint="eastAsia"/>
@@ -6517,11 +6293,6 @@
             <w:gridSpan w:val="2"/>
           </w:tcPr>
           <w:p>
-            <w:pPr>
-              <w:rPr>
-                <w:rFonts w:hint="eastAsia"/>
-              </w:rPr>
-            </w:pPr>
             <w:r>
               <w:rPr>
                 <w:rFonts w:hint="eastAsia"/>
@@ -6537,11 +6308,6 @@
             <w:tcW w:w="2263" w:type="dxa"/>
           </w:tcPr>
           <w:p>
-            <w:pPr>
-              <w:rPr>
-                <w:rFonts w:hint="eastAsia"/>
-              </w:rPr>
-            </w:pPr>
             <w:r>
               <w:t>public ArrayList&lt;RecordPO&gt; getInWareHouseDocVO_Fly()</w:t>
             </w:r>
@@ -6553,11 +6319,6 @@
             <w:gridSpan w:val="2"/>
           </w:tcPr>
           <w:p>
-            <w:pPr>
-              <w:rPr>
-                <w:rFonts w:hint="eastAsia"/>
-              </w:rPr>
-            </w:pPr>
             <w:r>
               <w:rPr>
                 <w:rFonts w:hint="eastAsia"/>
@@ -6585,11 +6346,6 @@
             <w:tcW w:w="2263" w:type="dxa"/>
           </w:tcPr>
           <w:p>
-            <w:pPr>
-              <w:rPr>
-                <w:rFonts w:hint="eastAsia"/>
-              </w:rPr>
-            </w:pPr>
             <w:r>
               <w:t>public ArrayList&lt;RecordPO&gt; getInWareHouseDocVO_Train()</w:t>
             </w:r>
@@ -6601,11 +6357,6 @@
             <w:gridSpan w:val="2"/>
           </w:tcPr>
           <w:p>
-            <w:pPr>
-              <w:rPr>
-                <w:rFonts w:hint="eastAsia"/>
-              </w:rPr>
-            </w:pPr>
             <w:r>
               <w:rPr>
                 <w:rFonts w:hint="eastAsia"/>
@@ -6633,11 +6384,6 @@
             <w:tcW w:w="2263" w:type="dxa"/>
           </w:tcPr>
           <w:p>
-            <w:pPr>
-              <w:rPr>
-                <w:rFonts w:hint="eastAsia"/>
-              </w:rPr>
-            </w:pPr>
             <w:r>
               <w:t>public ArrayList&lt;RecordPO&gt; getInWareHouseDocVO_Car()</w:t>
             </w:r>
@@ -6649,11 +6395,6 @@
             <w:gridSpan w:val="2"/>
           </w:tcPr>
           <w:p>
-            <w:pPr>
-              <w:rPr>
-                <w:rFonts w:hint="eastAsia"/>
-              </w:rPr>
-            </w:pPr>
             <w:r>
               <w:rPr>
                 <w:rFonts w:hint="eastAsia"/>
@@ -6712,9 +6453,6 @@
           <w:p>
             <w:pPr>
               <w:jc w:val="center"/>
-              <w:rPr>
-                <w:rFonts w:hint="eastAsia"/>
-              </w:rPr>
             </w:pPr>
             <w:r>
               <w:rPr>
@@ -6732,11 +6470,6 @@
             <w:vMerge w:val="restart"/>
           </w:tcPr>
           <w:p>
-            <w:pPr>
-              <w:rPr>
-                <w:rFonts w:hint="eastAsia"/>
-              </w:rPr>
-            </w:pPr>
             <w:r>
               <w:t>StorageModifybl</w:t>
             </w:r>
@@ -6754,11 +6487,6 @@
             <w:tcW w:w="2090" w:type="dxa"/>
           </w:tcPr>
           <w:p>
-            <w:pPr>
-              <w:rPr>
-                <w:rFonts w:hint="eastAsia"/>
-              </w:rPr>
-            </w:pPr>
             <w:r>
               <w:rPr>
                 <w:rFonts w:hint="eastAsia"/>
@@ -6773,11 +6501,6 @@
             <w:tcW w:w="3943" w:type="dxa"/>
           </w:tcPr>
           <w:p>
-            <w:pPr>
-              <w:rPr>
-                <w:rFonts w:hint="eastAsia"/>
-              </w:rPr>
-            </w:pPr>
             <w:r>
               <w:t>public void setAlarm(double p)</w:t>
             </w:r>
@@ -6790,24 +6513,13 @@
             <w:tcW w:w="2263" w:type="dxa"/>
             <w:vMerge/>
           </w:tcPr>
-          <w:p>
-            <w:pPr>
-              <w:rPr>
-                <w:rFonts w:hint="eastAsia"/>
-              </w:rPr>
-            </w:pPr>
-          </w:p>
+          <w:p/>
         </w:tc>
         <w:tc>
           <w:tcPr>
             <w:tcW w:w="2090" w:type="dxa"/>
           </w:tcPr>
           <w:p>
-            <w:pPr>
-              <w:rPr>
-                <w:rFonts w:hint="eastAsia"/>
-              </w:rPr>
-            </w:pPr>
             <w:r>
               <w:rPr>
                 <w:rFonts w:hint="eastAsia"/>
@@ -6821,11 +6533,6 @@
             <w:tcW w:w="3943" w:type="dxa"/>
           </w:tcPr>
           <w:p>
-            <w:pPr>
-              <w:rPr>
-                <w:rFonts w:hint="eastAsia"/>
-              </w:rPr>
-            </w:pPr>
             <w:r>
               <w:rPr>
                 <w:rFonts w:hint="eastAsia"/>
@@ -6841,24 +6548,13 @@
             <w:tcW w:w="2263" w:type="dxa"/>
             <w:vMerge/>
           </w:tcPr>
-          <w:p>
-            <w:pPr>
-              <w:rPr>
-                <w:rFonts w:hint="eastAsia"/>
-              </w:rPr>
-            </w:pPr>
-          </w:p>
+          <w:p/>
         </w:tc>
         <w:tc>
           <w:tcPr>
             <w:tcW w:w="2090" w:type="dxa"/>
           </w:tcPr>
           <w:p>
-            <w:pPr>
-              <w:rPr>
-                <w:rFonts w:hint="eastAsia"/>
-              </w:rPr>
-            </w:pPr>
             <w:r>
               <w:rPr>
                 <w:rFonts w:hint="eastAsia"/>
@@ -6872,11 +6568,6 @@
             <w:tcW w:w="3943" w:type="dxa"/>
           </w:tcPr>
           <w:p>
-            <w:pPr>
-              <w:rPr>
-                <w:rFonts w:hint="eastAsia"/>
-              </w:rPr>
-            </w:pPr>
             <w:r>
               <w:rPr>
                 <w:rFonts w:hint="eastAsia"/>
@@ -6893,11 +6584,6 @@
             <w:vMerge w:val="restart"/>
           </w:tcPr>
           <w:p>
-            <w:pPr>
-              <w:rPr>
-                <w:rFonts w:hint="eastAsia"/>
-              </w:rPr>
-            </w:pPr>
             <w:r>
               <w:t>StorageModifybl</w:t>
             </w:r>
@@ -6911,11 +6597,6 @@
             <w:tcW w:w="2090" w:type="dxa"/>
           </w:tcPr>
           <w:p>
-            <w:pPr>
-              <w:rPr>
-                <w:rFonts w:hint="eastAsia"/>
-              </w:rPr>
-            </w:pPr>
             <w:r>
               <w:rPr>
                 <w:rFonts w:hint="eastAsia"/>
@@ -6929,11 +6610,6 @@
             <w:tcW w:w="3943" w:type="dxa"/>
           </w:tcPr>
           <w:p>
-            <w:pPr>
-              <w:rPr>
-                <w:rFonts w:hint="eastAsia"/>
-              </w:rPr>
-            </w:pPr>
             <w:r>
               <w:t>public void setPercent(double p)</w:t>
             </w:r>
@@ -6946,24 +6622,13 @@
             <w:tcW w:w="2263" w:type="dxa"/>
             <w:vMerge/>
           </w:tcPr>
-          <w:p>
-            <w:pPr>
-              <w:rPr>
-                <w:rFonts w:hint="eastAsia"/>
-              </w:rPr>
-            </w:pPr>
-          </w:p>
+          <w:p/>
         </w:tc>
         <w:tc>
           <w:tcPr>
             <w:tcW w:w="2090" w:type="dxa"/>
           </w:tcPr>
           <w:p>
-            <w:pPr>
-              <w:rPr>
-                <w:rFonts w:hint="eastAsia"/>
-              </w:rPr>
-            </w:pPr>
             <w:r>
               <w:rPr>
                 <w:rFonts w:hint="eastAsia"/>
@@ -6977,11 +6642,6 @@
             <w:tcW w:w="3943" w:type="dxa"/>
           </w:tcPr>
           <w:p>
-            <w:pPr>
-              <w:rPr>
-                <w:rFonts w:hint="eastAsia"/>
-              </w:rPr>
-            </w:pPr>
             <w:r>
               <w:rPr>
                 <w:rFonts w:hint="eastAsia"/>
@@ -6997,24 +6657,13 @@
             <w:tcW w:w="2263" w:type="dxa"/>
             <w:vMerge/>
           </w:tcPr>
-          <w:p>
-            <w:pPr>
-              <w:rPr>
-                <w:rFonts w:hint="eastAsia"/>
-              </w:rPr>
-            </w:pPr>
-          </w:p>
+          <w:p/>
         </w:tc>
         <w:tc>
           <w:tcPr>
             <w:tcW w:w="2090" w:type="dxa"/>
           </w:tcPr>
           <w:p>
-            <w:pPr>
-              <w:rPr>
-                <w:rFonts w:hint="eastAsia"/>
-              </w:rPr>
-            </w:pPr>
             <w:r>
               <w:rPr>
                 <w:rFonts w:hint="eastAsia"/>
@@ -7028,11 +6677,6 @@
             <w:tcW w:w="3943" w:type="dxa"/>
           </w:tcPr>
           <w:p>
-            <w:pPr>
-              <w:rPr>
-                <w:rFonts w:hint="eastAsia"/>
-              </w:rPr>
-            </w:pPr>
             <w:r>
               <w:rPr>
                 <w:rFonts w:hint="eastAsia"/>
@@ -7051,9 +6695,6 @@
           <w:p>
             <w:pPr>
               <w:jc w:val="center"/>
-              <w:rPr>
-                <w:rFonts w:hint="eastAsia"/>
-              </w:rPr>
             </w:pPr>
             <w:r>
               <w:rPr>
@@ -7070,11 +6711,6 @@
             <w:tcW w:w="2263" w:type="dxa"/>
           </w:tcPr>
           <w:p>
-            <w:pPr>
-              <w:rPr>
-                <w:rFonts w:hint="eastAsia"/>
-              </w:rPr>
-            </w:pPr>
             <w:r>
               <w:rPr>
                 <w:rFonts w:hint="eastAsia"/>
@@ -7089,11 +6725,6 @@
             <w:gridSpan w:val="2"/>
           </w:tcPr>
           <w:p>
-            <w:pPr>
-              <w:rPr>
-                <w:rFonts w:hint="eastAsia"/>
-              </w:rPr>
-            </w:pPr>
             <w:r>
               <w:rPr>
                 <w:rFonts w:hint="eastAsia"/>
@@ -7109,11 +6740,6 @@
             <w:tcW w:w="2263" w:type="dxa"/>
           </w:tcPr>
           <w:p>
-            <w:pPr>
-              <w:rPr>
-                <w:rFonts w:hint="eastAsia"/>
-              </w:rPr>
-            </w:pPr>
             <w:r>
               <w:t>public void setAlarm(double p)</w:t>
             </w:r>
@@ -7125,11 +6751,6 @@
             <w:gridSpan w:val="2"/>
           </w:tcPr>
           <w:p>
-            <w:pPr>
-              <w:rPr>
-                <w:rFonts w:hint="eastAsia"/>
-              </w:rPr>
-            </w:pPr>
             <w:r>
               <w:rPr>
                 <w:rFonts w:hint="eastAsia"/>
@@ -7145,11 +6766,6 @@
             <w:tcW w:w="2263" w:type="dxa"/>
           </w:tcPr>
           <w:p>
-            <w:pPr>
-              <w:rPr>
-                <w:rFonts w:hint="eastAsia"/>
-              </w:rPr>
-            </w:pPr>
             <w:r>
               <w:t>public void setPercent(double p)</w:t>
             </w:r>
@@ -7161,11 +6777,6 @@
             <w:gridSpan w:val="2"/>
           </w:tcPr>
           <w:p>
-            <w:pPr>
-              <w:rPr>
-                <w:rFonts w:hint="eastAsia"/>
-              </w:rPr>
-            </w:pPr>
             <w:r>
               <w:rPr>
                 <w:rFonts w:hint="eastAsia"/>
@@ -7245,9 +6856,6 @@
     <w:p>
       <w:pPr>
         <w:jc w:val="center"/>
-        <w:rPr>
-          <w:rFonts w:hint="eastAsia"/>
-        </w:rPr>
       </w:pPr>
       <w:r>
         <w:rPr>
@@ -7538,11 +7146,6 @@
       </w:r>
     </w:p>
     <w:p>
-      <w:pPr>
-        <w:rPr>
-          <w:rFonts w:hint="eastAsia"/>
-        </w:rPr>
-      </w:pPr>
       <w:r>
         <w:rPr>
           <w:rFonts w:hint="eastAsia"/>
@@ -7561,21 +7164,13 @@
         </w:rPr>
         <w:t>互相尽少干涉。</w:t>
       </w:r>
-      <w:bookmarkStart w:id="9" w:name="_GoBack"/>
-      <w:bookmarkEnd w:id="9"/>
     </w:p>
-    <w:p>
-      <w:pPr>
-        <w:rPr>
-          <w:rFonts w:hint="eastAsia"/>
-        </w:rPr>
-      </w:pPr>
-    </w:p>
+    <w:p/>
     <w:p>
       <w:pPr>
         <w:pStyle w:val="3"/>
       </w:pPr>
-      <w:bookmarkStart w:id="10" w:name="_Toc24920"/>
+      <w:bookmarkStart w:id="10" w:name="_Toc434702528"/>
       <w:r>
         <w:rPr>
           <w:rFonts w:hint="eastAsia"/>
@@ -7597,7 +7192,7 @@
       <w:pPr>
         <w:pStyle w:val="3"/>
       </w:pPr>
-      <w:bookmarkStart w:id="11" w:name="_Toc14448"/>
+      <w:bookmarkStart w:id="11" w:name="_Toc434702529"/>
       <w:r>
         <w:rPr>
           <w:rFonts w:hint="eastAsia"/>
@@ -8792,7 +8387,7 @@
       <w:pPr>
         <w:pStyle w:val="3"/>
       </w:pPr>
-      <w:bookmarkStart w:id="12" w:name="_Toc21725"/>
+      <w:bookmarkStart w:id="12" w:name="_Toc434702530"/>
       <w:r>
         <w:rPr>
           <w:rFonts w:hint="eastAsia"/>
@@ -12120,7 +11715,7 @@
       <w:pPr>
         <w:pStyle w:val="3"/>
       </w:pPr>
-      <w:bookmarkStart w:id="13" w:name="_Toc29286"/>
+      <w:bookmarkStart w:id="13" w:name="_Toc434702531"/>
       <w:r>
         <w:rPr>
           <w:rFonts w:hint="eastAsia"/>
@@ -12142,7 +11737,7 @@
       <w:pPr>
         <w:pStyle w:val="3"/>
       </w:pPr>
-      <w:bookmarkStart w:id="14" w:name="_Toc31114"/>
+      <w:bookmarkStart w:id="14" w:name="_Toc434702532"/>
       <w:r>
         <w:rPr>
           <w:rFonts w:hint="eastAsia"/>
@@ -12161,7 +11756,7 @@
       <w:pPr>
         <w:pStyle w:val="3"/>
       </w:pPr>
-      <w:bookmarkStart w:id="15" w:name="_Toc23635"/>
+      <w:bookmarkStart w:id="15" w:name="_Toc434702533"/>
       <w:r>
         <w:rPr>
           <w:rFonts w:hint="eastAsia"/>
@@ -15671,7 +15266,7 @@
       <w:pPr>
         <w:pStyle w:val="3"/>
       </w:pPr>
-      <w:bookmarkStart w:id="16" w:name="_Toc17680"/>
+      <w:bookmarkStart w:id="16" w:name="_Toc434702534"/>
       <w:r>
         <w:rPr>
           <w:rFonts w:hint="eastAsia"/>
@@ -16888,7 +16483,7 @@
       <w:pPr>
         <w:pStyle w:val="1"/>
       </w:pPr>
-      <w:bookmarkStart w:id="17" w:name="_Toc10881"/>
+      <w:bookmarkStart w:id="17" w:name="_Toc434702535"/>
       <w:r>
         <w:rPr>
           <w:rFonts w:hint="eastAsia"/>
@@ -17182,6 +16777,273 @@
 <file path=word/numbering.xml><?xml version="1.0" encoding="utf-8"?>
 <w:numbering xmlns:wpc="http://schemas.microsoft.com/office/word/2010/wordprocessingCanvas" xmlns:mc="http://schemas.openxmlformats.org/markup-compatibility/2006" xmlns:o="urn:schemas-microsoft-com:office:office" xmlns:r="http://schemas.openxmlformats.org/officeDocument/2006/relationships" xmlns:m="http://schemas.openxmlformats.org/officeDocument/2006/math" xmlns:v="urn:schemas-microsoft-com:vml" xmlns:wp14="http://schemas.microsoft.com/office/word/2010/wordprocessingDrawing" xmlns:wp="http://schemas.openxmlformats.org/drawingml/2006/wordprocessingDrawing" xmlns:w10="urn:schemas-microsoft-com:office:word" xmlns:w="http://schemas.openxmlformats.org/wordprocessingml/2006/main" xmlns:w14="http://schemas.microsoft.com/office/word/2010/wordml" xmlns:w15="http://schemas.microsoft.com/office/word/2012/wordml" xmlns:wpg="http://schemas.microsoft.com/office/word/2010/wordprocessingGroup" xmlns:wpi="http://schemas.microsoft.com/office/word/2010/wordprocessingInk" xmlns:wne="http://schemas.microsoft.com/office/word/2006/wordml" xmlns:wps="http://schemas.microsoft.com/office/word/2010/wordprocessingShape" mc:Ignorable="w14 w15 wp14">
   <w:abstractNum w:abstractNumId="0" w15:restartNumberingAfterBreak="0">
+    <w:nsid w:val="2856177E"/>
+    <w:multiLevelType w:val="hybridMultilevel"/>
+    <w:tmpl w:val="A64662E6"/>
+    <w:lvl w:ilvl="0" w:tplc="95321862">
+      <w:start w:val="1"/>
+      <w:numFmt w:val="decimal"/>
+      <w:lvlText w:val="%1."/>
+      <w:lvlJc w:val="left"/>
+      <w:pPr>
+        <w:ind w:left="720" w:hanging="360"/>
+      </w:pPr>
+      <w:rPr>
+        <w:rFonts w:hint="default"/>
+      </w:rPr>
+    </w:lvl>
+    <w:lvl w:ilvl="1" w:tplc="04090019" w:tentative="1">
+      <w:start w:val="1"/>
+      <w:numFmt w:val="lowerLetter"/>
+      <w:lvlText w:val="%2)"/>
+      <w:lvlJc w:val="left"/>
+      <w:pPr>
+        <w:ind w:left="1200" w:hanging="420"/>
+      </w:pPr>
+    </w:lvl>
+    <w:lvl w:ilvl="2" w:tplc="0409001B" w:tentative="1">
+      <w:start w:val="1"/>
+      <w:numFmt w:val="lowerRoman"/>
+      <w:lvlText w:val="%3."/>
+      <w:lvlJc w:val="right"/>
+      <w:pPr>
+        <w:ind w:left="1620" w:hanging="420"/>
+      </w:pPr>
+    </w:lvl>
+    <w:lvl w:ilvl="3" w:tplc="0409000F" w:tentative="1">
+      <w:start w:val="1"/>
+      <w:numFmt w:val="decimal"/>
+      <w:lvlText w:val="%4."/>
+      <w:lvlJc w:val="left"/>
+      <w:pPr>
+        <w:ind w:left="2040" w:hanging="420"/>
+      </w:pPr>
+    </w:lvl>
+    <w:lvl w:ilvl="4" w:tplc="04090019" w:tentative="1">
+      <w:start w:val="1"/>
+      <w:numFmt w:val="lowerLetter"/>
+      <w:lvlText w:val="%5)"/>
+      <w:lvlJc w:val="left"/>
+      <w:pPr>
+        <w:ind w:left="2460" w:hanging="420"/>
+      </w:pPr>
+    </w:lvl>
+    <w:lvl w:ilvl="5" w:tplc="0409001B" w:tentative="1">
+      <w:start w:val="1"/>
+      <w:numFmt w:val="lowerRoman"/>
+      <w:lvlText w:val="%6."/>
+      <w:lvlJc w:val="right"/>
+      <w:pPr>
+        <w:ind w:left="2880" w:hanging="420"/>
+      </w:pPr>
+    </w:lvl>
+    <w:lvl w:ilvl="6" w:tplc="0409000F" w:tentative="1">
+      <w:start w:val="1"/>
+      <w:numFmt w:val="decimal"/>
+      <w:lvlText w:val="%7."/>
+      <w:lvlJc w:val="left"/>
+      <w:pPr>
+        <w:ind w:left="3300" w:hanging="420"/>
+      </w:pPr>
+    </w:lvl>
+    <w:lvl w:ilvl="7" w:tplc="04090019" w:tentative="1">
+      <w:start w:val="1"/>
+      <w:numFmt w:val="lowerLetter"/>
+      <w:lvlText w:val="%8)"/>
+      <w:lvlJc w:val="left"/>
+      <w:pPr>
+        <w:ind w:left="3720" w:hanging="420"/>
+      </w:pPr>
+    </w:lvl>
+    <w:lvl w:ilvl="8" w:tplc="0409001B" w:tentative="1">
+      <w:start w:val="1"/>
+      <w:numFmt w:val="lowerRoman"/>
+      <w:lvlText w:val="%9."/>
+      <w:lvlJc w:val="right"/>
+      <w:pPr>
+        <w:ind w:left="4140" w:hanging="420"/>
+      </w:pPr>
+    </w:lvl>
+  </w:abstractNum>
+  <w:abstractNum w:abstractNumId="1" w15:restartNumberingAfterBreak="0">
+    <w:nsid w:val="396E7885"/>
+    <w:multiLevelType w:val="hybridMultilevel"/>
+    <w:tmpl w:val="B756E4E8"/>
+    <w:lvl w:ilvl="0" w:tplc="7BB8A67E">
+      <w:start w:val="1"/>
+      <w:numFmt w:val="decimal"/>
+      <w:lvlText w:val="%1."/>
+      <w:lvlJc w:val="left"/>
+      <w:pPr>
+        <w:ind w:left="360" w:hanging="360"/>
+      </w:pPr>
+      <w:rPr>
+        <w:rFonts w:hint="default"/>
+      </w:rPr>
+    </w:lvl>
+    <w:lvl w:ilvl="1" w:tplc="04090019" w:tentative="1">
+      <w:start w:val="1"/>
+      <w:numFmt w:val="lowerLetter"/>
+      <w:lvlText w:val="%2)"/>
+      <w:lvlJc w:val="left"/>
+      <w:pPr>
+        <w:ind w:left="840" w:hanging="420"/>
+      </w:pPr>
+    </w:lvl>
+    <w:lvl w:ilvl="2" w:tplc="0409001B" w:tentative="1">
+      <w:start w:val="1"/>
+      <w:numFmt w:val="lowerRoman"/>
+      <w:lvlText w:val="%3."/>
+      <w:lvlJc w:val="right"/>
+      <w:pPr>
+        <w:ind w:left="1260" w:hanging="420"/>
+      </w:pPr>
+    </w:lvl>
+    <w:lvl w:ilvl="3" w:tplc="0409000F" w:tentative="1">
+      <w:start w:val="1"/>
+      <w:numFmt w:val="decimal"/>
+      <w:lvlText w:val="%4."/>
+      <w:lvlJc w:val="left"/>
+      <w:pPr>
+        <w:ind w:left="1680" w:hanging="420"/>
+      </w:pPr>
+    </w:lvl>
+    <w:lvl w:ilvl="4" w:tplc="04090019" w:tentative="1">
+      <w:start w:val="1"/>
+      <w:numFmt w:val="lowerLetter"/>
+      <w:lvlText w:val="%5)"/>
+      <w:lvlJc w:val="left"/>
+      <w:pPr>
+        <w:ind w:left="2100" w:hanging="420"/>
+      </w:pPr>
+    </w:lvl>
+    <w:lvl w:ilvl="5" w:tplc="0409001B" w:tentative="1">
+      <w:start w:val="1"/>
+      <w:numFmt w:val="lowerRoman"/>
+      <w:lvlText w:val="%6."/>
+      <w:lvlJc w:val="right"/>
+      <w:pPr>
+        <w:ind w:left="2520" w:hanging="420"/>
+      </w:pPr>
+    </w:lvl>
+    <w:lvl w:ilvl="6" w:tplc="0409000F" w:tentative="1">
+      <w:start w:val="1"/>
+      <w:numFmt w:val="decimal"/>
+      <w:lvlText w:val="%7."/>
+      <w:lvlJc w:val="left"/>
+      <w:pPr>
+        <w:ind w:left="2940" w:hanging="420"/>
+      </w:pPr>
+    </w:lvl>
+    <w:lvl w:ilvl="7" w:tplc="04090019" w:tentative="1">
+      <w:start w:val="1"/>
+      <w:numFmt w:val="lowerLetter"/>
+      <w:lvlText w:val="%8)"/>
+      <w:lvlJc w:val="left"/>
+      <w:pPr>
+        <w:ind w:left="3360" w:hanging="420"/>
+      </w:pPr>
+    </w:lvl>
+    <w:lvl w:ilvl="8" w:tplc="0409001B" w:tentative="1">
+      <w:start w:val="1"/>
+      <w:numFmt w:val="lowerRoman"/>
+      <w:lvlText w:val="%9."/>
+      <w:lvlJc w:val="right"/>
+      <w:pPr>
+        <w:ind w:left="3780" w:hanging="420"/>
+      </w:pPr>
+    </w:lvl>
+  </w:abstractNum>
+  <w:abstractNum w:abstractNumId="2" w15:restartNumberingAfterBreak="0">
+    <w:nsid w:val="4A667CAE"/>
+    <w:multiLevelType w:val="hybridMultilevel"/>
+    <w:tmpl w:val="F9E20CBA"/>
+    <w:lvl w:ilvl="0" w:tplc="586E0200">
+      <w:start w:val="1"/>
+      <w:numFmt w:val="decimal"/>
+      <w:lvlText w:val="%1."/>
+      <w:lvlJc w:val="left"/>
+      <w:pPr>
+        <w:ind w:left="360" w:hanging="360"/>
+      </w:pPr>
+      <w:rPr>
+        <w:rFonts w:hint="default"/>
+      </w:rPr>
+    </w:lvl>
+    <w:lvl w:ilvl="1" w:tplc="04090019" w:tentative="1">
+      <w:start w:val="1"/>
+      <w:numFmt w:val="lowerLetter"/>
+      <w:lvlText w:val="%2)"/>
+      <w:lvlJc w:val="left"/>
+      <w:pPr>
+        <w:ind w:left="840" w:hanging="420"/>
+      </w:pPr>
+    </w:lvl>
+    <w:lvl w:ilvl="2" w:tplc="0409001B" w:tentative="1">
+      <w:start w:val="1"/>
+      <w:numFmt w:val="lowerRoman"/>
+      <w:lvlText w:val="%3."/>
+      <w:lvlJc w:val="right"/>
+      <w:pPr>
+        <w:ind w:left="1260" w:hanging="420"/>
+      </w:pPr>
+    </w:lvl>
+    <w:lvl w:ilvl="3" w:tplc="0409000F" w:tentative="1">
+      <w:start w:val="1"/>
+      <w:numFmt w:val="decimal"/>
+      <w:lvlText w:val="%4."/>
+      <w:lvlJc w:val="left"/>
+      <w:pPr>
+        <w:ind w:left="1680" w:hanging="420"/>
+      </w:pPr>
+    </w:lvl>
+    <w:lvl w:ilvl="4" w:tplc="04090019" w:tentative="1">
+      <w:start w:val="1"/>
+      <w:numFmt w:val="lowerLetter"/>
+      <w:lvlText w:val="%5)"/>
+      <w:lvlJc w:val="left"/>
+      <w:pPr>
+        <w:ind w:left="2100" w:hanging="420"/>
+      </w:pPr>
+    </w:lvl>
+    <w:lvl w:ilvl="5" w:tplc="0409001B" w:tentative="1">
+      <w:start w:val="1"/>
+      <w:numFmt w:val="lowerRoman"/>
+      <w:lvlText w:val="%6."/>
+      <w:lvlJc w:val="right"/>
+      <w:pPr>
+        <w:ind w:left="2520" w:hanging="420"/>
+      </w:pPr>
+    </w:lvl>
+    <w:lvl w:ilvl="6" w:tplc="0409000F" w:tentative="1">
+      <w:start w:val="1"/>
+      <w:numFmt w:val="decimal"/>
+      <w:lvlText w:val="%7."/>
+      <w:lvlJc w:val="left"/>
+      <w:pPr>
+        <w:ind w:left="2940" w:hanging="420"/>
+      </w:pPr>
+    </w:lvl>
+    <w:lvl w:ilvl="7" w:tplc="04090019" w:tentative="1">
+      <w:start w:val="1"/>
+      <w:numFmt w:val="lowerLetter"/>
+      <w:lvlText w:val="%8)"/>
+      <w:lvlJc w:val="left"/>
+      <w:pPr>
+        <w:ind w:left="3360" w:hanging="420"/>
+      </w:pPr>
+    </w:lvl>
+    <w:lvl w:ilvl="8" w:tplc="0409001B" w:tentative="1">
+      <w:start w:val="1"/>
+      <w:numFmt w:val="lowerRoman"/>
+      <w:lvlText w:val="%9."/>
+      <w:lvlJc w:val="right"/>
+      <w:pPr>
+        <w:ind w:left="3780" w:hanging="420"/>
+      </w:pPr>
+    </w:lvl>
+  </w:abstractNum>
+  <w:abstractNum w:abstractNumId="3" w15:restartNumberingAfterBreak="0">
     <w:nsid w:val="563D9243"/>
     <w:multiLevelType w:val="singleLevel"/>
     <w:tmpl w:val="563D9243"/>
@@ -17193,7 +17055,7 @@
       <w:lvlJc w:val="left"/>
     </w:lvl>
   </w:abstractNum>
-  <w:abstractNum w:abstractNumId="1" w15:restartNumberingAfterBreak="0">
+  <w:abstractNum w:abstractNumId="4" w15:restartNumberingAfterBreak="0">
     <w:nsid w:val="5CB137DF"/>
     <w:multiLevelType w:val="multilevel"/>
     <w:tmpl w:val="5CB137DF"/>
@@ -17314,7 +17176,185 @@
       </w:rPr>
     </w:lvl>
   </w:abstractNum>
-  <w:abstractNum w:abstractNumId="2" w15:restartNumberingAfterBreak="0">
+  <w:abstractNum w:abstractNumId="5" w15:restartNumberingAfterBreak="0">
+    <w:nsid w:val="601F52D3"/>
+    <w:multiLevelType w:val="hybridMultilevel"/>
+    <w:tmpl w:val="44201412"/>
+    <w:lvl w:ilvl="0" w:tplc="7AB287B2">
+      <w:start w:val="3"/>
+      <w:numFmt w:val="decimal"/>
+      <w:lvlText w:val="%1."/>
+      <w:lvlJc w:val="left"/>
+      <w:pPr>
+        <w:ind w:left="360" w:hanging="360"/>
+      </w:pPr>
+      <w:rPr>
+        <w:rFonts w:hint="default"/>
+      </w:rPr>
+    </w:lvl>
+    <w:lvl w:ilvl="1" w:tplc="04090019" w:tentative="1">
+      <w:start w:val="1"/>
+      <w:numFmt w:val="lowerLetter"/>
+      <w:lvlText w:val="%2)"/>
+      <w:lvlJc w:val="left"/>
+      <w:pPr>
+        <w:ind w:left="840" w:hanging="420"/>
+      </w:pPr>
+    </w:lvl>
+    <w:lvl w:ilvl="2" w:tplc="0409001B" w:tentative="1">
+      <w:start w:val="1"/>
+      <w:numFmt w:val="lowerRoman"/>
+      <w:lvlText w:val="%3."/>
+      <w:lvlJc w:val="right"/>
+      <w:pPr>
+        <w:ind w:left="1260" w:hanging="420"/>
+      </w:pPr>
+    </w:lvl>
+    <w:lvl w:ilvl="3" w:tplc="0409000F" w:tentative="1">
+      <w:start w:val="1"/>
+      <w:numFmt w:val="decimal"/>
+      <w:lvlText w:val="%4."/>
+      <w:lvlJc w:val="left"/>
+      <w:pPr>
+        <w:ind w:left="1680" w:hanging="420"/>
+      </w:pPr>
+    </w:lvl>
+    <w:lvl w:ilvl="4" w:tplc="04090019" w:tentative="1">
+      <w:start w:val="1"/>
+      <w:numFmt w:val="lowerLetter"/>
+      <w:lvlText w:val="%5)"/>
+      <w:lvlJc w:val="left"/>
+      <w:pPr>
+        <w:ind w:left="2100" w:hanging="420"/>
+      </w:pPr>
+    </w:lvl>
+    <w:lvl w:ilvl="5" w:tplc="0409001B" w:tentative="1">
+      <w:start w:val="1"/>
+      <w:numFmt w:val="lowerRoman"/>
+      <w:lvlText w:val="%6."/>
+      <w:lvlJc w:val="right"/>
+      <w:pPr>
+        <w:ind w:left="2520" w:hanging="420"/>
+      </w:pPr>
+    </w:lvl>
+    <w:lvl w:ilvl="6" w:tplc="0409000F" w:tentative="1">
+      <w:start w:val="1"/>
+      <w:numFmt w:val="decimal"/>
+      <w:lvlText w:val="%7."/>
+      <w:lvlJc w:val="left"/>
+      <w:pPr>
+        <w:ind w:left="2940" w:hanging="420"/>
+      </w:pPr>
+    </w:lvl>
+    <w:lvl w:ilvl="7" w:tplc="04090019" w:tentative="1">
+      <w:start w:val="1"/>
+      <w:numFmt w:val="lowerLetter"/>
+      <w:lvlText w:val="%8)"/>
+      <w:lvlJc w:val="left"/>
+      <w:pPr>
+        <w:ind w:left="3360" w:hanging="420"/>
+      </w:pPr>
+    </w:lvl>
+    <w:lvl w:ilvl="8" w:tplc="0409001B" w:tentative="1">
+      <w:start w:val="1"/>
+      <w:numFmt w:val="lowerRoman"/>
+      <w:lvlText w:val="%9."/>
+      <w:lvlJc w:val="right"/>
+      <w:pPr>
+        <w:ind w:left="3780" w:hanging="420"/>
+      </w:pPr>
+    </w:lvl>
+  </w:abstractNum>
+  <w:abstractNum w:abstractNumId="6" w15:restartNumberingAfterBreak="0">
+    <w:nsid w:val="76BB3E58"/>
+    <w:multiLevelType w:val="hybridMultilevel"/>
+    <w:tmpl w:val="A8322D5A"/>
+    <w:lvl w:ilvl="0" w:tplc="C1B4CE2A">
+      <w:start w:val="3"/>
+      <w:numFmt w:val="decimal"/>
+      <w:lvlText w:val="%1."/>
+      <w:lvlJc w:val="left"/>
+      <w:pPr>
+        <w:ind w:left="360" w:hanging="360"/>
+      </w:pPr>
+      <w:rPr>
+        <w:rFonts w:hint="default"/>
+      </w:rPr>
+    </w:lvl>
+    <w:lvl w:ilvl="1" w:tplc="04090019" w:tentative="1">
+      <w:start w:val="1"/>
+      <w:numFmt w:val="lowerLetter"/>
+      <w:lvlText w:val="%2)"/>
+      <w:lvlJc w:val="left"/>
+      <w:pPr>
+        <w:ind w:left="840" w:hanging="420"/>
+      </w:pPr>
+    </w:lvl>
+    <w:lvl w:ilvl="2" w:tplc="0409001B" w:tentative="1">
+      <w:start w:val="1"/>
+      <w:numFmt w:val="lowerRoman"/>
+      <w:lvlText w:val="%3."/>
+      <w:lvlJc w:val="right"/>
+      <w:pPr>
+        <w:ind w:left="1260" w:hanging="420"/>
+      </w:pPr>
+    </w:lvl>
+    <w:lvl w:ilvl="3" w:tplc="0409000F" w:tentative="1">
+      <w:start w:val="1"/>
+      <w:numFmt w:val="decimal"/>
+      <w:lvlText w:val="%4."/>
+      <w:lvlJc w:val="left"/>
+      <w:pPr>
+        <w:ind w:left="1680" w:hanging="420"/>
+      </w:pPr>
+    </w:lvl>
+    <w:lvl w:ilvl="4" w:tplc="04090019" w:tentative="1">
+      <w:start w:val="1"/>
+      <w:numFmt w:val="lowerLetter"/>
+      <w:lvlText w:val="%5)"/>
+      <w:lvlJc w:val="left"/>
+      <w:pPr>
+        <w:ind w:left="2100" w:hanging="420"/>
+      </w:pPr>
+    </w:lvl>
+    <w:lvl w:ilvl="5" w:tplc="0409001B" w:tentative="1">
+      <w:start w:val="1"/>
+      <w:numFmt w:val="lowerRoman"/>
+      <w:lvlText w:val="%6."/>
+      <w:lvlJc w:val="right"/>
+      <w:pPr>
+        <w:ind w:left="2520" w:hanging="420"/>
+      </w:pPr>
+    </w:lvl>
+    <w:lvl w:ilvl="6" w:tplc="0409000F" w:tentative="1">
+      <w:start w:val="1"/>
+      <w:numFmt w:val="decimal"/>
+      <w:lvlText w:val="%7."/>
+      <w:lvlJc w:val="left"/>
+      <w:pPr>
+        <w:ind w:left="2940" w:hanging="420"/>
+      </w:pPr>
+    </w:lvl>
+    <w:lvl w:ilvl="7" w:tplc="04090019" w:tentative="1">
+      <w:start w:val="1"/>
+      <w:numFmt w:val="lowerLetter"/>
+      <w:lvlText w:val="%8)"/>
+      <w:lvlJc w:val="left"/>
+      <w:pPr>
+        <w:ind w:left="3360" w:hanging="420"/>
+      </w:pPr>
+    </w:lvl>
+    <w:lvl w:ilvl="8" w:tplc="0409001B" w:tentative="1">
+      <w:start w:val="1"/>
+      <w:numFmt w:val="lowerRoman"/>
+      <w:lvlText w:val="%9."/>
+      <w:lvlJc w:val="right"/>
+      <w:pPr>
+        <w:ind w:left="3780" w:hanging="420"/>
+      </w:pPr>
+    </w:lvl>
+  </w:abstractNum>
+  <w:abstractNum w:abstractNumId="7" w15:restartNumberingAfterBreak="0">
     <w:nsid w:val="7EAD7C57"/>
     <w:multiLevelType w:val="multilevel"/>
     <w:tmpl w:val="7EAD7C57"/>
@@ -17404,13 +17444,28 @@
     </w:lvl>
   </w:abstractNum>
   <w:num w:numId="1">
+    <w:abstractNumId w:val="4"/>
+  </w:num>
+  <w:num w:numId="2">
+    <w:abstractNumId w:val="7"/>
+  </w:num>
+  <w:num w:numId="3">
+    <w:abstractNumId w:val="3"/>
+  </w:num>
+  <w:num w:numId="4">
+    <w:abstractNumId w:val="0"/>
+  </w:num>
+  <w:num w:numId="5">
+    <w:abstractNumId w:val="2"/>
+  </w:num>
+  <w:num w:numId="6">
+    <w:abstractNumId w:val="6"/>
+  </w:num>
+  <w:num w:numId="7">
     <w:abstractNumId w:val="1"/>
   </w:num>
-  <w:num w:numId="2">
-    <w:abstractNumId w:val="2"/>
-  </w:num>
-  <w:num w:numId="3">
-    <w:abstractNumId w:val="0"/>
+  <w:num w:numId="8">
+    <w:abstractNumId w:val="5"/>
   </w:num>
 </w:numbering>
 </file>
@@ -17581,7 +17636,7 @@
     <w:lsdException w:name="Table Web 2" w:semiHidden="1" w:unhideWhenUsed="1"/>
     <w:lsdException w:name="Table Web 3" w:semiHidden="1" w:unhideWhenUsed="1"/>
     <w:lsdException w:name="Balloon Text" w:semiHidden="1" w:unhideWhenUsed="1"/>
-    <w:lsdException w:name="Table Grid" w:semiHidden="1" w:uiPriority="39" w:unhideWhenUsed="1"/>
+    <w:lsdException w:name="Table Grid" w:uiPriority="39"/>
     <w:lsdException w:name="Table Theme" w:semiHidden="1" w:unhideWhenUsed="1"/>
     <w:lsdException w:name="Placeholder Text" w:semiHidden="1"/>
     <w:lsdException w:name="Light Shading" w:uiPriority="60"/>
@@ -18364,6 +18419,7 @@
     <w:rsid w:val="0099791C"/>
     <w:rsid w:val="00BE1D8A"/>
     <w:rsid w:val="00CA2A84"/>
+    <w:rsid w:val="00DC17F2"/>
   </w:rsids>
   <m:mathPr>
     <m:mathFont m:val="Cambria Math"/>
@@ -18546,7 +18602,6 @@
     <w:lsdException w:name="Table Web 2" w:semiHidden="1" w:unhideWhenUsed="1"/>
     <w:lsdException w:name="Table Web 3" w:semiHidden="1" w:unhideWhenUsed="1"/>
     <w:lsdException w:name="Balloon Text" w:semiHidden="1" w:unhideWhenUsed="1"/>
-    <w:lsdException w:name="Table Grid" w:semiHidden="1" w:unhideWhenUsed="1"/>
     <w:lsdException w:name="Table Theme" w:semiHidden="1" w:unhideWhenUsed="1"/>
     <w:lsdException w:name="Placeholder Text" w:semiHidden="1"/>
     <w:lsdException w:name="Light Shading"/>
@@ -19131,7 +19186,7 @@
 </file>
 
 <file path=customXml/itemProps3.xml><?xml version="1.0" encoding="utf-8"?>
-<ds:datastoreItem xmlns:ds="http://schemas.openxmlformats.org/officeDocument/2006/customXml" ds:itemID="{4058CCAB-5E62-4C1B-A6A7-7021EDA25AF1}">
+<ds:datastoreItem xmlns:ds="http://schemas.openxmlformats.org/officeDocument/2006/customXml" ds:itemID="{67703B5F-40B7-414C-9552-D4D797D560C9}">
   <ds:schemaRefs>
     <ds:schemaRef ds:uri="http://schemas.openxmlformats.org/officeDocument/2006/bibliography"/>
   </ds:schemaRefs>

--- a/文档/详细设计文档/快递管理系统软件详细设计文档.docx
+++ b/文档/详细设计文档/快递管理系统软件详细设计文档.docx
@@ -248,7 +248,6 @@
                                     <w:calendar w:val="gregorian"/>
                                   </w:date>
                                 </w:sdtPr>
-                                <w:sdtEndPr/>
                                 <w:sdtContent>
                                   <w:p>
                                     <w:pPr>
@@ -294,7 +293,6 @@
                                     <w:dataBinding w:prefixMappings="xmlns:ns0='http://schemas.openxmlformats.org/officeDocument/2006/extended-properties' " w:xpath="/ns0:Properties[1]/ns0:Company[1]" w:storeItemID="{6668398D-A668-4E3E-A5EB-62B293D839F1}"/>
                                     <w:text/>
                                   </w:sdtPr>
-                                  <w:sdtEndPr/>
                                   <w:sdtContent>
                                     <w:r>
                                       <w:rPr>
@@ -324,7 +322,6 @@
                                     <w:dataBinding w:prefixMappings="xmlns:ns0='http://schemas.microsoft.com/office/2006/coverPageProps' " w:xpath="/ns0:CoverPageProperties[1]/ns0:CompanyAddress[1]" w:storeItemID="{55AF091B-3C7A-41E3-B477-F2FDAA23CFDA}"/>
                                     <w:text/>
                                   </w:sdtPr>
-                                  <w:sdtEndPr/>
                                   <w:sdtContent>
                                     <w:r>
                                       <w:rPr>
@@ -393,7 +390,6 @@
                               <w:calendar w:val="gregorian"/>
                             </w:date>
                           </w:sdtPr>
-                          <w:sdtEndPr/>
                           <w:sdtContent>
                             <w:p>
                               <w:pPr>
@@ -439,7 +435,6 @@
                               <w:dataBinding w:prefixMappings="xmlns:ns0='http://schemas.openxmlformats.org/officeDocument/2006/extended-properties' " w:xpath="/ns0:Properties[1]/ns0:Company[1]" w:storeItemID="{6668398D-A668-4E3E-A5EB-62B293D839F1}"/>
                               <w:text/>
                             </w:sdtPr>
-                            <w:sdtEndPr/>
                             <w:sdtContent>
                               <w:r>
                                 <w:rPr>
@@ -469,7 +464,6 @@
                               <w:dataBinding w:prefixMappings="xmlns:ns0='http://schemas.microsoft.com/office/2006/coverPageProps' " w:xpath="/ns0:CoverPageProperties[1]/ns0:CompanyAddress[1]" w:storeItemID="{55AF091B-3C7A-41E3-B477-F2FDAA23CFDA}"/>
                               <w:text/>
                             </w:sdtPr>
-                            <w:sdtEndPr/>
                             <w:sdtContent>
                               <w:r>
                                 <w:rPr>
@@ -876,8 +870,6 @@
                   </w:rPr>
                   <w:t>参考资料</w:t>
                 </w:r>
-                <w:bookmarkStart w:id="0" w:name="_GoBack"/>
-                <w:bookmarkEnd w:id="0"/>
                 <w:r>
                   <w:rPr>
                     <w:noProof/>
@@ -2091,7 +2083,7 @@
       <w:pPr>
         <w:pStyle w:val="1"/>
       </w:pPr>
-      <w:bookmarkStart w:id="1" w:name="_Toc434702519"/>
+      <w:bookmarkStart w:id="0" w:name="_Toc434702519"/>
       <w:r>
         <w:rPr>
           <w:rFonts w:hint="eastAsia"/>
@@ -2107,13 +2099,13 @@
         </w:rPr>
         <w:t>引言</w:t>
       </w:r>
-      <w:bookmarkEnd w:id="1"/>
+      <w:bookmarkEnd w:id="0"/>
     </w:p>
     <w:p>
       <w:pPr>
         <w:pStyle w:val="2"/>
       </w:pPr>
-      <w:bookmarkStart w:id="2" w:name="_Toc434702520"/>
+      <w:bookmarkStart w:id="1" w:name="_Toc434702520"/>
       <w:r>
         <w:rPr>
           <w:rFonts w:hint="eastAsia"/>
@@ -2126,7 +2118,7 @@
         </w:rPr>
         <w:t>编制目的</w:t>
       </w:r>
-      <w:bookmarkEnd w:id="2"/>
+      <w:bookmarkEnd w:id="1"/>
     </w:p>
     <w:p>
       <w:r>
@@ -2196,7 +2188,7 @@
       <w:pPr>
         <w:pStyle w:val="2"/>
       </w:pPr>
-      <w:bookmarkStart w:id="3" w:name="_Toc434702521"/>
+      <w:bookmarkStart w:id="2" w:name="_Toc434702521"/>
       <w:r>
         <w:rPr>
           <w:rFonts w:hint="eastAsia"/>
@@ -2209,7 +2201,7 @@
         </w:rPr>
         <w:t>词汇表</w:t>
       </w:r>
-      <w:bookmarkEnd w:id="3"/>
+      <w:bookmarkEnd w:id="2"/>
     </w:p>
     <w:tbl>
       <w:tblPr>
@@ -3424,7 +3416,7 @@
       <w:pPr>
         <w:pStyle w:val="2"/>
       </w:pPr>
-      <w:bookmarkStart w:id="4" w:name="_Toc434702522"/>
+      <w:bookmarkStart w:id="3" w:name="_Toc434702522"/>
       <w:r>
         <w:rPr>
           <w:rFonts w:hint="eastAsia"/>
@@ -3437,7 +3429,7 @@
         </w:rPr>
         <w:t>参考资料</w:t>
       </w:r>
-      <w:bookmarkEnd w:id="4"/>
+      <w:bookmarkEnd w:id="3"/>
     </w:p>
     <w:p>
       <w:r>
@@ -3498,7 +3490,7 @@
       <w:pPr>
         <w:pStyle w:val="1"/>
       </w:pPr>
-      <w:bookmarkStart w:id="5" w:name="_Toc434702523"/>
+      <w:bookmarkStart w:id="4" w:name="_Toc434702523"/>
       <w:r>
         <w:rPr>
           <w:rFonts w:hint="eastAsia"/>
@@ -3514,7 +3506,7 @@
         </w:rPr>
         <w:t>产品概述</w:t>
       </w:r>
-      <w:bookmarkEnd w:id="5"/>
+      <w:bookmarkEnd w:id="4"/>
     </w:p>
     <w:p>
       <w:pPr>
@@ -3720,7 +3712,7 @@
       <w:pPr>
         <w:pStyle w:val="1"/>
       </w:pPr>
-      <w:bookmarkStart w:id="6" w:name="_Toc434702524"/>
+      <w:bookmarkStart w:id="5" w:name="_Toc434702524"/>
       <w:r>
         <w:rPr>
           <w:rFonts w:hint="eastAsia"/>
@@ -3736,7 +3728,7 @@
         </w:rPr>
         <w:t>体系结构设计概述</w:t>
       </w:r>
-      <w:bookmarkEnd w:id="6"/>
+      <w:bookmarkEnd w:id="5"/>
     </w:p>
     <w:p>
       <w:pPr>
@@ -3850,7 +3842,7 @@
       <w:pPr>
         <w:pStyle w:val="1"/>
       </w:pPr>
-      <w:bookmarkStart w:id="7" w:name="_Toc434702525"/>
+      <w:bookmarkStart w:id="6" w:name="_Toc434702525"/>
       <w:r>
         <w:rPr>
           <w:rFonts w:hint="eastAsia"/>
@@ -3866,13 +3858,13 @@
         </w:rPr>
         <w:t>结构视角</w:t>
       </w:r>
-      <w:bookmarkEnd w:id="7"/>
+      <w:bookmarkEnd w:id="6"/>
     </w:p>
     <w:p>
       <w:pPr>
         <w:pStyle w:val="2"/>
       </w:pPr>
-      <w:bookmarkStart w:id="8" w:name="_Toc434702526"/>
+      <w:bookmarkStart w:id="7" w:name="_Toc434702526"/>
       <w:r>
         <w:rPr>
           <w:rFonts w:hint="eastAsia"/>
@@ -3888,7 +3880,7 @@
         </w:rPr>
         <w:t>业务逻辑层的分解</w:t>
       </w:r>
-      <w:bookmarkEnd w:id="8"/>
+      <w:bookmarkEnd w:id="7"/>
     </w:p>
     <w:p>
       <w:r>
@@ -3902,7 +3894,7 @@
       <w:pPr>
         <w:pStyle w:val="3"/>
       </w:pPr>
-      <w:bookmarkStart w:id="9" w:name="_Toc434702527"/>
+      <w:bookmarkStart w:id="8" w:name="_Toc434702527"/>
       <w:r>
         <w:t xml:space="preserve">4.1.1 </w:t>
       </w:r>
@@ -3918,7 +3910,7 @@
         </w:rPr>
         <w:t>模块</w:t>
       </w:r>
-      <w:bookmarkEnd w:id="9"/>
+      <w:bookmarkEnd w:id="8"/>
     </w:p>
     <w:p>
       <w:r>
@@ -7170,7 +7162,7 @@
       <w:pPr>
         <w:pStyle w:val="3"/>
       </w:pPr>
-      <w:bookmarkStart w:id="10" w:name="_Toc434702528"/>
+      <w:bookmarkStart w:id="9" w:name="_Toc434702528"/>
       <w:r>
         <w:rPr>
           <w:rFonts w:hint="eastAsia"/>
@@ -7186,6 +7178,846 @@
         </w:rPr>
         <w:t>模块</w:t>
       </w:r>
+      <w:bookmarkEnd w:id="9"/>
+    </w:p>
+    <w:p>
+      <w:r>
+        <w:t xml:space="preserve">(1) </w:t>
+      </w:r>
+      <w:r>
+        <w:rPr>
+          <w:rFonts w:hint="eastAsia"/>
+        </w:rPr>
+        <w:t>模块概述</w:t>
+      </w:r>
+    </w:p>
+    <w:p>
+      <w:r>
+        <w:t>Logispicsquerybl</w:t>
+      </w:r>
+      <w:r>
+        <w:rPr>
+          <w:rFonts w:hint="eastAsia"/>
+        </w:rPr>
+        <w:t>模块承担的需求参见需求规格说明文档功能需求及相关非功能需求。</w:t>
+      </w:r>
+    </w:p>
+    <w:p>
+      <w:pPr>
+        <w:rPr>
+          <w:rFonts w:hint="eastAsia"/>
+        </w:rPr>
+      </w:pPr>
+      <w:r>
+        <w:t>Logispicsquerybl</w:t>
+      </w:r>
+      <w:r>
+        <w:rPr>
+          <w:rFonts w:hint="eastAsia"/>
+        </w:rPr>
+        <w:t>模块的职责及接口参见软件系统结构描述文档。</w:t>
+      </w:r>
+    </w:p>
+    <w:p>
+      <w:r>
+        <w:rPr>
+          <w:rFonts w:hint="eastAsia"/>
+        </w:rPr>
+        <w:t xml:space="preserve">(2) </w:t>
+      </w:r>
+      <w:r>
+        <w:rPr>
+          <w:rFonts w:hint="eastAsia"/>
+        </w:rPr>
+        <w:t>整体结构</w:t>
+      </w:r>
+    </w:p>
+    <w:p>
+      <w:pPr>
+        <w:ind w:firstLineChars="200" w:firstLine="420"/>
+      </w:pPr>
+      <w:r>
+        <w:rPr>
+          <w:rFonts w:hint="eastAsia"/>
+        </w:rPr>
+        <w:t>物流查询这个模块分为展示层，业务逻辑层，数据层。展示层与逻辑层之间有</w:t>
+      </w:r>
+      <w:r>
+        <w:t>logispicsquerybl</w:t>
+      </w:r>
+      <w:r>
+        <w:rPr>
+          <w:rFonts w:hint="eastAsia"/>
+        </w:rPr>
+        <w:t>Service</w:t>
+      </w:r>
+      <w:r>
+        <w:rPr>
+          <w:rFonts w:hint="eastAsia"/>
+        </w:rPr>
+        <w:t>接口，逻辑层与数据层之间有</w:t>
+      </w:r>
+      <w:r>
+        <w:t>LogisticsDataService</w:t>
+      </w:r>
+      <w:r>
+        <w:rPr>
+          <w:rFonts w:hint="eastAsia"/>
+        </w:rPr>
+        <w:t>接口</w:t>
+      </w:r>
+      <w:r>
+        <w:rPr>
+          <w:rFonts w:hint="eastAsia"/>
+        </w:rPr>
+        <w:t>。</w:t>
+      </w:r>
+      <w:r>
+        <w:rPr>
+          <w:rFonts w:hint="eastAsia"/>
+        </w:rPr>
+        <w:t>PositionPO</w:t>
+      </w:r>
+      <w:r>
+        <w:rPr>
+          <w:rFonts w:hint="eastAsia"/>
+        </w:rPr>
+        <w:t>是作为快递历史轨迹的持久化对象被添加到设计模型中去的。</w:t>
+      </w:r>
+    </w:p>
+    <w:p>
+      <w:r>
+        <w:rPr>
+          <w:noProof/>
+        </w:rPr>
+        <w:lastRenderedPageBreak/>
+        <w:drawing>
+          <wp:inline distT="0" distB="0" distL="0" distR="0">
+            <wp:extent cx="5274310" cy="3441944"/>
+            <wp:effectExtent l="0" t="0" r="2540" b="6350"/>
+            <wp:docPr id="28" name="图片 28" descr="D:\teamwork\文档\详细设计文档\LogispicsQueryLogicService各个类的设计.jpg"/>
+            <wp:cNvGraphicFramePr>
+              <a:graphicFrameLocks xmlns:a="http://schemas.openxmlformats.org/drawingml/2006/main" noChangeAspect="1"/>
+            </wp:cNvGraphicFramePr>
+            <a:graphic xmlns:a="http://schemas.openxmlformats.org/drawingml/2006/main">
+              <a:graphicData uri="http://schemas.openxmlformats.org/drawingml/2006/picture">
+                <pic:pic xmlns:pic="http://schemas.openxmlformats.org/drawingml/2006/picture">
+                  <pic:nvPicPr>
+                    <pic:cNvPr id="0" name="Picture 1" descr="D:\teamwork\文档\详细设计文档\LogispicsQueryLogicService各个类的设计.jpg"/>
+                    <pic:cNvPicPr>
+                      <a:picLocks noChangeAspect="1" noChangeArrowheads="1"/>
+                    </pic:cNvPicPr>
+                  </pic:nvPicPr>
+                  <pic:blipFill>
+                    <a:blip r:embed="rId18">
+                      <a:extLst>
+                        <a:ext uri="{28A0092B-C50C-407E-A947-70E740481C1C}">
+                          <a14:useLocalDpi xmlns:a14="http://schemas.microsoft.com/office/drawing/2010/main" val="0"/>
+                        </a:ext>
+                      </a:extLst>
+                    </a:blip>
+                    <a:srcRect/>
+                    <a:stretch>
+                      <a:fillRect/>
+                    </a:stretch>
+                  </pic:blipFill>
+                  <pic:spPr bwMode="auto">
+                    <a:xfrm>
+                      <a:off x="0" y="0"/>
+                      <a:ext cx="5274310" cy="3441944"/>
+                    </a:xfrm>
+                    <a:prstGeom prst="rect">
+                      <a:avLst/>
+                    </a:prstGeom>
+                    <a:noFill/>
+                    <a:ln>
+                      <a:noFill/>
+                    </a:ln>
+                  </pic:spPr>
+                </pic:pic>
+              </a:graphicData>
+            </a:graphic>
+          </wp:inline>
+        </w:drawing>
+      </w:r>
+    </w:p>
+    <w:p>
+      <w:pPr>
+        <w:rPr>
+          <w:rFonts w:hint="eastAsia"/>
+        </w:rPr>
+      </w:pPr>
+    </w:p>
+    <w:p>
+      <w:r>
+        <w:rPr>
+          <w:rFonts w:hint="eastAsia"/>
+        </w:rPr>
+        <w:t xml:space="preserve">(3) </w:t>
+      </w:r>
+      <w:r>
+        <w:rPr>
+          <w:rFonts w:hint="eastAsia"/>
+        </w:rPr>
+        <w:t>模块内部类的接口规范</w:t>
+      </w:r>
+    </w:p>
+    <w:p>
+      <w:pPr>
+        <w:jc w:val="center"/>
+      </w:pPr>
+      <w:r>
+        <w:t>Logispicsquerybl</w:t>
+      </w:r>
+      <w:r>
+        <w:rPr>
+          <w:rFonts w:hint="eastAsia"/>
+        </w:rPr>
+        <w:t>类的接口规范</w:t>
+      </w:r>
+    </w:p>
+    <w:tbl>
+      <w:tblPr>
+        <w:tblStyle w:val="a7"/>
+        <w:tblW w:w="0" w:type="auto"/>
+        <w:tblLayout w:type="fixed"/>
+        <w:tblLook w:val="04A0" w:firstRow="1" w:lastRow="0" w:firstColumn="1" w:lastColumn="0" w:noHBand="0" w:noVBand="1"/>
+      </w:tblPr>
+      <w:tblGrid>
+        <w:gridCol w:w="2263"/>
+        <w:gridCol w:w="2090"/>
+        <w:gridCol w:w="3943"/>
+      </w:tblGrid>
+      <w:tr>
+        <w:tc>
+          <w:tcPr>
+            <w:tcW w:w="8296" w:type="dxa"/>
+            <w:gridSpan w:val="3"/>
+          </w:tcPr>
+          <w:p>
+            <w:pPr>
+              <w:jc w:val="center"/>
+            </w:pPr>
+            <w:r>
+              <w:rPr>
+                <w:rFonts w:hint="eastAsia"/>
+              </w:rPr>
+              <w:t>提供的服务（供接口）</w:t>
+            </w:r>
+          </w:p>
+        </w:tc>
+      </w:tr>
+      <w:tr>
+        <w:tc>
+          <w:tcPr>
+            <w:tcW w:w="2263" w:type="dxa"/>
+            <w:vMerge w:val="restart"/>
+          </w:tcPr>
+          <w:p>
+            <w:pPr>
+              <w:rPr>
+                <w:rFonts w:hint="eastAsia"/>
+              </w:rPr>
+            </w:pPr>
+            <w:r>
+              <w:t>Logispicsquerybl</w:t>
+            </w:r>
+            <w:r>
+              <w:t>.</w:t>
+            </w:r>
+            <w:r>
+              <w:t xml:space="preserve"> </w:t>
+            </w:r>
+            <w:r>
+              <w:t>History</w:t>
+            </w:r>
+            <w:r>
+              <w:t>Query</w:t>
+            </w:r>
+          </w:p>
+        </w:tc>
+        <w:tc>
+          <w:tcPr>
+            <w:tcW w:w="2090" w:type="dxa"/>
+          </w:tcPr>
+          <w:p>
+            <w:r>
+              <w:rPr>
+                <w:rFonts w:hint="eastAsia"/>
+              </w:rPr>
+              <w:t>语法</w:t>
+            </w:r>
+          </w:p>
+        </w:tc>
+        <w:tc>
+          <w:tcPr>
+            <w:tcW w:w="3943" w:type="dxa"/>
+          </w:tcPr>
+          <w:p>
+            <w:r>
+              <w:t>public PositionVO historyQuery(int SendDocID)</w:t>
+            </w:r>
+          </w:p>
+        </w:tc>
+      </w:tr>
+      <w:tr>
+        <w:tc>
+          <w:tcPr>
+            <w:tcW w:w="2263" w:type="dxa"/>
+            <w:vMerge/>
+          </w:tcPr>
+          <w:p/>
+        </w:tc>
+        <w:tc>
+          <w:tcPr>
+            <w:tcW w:w="2090" w:type="dxa"/>
+          </w:tcPr>
+          <w:p>
+            <w:r>
+              <w:rPr>
+                <w:rFonts w:hint="eastAsia"/>
+              </w:rPr>
+              <w:t>前置条件</w:t>
+            </w:r>
+          </w:p>
+        </w:tc>
+        <w:tc>
+          <w:tcPr>
+            <w:tcW w:w="3943" w:type="dxa"/>
+          </w:tcPr>
+          <w:p>
+            <w:r>
+              <w:rPr>
+                <w:rFonts w:hint="eastAsia"/>
+              </w:rPr>
+              <w:t>无</w:t>
+            </w:r>
+          </w:p>
+        </w:tc>
+      </w:tr>
+      <w:tr>
+        <w:tc>
+          <w:tcPr>
+            <w:tcW w:w="2263" w:type="dxa"/>
+            <w:vMerge/>
+          </w:tcPr>
+          <w:p/>
+        </w:tc>
+        <w:tc>
+          <w:tcPr>
+            <w:tcW w:w="2090" w:type="dxa"/>
+          </w:tcPr>
+          <w:p>
+            <w:r>
+              <w:rPr>
+                <w:rFonts w:hint="eastAsia"/>
+              </w:rPr>
+              <w:t>后置条件</w:t>
+            </w:r>
+          </w:p>
+        </w:tc>
+        <w:tc>
+          <w:tcPr>
+            <w:tcW w:w="3943" w:type="dxa"/>
+          </w:tcPr>
+          <w:p>
+            <w:r>
+              <w:rPr>
+                <w:rFonts w:hint="eastAsia"/>
+              </w:rPr>
+              <w:t>无</w:t>
+            </w:r>
+          </w:p>
+        </w:tc>
+      </w:tr>
+      <w:tr>
+        <w:tc>
+          <w:tcPr>
+            <w:tcW w:w="2263" w:type="dxa"/>
+            <w:vMerge w:val="restart"/>
+          </w:tcPr>
+          <w:p>
+            <w:r>
+              <w:t>Logispicsquerybl</w:t>
+            </w:r>
+            <w:r>
+              <w:t>.updatePosition</w:t>
+            </w:r>
+          </w:p>
+        </w:tc>
+        <w:tc>
+          <w:tcPr>
+            <w:tcW w:w="2090" w:type="dxa"/>
+          </w:tcPr>
+          <w:p>
+            <w:r>
+              <w:rPr>
+                <w:rFonts w:hint="eastAsia"/>
+              </w:rPr>
+              <w:t>语法</w:t>
+            </w:r>
+          </w:p>
+        </w:tc>
+        <w:tc>
+          <w:tcPr>
+            <w:tcW w:w="3943" w:type="dxa"/>
+          </w:tcPr>
+          <w:p>
+            <w:r>
+              <w:t>public void changePosition(long ItemID,String pos)</w:t>
+            </w:r>
+          </w:p>
+        </w:tc>
+      </w:tr>
+      <w:tr>
+        <w:tc>
+          <w:tcPr>
+            <w:tcW w:w="2263" w:type="dxa"/>
+            <w:vMerge/>
+          </w:tcPr>
+          <w:p/>
+        </w:tc>
+        <w:tc>
+          <w:tcPr>
+            <w:tcW w:w="2090" w:type="dxa"/>
+          </w:tcPr>
+          <w:p>
+            <w:r>
+              <w:rPr>
+                <w:rFonts w:hint="eastAsia"/>
+              </w:rPr>
+              <w:t>前置条件</w:t>
+            </w:r>
+          </w:p>
+        </w:tc>
+        <w:tc>
+          <w:tcPr>
+            <w:tcW w:w="3943" w:type="dxa"/>
+          </w:tcPr>
+          <w:p>
+            <w:r>
+              <w:rPr>
+                <w:rFonts w:hint="eastAsia"/>
+              </w:rPr>
+              <w:t>无</w:t>
+            </w:r>
+          </w:p>
+        </w:tc>
+      </w:tr>
+      <w:tr>
+        <w:tc>
+          <w:tcPr>
+            <w:tcW w:w="2263" w:type="dxa"/>
+            <w:vMerge/>
+          </w:tcPr>
+          <w:p/>
+        </w:tc>
+        <w:tc>
+          <w:tcPr>
+            <w:tcW w:w="2090" w:type="dxa"/>
+          </w:tcPr>
+          <w:p>
+            <w:r>
+              <w:rPr>
+                <w:rFonts w:hint="eastAsia"/>
+              </w:rPr>
+              <w:t>后置条件</w:t>
+            </w:r>
+          </w:p>
+        </w:tc>
+        <w:tc>
+          <w:tcPr>
+            <w:tcW w:w="3943" w:type="dxa"/>
+          </w:tcPr>
+          <w:p>
+            <w:r>
+              <w:rPr>
+                <w:rFonts w:hint="eastAsia"/>
+              </w:rPr>
+              <w:t>更新某快递的历史轨迹信息</w:t>
+            </w:r>
+          </w:p>
+        </w:tc>
+      </w:tr>
+      <w:tr>
+        <w:tc>
+          <w:tcPr>
+            <w:tcW w:w="2263" w:type="dxa"/>
+            <w:vMerge w:val="restart"/>
+          </w:tcPr>
+          <w:p>
+            <w:r>
+              <w:t>Logispicsquerybl</w:t>
+            </w:r>
+            <w:r>
+              <w:t>.addPosition</w:t>
+            </w:r>
+          </w:p>
+        </w:tc>
+        <w:tc>
+          <w:tcPr>
+            <w:tcW w:w="2090" w:type="dxa"/>
+          </w:tcPr>
+          <w:p>
+            <w:r>
+              <w:rPr>
+                <w:rFonts w:hint="eastAsia"/>
+              </w:rPr>
+              <w:t>语法</w:t>
+            </w:r>
+          </w:p>
+        </w:tc>
+        <w:tc>
+          <w:tcPr>
+            <w:tcW w:w="3943" w:type="dxa"/>
+          </w:tcPr>
+          <w:p>
+            <w:r>
+              <w:t>public void createPosition(long Item,String pos)</w:t>
+            </w:r>
+          </w:p>
+        </w:tc>
+      </w:tr>
+      <w:tr>
+        <w:tc>
+          <w:tcPr>
+            <w:tcW w:w="2263" w:type="dxa"/>
+            <w:vMerge/>
+          </w:tcPr>
+          <w:p/>
+        </w:tc>
+        <w:tc>
+          <w:tcPr>
+            <w:tcW w:w="2090" w:type="dxa"/>
+          </w:tcPr>
+          <w:p>
+            <w:r>
+              <w:rPr>
+                <w:rFonts w:hint="eastAsia"/>
+              </w:rPr>
+              <w:t>前置条件</w:t>
+            </w:r>
+          </w:p>
+        </w:tc>
+        <w:tc>
+          <w:tcPr>
+            <w:tcW w:w="3943" w:type="dxa"/>
+          </w:tcPr>
+          <w:p>
+            <w:r>
+              <w:rPr>
+                <w:rFonts w:hint="eastAsia"/>
+              </w:rPr>
+              <w:t>无</w:t>
+            </w:r>
+          </w:p>
+        </w:tc>
+      </w:tr>
+      <w:tr>
+        <w:tc>
+          <w:tcPr>
+            <w:tcW w:w="2263" w:type="dxa"/>
+            <w:vMerge/>
+          </w:tcPr>
+          <w:p/>
+        </w:tc>
+        <w:tc>
+          <w:tcPr>
+            <w:tcW w:w="2090" w:type="dxa"/>
+          </w:tcPr>
+          <w:p>
+            <w:r>
+              <w:rPr>
+                <w:rFonts w:hint="eastAsia"/>
+              </w:rPr>
+              <w:t>后置条件</w:t>
+            </w:r>
+          </w:p>
+        </w:tc>
+        <w:tc>
+          <w:tcPr>
+            <w:tcW w:w="3943" w:type="dxa"/>
+          </w:tcPr>
+          <w:p>
+            <w:r>
+              <w:rPr>
+                <w:rFonts w:hint="eastAsia"/>
+              </w:rPr>
+              <w:t>增加某个快件的历史轨迹信息记录</w:t>
+            </w:r>
+          </w:p>
+        </w:tc>
+      </w:tr>
+      <w:tr>
+        <w:tc>
+          <w:tcPr>
+            <w:tcW w:w="8296" w:type="dxa"/>
+            <w:gridSpan w:val="3"/>
+          </w:tcPr>
+          <w:p>
+            <w:pPr>
+              <w:jc w:val="center"/>
+            </w:pPr>
+            <w:r>
+              <w:rPr>
+                <w:rFonts w:hint="eastAsia"/>
+              </w:rPr>
+              <w:t>需要的服务（需接口）</w:t>
+            </w:r>
+          </w:p>
+        </w:tc>
+      </w:tr>
+      <w:tr>
+        <w:tc>
+          <w:tcPr>
+            <w:tcW w:w="2263" w:type="dxa"/>
+          </w:tcPr>
+          <w:p>
+            <w:r>
+              <w:rPr>
+                <w:rFonts w:hint="eastAsia"/>
+              </w:rPr>
+              <w:t>服务名</w:t>
+            </w:r>
+          </w:p>
+        </w:tc>
+        <w:tc>
+          <w:tcPr>
+            <w:tcW w:w="6033" w:type="dxa"/>
+            <w:gridSpan w:val="2"/>
+          </w:tcPr>
+          <w:p>
+            <w:r>
+              <w:rPr>
+                <w:rFonts w:hint="eastAsia"/>
+              </w:rPr>
+              <w:t>服务</w:t>
+            </w:r>
+          </w:p>
+        </w:tc>
+      </w:tr>
+      <w:tr>
+        <w:tc>
+          <w:tcPr>
+            <w:tcW w:w="2263" w:type="dxa"/>
+          </w:tcPr>
+          <w:p>
+            <w:r>
+              <w:t>public void changePosition(long ItemID,String pos);</w:t>
+            </w:r>
+          </w:p>
+          <w:p>
+            <w:r>
+              <w:tab/>
+            </w:r>
+          </w:p>
+          <w:p>
+            <w:r>
+              <w:tab/>
+            </w:r>
+          </w:p>
+        </w:tc>
+        <w:tc>
+          <w:tcPr>
+            <w:tcW w:w="6033" w:type="dxa"/>
+            <w:gridSpan w:val="2"/>
+          </w:tcPr>
+          <w:p>
+            <w:pPr>
+              <w:rPr>
+                <w:rFonts w:hint="eastAsia"/>
+              </w:rPr>
+            </w:pPr>
+            <w:r>
+              <w:rPr>
+                <w:rFonts w:hint="eastAsia"/>
+              </w:rPr>
+              <w:t>更新快递号为</w:t>
+            </w:r>
+            <w:r>
+              <w:rPr>
+                <w:rFonts w:hint="eastAsia"/>
+              </w:rPr>
+              <w:t>Item</w:t>
+            </w:r>
+            <w:r>
+              <w:rPr>
+                <w:rFonts w:hint="eastAsia"/>
+              </w:rPr>
+              <w:t>的快递的历史轨迹信息</w:t>
+            </w:r>
+          </w:p>
+        </w:tc>
+      </w:tr>
+      <w:tr>
+        <w:tc>
+          <w:tcPr>
+            <w:tcW w:w="2263" w:type="dxa"/>
+          </w:tcPr>
+          <w:p>
+            <w:r>
+              <w:t>public void createPosition(long Item,String pos);</w:t>
+            </w:r>
+          </w:p>
+        </w:tc>
+        <w:tc>
+          <w:tcPr>
+            <w:tcW w:w="6033" w:type="dxa"/>
+            <w:gridSpan w:val="2"/>
+          </w:tcPr>
+          <w:p>
+            <w:pPr>
+              <w:rPr>
+                <w:rFonts w:hint="eastAsia"/>
+              </w:rPr>
+            </w:pPr>
+            <w:r>
+              <w:rPr>
+                <w:rFonts w:hint="eastAsia"/>
+              </w:rPr>
+              <w:t>增加快递号为</w:t>
+            </w:r>
+            <w:r>
+              <w:rPr>
+                <w:rFonts w:hint="eastAsia"/>
+              </w:rPr>
+              <w:t>Item</w:t>
+            </w:r>
+            <w:r>
+              <w:rPr>
+                <w:rFonts w:hint="eastAsia"/>
+              </w:rPr>
+              <w:t>的快递的历史轨迹记录</w:t>
+            </w:r>
+          </w:p>
+        </w:tc>
+      </w:tr>
+      <w:tr>
+        <w:tc>
+          <w:tcPr>
+            <w:tcW w:w="2263" w:type="dxa"/>
+          </w:tcPr>
+          <w:p>
+            <w:r>
+              <w:lastRenderedPageBreak/>
+              <w:t>PositionPO positionQuery(String ItemID);</w:t>
+            </w:r>
+          </w:p>
+        </w:tc>
+        <w:tc>
+          <w:tcPr>
+            <w:tcW w:w="6033" w:type="dxa"/>
+            <w:gridSpan w:val="2"/>
+          </w:tcPr>
+          <w:p>
+            <w:r>
+              <w:rPr>
+                <w:rFonts w:hint="eastAsia"/>
+              </w:rPr>
+              <w:t>查询某快递号的快递的历史轨迹信息</w:t>
+            </w:r>
+          </w:p>
+          <w:p>
+            <w:pPr>
+              <w:jc w:val="center"/>
+              <w:rPr>
+                <w:rFonts w:hint="eastAsia"/>
+              </w:rPr>
+            </w:pPr>
+          </w:p>
+        </w:tc>
+      </w:tr>
+    </w:tbl>
+    <w:p>
+      <w:pPr>
+        <w:rPr>
+          <w:rFonts w:hint="eastAsia"/>
+        </w:rPr>
+      </w:pPr>
+    </w:p>
+    <w:p>
+      <w:r>
+        <w:rPr>
+          <w:rFonts w:hint="eastAsia"/>
+        </w:rPr>
+        <w:t xml:space="preserve">(4) </w:t>
+      </w:r>
+      <w:r>
+        <w:rPr>
+          <w:rFonts w:hint="eastAsia"/>
+        </w:rPr>
+        <w:t>业务逻辑层的动态模型</w:t>
+      </w:r>
+    </w:p>
+    <w:p>
+      <w:r>
+        <w:rPr>
+          <w:noProof/>
+        </w:rPr>
+        <w:drawing>
+          <wp:inline distT="0" distB="0" distL="0" distR="0">
+            <wp:extent cx="5274310" cy="3516207"/>
+            <wp:effectExtent l="0" t="0" r="2540" b="8255"/>
+            <wp:docPr id="29" name="图片 29" descr="D:\teamwork\文档\详细设计文档\物流轨迹查询.jpg"/>
+            <wp:cNvGraphicFramePr>
+              <a:graphicFrameLocks xmlns:a="http://schemas.openxmlformats.org/drawingml/2006/main" noChangeAspect="1"/>
+            </wp:cNvGraphicFramePr>
+            <a:graphic xmlns:a="http://schemas.openxmlformats.org/drawingml/2006/main">
+              <a:graphicData uri="http://schemas.openxmlformats.org/drawingml/2006/picture">
+                <pic:pic xmlns:pic="http://schemas.openxmlformats.org/drawingml/2006/picture">
+                  <pic:nvPicPr>
+                    <pic:cNvPr id="0" name="Picture 2" descr="D:\teamwork\文档\详细设计文档\物流轨迹查询.jpg"/>
+                    <pic:cNvPicPr>
+                      <a:picLocks noChangeAspect="1" noChangeArrowheads="1"/>
+                    </pic:cNvPicPr>
+                  </pic:nvPicPr>
+                  <pic:blipFill>
+                    <a:blip r:embed="rId19">
+                      <a:extLst>
+                        <a:ext uri="{28A0092B-C50C-407E-A947-70E740481C1C}">
+                          <a14:useLocalDpi xmlns:a14="http://schemas.microsoft.com/office/drawing/2010/main" val="0"/>
+                        </a:ext>
+                      </a:extLst>
+                    </a:blip>
+                    <a:srcRect/>
+                    <a:stretch>
+                      <a:fillRect/>
+                    </a:stretch>
+                  </pic:blipFill>
+                  <pic:spPr bwMode="auto">
+                    <a:xfrm>
+                      <a:off x="0" y="0"/>
+                      <a:ext cx="5274310" cy="3516207"/>
+                    </a:xfrm>
+                    <a:prstGeom prst="rect">
+                      <a:avLst/>
+                    </a:prstGeom>
+                    <a:noFill/>
+                    <a:ln>
+                      <a:noFill/>
+                    </a:ln>
+                  </pic:spPr>
+                </pic:pic>
+              </a:graphicData>
+            </a:graphic>
+          </wp:inline>
+        </w:drawing>
+      </w:r>
+    </w:p>
+    <w:p>
+      <w:pPr>
+        <w:jc w:val="center"/>
+        <w:rPr>
+          <w:rFonts w:hint="eastAsia"/>
+        </w:rPr>
+      </w:pPr>
+      <w:r>
+        <w:rPr>
+          <w:rFonts w:hint="eastAsia"/>
+        </w:rPr>
+        <w:t>物流轨迹查询顺序图</w:t>
+      </w:r>
+      <w:bookmarkStart w:id="10" w:name="_GoBack"/>
       <w:bookmarkEnd w:id="10"/>
     </w:p>
     <w:p>
@@ -7384,7 +8216,7 @@
                     </pic:cNvPicPr>
                   </pic:nvPicPr>
                   <pic:blipFill>
-                    <a:blip r:embed="rId18"/>
+                    <a:blip r:embed="rId20"/>
                     <a:srcRect/>
                     <a:stretch>
                       <a:fillRect/>
@@ -8333,7 +9165,7 @@
                     </pic:cNvPicPr>
                   </pic:nvPicPr>
                   <pic:blipFill>
-                    <a:blip r:embed="rId19"/>
+                    <a:blip r:embed="rId21"/>
                     <a:srcRect/>
                     <a:stretch>
                       <a:fillRect/>
@@ -8613,7 +9445,7 @@
                     </pic:cNvPicPr>
                   </pic:nvPicPr>
                   <pic:blipFill>
-                    <a:blip r:embed="rId20"/>
+                    <a:blip r:embed="rId22"/>
                     <a:srcRect/>
                     <a:stretch>
                       <a:fillRect/>
@@ -11660,7 +12492,7 @@
                     </pic:cNvPicPr>
                   </pic:nvPicPr>
                   <pic:blipFill>
-                    <a:blip r:embed="rId21"/>
+                    <a:blip r:embed="rId23"/>
                     <a:srcRect/>
                     <a:stretch>
                       <a:fillRect/>
@@ -12129,7 +12961,7 @@
                     </pic:cNvPicPr>
                   </pic:nvPicPr>
                   <pic:blipFill>
-                    <a:blip r:embed="rId22">
+                    <a:blip r:embed="rId24">
                       <a:extLst>
                         <a:ext uri="{28A0092B-C50C-407E-A947-70E740481C1C}">
                           <a14:useLocalDpi xmlns:a14="http://schemas.microsoft.com/office/drawing/2010/main" val="0"/>
@@ -14448,157 +15280,6 @@
                 <pic:pic xmlns:pic="http://schemas.openxmlformats.org/drawingml/2006/picture">
                   <pic:nvPicPr>
                     <pic:cNvPr id="6" name="图片 6"/>
-                    <pic:cNvPicPr>
-                      <a:picLocks noChangeAspect="1"/>
-                    </pic:cNvPicPr>
-                  </pic:nvPicPr>
-                  <pic:blipFill>
-                    <a:blip r:embed="rId23">
-                      <a:extLst>
-                        <a:ext uri="{28A0092B-C50C-407E-A947-70E740481C1C}">
-                          <a14:useLocalDpi xmlns:a14="http://schemas.microsoft.com/office/drawing/2010/main" val="0"/>
-                        </a:ext>
-                      </a:extLst>
-                    </a:blip>
-                    <a:srcRect/>
-                    <a:stretch>
-                      <a:fillRect/>
-                    </a:stretch>
-                  </pic:blipFill>
-                  <pic:spPr>
-                    <a:xfrm>
-                      <a:off x="0" y="0"/>
-                      <a:ext cx="5274310" cy="3471545"/>
-                    </a:xfrm>
-                    <a:prstGeom prst="rect">
-                      <a:avLst/>
-                    </a:prstGeom>
-                  </pic:spPr>
-                </pic:pic>
-              </a:graphicData>
-            </a:graphic>
-          </wp:inline>
-        </w:drawing>
-      </w:r>
-    </w:p>
-    <w:p>
-      <w:r>
-        <w:tab/>
-      </w:r>
-      <w:r>
-        <w:tab/>
-      </w:r>
-      <w:r>
-        <w:tab/>
-      </w:r>
-      <w:r>
-        <w:tab/>
-        <w:t xml:space="preserve">         </w:t>
-      </w:r>
-      <w:r>
-        <w:rPr>
-          <w:rFonts w:hint="eastAsia"/>
-        </w:rPr>
-        <w:t>增加</w:t>
-      </w:r>
-      <w:r>
-        <w:t>和修改车辆信息的顺序图</w:t>
-      </w:r>
-    </w:p>
-    <w:p>
-      <w:r>
-        <w:rPr>
-          <w:noProof/>
-        </w:rPr>
-        <w:drawing>
-          <wp:inline distT="0" distB="0" distL="0" distR="0">
-            <wp:extent cx="5274310" cy="4576445"/>
-            <wp:effectExtent l="0" t="0" r="2540" b="0"/>
-            <wp:docPr id="7" name="图片 7"/>
-            <wp:cNvGraphicFramePr>
-              <a:graphicFrameLocks xmlns:a="http://schemas.openxmlformats.org/drawingml/2006/main" noChangeAspect="1"/>
-            </wp:cNvGraphicFramePr>
-            <a:graphic xmlns:a="http://schemas.openxmlformats.org/drawingml/2006/main">
-              <a:graphicData uri="http://schemas.openxmlformats.org/drawingml/2006/picture">
-                <pic:pic xmlns:pic="http://schemas.openxmlformats.org/drawingml/2006/picture">
-                  <pic:nvPicPr>
-                    <pic:cNvPr id="7" name="图片 7"/>
-                    <pic:cNvPicPr>
-                      <a:picLocks noChangeAspect="1"/>
-                    </pic:cNvPicPr>
-                  </pic:nvPicPr>
-                  <pic:blipFill>
-                    <a:blip r:embed="rId24">
-                      <a:extLst>
-                        <a:ext uri="{28A0092B-C50C-407E-A947-70E740481C1C}">
-                          <a14:useLocalDpi xmlns:a14="http://schemas.microsoft.com/office/drawing/2010/main" val="0"/>
-                        </a:ext>
-                      </a:extLst>
-                    </a:blip>
-                    <a:srcRect/>
-                    <a:stretch>
-                      <a:fillRect/>
-                    </a:stretch>
-                  </pic:blipFill>
-                  <pic:spPr>
-                    <a:xfrm>
-                      <a:off x="0" y="0"/>
-                      <a:ext cx="5274310" cy="4576445"/>
-                    </a:xfrm>
-                    <a:prstGeom prst="rect">
-                      <a:avLst/>
-                    </a:prstGeom>
-                  </pic:spPr>
-                </pic:pic>
-              </a:graphicData>
-            </a:graphic>
-          </wp:inline>
-        </w:drawing>
-      </w:r>
-    </w:p>
-    <w:p>
-      <w:r>
-        <w:tab/>
-      </w:r>
-      <w:r>
-        <w:tab/>
-      </w:r>
-      <w:r>
-        <w:tab/>
-      </w:r>
-      <w:r>
-        <w:tab/>
-        <w:t xml:space="preserve">          </w:t>
-      </w:r>
-      <w:r>
-        <w:rPr>
-          <w:rFonts w:hint="eastAsia"/>
-        </w:rPr>
-        <w:t>查询</w:t>
-      </w:r>
-      <w:r>
-        <w:t>车辆信息的顺序图</w:t>
-      </w:r>
-    </w:p>
-    <w:p>
-      <w:r>
-        <w:rPr>
-          <w:noProof/>
-        </w:rPr>
-        <w:lastRenderedPageBreak/>
-        <w:drawing>
-          <wp:inline distT="0" distB="0" distL="0" distR="0">
-            <wp:extent cx="5274310" cy="3471545"/>
-            <wp:effectExtent l="0" t="0" r="2540" b="0"/>
-            <wp:docPr id="8" name="图片 8"/>
-            <wp:cNvGraphicFramePr>
-              <a:graphicFrameLocks xmlns:a="http://schemas.openxmlformats.org/drawingml/2006/main" noChangeAspect="1"/>
-            </wp:cNvGraphicFramePr>
-            <a:graphic xmlns:a="http://schemas.openxmlformats.org/drawingml/2006/main">
-              <a:graphicData uri="http://schemas.openxmlformats.org/drawingml/2006/picture">
-                <pic:pic xmlns:pic="http://schemas.openxmlformats.org/drawingml/2006/picture">
-                  <pic:nvPicPr>
-                    <pic:cNvPr id="8" name="图片 8"/>
                     <pic:cNvPicPr>
                       <a:picLocks noChangeAspect="1"/>
                     </pic:cNvPicPr>
@@ -14644,9 +15325,7 @@
       </w:r>
       <w:r>
         <w:tab/>
-      </w:r>
-      <w:r>
-        <w:tab/>
+        <w:t xml:space="preserve">         </w:t>
       </w:r>
       <w:r>
         <w:rPr>
@@ -14655,16 +15334,7 @@
         <w:t>增加</w:t>
       </w:r>
       <w:r>
-        <w:t>和修改司机</w:t>
-      </w:r>
-      <w:r>
-        <w:rPr>
-          <w:rFonts w:hint="eastAsia"/>
-        </w:rPr>
-        <w:t>信息</w:t>
-      </w:r>
-      <w:r>
-        <w:t>的顺序图</w:t>
+        <w:t>和修改车辆信息的顺序图</w:t>
       </w:r>
     </w:p>
     <w:p>
@@ -14676,7 +15346,7 @@
           <wp:inline distT="0" distB="0" distL="0" distR="0">
             <wp:extent cx="5274310" cy="4576445"/>
             <wp:effectExtent l="0" t="0" r="2540" b="0"/>
-            <wp:docPr id="9" name="图片 9"/>
+            <wp:docPr id="7" name="图片 7"/>
             <wp:cNvGraphicFramePr>
               <a:graphicFrameLocks xmlns:a="http://schemas.openxmlformats.org/drawingml/2006/main" noChangeAspect="1"/>
             </wp:cNvGraphicFramePr>
@@ -14684,7 +15354,7 @@
               <a:graphicData uri="http://schemas.openxmlformats.org/drawingml/2006/picture">
                 <pic:pic xmlns:pic="http://schemas.openxmlformats.org/drawingml/2006/picture">
                   <pic:nvPicPr>
-                    <pic:cNvPr id="9" name="图片 9"/>
+                    <pic:cNvPr id="7" name="图片 7"/>
                     <pic:cNvPicPr>
                       <a:picLocks noChangeAspect="1"/>
                     </pic:cNvPicPr>
@@ -14730,19 +15400,16 @@
       </w:r>
       <w:r>
         <w:tab/>
-      </w:r>
-      <w:r>
-        <w:tab/>
-        <w:t xml:space="preserve">    </w:t>
-      </w:r>
-      <w:r>
-        <w:rPr>
-          <w:rFonts w:hint="eastAsia"/>
-        </w:rPr>
-        <w:t>司机信息</w:t>
-      </w:r>
-      <w:r>
-        <w:t>查看的顺序图</w:t>
+        <w:t xml:space="preserve">          </w:t>
+      </w:r>
+      <w:r>
+        <w:rPr>
+          <w:rFonts w:hint="eastAsia"/>
+        </w:rPr>
+        <w:t>查询</w:t>
+      </w:r>
+      <w:r>
+        <w:t>车辆信息的顺序图</w:t>
       </w:r>
     </w:p>
     <w:p>
@@ -14753,9 +15420,9 @@
         <w:lastRenderedPageBreak/>
         <w:drawing>
           <wp:inline distT="0" distB="0" distL="0" distR="0">
-            <wp:extent cx="5274310" cy="3608705"/>
+            <wp:extent cx="5274310" cy="3471545"/>
             <wp:effectExtent l="0" t="0" r="2540" b="0"/>
-            <wp:docPr id="10" name="图片 10"/>
+            <wp:docPr id="8" name="图片 8"/>
             <wp:cNvGraphicFramePr>
               <a:graphicFrameLocks xmlns:a="http://schemas.openxmlformats.org/drawingml/2006/main" noChangeAspect="1"/>
             </wp:cNvGraphicFramePr>
@@ -14763,7 +15430,7 @@
               <a:graphicData uri="http://schemas.openxmlformats.org/drawingml/2006/picture">
                 <pic:pic xmlns:pic="http://schemas.openxmlformats.org/drawingml/2006/picture">
                   <pic:nvPicPr>
-                    <pic:cNvPr id="10" name="图片 10"/>
+                    <pic:cNvPr id="8" name="图片 8"/>
                     <pic:cNvPicPr>
                       <a:picLocks noChangeAspect="1"/>
                     </pic:cNvPicPr>
@@ -14784,7 +15451,7 @@
                   <pic:spPr>
                     <a:xfrm>
                       <a:off x="0" y="0"/>
-                      <a:ext cx="5274310" cy="3608705"/>
+                      <a:ext cx="5274310" cy="3471545"/>
                     </a:xfrm>
                     <a:prstGeom prst="rect">
                       <a:avLst/>
@@ -14814,19 +15481,22 @@
         <w:tab/>
       </w:r>
       <w:r>
-        <w:tab/>
-      </w:r>
-      <w:r>
-        <w:tab/>
-      </w:r>
-      <w:r>
         <w:rPr>
           <w:rFonts w:hint="eastAsia"/>
         </w:rPr>
         <w:t>增加</w:t>
       </w:r>
       <w:r>
-        <w:t>修改机构的顺序图</w:t>
+        <w:t>和修改司机</w:t>
+      </w:r>
+      <w:r>
+        <w:rPr>
+          <w:rFonts w:hint="eastAsia"/>
+        </w:rPr>
+        <w:t>信息</w:t>
+      </w:r>
+      <w:r>
+        <w:t>的顺序图</w:t>
       </w:r>
     </w:p>
     <w:p>
@@ -14838,7 +15508,7 @@
           <wp:inline distT="0" distB="0" distL="0" distR="0">
             <wp:extent cx="5274310" cy="4576445"/>
             <wp:effectExtent l="0" t="0" r="2540" b="0"/>
-            <wp:docPr id="11" name="图片 11"/>
+            <wp:docPr id="9" name="图片 9"/>
             <wp:cNvGraphicFramePr>
               <a:graphicFrameLocks xmlns:a="http://schemas.openxmlformats.org/drawingml/2006/main" noChangeAspect="1"/>
             </wp:cNvGraphicFramePr>
@@ -14846,7 +15516,7 @@
               <a:graphicData uri="http://schemas.openxmlformats.org/drawingml/2006/picture">
                 <pic:pic xmlns:pic="http://schemas.openxmlformats.org/drawingml/2006/picture">
                   <pic:nvPicPr>
-                    <pic:cNvPr id="11" name="图片 11"/>
+                    <pic:cNvPr id="9" name="图片 9"/>
                     <pic:cNvPicPr>
                       <a:picLocks noChangeAspect="1"/>
                     </pic:cNvPicPr>
@@ -14882,7 +15552,6 @@
     </w:p>
     <w:p>
       <w:r>
-        <w:lastRenderedPageBreak/>
         <w:tab/>
       </w:r>
       <w:r>
@@ -14896,18 +15565,16 @@
       </w:r>
       <w:r>
         <w:tab/>
-      </w:r>
-      <w:r>
-        <w:tab/>
-      </w:r>
-      <w:r>
-        <w:rPr>
-          <w:rFonts w:hint="eastAsia"/>
-        </w:rPr>
-        <w:t>查看机构信息的</w:t>
-      </w:r>
-      <w:r>
-        <w:t>顺序图</w:t>
+        <w:t xml:space="preserve">    </w:t>
+      </w:r>
+      <w:r>
+        <w:rPr>
+          <w:rFonts w:hint="eastAsia"/>
+        </w:rPr>
+        <w:t>司机信息</w:t>
+      </w:r>
+      <w:r>
+        <w:t>查看的顺序图</w:t>
       </w:r>
     </w:p>
     <w:p>
@@ -14915,11 +15582,12 @@
         <w:rPr>
           <w:noProof/>
         </w:rPr>
+        <w:lastRenderedPageBreak/>
         <w:drawing>
           <wp:inline distT="0" distB="0" distL="0" distR="0">
-            <wp:extent cx="5274310" cy="3471545"/>
+            <wp:extent cx="5274310" cy="3608705"/>
             <wp:effectExtent l="0" t="0" r="2540" b="0"/>
-            <wp:docPr id="12" name="图片 12"/>
+            <wp:docPr id="10" name="图片 10"/>
             <wp:cNvGraphicFramePr>
               <a:graphicFrameLocks xmlns:a="http://schemas.openxmlformats.org/drawingml/2006/main" noChangeAspect="1"/>
             </wp:cNvGraphicFramePr>
@@ -14927,7 +15595,7 @@
               <a:graphicData uri="http://schemas.openxmlformats.org/drawingml/2006/picture">
                 <pic:pic xmlns:pic="http://schemas.openxmlformats.org/drawingml/2006/picture">
                   <pic:nvPicPr>
-                    <pic:cNvPr id="12" name="图片 12"/>
+                    <pic:cNvPr id="10" name="图片 10"/>
                     <pic:cNvPicPr>
                       <a:picLocks noChangeAspect="1"/>
                     </pic:cNvPicPr>
@@ -14948,7 +15616,7 @@
                   <pic:spPr>
                     <a:xfrm>
                       <a:off x="0" y="0"/>
-                      <a:ext cx="5274310" cy="3471545"/>
+                      <a:ext cx="5274310" cy="3608705"/>
                     </a:xfrm>
                     <a:prstGeom prst="rect">
                       <a:avLst/>
@@ -14981,13 +15649,16 @@
         <w:tab/>
       </w:r>
       <w:r>
-        <w:rPr>
-          <w:rFonts w:hint="eastAsia"/>
-        </w:rPr>
-        <w:t>增加和</w:t>
-      </w:r>
-      <w:r>
-        <w:t>修改人员的顺序图</w:t>
+        <w:tab/>
+      </w:r>
+      <w:r>
+        <w:rPr>
+          <w:rFonts w:hint="eastAsia"/>
+        </w:rPr>
+        <w:t>增加</w:t>
+      </w:r>
+      <w:r>
+        <w:t>修改机构的顺序图</w:t>
       </w:r>
     </w:p>
     <w:p>
@@ -14999,7 +15670,7 @@
           <wp:inline distT="0" distB="0" distL="0" distR="0">
             <wp:extent cx="5274310" cy="4576445"/>
             <wp:effectExtent l="0" t="0" r="2540" b="0"/>
-            <wp:docPr id="13" name="图片 13"/>
+            <wp:docPr id="11" name="图片 11"/>
             <wp:cNvGraphicFramePr>
               <a:graphicFrameLocks xmlns:a="http://schemas.openxmlformats.org/drawingml/2006/main" noChangeAspect="1"/>
             </wp:cNvGraphicFramePr>
@@ -15007,7 +15678,7 @@
               <a:graphicData uri="http://schemas.openxmlformats.org/drawingml/2006/picture">
                 <pic:pic xmlns:pic="http://schemas.openxmlformats.org/drawingml/2006/picture">
                   <pic:nvPicPr>
-                    <pic:cNvPr id="13" name="图片 13"/>
+                    <pic:cNvPr id="11" name="图片 11"/>
                     <pic:cNvPicPr>
                       <a:picLocks noChangeAspect="1"/>
                     </pic:cNvPicPr>
@@ -15043,6 +15714,167 @@
     </w:p>
     <w:p>
       <w:r>
+        <w:lastRenderedPageBreak/>
+        <w:tab/>
+      </w:r>
+      <w:r>
+        <w:tab/>
+      </w:r>
+      <w:r>
+        <w:tab/>
+      </w:r>
+      <w:r>
+        <w:tab/>
+      </w:r>
+      <w:r>
+        <w:tab/>
+      </w:r>
+      <w:r>
+        <w:tab/>
+      </w:r>
+      <w:r>
+        <w:rPr>
+          <w:rFonts w:hint="eastAsia"/>
+        </w:rPr>
+        <w:t>查看机构信息的</w:t>
+      </w:r>
+      <w:r>
+        <w:t>顺序图</w:t>
+      </w:r>
+    </w:p>
+    <w:p>
+      <w:r>
+        <w:rPr>
+          <w:noProof/>
+        </w:rPr>
+        <w:drawing>
+          <wp:inline distT="0" distB="0" distL="0" distR="0">
+            <wp:extent cx="5274310" cy="3471545"/>
+            <wp:effectExtent l="0" t="0" r="2540" b="0"/>
+            <wp:docPr id="12" name="图片 12"/>
+            <wp:cNvGraphicFramePr>
+              <a:graphicFrameLocks xmlns:a="http://schemas.openxmlformats.org/drawingml/2006/main" noChangeAspect="1"/>
+            </wp:cNvGraphicFramePr>
+            <a:graphic xmlns:a="http://schemas.openxmlformats.org/drawingml/2006/main">
+              <a:graphicData uri="http://schemas.openxmlformats.org/drawingml/2006/picture">
+                <pic:pic xmlns:pic="http://schemas.openxmlformats.org/drawingml/2006/picture">
+                  <pic:nvPicPr>
+                    <pic:cNvPr id="12" name="图片 12"/>
+                    <pic:cNvPicPr>
+                      <a:picLocks noChangeAspect="1"/>
+                    </pic:cNvPicPr>
+                  </pic:nvPicPr>
+                  <pic:blipFill>
+                    <a:blip r:embed="rId31">
+                      <a:extLst>
+                        <a:ext uri="{28A0092B-C50C-407E-A947-70E740481C1C}">
+                          <a14:useLocalDpi xmlns:a14="http://schemas.microsoft.com/office/drawing/2010/main" val="0"/>
+                        </a:ext>
+                      </a:extLst>
+                    </a:blip>
+                    <a:srcRect/>
+                    <a:stretch>
+                      <a:fillRect/>
+                    </a:stretch>
+                  </pic:blipFill>
+                  <pic:spPr>
+                    <a:xfrm>
+                      <a:off x="0" y="0"/>
+                      <a:ext cx="5274310" cy="3471545"/>
+                    </a:xfrm>
+                    <a:prstGeom prst="rect">
+                      <a:avLst/>
+                    </a:prstGeom>
+                  </pic:spPr>
+                </pic:pic>
+              </a:graphicData>
+            </a:graphic>
+          </wp:inline>
+        </w:drawing>
+      </w:r>
+    </w:p>
+    <w:p>
+      <w:r>
+        <w:tab/>
+      </w:r>
+      <w:r>
+        <w:tab/>
+      </w:r>
+      <w:r>
+        <w:tab/>
+      </w:r>
+      <w:r>
+        <w:tab/>
+      </w:r>
+      <w:r>
+        <w:tab/>
+      </w:r>
+      <w:r>
+        <w:tab/>
+      </w:r>
+      <w:r>
+        <w:rPr>
+          <w:rFonts w:hint="eastAsia"/>
+        </w:rPr>
+        <w:t>增加和</w:t>
+      </w:r>
+      <w:r>
+        <w:t>修改人员的顺序图</w:t>
+      </w:r>
+    </w:p>
+    <w:p>
+      <w:r>
+        <w:rPr>
+          <w:noProof/>
+        </w:rPr>
+        <w:drawing>
+          <wp:inline distT="0" distB="0" distL="0" distR="0">
+            <wp:extent cx="5274310" cy="4576445"/>
+            <wp:effectExtent l="0" t="0" r="2540" b="0"/>
+            <wp:docPr id="13" name="图片 13"/>
+            <wp:cNvGraphicFramePr>
+              <a:graphicFrameLocks xmlns:a="http://schemas.openxmlformats.org/drawingml/2006/main" noChangeAspect="1"/>
+            </wp:cNvGraphicFramePr>
+            <a:graphic xmlns:a="http://schemas.openxmlformats.org/drawingml/2006/main">
+              <a:graphicData uri="http://schemas.openxmlformats.org/drawingml/2006/picture">
+                <pic:pic xmlns:pic="http://schemas.openxmlformats.org/drawingml/2006/picture">
+                  <pic:nvPicPr>
+                    <pic:cNvPr id="13" name="图片 13"/>
+                    <pic:cNvPicPr>
+                      <a:picLocks noChangeAspect="1"/>
+                    </pic:cNvPicPr>
+                  </pic:nvPicPr>
+                  <pic:blipFill>
+                    <a:blip r:embed="rId32">
+                      <a:extLst>
+                        <a:ext uri="{28A0092B-C50C-407E-A947-70E740481C1C}">
+                          <a14:useLocalDpi xmlns:a14="http://schemas.microsoft.com/office/drawing/2010/main" val="0"/>
+                        </a:ext>
+                      </a:extLst>
+                    </a:blip>
+                    <a:srcRect/>
+                    <a:stretch>
+                      <a:fillRect/>
+                    </a:stretch>
+                  </pic:blipFill>
+                  <pic:spPr>
+                    <a:xfrm>
+                      <a:off x="0" y="0"/>
+                      <a:ext cx="5274310" cy="4576445"/>
+                    </a:xfrm>
+                    <a:prstGeom prst="rect">
+                      <a:avLst/>
+                    </a:prstGeom>
+                  </pic:spPr>
+                </pic:pic>
+              </a:graphicData>
+            </a:graphic>
+          </wp:inline>
+        </w:drawing>
+      </w:r>
+    </w:p>
+    <w:p>
+      <w:r>
         <w:rPr>
           <w:rFonts w:hint="eastAsia"/>
         </w:rPr>
@@ -15083,7 +15915,7 @@
                     </pic:cNvPicPr>
                   </pic:nvPicPr>
                   <pic:blipFill>
-                    <a:blip r:embed="rId31">
+                    <a:blip r:embed="rId33">
                       <a:extLst>
                         <a:ext uri="{28A0092B-C50C-407E-A947-70E740481C1C}">
                           <a14:useLocalDpi xmlns:a14="http://schemas.microsoft.com/office/drawing/2010/main" val="0"/>
@@ -15174,7 +16006,7 @@
                     </pic:cNvPicPr>
                   </pic:nvPicPr>
                   <pic:blipFill>
-                    <a:blip r:embed="rId32">
+                    <a:blip r:embed="rId34">
                       <a:extLst>
                         <a:ext uri="{28A0092B-C50C-407E-A947-70E740481C1C}">
                           <a14:useLocalDpi xmlns:a14="http://schemas.microsoft.com/office/drawing/2010/main" val="0"/>
@@ -15582,7 +16414,7 @@
                     </pic:cNvPicPr>
                   </pic:nvPicPr>
                   <pic:blipFill>
-                    <a:blip r:embed="rId33">
+                    <a:blip r:embed="rId35">
                       <a:extLst>
                         <a:ext uri="{28A0092B-C50C-407E-A947-70E740481C1C}">
                           <a14:useLocalDpi xmlns:a14="http://schemas.microsoft.com/office/drawing/2010/main" val="0"/>
@@ -16219,7 +17051,7 @@
                     </pic:cNvPicPr>
                   </pic:nvPicPr>
                   <pic:blipFill>
-                    <a:blip r:embed="rId34">
+                    <a:blip r:embed="rId36">
                       <a:extLst>
                         <a:ext uri="{28A0092B-C50C-407E-A947-70E740481C1C}">
                           <a14:useLocalDpi xmlns:a14="http://schemas.microsoft.com/office/drawing/2010/main" val="0"/>
@@ -16299,7 +17131,7 @@
                     </pic:cNvPicPr>
                   </pic:nvPicPr>
                   <pic:blipFill>
-                    <a:blip r:embed="rId35">
+                    <a:blip r:embed="rId37">
                       <a:extLst>
                         <a:ext uri="{28A0092B-C50C-407E-A947-70E740481C1C}">
                           <a14:useLocalDpi xmlns:a14="http://schemas.microsoft.com/office/drawing/2010/main" val="0"/>
@@ -16380,7 +17212,7 @@
                     </pic:cNvPicPr>
                   </pic:nvPicPr>
                   <pic:blipFill>
-                    <a:blip r:embed="rId36">
+                    <a:blip r:embed="rId38">
                       <a:extLst>
                         <a:ext uri="{28A0092B-C50C-407E-A947-70E740481C1C}">
                           <a14:useLocalDpi xmlns:a14="http://schemas.microsoft.com/office/drawing/2010/main" val="0"/>
@@ -16562,7 +17394,7 @@
                     </pic:cNvPicPr>
                   </pic:nvPicPr>
                   <pic:blipFill>
-                    <a:blip r:embed="rId37" cstate="print">
+                    <a:blip r:embed="rId39" cstate="print">
                       <a:extLst>
                         <a:ext uri="{28A0092B-C50C-407E-A947-70E740481C1C}">
                           <a14:useLocalDpi xmlns:a14="http://schemas.microsoft.com/office/drawing/2010/main" val="0"/>
@@ -16654,7 +17486,7 @@
                     </pic:cNvPicPr>
                   </pic:nvPicPr>
                   <pic:blipFill>
-                    <a:blip r:embed="rId38" cstate="print">
+                    <a:blip r:embed="rId40" cstate="print">
                       <a:extLst>
                         <a:ext uri="{28A0092B-C50C-407E-A947-70E740481C1C}">
                           <a14:useLocalDpi xmlns:a14="http://schemas.microsoft.com/office/drawing/2010/main" val="0"/>
@@ -18415,6 +19247,7 @@
   <w:rsids>
     <w:rsidRoot w:val="00CA2A84"/>
     <w:rsid w:val="001A3B90"/>
+    <w:rsid w:val="00211EB8"/>
     <w:rsid w:val="0077426C"/>
     <w:rsid w:val="0099791C"/>
     <w:rsid w:val="00BE1D8A"/>
@@ -19186,7 +20019,7 @@
 </file>
 
 <file path=customXml/itemProps3.xml><?xml version="1.0" encoding="utf-8"?>
-<ds:datastoreItem xmlns:ds="http://schemas.openxmlformats.org/officeDocument/2006/customXml" ds:itemID="{67703B5F-40B7-414C-9552-D4D797D560C9}">
+<ds:datastoreItem xmlns:ds="http://schemas.openxmlformats.org/officeDocument/2006/customXml" ds:itemID="{0093EF82-4EEB-4E76-A9AD-E8D523E1794E}">
   <ds:schemaRefs>
     <ds:schemaRef ds:uri="http://schemas.openxmlformats.org/officeDocument/2006/bibliography"/>
   </ds:schemaRefs>

--- a/文档/详细设计文档/快递管理系统软件详细设计文档.docx
+++ b/文档/详细设计文档/快递管理系统软件详细设计文档.docx
@@ -248,6 +248,7 @@
                                     <w:calendar w:val="gregorian"/>
                                   </w:date>
                                 </w:sdtPr>
+                                <w:sdtEndPr/>
                                 <w:sdtContent>
                                   <w:p>
                                     <w:pPr>
@@ -293,6 +294,7 @@
                                     <w:dataBinding w:prefixMappings="xmlns:ns0='http://schemas.openxmlformats.org/officeDocument/2006/extended-properties' " w:xpath="/ns0:Properties[1]/ns0:Company[1]" w:storeItemID="{6668398D-A668-4E3E-A5EB-62B293D839F1}"/>
                                     <w:text/>
                                   </w:sdtPr>
+                                  <w:sdtEndPr/>
                                   <w:sdtContent>
                                     <w:r>
                                       <w:rPr>
@@ -322,6 +324,7 @@
                                     <w:dataBinding w:prefixMappings="xmlns:ns0='http://schemas.microsoft.com/office/2006/coverPageProps' " w:xpath="/ns0:CoverPageProperties[1]/ns0:CompanyAddress[1]" w:storeItemID="{55AF091B-3C7A-41E3-B477-F2FDAA23CFDA}"/>
                                     <w:text/>
                                   </w:sdtPr>
+                                  <w:sdtEndPr/>
                                   <w:sdtContent>
                                     <w:r>
                                       <w:rPr>
@@ -390,6 +393,7 @@
                               <w:calendar w:val="gregorian"/>
                             </w:date>
                           </w:sdtPr>
+                          <w:sdtEndPr/>
                           <w:sdtContent>
                             <w:p>
                               <w:pPr>
@@ -435,6 +439,7 @@
                               <w:dataBinding w:prefixMappings="xmlns:ns0='http://schemas.openxmlformats.org/officeDocument/2006/extended-properties' " w:xpath="/ns0:Properties[1]/ns0:Company[1]" w:storeItemID="{6668398D-A668-4E3E-A5EB-62B293D839F1}"/>
                               <w:text/>
                             </w:sdtPr>
+                            <w:sdtEndPr/>
                             <w:sdtContent>
                               <w:r>
                                 <w:rPr>
@@ -464,6 +469,7 @@
                               <w:dataBinding w:prefixMappings="xmlns:ns0='http://schemas.microsoft.com/office/2006/coverPageProps' " w:xpath="/ns0:CoverPageProperties[1]/ns0:CompanyAddress[1]" w:storeItemID="{55AF091B-3C7A-41E3-B477-F2FDAA23CFDA}"/>
                               <w:text/>
                             </w:sdtPr>
+                            <w:sdtEndPr/>
                             <w:sdtContent>
                               <w:r>
                                 <w:rPr>
@@ -7203,11 +7209,6 @@
       </w:r>
     </w:p>
     <w:p>
-      <w:pPr>
-        <w:rPr>
-          <w:rFonts w:hint="eastAsia"/>
-        </w:rPr>
-      </w:pPr>
       <w:r>
         <w:t>Logispicsquerybl</w:t>
       </w:r>
@@ -7341,13 +7342,7 @@
         </w:drawing>
       </w:r>
     </w:p>
-    <w:p>
-      <w:pPr>
-        <w:rPr>
-          <w:rFonts w:hint="eastAsia"/>
-        </w:rPr>
-      </w:pPr>
-    </w:p>
+    <w:p/>
     <w:p>
       <w:r>
         <w:rPr>
@@ -7414,16 +7409,8 @@
             <w:vMerge w:val="restart"/>
           </w:tcPr>
           <w:p>
-            <w:pPr>
-              <w:rPr>
-                <w:rFonts w:hint="eastAsia"/>
-              </w:rPr>
-            </w:pPr>
-            <w:r>
-              <w:t>Logispicsquerybl</w:t>
-            </w:r>
-            <w:r>
-              <w:t>.</w:t>
+            <w:r>
+              <w:t>Logispicsquerybl.</w:t>
             </w:r>
             <w:r>
               <w:t xml:space="preserve"> </w:t>
@@ -7538,10 +7525,7 @@
           </w:tcPr>
           <w:p>
             <w:r>
-              <w:t>Logispicsquerybl</w:t>
-            </w:r>
-            <w:r>
-              <w:t>.updatePosition</w:t>
+              <w:t>Logispicsquerybl.updatePosition</w:t>
             </w:r>
           </w:p>
         </w:tc>
@@ -7647,10 +7631,7 @@
           </w:tcPr>
           <w:p>
             <w:r>
-              <w:t>Logispicsquerybl</w:t>
-            </w:r>
-            <w:r>
-              <w:t>.addPosition</w:t>
+              <w:t>Logispicsquerybl.addPosition</w:t>
             </w:r>
           </w:p>
         </w:tc>
@@ -7823,11 +7804,6 @@
             <w:gridSpan w:val="2"/>
           </w:tcPr>
           <w:p>
-            <w:pPr>
-              <w:rPr>
-                <w:rFonts w:hint="eastAsia"/>
-              </w:rPr>
-            </w:pPr>
             <w:r>
               <w:rPr>
                 <w:rFonts w:hint="eastAsia"/>
@@ -7866,11 +7842,6 @@
             <w:gridSpan w:val="2"/>
           </w:tcPr>
           <w:p>
-            <w:pPr>
-              <w:rPr>
-                <w:rFonts w:hint="eastAsia"/>
-              </w:rPr>
-            </w:pPr>
             <w:r>
               <w:rPr>
                 <w:rFonts w:hint="eastAsia"/>
@@ -7920,21 +7891,12 @@
           <w:p>
             <w:pPr>
               <w:jc w:val="center"/>
-              <w:rPr>
-                <w:rFonts w:hint="eastAsia"/>
-              </w:rPr>
             </w:pPr>
           </w:p>
         </w:tc>
       </w:tr>
     </w:tbl>
-    <w:p>
-      <w:pPr>
-        <w:rPr>
-          <w:rFonts w:hint="eastAsia"/>
-        </w:rPr>
-      </w:pPr>
-    </w:p>
+    <w:p/>
     <w:p>
       <w:r>
         <w:rPr>
@@ -8007,9 +7969,6 @@
     <w:p>
       <w:pPr>
         <w:jc w:val="center"/>
-        <w:rPr>
-          <w:rFonts w:hint="eastAsia"/>
-        </w:rPr>
       </w:pPr>
       <w:r>
         <w:rPr>
@@ -8017,43 +7976,55 @@
         </w:rPr>
         <w:t>物流轨迹查询顺序图</w:t>
       </w:r>
-      <w:bookmarkStart w:id="10" w:name="_GoBack"/>
+    </w:p>
+    <w:p>
+      <w:pPr>
+        <w:pStyle w:val="3"/>
+        <w:numPr>
+          <w:ilvl w:val="2"/>
+          <w:numId w:val="9"/>
+        </w:numPr>
+      </w:pPr>
+      <w:bookmarkStart w:id="10" w:name="_Toc434702529"/>
+      <w:r>
+        <w:t>collectionbl</w:t>
+      </w:r>
+      <w:r>
+        <w:rPr>
+          <w:rFonts w:hint="eastAsia"/>
+        </w:rPr>
+        <w:t>模块</w:t>
+      </w:r>
       <w:bookmarkEnd w:id="10"/>
     </w:p>
     <w:p>
       <w:pPr>
-        <w:pStyle w:val="3"/>
+        <w:pStyle w:val="a8"/>
+        <w:numPr>
+          <w:ilvl w:val="0"/>
+          <w:numId w:val="10"/>
+        </w:numPr>
+        <w:ind w:firstLineChars="0"/>
       </w:pPr>
-      <w:bookmarkStart w:id="11" w:name="_Toc434702529"/>
-      <w:r>
-        <w:rPr>
-          <w:rFonts w:hint="eastAsia"/>
-        </w:rPr>
-        <w:t>4.1.3</w:t>
-      </w:r>
-      <w:r>
-        <w:t xml:space="preserve"> collectionbl</w:t>
-      </w:r>
-      <w:r>
-        <w:rPr>
-          <w:rFonts w:hint="eastAsia"/>
-        </w:rPr>
-        <w:t>模块</w:t>
-      </w:r>
-      <w:bookmarkEnd w:id="11"/>
+      <w:r>
+        <w:rPr>
+          <w:rFonts w:hint="eastAsia"/>
+        </w:rPr>
+        <w:t>模块概述</w:t>
+      </w:r>
     </w:p>
     <w:p>
-      <w:pPr>
-        <w:numPr>
-          <w:ilvl w:val="0"/>
-          <w:numId w:val="3"/>
-        </w:numPr>
-      </w:pPr>
-      <w:r>
-        <w:rPr>
-          <w:rFonts w:hint="eastAsia"/>
-        </w:rPr>
-        <w:t>模块概述</w:t>
+      <w:r>
+        <w:rPr>
+          <w:rFonts w:hint="eastAsia"/>
+        </w:rPr>
+        <w:t>Collectionbl</w:t>
+      </w:r>
+      <w:r>
+        <w:rPr>
+          <w:rFonts w:hint="eastAsia"/>
+        </w:rPr>
+        <w:t>模块承担的需求参见需求规格说明文档功能需求及相关非功能需求</w:t>
       </w:r>
     </w:p>
     <w:p>
@@ -8067,30 +8038,13 @@
         <w:rPr>
           <w:rFonts w:hint="eastAsia"/>
         </w:rPr>
-        <w:t>模块承担的需求参见需求规格说明文档功能需求及相关非功能需求</w:t>
+        <w:t>模块的职责及接口参见软件体系结构描述文档</w:t>
       </w:r>
     </w:p>
     <w:p>
       <w:r>
-        <w:rPr>
-          <w:rFonts w:hint="eastAsia"/>
-        </w:rPr>
-        <w:t>Collectionbl</w:t>
-      </w:r>
-      <w:r>
-        <w:rPr>
-          <w:rFonts w:hint="eastAsia"/>
-        </w:rPr>
-        <w:t>模块的职责及接口参见软件体系结构描述文档</w:t>
-      </w:r>
-    </w:p>
-    <w:p>
-      <w:pPr>
-        <w:numPr>
-          <w:ilvl w:val="0"/>
-          <w:numId w:val="3"/>
-        </w:numPr>
-      </w:pPr>
+        <w:t xml:space="preserve">(2) </w:t>
+      </w:r>
       <w:r>
         <w:rPr>
           <w:rFonts w:hint="eastAsia"/>
@@ -8239,13 +8193,15 @@
       </w:r>
     </w:p>
     <w:p>
-      <w:pPr>
-        <w:numPr>
-          <w:ilvl w:val="0"/>
-          <w:numId w:val="3"/>
-        </w:numPr>
-        <w:ind w:firstLine="420"/>
-      </w:pPr>
+      <w:r>
+        <w:rPr>
+          <w:rFonts w:hint="eastAsia"/>
+        </w:rPr>
+        <w:t>(3)</w:t>
+      </w:r>
+      <w:r>
+        <w:t xml:space="preserve"> </w:t>
+      </w:r>
       <w:r>
         <w:rPr>
           <w:rFonts w:hint="eastAsia"/>
@@ -9118,13 +9074,26 @@
     </w:p>
     <w:p>
       <w:pPr>
-        <w:numPr>
-          <w:ilvl w:val="0"/>
-          <w:numId w:val="3"/>
-        </w:numPr>
-        <w:ind w:firstLine="420"/>
         <w:jc w:val="left"/>
       </w:pPr>
+      <w:r>
+        <w:rPr>
+          <w:rFonts w:hint="eastAsia"/>
+        </w:rPr>
+        <w:t>(</w:t>
+      </w:r>
+      <w:r>
+        <w:t>4</w:t>
+      </w:r>
+      <w:r>
+        <w:rPr>
+          <w:rFonts w:hint="eastAsia"/>
+        </w:rPr>
+        <w:t>)</w:t>
+      </w:r>
+      <w:r>
+        <w:t xml:space="preserve"> </w:t>
+      </w:r>
       <w:r>
         <w:rPr>
           <w:rFonts w:hint="eastAsia"/>
@@ -9189,13 +9158,28 @@
     </w:p>
     <w:p>
       <w:pPr>
-        <w:numPr>
-          <w:ilvl w:val="0"/>
-          <w:numId w:val="3"/>
-        </w:numPr>
-        <w:ind w:firstLine="420"/>
         <w:jc w:val="left"/>
       </w:pPr>
+      <w:r>
+        <w:rPr>
+          <w:rFonts w:hint="eastAsia"/>
+        </w:rPr>
+        <w:t>(</w:t>
+      </w:r>
+      <w:r>
+        <w:t>5</w:t>
+      </w:r>
+      <w:r>
+        <w:rPr>
+          <w:rFonts w:hint="eastAsia"/>
+        </w:rPr>
+        <w:t>)</w:t>
+      </w:r>
+      <w:r>
+        <w:t xml:space="preserve"> </w:t>
+      </w:r>
+      <w:bookmarkStart w:id="11" w:name="_GoBack"/>
+      <w:bookmarkEnd w:id="11"/>
       <w:r>
         <w:rPr>
           <w:rFonts w:hint="eastAsia"/>
@@ -17698,6 +17682,208 @@
     </w:lvl>
   </w:abstractNum>
   <w:abstractNum w:abstractNumId="1" w15:restartNumberingAfterBreak="0">
+    <w:nsid w:val="32867CC9"/>
+    <w:multiLevelType w:val="multilevel"/>
+    <w:tmpl w:val="EFAADFD4"/>
+    <w:lvl w:ilvl="0">
+      <w:start w:val="4"/>
+      <w:numFmt w:val="decimal"/>
+      <w:lvlText w:val="%1"/>
+      <w:lvlJc w:val="left"/>
+      <w:pPr>
+        <w:ind w:left="480" w:hanging="480"/>
+      </w:pPr>
+      <w:rPr>
+        <w:rFonts w:hint="default"/>
+      </w:rPr>
+    </w:lvl>
+    <w:lvl w:ilvl="1">
+      <w:start w:val="1"/>
+      <w:numFmt w:val="decimal"/>
+      <w:lvlText w:val="%1.%2"/>
+      <w:lvlJc w:val="left"/>
+      <w:pPr>
+        <w:ind w:left="480" w:hanging="480"/>
+      </w:pPr>
+      <w:rPr>
+        <w:rFonts w:hint="default"/>
+      </w:rPr>
+    </w:lvl>
+    <w:lvl w:ilvl="2">
+      <w:start w:val="3"/>
+      <w:numFmt w:val="decimal"/>
+      <w:lvlText w:val="%1.%2.%3"/>
+      <w:lvlJc w:val="left"/>
+      <w:pPr>
+        <w:ind w:left="720" w:hanging="720"/>
+      </w:pPr>
+      <w:rPr>
+        <w:rFonts w:hint="default"/>
+      </w:rPr>
+    </w:lvl>
+    <w:lvl w:ilvl="3">
+      <w:start w:val="1"/>
+      <w:numFmt w:val="decimal"/>
+      <w:lvlText w:val="%1.%2.%3.%4"/>
+      <w:lvlJc w:val="left"/>
+      <w:pPr>
+        <w:ind w:left="720" w:hanging="720"/>
+      </w:pPr>
+      <w:rPr>
+        <w:rFonts w:hint="default"/>
+      </w:rPr>
+    </w:lvl>
+    <w:lvl w:ilvl="4">
+      <w:start w:val="1"/>
+      <w:numFmt w:val="decimal"/>
+      <w:lvlText w:val="%1.%2.%3.%4.%5"/>
+      <w:lvlJc w:val="left"/>
+      <w:pPr>
+        <w:ind w:left="1080" w:hanging="1080"/>
+      </w:pPr>
+      <w:rPr>
+        <w:rFonts w:hint="default"/>
+      </w:rPr>
+    </w:lvl>
+    <w:lvl w:ilvl="5">
+      <w:start w:val="1"/>
+      <w:numFmt w:val="decimal"/>
+      <w:lvlText w:val="%1.%2.%3.%4.%5.%6"/>
+      <w:lvlJc w:val="left"/>
+      <w:pPr>
+        <w:ind w:left="1080" w:hanging="1080"/>
+      </w:pPr>
+      <w:rPr>
+        <w:rFonts w:hint="default"/>
+      </w:rPr>
+    </w:lvl>
+    <w:lvl w:ilvl="6">
+      <w:start w:val="1"/>
+      <w:numFmt w:val="decimal"/>
+      <w:lvlText w:val="%1.%2.%3.%4.%5.%6.%7"/>
+      <w:lvlJc w:val="left"/>
+      <w:pPr>
+        <w:ind w:left="1080" w:hanging="1080"/>
+      </w:pPr>
+      <w:rPr>
+        <w:rFonts w:hint="default"/>
+      </w:rPr>
+    </w:lvl>
+    <w:lvl w:ilvl="7">
+      <w:start w:val="1"/>
+      <w:numFmt w:val="decimal"/>
+      <w:lvlText w:val="%1.%2.%3.%4.%5.%6.%7.%8"/>
+      <w:lvlJc w:val="left"/>
+      <w:pPr>
+        <w:ind w:left="1440" w:hanging="1440"/>
+      </w:pPr>
+      <w:rPr>
+        <w:rFonts w:hint="default"/>
+      </w:rPr>
+    </w:lvl>
+    <w:lvl w:ilvl="8">
+      <w:start w:val="1"/>
+      <w:numFmt w:val="decimal"/>
+      <w:lvlText w:val="%1.%2.%3.%4.%5.%6.%7.%8.%9"/>
+      <w:lvlJc w:val="left"/>
+      <w:pPr>
+        <w:ind w:left="1440" w:hanging="1440"/>
+      </w:pPr>
+      <w:rPr>
+        <w:rFonts w:hint="default"/>
+      </w:rPr>
+    </w:lvl>
+  </w:abstractNum>
+  <w:abstractNum w:abstractNumId="2" w15:restartNumberingAfterBreak="0">
+    <w:nsid w:val="33FE545B"/>
+    <w:multiLevelType w:val="hybridMultilevel"/>
+    <w:tmpl w:val="46126E96"/>
+    <w:lvl w:ilvl="0" w:tplc="B394E81E">
+      <w:start w:val="1"/>
+      <w:numFmt w:val="decimal"/>
+      <w:lvlText w:val="(%1)"/>
+      <w:lvlJc w:val="left"/>
+      <w:pPr>
+        <w:ind w:left="360" w:hanging="360"/>
+      </w:pPr>
+      <w:rPr>
+        <w:rFonts w:hint="default"/>
+      </w:rPr>
+    </w:lvl>
+    <w:lvl w:ilvl="1" w:tplc="04090019" w:tentative="1">
+      <w:start w:val="1"/>
+      <w:numFmt w:val="lowerLetter"/>
+      <w:lvlText w:val="%2)"/>
+      <w:lvlJc w:val="left"/>
+      <w:pPr>
+        <w:ind w:left="840" w:hanging="420"/>
+      </w:pPr>
+    </w:lvl>
+    <w:lvl w:ilvl="2" w:tplc="0409001B" w:tentative="1">
+      <w:start w:val="1"/>
+      <w:numFmt w:val="lowerRoman"/>
+      <w:lvlText w:val="%3."/>
+      <w:lvlJc w:val="right"/>
+      <w:pPr>
+        <w:ind w:left="1260" w:hanging="420"/>
+      </w:pPr>
+    </w:lvl>
+    <w:lvl w:ilvl="3" w:tplc="0409000F" w:tentative="1">
+      <w:start w:val="1"/>
+      <w:numFmt w:val="decimal"/>
+      <w:lvlText w:val="%4."/>
+      <w:lvlJc w:val="left"/>
+      <w:pPr>
+        <w:ind w:left="1680" w:hanging="420"/>
+      </w:pPr>
+    </w:lvl>
+    <w:lvl w:ilvl="4" w:tplc="04090019" w:tentative="1">
+      <w:start w:val="1"/>
+      <w:numFmt w:val="lowerLetter"/>
+      <w:lvlText w:val="%5)"/>
+      <w:lvlJc w:val="left"/>
+      <w:pPr>
+        <w:ind w:left="2100" w:hanging="420"/>
+      </w:pPr>
+    </w:lvl>
+    <w:lvl w:ilvl="5" w:tplc="0409001B" w:tentative="1">
+      <w:start w:val="1"/>
+      <w:numFmt w:val="lowerRoman"/>
+      <w:lvlText w:val="%6."/>
+      <w:lvlJc w:val="right"/>
+      <w:pPr>
+        <w:ind w:left="2520" w:hanging="420"/>
+      </w:pPr>
+    </w:lvl>
+    <w:lvl w:ilvl="6" w:tplc="0409000F" w:tentative="1">
+      <w:start w:val="1"/>
+      <w:numFmt w:val="decimal"/>
+      <w:lvlText w:val="%7."/>
+      <w:lvlJc w:val="left"/>
+      <w:pPr>
+        <w:ind w:left="2940" w:hanging="420"/>
+      </w:pPr>
+    </w:lvl>
+    <w:lvl w:ilvl="7" w:tplc="04090019" w:tentative="1">
+      <w:start w:val="1"/>
+      <w:numFmt w:val="lowerLetter"/>
+      <w:lvlText w:val="%8)"/>
+      <w:lvlJc w:val="left"/>
+      <w:pPr>
+        <w:ind w:left="3360" w:hanging="420"/>
+      </w:pPr>
+    </w:lvl>
+    <w:lvl w:ilvl="8" w:tplc="0409001B" w:tentative="1">
+      <w:start w:val="1"/>
+      <w:numFmt w:val="lowerRoman"/>
+      <w:lvlText w:val="%9."/>
+      <w:lvlJc w:val="right"/>
+      <w:pPr>
+        <w:ind w:left="3780" w:hanging="420"/>
+      </w:pPr>
+    </w:lvl>
+  </w:abstractNum>
+  <w:abstractNum w:abstractNumId="3" w15:restartNumberingAfterBreak="0">
     <w:nsid w:val="396E7885"/>
     <w:multiLevelType w:val="hybridMultilevel"/>
     <w:tmpl w:val="B756E4E8"/>
@@ -17786,7 +17972,7 @@
       </w:pPr>
     </w:lvl>
   </w:abstractNum>
-  <w:abstractNum w:abstractNumId="2" w15:restartNumberingAfterBreak="0">
+  <w:abstractNum w:abstractNumId="4" w15:restartNumberingAfterBreak="0">
     <w:nsid w:val="4A667CAE"/>
     <w:multiLevelType w:val="hybridMultilevel"/>
     <w:tmpl w:val="F9E20CBA"/>
@@ -17875,7 +18061,7 @@
       </w:pPr>
     </w:lvl>
   </w:abstractNum>
-  <w:abstractNum w:abstractNumId="3" w15:restartNumberingAfterBreak="0">
+  <w:abstractNum w:abstractNumId="5" w15:restartNumberingAfterBreak="0">
     <w:nsid w:val="563D9243"/>
     <w:multiLevelType w:val="singleLevel"/>
     <w:tmpl w:val="563D9243"/>
@@ -17887,7 +18073,7 @@
       <w:lvlJc w:val="left"/>
     </w:lvl>
   </w:abstractNum>
-  <w:abstractNum w:abstractNumId="4" w15:restartNumberingAfterBreak="0">
+  <w:abstractNum w:abstractNumId="6" w15:restartNumberingAfterBreak="0">
     <w:nsid w:val="5CB137DF"/>
     <w:multiLevelType w:val="multilevel"/>
     <w:tmpl w:val="5CB137DF"/>
@@ -18008,7 +18194,7 @@
       </w:rPr>
     </w:lvl>
   </w:abstractNum>
-  <w:abstractNum w:abstractNumId="5" w15:restartNumberingAfterBreak="0">
+  <w:abstractNum w:abstractNumId="7" w15:restartNumberingAfterBreak="0">
     <w:nsid w:val="601F52D3"/>
     <w:multiLevelType w:val="hybridMultilevel"/>
     <w:tmpl w:val="44201412"/>
@@ -18097,7 +18283,7 @@
       </w:pPr>
     </w:lvl>
   </w:abstractNum>
-  <w:abstractNum w:abstractNumId="6" w15:restartNumberingAfterBreak="0">
+  <w:abstractNum w:abstractNumId="8" w15:restartNumberingAfterBreak="0">
     <w:nsid w:val="76BB3E58"/>
     <w:multiLevelType w:val="hybridMultilevel"/>
     <w:tmpl w:val="A8322D5A"/>
@@ -18186,7 +18372,7 @@
       </w:pPr>
     </w:lvl>
   </w:abstractNum>
-  <w:abstractNum w:abstractNumId="7" w15:restartNumberingAfterBreak="0">
+  <w:abstractNum w:abstractNumId="9" w15:restartNumberingAfterBreak="0">
     <w:nsid w:val="7EAD7C57"/>
     <w:multiLevelType w:val="multilevel"/>
     <w:tmpl w:val="7EAD7C57"/>
@@ -18276,28 +18462,34 @@
     </w:lvl>
   </w:abstractNum>
   <w:num w:numId="1">
-    <w:abstractNumId w:val="4"/>
+    <w:abstractNumId w:val="6"/>
   </w:num>
   <w:num w:numId="2">
-    <w:abstractNumId w:val="7"/>
+    <w:abstractNumId w:val="9"/>
   </w:num>
   <w:num w:numId="3">
-    <w:abstractNumId w:val="3"/>
+    <w:abstractNumId w:val="5"/>
   </w:num>
   <w:num w:numId="4">
     <w:abstractNumId w:val="0"/>
   </w:num>
   <w:num w:numId="5">
-    <w:abstractNumId w:val="2"/>
+    <w:abstractNumId w:val="4"/>
   </w:num>
   <w:num w:numId="6">
-    <w:abstractNumId w:val="6"/>
+    <w:abstractNumId w:val="8"/>
   </w:num>
   <w:num w:numId="7">
+    <w:abstractNumId w:val="3"/>
+  </w:num>
+  <w:num w:numId="8">
+    <w:abstractNumId w:val="7"/>
+  </w:num>
+  <w:num w:numId="9">
     <w:abstractNumId w:val="1"/>
   </w:num>
-  <w:num w:numId="8">
-    <w:abstractNumId w:val="5"/>
+  <w:num w:numId="10">
+    <w:abstractNumId w:val="2"/>
   </w:num>
 </w:numbering>
 </file>
@@ -19105,6 +19297,15 @@
       </w:tcPr>
     </w:tblStylePr>
   </w:style>
+  <w:style w:type="paragraph" w:styleId="a8">
+    <w:name w:val="List Paragraph"/>
+    <w:basedOn w:val="a"/>
+    <w:uiPriority w:val="99"/>
+    <w:rsid w:val="00103FD3"/>
+    <w:pPr>
+      <w:ind w:firstLineChars="200" w:firstLine="420"/>
+    </w:pPr>
+  </w:style>
 </w:styles>
 </file>
 
@@ -19250,6 +19451,7 @@
     <w:rsid w:val="00211EB8"/>
     <w:rsid w:val="0077426C"/>
     <w:rsid w:val="0099791C"/>
+    <w:rsid w:val="00B77302"/>
     <w:rsid w:val="00BE1D8A"/>
     <w:rsid w:val="00CA2A84"/>
     <w:rsid w:val="00DC17F2"/>
@@ -20019,7 +20221,7 @@
 </file>
 
 <file path=customXml/itemProps3.xml><?xml version="1.0" encoding="utf-8"?>
-<ds:datastoreItem xmlns:ds="http://schemas.openxmlformats.org/officeDocument/2006/customXml" ds:itemID="{0093EF82-4EEB-4E76-A9AD-E8D523E1794E}">
+<ds:datastoreItem xmlns:ds="http://schemas.openxmlformats.org/officeDocument/2006/customXml" ds:itemID="{F286803A-39BB-4F9C-A711-7BD00689B6E0}">
   <ds:schemaRefs>
     <ds:schemaRef ds:uri="http://schemas.openxmlformats.org/officeDocument/2006/bibliography"/>
   </ds:schemaRefs>

--- a/文档/详细设计文档/快递管理系统软件详细设计文档.docx
+++ b/文档/详细设计文档/快递管理系统软件详细设计文档.docx
@@ -241,7 +241,7 @@
                                   <w:alias w:val="日期"/>
                                   <w:id w:val="197127006"/>
                                   <w:dataBinding w:prefixMappings="xmlns:ns0='http://schemas.microsoft.com/office/2006/coverPageProps' " w:xpath="/ns0:CoverPageProperties[1]/ns0:PublishDate[1]" w:storeItemID="{55AF091B-3C7A-41E3-B477-F2FDAA23CFDA}"/>
-                                  <w:date w:fullDate="2015-11-07T00:00:00Z">
+                                  <w:date w:fullDate="2015-11-16T00:00:00Z">
                                     <w:dateFormat w:val="yyyy-M-d"/>
                                     <w:lid w:val="zh-CN"/>
                                     <w:storeMappedDataAs w:val="dateTime"/>
@@ -270,7 +270,7 @@
                                         <w:sz w:val="28"/>
                                         <w:szCs w:val="28"/>
                                       </w:rPr>
-                                      <w:t>2015-11-7</w:t>
+                                      <w:t>2015-11-16</w:t>
                                     </w:r>
                                   </w:p>
                                 </w:sdtContent>
@@ -386,7 +386,7 @@
                             <w:alias w:val="日期"/>
                             <w:id w:val="197127006"/>
                             <w:dataBinding w:prefixMappings="xmlns:ns0='http://schemas.microsoft.com/office/2006/coverPageProps' " w:xpath="/ns0:CoverPageProperties[1]/ns0:PublishDate[1]" w:storeItemID="{55AF091B-3C7A-41E3-B477-F2FDAA23CFDA}"/>
-                            <w:date w:fullDate="2015-11-07T00:00:00Z">
+                            <w:date w:fullDate="2015-11-16T00:00:00Z">
                               <w:dateFormat w:val="yyyy-M-d"/>
                               <w:lid w:val="zh-CN"/>
                               <w:storeMappedDataAs w:val="dateTime"/>
@@ -415,7 +415,7 @@
                                   <w:sz w:val="28"/>
                                   <w:szCs w:val="28"/>
                                 </w:rPr>
-                                <w:t>2015-11-7</w:t>
+                                <w:t>2015-11-16</w:t>
                               </w:r>
                             </w:p>
                           </w:sdtContent>
@@ -1447,7 +1447,7 @@
                     <w:noProof/>
                     <w:webHidden/>
                   </w:rPr>
-                  <w:t>11</w:t>
+                  <w:t>13</w:t>
                 </w:r>
                 <w:r>
                   <w:rPr>
@@ -1523,7 +1523,7 @@
                     <w:noProof/>
                     <w:webHidden/>
                   </w:rPr>
-                  <w:t>13</w:t>
+                  <w:t>15</w:t>
                 </w:r>
                 <w:r>
                   <w:rPr>
@@ -1599,7 +1599,7 @@
                     <w:noProof/>
                     <w:webHidden/>
                   </w:rPr>
-                  <w:t>17</w:t>
+                  <w:t>19</w:t>
                 </w:r>
                 <w:r>
                   <w:rPr>
@@ -1675,7 +1675,7 @@
                     <w:noProof/>
                     <w:webHidden/>
                   </w:rPr>
-                  <w:t>17</w:t>
+                  <w:t>22</w:t>
                 </w:r>
                 <w:r>
                   <w:rPr>
@@ -1751,7 +1751,7 @@
                     <w:noProof/>
                     <w:webHidden/>
                   </w:rPr>
-                  <w:t>17</w:t>
+                  <w:t>28</w:t>
                 </w:r>
                 <w:r>
                   <w:rPr>
@@ -1827,7 +1827,7 @@
                     <w:noProof/>
                     <w:webHidden/>
                   </w:rPr>
-                  <w:t>25</w:t>
+                  <w:t>36</w:t>
                 </w:r>
                 <w:r>
                   <w:rPr>
@@ -1903,7 +1903,7 @@
                     <w:noProof/>
                     <w:webHidden/>
                   </w:rPr>
-                  <w:t>28</w:t>
+                  <w:t>39</w:t>
                 </w:r>
                 <w:r>
                   <w:rPr>
@@ -1930,137 +1930,7 @@
             <w:widowControl/>
             <w:jc w:val="left"/>
             <w:rPr>
-              <w:rFonts w:ascii="黑体" w:hAnsi="黑体"/>
-              <w:b/>
-              <w:bCs/>
-              <w:sz w:val="30"/>
-              <w:szCs w:val="30"/>
-            </w:rPr>
-          </w:pPr>
-        </w:p>
-        <w:p>
-          <w:pPr>
-            <w:widowControl/>
-            <w:jc w:val="left"/>
-            <w:rPr>
-              <w:rFonts w:ascii="黑体" w:hAnsi="黑体"/>
-              <w:b/>
-              <w:bCs/>
-              <w:sz w:val="30"/>
-              <w:szCs w:val="30"/>
-            </w:rPr>
-          </w:pPr>
-        </w:p>
-        <w:p>
-          <w:pPr>
-            <w:widowControl/>
-            <w:jc w:val="left"/>
-            <w:rPr>
-              <w:rFonts w:ascii="黑体" w:hAnsi="黑体"/>
-              <w:b/>
-              <w:bCs/>
-              <w:sz w:val="30"/>
-              <w:szCs w:val="30"/>
-            </w:rPr>
-          </w:pPr>
-        </w:p>
-        <w:p>
-          <w:pPr>
-            <w:widowControl/>
-            <w:jc w:val="left"/>
-            <w:rPr>
-              <w:rFonts w:ascii="黑体" w:hAnsi="黑体"/>
-              <w:b/>
-              <w:bCs/>
-              <w:sz w:val="30"/>
-              <w:szCs w:val="30"/>
-            </w:rPr>
-          </w:pPr>
-        </w:p>
-        <w:p>
-          <w:pPr>
-            <w:widowControl/>
-            <w:jc w:val="left"/>
-            <w:rPr>
-              <w:rFonts w:ascii="黑体" w:hAnsi="黑体"/>
-              <w:b/>
-              <w:bCs/>
-              <w:sz w:val="30"/>
-              <w:szCs w:val="30"/>
-            </w:rPr>
-          </w:pPr>
-        </w:p>
-        <w:p>
-          <w:pPr>
-            <w:widowControl/>
-            <w:jc w:val="left"/>
-            <w:rPr>
-              <w:rFonts w:ascii="黑体" w:hAnsi="黑体"/>
-              <w:b/>
-              <w:bCs/>
-              <w:sz w:val="30"/>
-              <w:szCs w:val="30"/>
-            </w:rPr>
-          </w:pPr>
-        </w:p>
-        <w:p>
-          <w:pPr>
-            <w:widowControl/>
-            <w:jc w:val="left"/>
-            <w:rPr>
-              <w:rFonts w:ascii="黑体" w:hAnsi="黑体"/>
-              <w:b/>
-              <w:bCs/>
-              <w:sz w:val="30"/>
-              <w:szCs w:val="30"/>
-            </w:rPr>
-          </w:pPr>
-        </w:p>
-        <w:p>
-          <w:pPr>
-            <w:widowControl/>
-            <w:jc w:val="left"/>
-            <w:rPr>
-              <w:rFonts w:ascii="黑体" w:hAnsi="黑体"/>
-              <w:b/>
-              <w:bCs/>
-              <w:sz w:val="30"/>
-              <w:szCs w:val="30"/>
-            </w:rPr>
-          </w:pPr>
-        </w:p>
-        <w:p>
-          <w:pPr>
-            <w:widowControl/>
-            <w:jc w:val="left"/>
-            <w:rPr>
-              <w:rFonts w:ascii="黑体" w:hAnsi="黑体"/>
-              <w:b/>
-              <w:bCs/>
-              <w:sz w:val="30"/>
-              <w:szCs w:val="30"/>
-            </w:rPr>
-          </w:pPr>
-        </w:p>
-        <w:p>
-          <w:pPr>
-            <w:widowControl/>
-            <w:jc w:val="left"/>
-            <w:rPr>
-              <w:rFonts w:ascii="黑体" w:hAnsi="黑体"/>
-              <w:b/>
-              <w:bCs/>
-              <w:sz w:val="30"/>
-              <w:szCs w:val="30"/>
-            </w:rPr>
-          </w:pPr>
-        </w:p>
-        <w:p>
-          <w:pPr>
-            <w:widowControl/>
-            <w:jc w:val="left"/>
-            <w:rPr>
-              <w:rFonts w:ascii="黑体" w:eastAsia="黑体" w:hAnsi="黑体"/>
+              <w:rFonts w:ascii="黑体" w:eastAsia="黑体" w:hAnsi="黑体" w:hint="eastAsia"/>
               <w:sz w:val="30"/>
               <w:szCs w:val="30"/>
             </w:rPr>
@@ -2071,6 +1941,8 @@
               <w:docGrid w:type="lines" w:linePitch="312"/>
             </w:sectPr>
           </w:pPr>
+          <w:bookmarkStart w:id="0" w:name="_GoBack"/>
+          <w:bookmarkEnd w:id="0"/>
         </w:p>
         <w:p>
           <w:pPr>
@@ -2089,7 +1961,7 @@
       <w:pPr>
         <w:pStyle w:val="1"/>
       </w:pPr>
-      <w:bookmarkStart w:id="0" w:name="_Toc434702519"/>
+      <w:bookmarkStart w:id="1" w:name="_Toc434702519"/>
       <w:r>
         <w:rPr>
           <w:rFonts w:hint="eastAsia"/>
@@ -2105,13 +1977,13 @@
         </w:rPr>
         <w:t>引言</w:t>
       </w:r>
-      <w:bookmarkEnd w:id="0"/>
+      <w:bookmarkEnd w:id="1"/>
     </w:p>
     <w:p>
       <w:pPr>
         <w:pStyle w:val="2"/>
       </w:pPr>
-      <w:bookmarkStart w:id="1" w:name="_Toc434702520"/>
+      <w:bookmarkStart w:id="2" w:name="_Toc434702520"/>
       <w:r>
         <w:rPr>
           <w:rFonts w:hint="eastAsia"/>
@@ -2124,7 +1996,7 @@
         </w:rPr>
         <w:t>编制目的</w:t>
       </w:r>
-      <w:bookmarkEnd w:id="1"/>
+      <w:bookmarkEnd w:id="2"/>
     </w:p>
     <w:p>
       <w:r>
@@ -2194,7 +2066,7 @@
       <w:pPr>
         <w:pStyle w:val="2"/>
       </w:pPr>
-      <w:bookmarkStart w:id="2" w:name="_Toc434702521"/>
+      <w:bookmarkStart w:id="3" w:name="_Toc434702521"/>
       <w:r>
         <w:rPr>
           <w:rFonts w:hint="eastAsia"/>
@@ -2207,7 +2079,7 @@
         </w:rPr>
         <w:t>词汇表</w:t>
       </w:r>
-      <w:bookmarkEnd w:id="2"/>
+      <w:bookmarkEnd w:id="3"/>
     </w:p>
     <w:tbl>
       <w:tblPr>
@@ -3422,7 +3294,7 @@
       <w:pPr>
         <w:pStyle w:val="2"/>
       </w:pPr>
-      <w:bookmarkStart w:id="3" w:name="_Toc434702522"/>
+      <w:bookmarkStart w:id="4" w:name="_Toc434702522"/>
       <w:r>
         <w:rPr>
           <w:rFonts w:hint="eastAsia"/>
@@ -3435,7 +3307,7 @@
         </w:rPr>
         <w:t>参考资料</w:t>
       </w:r>
-      <w:bookmarkEnd w:id="3"/>
+      <w:bookmarkEnd w:id="4"/>
     </w:p>
     <w:p>
       <w:r>
@@ -3496,7 +3368,7 @@
       <w:pPr>
         <w:pStyle w:val="1"/>
       </w:pPr>
-      <w:bookmarkStart w:id="4" w:name="_Toc434702523"/>
+      <w:bookmarkStart w:id="5" w:name="_Toc434702523"/>
       <w:r>
         <w:rPr>
           <w:rFonts w:hint="eastAsia"/>
@@ -3512,7 +3384,7 @@
         </w:rPr>
         <w:t>产品概述</w:t>
       </w:r>
-      <w:bookmarkEnd w:id="4"/>
+      <w:bookmarkEnd w:id="5"/>
     </w:p>
     <w:p>
       <w:pPr>
@@ -3718,7 +3590,7 @@
       <w:pPr>
         <w:pStyle w:val="1"/>
       </w:pPr>
-      <w:bookmarkStart w:id="5" w:name="_Toc434702524"/>
+      <w:bookmarkStart w:id="6" w:name="_Toc434702524"/>
       <w:r>
         <w:rPr>
           <w:rFonts w:hint="eastAsia"/>
@@ -3734,7 +3606,7 @@
         </w:rPr>
         <w:t>体系结构设计概述</w:t>
       </w:r>
-      <w:bookmarkEnd w:id="5"/>
+      <w:bookmarkEnd w:id="6"/>
     </w:p>
     <w:p>
       <w:pPr>
@@ -3848,7 +3720,7 @@
       <w:pPr>
         <w:pStyle w:val="1"/>
       </w:pPr>
-      <w:bookmarkStart w:id="6" w:name="_Toc434702525"/>
+      <w:bookmarkStart w:id="7" w:name="_Toc434702525"/>
       <w:r>
         <w:rPr>
           <w:rFonts w:hint="eastAsia"/>
@@ -3864,13 +3736,13 @@
         </w:rPr>
         <w:t>结构视角</w:t>
       </w:r>
-      <w:bookmarkEnd w:id="6"/>
+      <w:bookmarkEnd w:id="7"/>
     </w:p>
     <w:p>
       <w:pPr>
         <w:pStyle w:val="2"/>
       </w:pPr>
-      <w:bookmarkStart w:id="7" w:name="_Toc434702526"/>
+      <w:bookmarkStart w:id="8" w:name="_Toc434702526"/>
       <w:r>
         <w:rPr>
           <w:rFonts w:hint="eastAsia"/>
@@ -3886,7 +3758,7 @@
         </w:rPr>
         <w:t>业务逻辑层的分解</w:t>
       </w:r>
-      <w:bookmarkEnd w:id="7"/>
+      <w:bookmarkEnd w:id="8"/>
     </w:p>
     <w:p>
       <w:r>
@@ -3900,7 +3772,7 @@
       <w:pPr>
         <w:pStyle w:val="3"/>
       </w:pPr>
-      <w:bookmarkStart w:id="8" w:name="_Toc434702527"/>
+      <w:bookmarkStart w:id="9" w:name="_Toc434702527"/>
       <w:r>
         <w:t xml:space="preserve">4.1.1 </w:t>
       </w:r>
@@ -3916,7 +3788,7 @@
         </w:rPr>
         <w:t>模块</w:t>
       </w:r>
-      <w:bookmarkEnd w:id="8"/>
+      <w:bookmarkEnd w:id="9"/>
     </w:p>
     <w:p>
       <w:r>
@@ -7168,7 +7040,7 @@
       <w:pPr>
         <w:pStyle w:val="3"/>
       </w:pPr>
-      <w:bookmarkStart w:id="9" w:name="_Toc434702528"/>
+      <w:bookmarkStart w:id="10" w:name="_Toc434702528"/>
       <w:r>
         <w:rPr>
           <w:rFonts w:hint="eastAsia"/>
@@ -7184,7 +7056,7 @@
         </w:rPr>
         <w:t>模块</w:t>
       </w:r>
-      <w:bookmarkEnd w:id="9"/>
+      <w:bookmarkEnd w:id="10"/>
     </w:p>
     <w:p>
       <w:r>
@@ -7985,7 +7857,7 @@
           <w:numId w:val="9"/>
         </w:numPr>
       </w:pPr>
-      <w:bookmarkStart w:id="10" w:name="_Toc434702529"/>
+      <w:bookmarkStart w:id="11" w:name="_Toc434702529"/>
       <w:r>
         <w:t>collectionbl</w:t>
       </w:r>
@@ -7995,7 +7867,7 @@
         </w:rPr>
         <w:t>模块</w:t>
       </w:r>
-      <w:bookmarkEnd w:id="10"/>
+      <w:bookmarkEnd w:id="11"/>
     </w:p>
     <w:p>
       <w:pPr>
@@ -9178,8 +9050,6 @@
       <w:r>
         <w:t xml:space="preserve"> </w:t>
       </w:r>
-      <w:bookmarkStart w:id="11" w:name="_GoBack"/>
-      <w:bookmarkEnd w:id="11"/>
       <w:r>
         <w:rPr>
           <w:rFonts w:hint="eastAsia"/>
@@ -12530,14 +12400,12 @@
     <w:p>
       <w:pPr>
         <w:pStyle w:val="3"/>
+        <w:numPr>
+          <w:ilvl w:val="2"/>
+          <w:numId w:val="9"/>
+        </w:numPr>
       </w:pPr>
       <w:bookmarkStart w:id="13" w:name="_Toc434702531"/>
-      <w:r>
-        <w:rPr>
-          <w:rFonts w:hint="eastAsia"/>
-        </w:rPr>
-        <w:t xml:space="preserve">4.1.5 </w:t>
-      </w:r>
       <w:r>
         <w:t>approvelbl</w:t>
       </w:r>
@@ -12551,14 +12419,2703 @@
     </w:p>
     <w:p>
       <w:pPr>
+        <w:pStyle w:val="a8"/>
+        <w:numPr>
+          <w:ilvl w:val="0"/>
+          <w:numId w:val="11"/>
+        </w:numPr>
+        <w:ind w:firstLineChars="0"/>
+      </w:pPr>
+      <w:r>
+        <w:rPr>
+          <w:rFonts w:hint="eastAsia"/>
+        </w:rPr>
+        <w:t>模块概述</w:t>
+      </w:r>
+    </w:p>
+    <w:p>
+      <w:r>
+        <w:rPr>
+          <w:rFonts w:hint="eastAsia"/>
+        </w:rPr>
+        <w:t>approvebl</w:t>
+      </w:r>
+      <w:r>
+        <w:rPr>
+          <w:rFonts w:hint="eastAsia"/>
+        </w:rPr>
+        <w:t>模块承担的需求参见需求规格说明文档功能需求及相关非功能需求</w:t>
+      </w:r>
+    </w:p>
+    <w:p>
+      <w:r>
+        <w:t>approve</w:t>
+      </w:r>
+      <w:r>
+        <w:rPr>
+          <w:rFonts w:hint="eastAsia"/>
+        </w:rPr>
+        <w:t>bl</w:t>
+      </w:r>
+      <w:r>
+        <w:rPr>
+          <w:rFonts w:hint="eastAsia"/>
+        </w:rPr>
+        <w:t>模块的职责及接口参见软件体系结构描述文档</w:t>
+      </w:r>
+    </w:p>
+    <w:p>
+      <w:pPr>
+        <w:pStyle w:val="a8"/>
+        <w:numPr>
+          <w:ilvl w:val="0"/>
+          <w:numId w:val="11"/>
+        </w:numPr>
+        <w:ind w:firstLineChars="0"/>
+      </w:pPr>
+      <w:r>
+        <w:rPr>
+          <w:rFonts w:hint="eastAsia"/>
+        </w:rPr>
+        <w:t>整体结构</w:t>
+      </w:r>
+    </w:p>
+    <w:p>
+      <w:pPr>
+        <w:ind w:firstLine="420"/>
+      </w:pPr>
+      <w:r>
+        <w:rPr>
+          <w:rFonts w:hint="eastAsia"/>
+        </w:rPr>
+        <w:t>展示层、业务逻辑层、数据层间由</w:t>
+      </w:r>
+      <w:r>
+        <w:rPr>
+          <w:rFonts w:hint="eastAsia"/>
+        </w:rPr>
+        <w:t>approveLogicService</w:t>
+      </w:r>
+      <w:r>
+        <w:rPr>
+          <w:rFonts w:hint="eastAsia"/>
+        </w:rPr>
+        <w:t>接口与</w:t>
+      </w:r>
+      <w:r>
+        <w:rPr>
+          <w:rFonts w:hint="eastAsia"/>
+        </w:rPr>
+        <w:t>approvedataService</w:t>
+      </w:r>
+      <w:r>
+        <w:rPr>
+          <w:rFonts w:hint="eastAsia"/>
+        </w:rPr>
+        <w:t>分隔，业务逻辑完全由</w:t>
+      </w:r>
+      <w:r>
+        <w:t>approvebl</w:t>
+      </w:r>
+      <w:r>
+        <w:rPr>
+          <w:rFonts w:hint="eastAsia"/>
+        </w:rPr>
+        <w:t>对象完成，</w:t>
+      </w:r>
+      <w:r>
+        <w:t xml:space="preserve"> </w:t>
+      </w:r>
+    </w:p>
+    <w:p>
+      <w:pPr>
+        <w:ind w:firstLine="420"/>
+      </w:pPr>
+      <w:r>
+        <w:t>approve</w:t>
+      </w:r>
+      <w:r>
+        <w:rPr>
+          <w:rFonts w:hint="eastAsia"/>
+        </w:rPr>
+        <w:t>bl</w:t>
+      </w:r>
+      <w:r>
+        <w:rPr>
+          <w:rFonts w:hint="eastAsia"/>
+        </w:rPr>
+        <w:t>模块设计如图所示</w:t>
+      </w:r>
+    </w:p>
+    <w:p>
+      <w:pPr>
+        <w:ind w:firstLine="420"/>
+      </w:pPr>
+      <w:r>
+        <w:rPr>
+          <w:noProof/>
+        </w:rPr>
+        <w:lastRenderedPageBreak/>
+        <w:drawing>
+          <wp:inline distT="0" distB="0" distL="0" distR="0" wp14:anchorId="18C72A54" wp14:editId="2BAFA7CB">
+            <wp:extent cx="5274310" cy="3344545"/>
+            <wp:effectExtent l="0" t="0" r="2540" b="8255"/>
+            <wp:docPr id="32" name="图片 32"/>
+            <wp:cNvGraphicFramePr>
+              <a:graphicFrameLocks xmlns:a="http://schemas.openxmlformats.org/drawingml/2006/main" noChangeAspect="1"/>
+            </wp:cNvGraphicFramePr>
+            <a:graphic xmlns:a="http://schemas.openxmlformats.org/drawingml/2006/main">
+              <a:graphicData uri="http://schemas.openxmlformats.org/drawingml/2006/picture">
+                <pic:pic xmlns:pic="http://schemas.openxmlformats.org/drawingml/2006/picture">
+                  <pic:nvPicPr>
+                    <pic:cNvPr id="1" name=""/>
+                    <pic:cNvPicPr/>
+                  </pic:nvPicPr>
+                  <pic:blipFill>
+                    <a:blip r:embed="rId24"/>
+                    <a:stretch>
+                      <a:fillRect/>
+                    </a:stretch>
+                  </pic:blipFill>
+                  <pic:spPr>
+                    <a:xfrm>
+                      <a:off x="0" y="0"/>
+                      <a:ext cx="5274310" cy="3344545"/>
+                    </a:xfrm>
+                    <a:prstGeom prst="rect">
+                      <a:avLst/>
+                    </a:prstGeom>
+                  </pic:spPr>
+                </pic:pic>
+              </a:graphicData>
+            </a:graphic>
+          </wp:inline>
+        </w:drawing>
+      </w:r>
+    </w:p>
+    <w:p/>
+    <w:p>
+      <w:pPr>
+        <w:numPr>
+          <w:ilvl w:val="0"/>
+          <w:numId w:val="11"/>
+        </w:numPr>
+      </w:pPr>
+      <w:r>
+        <w:rPr>
+          <w:rFonts w:hint="eastAsia"/>
+        </w:rPr>
+        <w:t>模块内部类的接口规范</w:t>
+      </w:r>
+    </w:p>
+    <w:p>
+      <w:pPr>
+        <w:jc w:val="center"/>
+      </w:pPr>
+      <w:r>
+        <w:t>approvebl</w:t>
+      </w:r>
+      <w:r>
+        <w:rPr>
+          <w:rFonts w:hint="eastAsia"/>
+        </w:rPr>
+        <w:t>的接口规范</w:t>
+      </w:r>
+    </w:p>
+    <w:tbl>
+      <w:tblPr>
+        <w:tblStyle w:val="a7"/>
+        <w:tblW w:w="8522" w:type="dxa"/>
+        <w:tblLayout w:type="fixed"/>
+        <w:tblLook w:val="04A0" w:firstRow="1" w:lastRow="0" w:firstColumn="1" w:lastColumn="0" w:noHBand="0" w:noVBand="1"/>
+      </w:tblPr>
+      <w:tblGrid>
+        <w:gridCol w:w="3055"/>
+        <w:gridCol w:w="1740"/>
+        <w:gridCol w:w="3596"/>
+        <w:gridCol w:w="131"/>
+      </w:tblGrid>
+      <w:tr>
+        <w:tc>
+          <w:tcPr>
+            <w:tcW w:w="8522" w:type="dxa"/>
+            <w:gridSpan w:val="4"/>
+          </w:tcPr>
+          <w:p>
+            <w:pPr>
+              <w:jc w:val="center"/>
+            </w:pPr>
+            <w:r>
+              <w:rPr>
+                <w:rFonts w:hint="eastAsia"/>
+              </w:rPr>
+              <w:t>供接口</w:t>
+            </w:r>
+          </w:p>
+        </w:tc>
+      </w:tr>
+      <w:tr>
+        <w:trPr>
+          <w:gridAfter w:val="1"/>
+          <w:wAfter w:w="131" w:type="dxa"/>
+        </w:trPr>
+        <w:tc>
+          <w:tcPr>
+            <w:tcW w:w="3055" w:type="dxa"/>
+            <w:vMerge w:val="restart"/>
+          </w:tcPr>
+          <w:p>
+            <w:r>
+              <w:t>Approvebl.getuncheckedSendDocList</w:t>
+            </w:r>
+          </w:p>
+        </w:tc>
+        <w:tc>
+          <w:tcPr>
+            <w:tcW w:w="1740" w:type="dxa"/>
+          </w:tcPr>
+          <w:p>
+            <w:r>
+              <w:rPr>
+                <w:rFonts w:hint="eastAsia"/>
+              </w:rPr>
+              <w:t>语法</w:t>
+            </w:r>
+          </w:p>
+        </w:tc>
+        <w:tc>
+          <w:tcPr>
+            <w:tcW w:w="3596" w:type="dxa"/>
+          </w:tcPr>
+          <w:p>
+            <w:pPr>
+              <w:jc w:val="left"/>
+            </w:pPr>
+            <w:r>
+              <w:rPr>
+                <w:rFonts w:hint="eastAsia"/>
+              </w:rPr>
+              <w:t>Public ArrayList&lt;</w:t>
+            </w:r>
+            <w:r>
+              <w:t>SendDoc</w:t>
+            </w:r>
+            <w:r>
+              <w:rPr>
+                <w:rFonts w:hint="eastAsia"/>
+              </w:rPr>
+              <w:t xml:space="preserve">VO&gt; </w:t>
+            </w:r>
+            <w:r>
+              <w:t>getuncheckedSendDocList ()</w:t>
+            </w:r>
+          </w:p>
+        </w:tc>
+      </w:tr>
+      <w:tr>
+        <w:trPr>
+          <w:gridAfter w:val="1"/>
+          <w:wAfter w:w="131" w:type="dxa"/>
+        </w:trPr>
+        <w:tc>
+          <w:tcPr>
+            <w:tcW w:w="3055" w:type="dxa"/>
+            <w:vMerge/>
+          </w:tcPr>
+          <w:p/>
+        </w:tc>
+        <w:tc>
+          <w:tcPr>
+            <w:tcW w:w="1740" w:type="dxa"/>
+          </w:tcPr>
+          <w:p>
+            <w:r>
+              <w:rPr>
+                <w:rFonts w:hint="eastAsia"/>
+              </w:rPr>
+              <w:t>前置条件</w:t>
+            </w:r>
+          </w:p>
+        </w:tc>
+        <w:tc>
+          <w:tcPr>
+            <w:tcW w:w="3596" w:type="dxa"/>
+          </w:tcPr>
+          <w:p>
+            <w:r>
+              <w:rPr>
+                <w:rFonts w:hint="eastAsia"/>
+              </w:rPr>
+              <w:t>无</w:t>
+            </w:r>
+          </w:p>
+        </w:tc>
+      </w:tr>
+      <w:tr>
+        <w:trPr>
+          <w:gridAfter w:val="1"/>
+          <w:wAfter w:w="131" w:type="dxa"/>
+        </w:trPr>
+        <w:tc>
+          <w:tcPr>
+            <w:tcW w:w="3055" w:type="dxa"/>
+            <w:vMerge/>
+          </w:tcPr>
+          <w:p/>
+        </w:tc>
+        <w:tc>
+          <w:tcPr>
+            <w:tcW w:w="1740" w:type="dxa"/>
+          </w:tcPr>
+          <w:p>
+            <w:r>
+              <w:rPr>
+                <w:rFonts w:hint="eastAsia"/>
+              </w:rPr>
+              <w:t>后置条件</w:t>
+            </w:r>
+          </w:p>
+        </w:tc>
+        <w:tc>
+          <w:tcPr>
+            <w:tcW w:w="3596" w:type="dxa"/>
+          </w:tcPr>
+          <w:p>
+            <w:r>
+              <w:rPr>
+                <w:rFonts w:hint="eastAsia"/>
+              </w:rPr>
+              <w:t>返回一个</w:t>
+            </w:r>
+            <w:r>
+              <w:rPr>
+                <w:rFonts w:hint="eastAsia"/>
+              </w:rPr>
+              <w:t>Array</w:t>
+            </w:r>
+            <w:r>
+              <w:t>L</w:t>
+            </w:r>
+            <w:r>
+              <w:rPr>
+                <w:rFonts w:hint="eastAsia"/>
+              </w:rPr>
+              <w:t>ist&lt;Se</w:t>
+            </w:r>
+            <w:r>
+              <w:t>ndDoc</w:t>
+            </w:r>
+            <w:r>
+              <w:rPr>
+                <w:rFonts w:hint="eastAsia"/>
+              </w:rPr>
+              <w:t>VO&gt;</w:t>
+            </w:r>
+          </w:p>
+        </w:tc>
+      </w:tr>
+      <w:tr>
+        <w:trPr>
+          <w:gridAfter w:val="1"/>
+          <w:wAfter w:w="131" w:type="dxa"/>
+        </w:trPr>
+        <w:tc>
+          <w:tcPr>
+            <w:tcW w:w="3055" w:type="dxa"/>
+            <w:vMerge w:val="restart"/>
+          </w:tcPr>
+          <w:p>
+            <w:r>
+              <w:t>Approvebl.getunchecked</w:t>
+            </w:r>
+            <w:r>
+              <w:t xml:space="preserve"> GatheringDoc</w:t>
+            </w:r>
+            <w:r>
+              <w:t>List</w:t>
+            </w:r>
+          </w:p>
+        </w:tc>
+        <w:tc>
+          <w:tcPr>
+            <w:tcW w:w="1740" w:type="dxa"/>
+          </w:tcPr>
+          <w:p>
+            <w:r>
+              <w:rPr>
+                <w:rFonts w:hint="eastAsia"/>
+              </w:rPr>
+              <w:t>语法</w:t>
+            </w:r>
+          </w:p>
+        </w:tc>
+        <w:tc>
+          <w:tcPr>
+            <w:tcW w:w="3596" w:type="dxa"/>
+          </w:tcPr>
+          <w:p>
+            <w:r>
+              <w:rPr>
+                <w:rFonts w:hint="eastAsia"/>
+              </w:rPr>
+              <w:t>Public ArrayList&lt;</w:t>
+            </w:r>
+            <w:r>
+              <w:t>GatheringDocVO</w:t>
+            </w:r>
+            <w:r>
+              <w:rPr>
+                <w:rFonts w:hint="eastAsia"/>
+              </w:rPr>
+              <w:t xml:space="preserve">&gt; </w:t>
+            </w:r>
+            <w:r>
+              <w:t>getunchecked</w:t>
+            </w:r>
+            <w:r>
+              <w:t>GatheringDoc</w:t>
+            </w:r>
+            <w:r>
+              <w:t>List ()</w:t>
+            </w:r>
+          </w:p>
+        </w:tc>
+      </w:tr>
+      <w:tr>
+        <w:trPr>
+          <w:gridAfter w:val="1"/>
+          <w:wAfter w:w="131" w:type="dxa"/>
+        </w:trPr>
+        <w:tc>
+          <w:tcPr>
+            <w:tcW w:w="3055" w:type="dxa"/>
+            <w:vMerge/>
+          </w:tcPr>
+          <w:p/>
+        </w:tc>
+        <w:tc>
+          <w:tcPr>
+            <w:tcW w:w="1740" w:type="dxa"/>
+          </w:tcPr>
+          <w:p>
+            <w:r>
+              <w:rPr>
+                <w:rFonts w:hint="eastAsia"/>
+              </w:rPr>
+              <w:t>前置条件</w:t>
+            </w:r>
+          </w:p>
+        </w:tc>
+        <w:tc>
+          <w:tcPr>
+            <w:tcW w:w="3596" w:type="dxa"/>
+          </w:tcPr>
+          <w:p>
+            <w:r>
+              <w:rPr>
+                <w:rFonts w:hint="eastAsia"/>
+              </w:rPr>
+              <w:t>无</w:t>
+            </w:r>
+          </w:p>
+        </w:tc>
+      </w:tr>
+      <w:tr>
+        <w:trPr>
+          <w:gridAfter w:val="1"/>
+          <w:wAfter w:w="131" w:type="dxa"/>
+        </w:trPr>
+        <w:tc>
+          <w:tcPr>
+            <w:tcW w:w="3055" w:type="dxa"/>
+            <w:vMerge/>
+          </w:tcPr>
+          <w:p/>
+        </w:tc>
+        <w:tc>
+          <w:tcPr>
+            <w:tcW w:w="1740" w:type="dxa"/>
+          </w:tcPr>
+          <w:p>
+            <w:r>
+              <w:rPr>
+                <w:rFonts w:hint="eastAsia"/>
+              </w:rPr>
+              <w:t>后置条件</w:t>
+            </w:r>
+          </w:p>
+        </w:tc>
+        <w:tc>
+          <w:tcPr>
+            <w:tcW w:w="3596" w:type="dxa"/>
+          </w:tcPr>
+          <w:p>
+            <w:r>
+              <w:rPr>
+                <w:rFonts w:hint="eastAsia"/>
+              </w:rPr>
+              <w:t>返回一个</w:t>
+            </w:r>
+            <w:r>
+              <w:rPr>
+                <w:rFonts w:hint="eastAsia"/>
+              </w:rPr>
+              <w:t>Array</w:t>
+            </w:r>
+            <w:r>
+              <w:t>L</w:t>
+            </w:r>
+            <w:r>
+              <w:rPr>
+                <w:rFonts w:hint="eastAsia"/>
+              </w:rPr>
+              <w:t>ist&lt;Gathering</w:t>
+            </w:r>
+            <w:r>
+              <w:t>Doc</w:t>
+            </w:r>
+            <w:r>
+              <w:rPr>
+                <w:rFonts w:hint="eastAsia"/>
+              </w:rPr>
+              <w:t>VO&gt;</w:t>
+            </w:r>
+          </w:p>
+        </w:tc>
+      </w:tr>
+      <w:tr>
+        <w:trPr>
+          <w:gridAfter w:val="1"/>
+          <w:wAfter w:w="131" w:type="dxa"/>
+        </w:trPr>
+        <w:tc>
+          <w:tcPr>
+            <w:tcW w:w="3055" w:type="dxa"/>
+            <w:vMerge w:val="restart"/>
+          </w:tcPr>
+          <w:p>
+            <w:r>
+              <w:t>Approvebl.getunchecked</w:t>
+            </w:r>
+            <w:r>
+              <w:t xml:space="preserve"> InWareHouse</w:t>
+            </w:r>
+            <w:r>
+              <w:rPr>
+                <w:rFonts w:hint="eastAsia"/>
+              </w:rPr>
+              <w:t>Doc</w:t>
+            </w:r>
+            <w:r>
+              <w:t>List</w:t>
+            </w:r>
+          </w:p>
+        </w:tc>
+        <w:tc>
+          <w:tcPr>
+            <w:tcW w:w="1740" w:type="dxa"/>
+          </w:tcPr>
+          <w:p>
+            <w:r>
+              <w:rPr>
+                <w:rFonts w:hint="eastAsia"/>
+              </w:rPr>
+              <w:t>语法</w:t>
+            </w:r>
+          </w:p>
+        </w:tc>
+        <w:tc>
+          <w:tcPr>
+            <w:tcW w:w="3596" w:type="dxa"/>
+          </w:tcPr>
+          <w:p>
+            <w:r>
+              <w:rPr>
+                <w:rFonts w:hint="eastAsia"/>
+              </w:rPr>
+              <w:t>Public ArrayList&lt;</w:t>
+            </w:r>
+            <w:r>
+              <w:t>InWareHouse</w:t>
+            </w:r>
+            <w:r>
+              <w:rPr>
+                <w:rFonts w:hint="eastAsia"/>
+              </w:rPr>
+              <w:t>Doc</w:t>
+            </w:r>
+            <w:r>
+              <w:t>VO</w:t>
+            </w:r>
+            <w:r>
+              <w:rPr>
+                <w:rFonts w:hint="eastAsia"/>
+              </w:rPr>
+              <w:t xml:space="preserve">&gt; </w:t>
+            </w:r>
+            <w:r>
+              <w:t>getunchecked</w:t>
+            </w:r>
+            <w:r>
+              <w:t>InWareHouse</w:t>
+            </w:r>
+            <w:r>
+              <w:rPr>
+                <w:rFonts w:hint="eastAsia"/>
+              </w:rPr>
+              <w:t>Doc</w:t>
+            </w:r>
+            <w:r>
+              <w:t>List ()</w:t>
+            </w:r>
+          </w:p>
+        </w:tc>
+      </w:tr>
+      <w:tr>
+        <w:trPr>
+          <w:gridAfter w:val="1"/>
+          <w:wAfter w:w="131" w:type="dxa"/>
+        </w:trPr>
+        <w:tc>
+          <w:tcPr>
+            <w:tcW w:w="3055" w:type="dxa"/>
+            <w:vMerge/>
+          </w:tcPr>
+          <w:p/>
+        </w:tc>
+        <w:tc>
+          <w:tcPr>
+            <w:tcW w:w="1740" w:type="dxa"/>
+          </w:tcPr>
+          <w:p>
+            <w:r>
+              <w:rPr>
+                <w:rFonts w:hint="eastAsia"/>
+              </w:rPr>
+              <w:t>前置条件</w:t>
+            </w:r>
+          </w:p>
+        </w:tc>
+        <w:tc>
+          <w:tcPr>
+            <w:tcW w:w="3596" w:type="dxa"/>
+          </w:tcPr>
+          <w:p>
+            <w:r>
+              <w:rPr>
+                <w:rFonts w:hint="eastAsia"/>
+              </w:rPr>
+              <w:t>无</w:t>
+            </w:r>
+          </w:p>
+        </w:tc>
+      </w:tr>
+      <w:tr>
+        <w:trPr>
+          <w:gridAfter w:val="1"/>
+          <w:wAfter w:w="131" w:type="dxa"/>
+        </w:trPr>
+        <w:tc>
+          <w:tcPr>
+            <w:tcW w:w="3055" w:type="dxa"/>
+            <w:vMerge/>
+          </w:tcPr>
+          <w:p/>
+        </w:tc>
+        <w:tc>
+          <w:tcPr>
+            <w:tcW w:w="1740" w:type="dxa"/>
+          </w:tcPr>
+          <w:p>
+            <w:r>
+              <w:rPr>
+                <w:rFonts w:hint="eastAsia"/>
+              </w:rPr>
+              <w:t>后置条件</w:t>
+            </w:r>
+          </w:p>
+        </w:tc>
+        <w:tc>
+          <w:tcPr>
+            <w:tcW w:w="3596" w:type="dxa"/>
+          </w:tcPr>
+          <w:p>
+            <w:r>
+              <w:rPr>
+                <w:rFonts w:hint="eastAsia"/>
+              </w:rPr>
+              <w:t>返回一个</w:t>
+            </w:r>
+            <w:r>
+              <w:rPr>
+                <w:rFonts w:hint="eastAsia"/>
+              </w:rPr>
+              <w:t>ArrayList&lt;</w:t>
+            </w:r>
+            <w:r>
+              <w:t>InWareHouse</w:t>
+            </w:r>
+            <w:r>
+              <w:rPr>
+                <w:rFonts w:hint="eastAsia"/>
+              </w:rPr>
+              <w:t>Doc</w:t>
+            </w:r>
+            <w:r>
+              <w:t>VO</w:t>
+            </w:r>
+            <w:r>
+              <w:rPr>
+                <w:rFonts w:hint="eastAsia"/>
+              </w:rPr>
+              <w:t>&gt;</w:t>
+            </w:r>
+          </w:p>
+        </w:tc>
+      </w:tr>
+      <w:tr>
+        <w:trPr>
+          <w:gridAfter w:val="1"/>
+          <w:wAfter w:w="131" w:type="dxa"/>
+        </w:trPr>
+        <w:tc>
+          <w:tcPr>
+            <w:tcW w:w="3055" w:type="dxa"/>
+            <w:vMerge w:val="restart"/>
+          </w:tcPr>
+          <w:p>
+            <w:r>
+              <w:t>Approvebl.getunchecked</w:t>
+            </w:r>
+            <w:r>
+              <w:t xml:space="preserve"> OutWareHouse</w:t>
+            </w:r>
+            <w:r>
+              <w:t>DocList</w:t>
+            </w:r>
+          </w:p>
+        </w:tc>
+        <w:tc>
+          <w:tcPr>
+            <w:tcW w:w="1740" w:type="dxa"/>
+          </w:tcPr>
+          <w:p>
+            <w:r>
+              <w:rPr>
+                <w:rFonts w:hint="eastAsia"/>
+              </w:rPr>
+              <w:t>语法</w:t>
+            </w:r>
+          </w:p>
+        </w:tc>
+        <w:tc>
+          <w:tcPr>
+            <w:tcW w:w="3596" w:type="dxa"/>
+          </w:tcPr>
+          <w:p>
+            <w:r>
+              <w:rPr>
+                <w:rFonts w:hint="eastAsia"/>
+              </w:rPr>
+              <w:t>Public ArrayList&lt;</w:t>
+            </w:r>
+            <w:r>
+              <w:t>OutWareHouseVO</w:t>
+            </w:r>
+            <w:r>
+              <w:rPr>
+                <w:rFonts w:hint="eastAsia"/>
+              </w:rPr>
+              <w:t xml:space="preserve">&gt; </w:t>
+            </w:r>
+            <w:r>
+              <w:t>getunchecked</w:t>
+            </w:r>
+            <w:r>
+              <w:t>OutWareHouse</w:t>
+            </w:r>
+            <w:r>
+              <w:t>DocList ()</w:t>
+            </w:r>
+          </w:p>
+        </w:tc>
+      </w:tr>
+      <w:tr>
+        <w:trPr>
+          <w:gridAfter w:val="1"/>
+          <w:wAfter w:w="131" w:type="dxa"/>
+        </w:trPr>
+        <w:tc>
+          <w:tcPr>
+            <w:tcW w:w="3055" w:type="dxa"/>
+            <w:vMerge/>
+          </w:tcPr>
+          <w:p/>
+        </w:tc>
+        <w:tc>
+          <w:tcPr>
+            <w:tcW w:w="1740" w:type="dxa"/>
+          </w:tcPr>
+          <w:p>
+            <w:r>
+              <w:rPr>
+                <w:rFonts w:hint="eastAsia"/>
+              </w:rPr>
+              <w:t>前置条件</w:t>
+            </w:r>
+          </w:p>
+        </w:tc>
+        <w:tc>
+          <w:tcPr>
+            <w:tcW w:w="3596" w:type="dxa"/>
+          </w:tcPr>
+          <w:p>
+            <w:r>
+              <w:rPr>
+                <w:rFonts w:hint="eastAsia"/>
+              </w:rPr>
+              <w:t>无</w:t>
+            </w:r>
+          </w:p>
+        </w:tc>
+      </w:tr>
+      <w:tr>
+        <w:trPr>
+          <w:gridAfter w:val="1"/>
+          <w:wAfter w:w="131" w:type="dxa"/>
+        </w:trPr>
+        <w:tc>
+          <w:tcPr>
+            <w:tcW w:w="3055" w:type="dxa"/>
+            <w:vMerge/>
+          </w:tcPr>
+          <w:p/>
+        </w:tc>
+        <w:tc>
+          <w:tcPr>
+            <w:tcW w:w="1740" w:type="dxa"/>
+          </w:tcPr>
+          <w:p>
+            <w:r>
+              <w:rPr>
+                <w:rFonts w:hint="eastAsia"/>
+              </w:rPr>
+              <w:t>后置条件</w:t>
+            </w:r>
+          </w:p>
+        </w:tc>
+        <w:tc>
+          <w:tcPr>
+            <w:tcW w:w="3596" w:type="dxa"/>
+          </w:tcPr>
+          <w:p>
+            <w:r>
+              <w:rPr>
+                <w:rFonts w:hint="eastAsia"/>
+              </w:rPr>
+              <w:t>返回一个</w:t>
+            </w:r>
+            <w:r>
+              <w:rPr>
+                <w:rFonts w:hint="eastAsia"/>
+              </w:rPr>
+              <w:t>ArrayList&lt;</w:t>
+            </w:r>
+            <w:r>
+              <w:rPr>
+                <w:rFonts w:hint="eastAsia"/>
+              </w:rPr>
+              <w:t>Out</w:t>
+            </w:r>
+            <w:r>
+              <w:t>WareHouse</w:t>
+            </w:r>
+            <w:r>
+              <w:rPr>
+                <w:rFonts w:hint="eastAsia"/>
+              </w:rPr>
+              <w:t>Doc</w:t>
+            </w:r>
+            <w:r>
+              <w:t>VO</w:t>
+            </w:r>
+            <w:r>
+              <w:rPr>
+                <w:rFonts w:hint="eastAsia"/>
+              </w:rPr>
+              <w:t>&gt;</w:t>
+            </w:r>
+          </w:p>
+        </w:tc>
+      </w:tr>
+      <w:tr>
+        <w:trPr>
+          <w:gridAfter w:val="1"/>
+          <w:wAfter w:w="131" w:type="dxa"/>
+        </w:trPr>
+        <w:tc>
+          <w:tcPr>
+            <w:tcW w:w="3055" w:type="dxa"/>
+            <w:vMerge w:val="restart"/>
+          </w:tcPr>
+          <w:p>
+            <w:r>
+              <w:t>Approvebl.getunchecked</w:t>
+            </w:r>
+            <w:r>
+              <w:t xml:space="preserve"> TransferDoc</w:t>
+            </w:r>
+            <w:r>
+              <w:t>List</w:t>
+            </w:r>
+          </w:p>
+        </w:tc>
+        <w:tc>
+          <w:tcPr>
+            <w:tcW w:w="1740" w:type="dxa"/>
+          </w:tcPr>
+          <w:p>
+            <w:r>
+              <w:rPr>
+                <w:rFonts w:hint="eastAsia"/>
+              </w:rPr>
+              <w:t>语法</w:t>
+            </w:r>
+          </w:p>
+        </w:tc>
+        <w:tc>
+          <w:tcPr>
+            <w:tcW w:w="3596" w:type="dxa"/>
+          </w:tcPr>
+          <w:p>
+            <w:r>
+              <w:rPr>
+                <w:rFonts w:hint="eastAsia"/>
+              </w:rPr>
+              <w:t>Public ArrayList&lt;</w:t>
+            </w:r>
+            <w:r>
+              <w:t>Transfer</w:t>
+            </w:r>
+            <w:r>
+              <w:rPr>
+                <w:rFonts w:hint="eastAsia"/>
+              </w:rPr>
+              <w:t>Doc</w:t>
+            </w:r>
+            <w:r>
+              <w:t>VO</w:t>
+            </w:r>
+            <w:r>
+              <w:rPr>
+                <w:rFonts w:hint="eastAsia"/>
+              </w:rPr>
+              <w:t xml:space="preserve">&gt; </w:t>
+            </w:r>
+            <w:r>
+              <w:t>getunchecked</w:t>
+            </w:r>
+            <w:r>
+              <w:t>Transfer</w:t>
+            </w:r>
+            <w:r>
+              <w:t>DocList ()</w:t>
+            </w:r>
+          </w:p>
+        </w:tc>
+      </w:tr>
+      <w:tr>
+        <w:trPr>
+          <w:gridAfter w:val="1"/>
+          <w:wAfter w:w="131" w:type="dxa"/>
+        </w:trPr>
+        <w:tc>
+          <w:tcPr>
+            <w:tcW w:w="3055" w:type="dxa"/>
+            <w:vMerge/>
+          </w:tcPr>
+          <w:p/>
+        </w:tc>
+        <w:tc>
+          <w:tcPr>
+            <w:tcW w:w="1740" w:type="dxa"/>
+          </w:tcPr>
+          <w:p>
+            <w:r>
+              <w:rPr>
+                <w:rFonts w:hint="eastAsia"/>
+              </w:rPr>
+              <w:t>前置条件</w:t>
+            </w:r>
+          </w:p>
+        </w:tc>
+        <w:tc>
+          <w:tcPr>
+            <w:tcW w:w="3596" w:type="dxa"/>
+          </w:tcPr>
+          <w:p>
+            <w:r>
+              <w:rPr>
+                <w:rFonts w:hint="eastAsia"/>
+              </w:rPr>
+              <w:t>无</w:t>
+            </w:r>
+          </w:p>
+        </w:tc>
+      </w:tr>
+      <w:tr>
+        <w:trPr>
+          <w:gridAfter w:val="1"/>
+          <w:wAfter w:w="131" w:type="dxa"/>
+        </w:trPr>
+        <w:tc>
+          <w:tcPr>
+            <w:tcW w:w="3055" w:type="dxa"/>
+            <w:vMerge/>
+          </w:tcPr>
+          <w:p/>
+        </w:tc>
+        <w:tc>
+          <w:tcPr>
+            <w:tcW w:w="1740" w:type="dxa"/>
+          </w:tcPr>
+          <w:p>
+            <w:r>
+              <w:rPr>
+                <w:rFonts w:hint="eastAsia"/>
+              </w:rPr>
+              <w:t>后置条件</w:t>
+            </w:r>
+          </w:p>
+        </w:tc>
+        <w:tc>
+          <w:tcPr>
+            <w:tcW w:w="3596" w:type="dxa"/>
+          </w:tcPr>
+          <w:p>
+            <w:r>
+              <w:rPr>
+                <w:rFonts w:hint="eastAsia"/>
+              </w:rPr>
+              <w:t>返回一个</w:t>
+            </w:r>
+            <w:r>
+              <w:rPr>
+                <w:rFonts w:hint="eastAsia"/>
+              </w:rPr>
+              <w:t>ArrayList&lt;</w:t>
+            </w:r>
+            <w:r>
+              <w:t>Transfer</w:t>
+            </w:r>
+            <w:r>
+              <w:rPr>
+                <w:rFonts w:hint="eastAsia"/>
+              </w:rPr>
+              <w:t>Doc</w:t>
+            </w:r>
+            <w:r>
+              <w:t>VO</w:t>
+            </w:r>
+            <w:r>
+              <w:rPr>
+                <w:rFonts w:hint="eastAsia"/>
+              </w:rPr>
+              <w:t>&gt;</w:t>
+            </w:r>
+          </w:p>
+        </w:tc>
+      </w:tr>
+      <w:tr>
+        <w:trPr>
+          <w:gridAfter w:val="1"/>
+          <w:wAfter w:w="131" w:type="dxa"/>
+        </w:trPr>
+        <w:tc>
+          <w:tcPr>
+            <w:tcW w:w="3055" w:type="dxa"/>
+            <w:vMerge w:val="restart"/>
+          </w:tcPr>
+          <w:p>
+            <w:r>
+              <w:t>Approvebl.getunchecked</w:t>
+            </w:r>
+            <w:r>
+              <w:t xml:space="preserve"> </w:t>
+            </w:r>
+            <w:r>
+              <w:lastRenderedPageBreak/>
+              <w:t>ZLoadDoc</w:t>
+            </w:r>
+            <w:r>
+              <w:t>List</w:t>
+            </w:r>
+          </w:p>
+        </w:tc>
+        <w:tc>
+          <w:tcPr>
+            <w:tcW w:w="1740" w:type="dxa"/>
+          </w:tcPr>
+          <w:p>
+            <w:r>
+              <w:rPr>
+                <w:rFonts w:hint="eastAsia"/>
+              </w:rPr>
+              <w:lastRenderedPageBreak/>
+              <w:t>语法</w:t>
+            </w:r>
+          </w:p>
+        </w:tc>
+        <w:tc>
+          <w:tcPr>
+            <w:tcW w:w="3596" w:type="dxa"/>
+          </w:tcPr>
+          <w:p>
+            <w:r>
+              <w:rPr>
+                <w:rFonts w:hint="eastAsia"/>
+              </w:rPr>
+              <w:t>Public ArrayList&lt;</w:t>
+            </w:r>
+            <w:r>
+              <w:t>ZLoadDocVO</w:t>
+            </w:r>
+            <w:r>
+              <w:rPr>
+                <w:rFonts w:hint="eastAsia"/>
+              </w:rPr>
+              <w:t xml:space="preserve">&gt; </w:t>
+            </w:r>
+            <w:r>
+              <w:lastRenderedPageBreak/>
+              <w:t>getunchecked</w:t>
+            </w:r>
+            <w:r>
+              <w:t>ZLoad</w:t>
+            </w:r>
+            <w:r>
+              <w:t>DocList ()</w:t>
+            </w:r>
+          </w:p>
+        </w:tc>
+      </w:tr>
+      <w:tr>
+        <w:trPr>
+          <w:gridAfter w:val="1"/>
+          <w:wAfter w:w="131" w:type="dxa"/>
+        </w:trPr>
+        <w:tc>
+          <w:tcPr>
+            <w:tcW w:w="3055" w:type="dxa"/>
+            <w:vMerge/>
+          </w:tcPr>
+          <w:p/>
+        </w:tc>
+        <w:tc>
+          <w:tcPr>
+            <w:tcW w:w="1740" w:type="dxa"/>
+          </w:tcPr>
+          <w:p>
+            <w:r>
+              <w:rPr>
+                <w:rFonts w:hint="eastAsia"/>
+              </w:rPr>
+              <w:t>前置条件</w:t>
+            </w:r>
+          </w:p>
+        </w:tc>
+        <w:tc>
+          <w:tcPr>
+            <w:tcW w:w="3596" w:type="dxa"/>
+          </w:tcPr>
+          <w:p>
+            <w:r>
+              <w:rPr>
+                <w:rFonts w:hint="eastAsia"/>
+              </w:rPr>
+              <w:t>无</w:t>
+            </w:r>
+          </w:p>
+        </w:tc>
+      </w:tr>
+      <w:tr>
+        <w:trPr>
+          <w:gridAfter w:val="1"/>
+          <w:wAfter w:w="131" w:type="dxa"/>
+        </w:trPr>
+        <w:tc>
+          <w:tcPr>
+            <w:tcW w:w="3055" w:type="dxa"/>
+            <w:vMerge/>
+          </w:tcPr>
+          <w:p/>
+        </w:tc>
+        <w:tc>
+          <w:tcPr>
+            <w:tcW w:w="1740" w:type="dxa"/>
+          </w:tcPr>
+          <w:p>
+            <w:r>
+              <w:rPr>
+                <w:rFonts w:hint="eastAsia"/>
+              </w:rPr>
+              <w:t>后置条件</w:t>
+            </w:r>
+          </w:p>
+        </w:tc>
+        <w:tc>
+          <w:tcPr>
+            <w:tcW w:w="3596" w:type="dxa"/>
+          </w:tcPr>
+          <w:p>
+            <w:r>
+              <w:rPr>
+                <w:rFonts w:hint="eastAsia"/>
+              </w:rPr>
+              <w:t>返回一个</w:t>
+            </w:r>
+            <w:r>
+              <w:rPr>
+                <w:rFonts w:hint="eastAsia"/>
+              </w:rPr>
+              <w:t>ArrayList&lt;</w:t>
+            </w:r>
+            <w:r>
+              <w:t>ZLoad</w:t>
+            </w:r>
+            <w:r>
+              <w:rPr>
+                <w:rFonts w:hint="eastAsia"/>
+              </w:rPr>
+              <w:t>Doc</w:t>
+            </w:r>
+            <w:r>
+              <w:t>VO</w:t>
+            </w:r>
+            <w:r>
+              <w:rPr>
+                <w:rFonts w:hint="eastAsia"/>
+              </w:rPr>
+              <w:t>&gt;</w:t>
+            </w:r>
+          </w:p>
+        </w:tc>
+      </w:tr>
+      <w:tr>
+        <w:trPr>
+          <w:gridAfter w:val="1"/>
+          <w:wAfter w:w="131" w:type="dxa"/>
+        </w:trPr>
+        <w:tc>
+          <w:tcPr>
+            <w:tcW w:w="3055" w:type="dxa"/>
+            <w:vMerge w:val="restart"/>
+          </w:tcPr>
+          <w:p>
+            <w:r>
+              <w:t>Approvebl.getunchecked</w:t>
+            </w:r>
+            <w:r>
+              <w:t xml:space="preserve"> OverDoc</w:t>
+            </w:r>
+            <w:r>
+              <w:t>List</w:t>
+            </w:r>
+          </w:p>
+        </w:tc>
+        <w:tc>
+          <w:tcPr>
+            <w:tcW w:w="1740" w:type="dxa"/>
+          </w:tcPr>
+          <w:p>
+            <w:r>
+              <w:rPr>
+                <w:rFonts w:hint="eastAsia"/>
+              </w:rPr>
+              <w:t>语法</w:t>
+            </w:r>
+          </w:p>
+        </w:tc>
+        <w:tc>
+          <w:tcPr>
+            <w:tcW w:w="3596" w:type="dxa"/>
+          </w:tcPr>
+          <w:p>
+            <w:r>
+              <w:rPr>
+                <w:rFonts w:hint="eastAsia"/>
+              </w:rPr>
+              <w:t>Public ArrayList&lt;</w:t>
+            </w:r>
+            <w:r>
+              <w:t>OverDocVO</w:t>
+            </w:r>
+            <w:r>
+              <w:rPr>
+                <w:rFonts w:hint="eastAsia"/>
+              </w:rPr>
+              <w:t xml:space="preserve">&gt; </w:t>
+            </w:r>
+            <w:r>
+              <w:t>getunchecked</w:t>
+            </w:r>
+            <w:r>
+              <w:t>Over</w:t>
+            </w:r>
+            <w:r>
+              <w:t>DocList ()</w:t>
+            </w:r>
+          </w:p>
+        </w:tc>
+      </w:tr>
+      <w:tr>
+        <w:trPr>
+          <w:gridAfter w:val="1"/>
+          <w:wAfter w:w="131" w:type="dxa"/>
+        </w:trPr>
+        <w:tc>
+          <w:tcPr>
+            <w:tcW w:w="3055" w:type="dxa"/>
+            <w:vMerge/>
+          </w:tcPr>
+          <w:p/>
+        </w:tc>
+        <w:tc>
+          <w:tcPr>
+            <w:tcW w:w="1740" w:type="dxa"/>
+          </w:tcPr>
+          <w:p>
+            <w:r>
+              <w:rPr>
+                <w:rFonts w:hint="eastAsia"/>
+              </w:rPr>
+              <w:t>前置条件</w:t>
+            </w:r>
+          </w:p>
+        </w:tc>
+        <w:tc>
+          <w:tcPr>
+            <w:tcW w:w="3596" w:type="dxa"/>
+          </w:tcPr>
+          <w:p>
+            <w:r>
+              <w:rPr>
+                <w:rFonts w:hint="eastAsia"/>
+              </w:rPr>
+              <w:t>无</w:t>
+            </w:r>
+          </w:p>
+        </w:tc>
+      </w:tr>
+      <w:tr>
+        <w:trPr>
+          <w:gridAfter w:val="1"/>
+          <w:wAfter w:w="131" w:type="dxa"/>
+        </w:trPr>
+        <w:tc>
+          <w:tcPr>
+            <w:tcW w:w="3055" w:type="dxa"/>
+            <w:vMerge/>
+          </w:tcPr>
+          <w:p/>
+        </w:tc>
+        <w:tc>
+          <w:tcPr>
+            <w:tcW w:w="1740" w:type="dxa"/>
+          </w:tcPr>
+          <w:p>
+            <w:r>
+              <w:rPr>
+                <w:rFonts w:hint="eastAsia"/>
+              </w:rPr>
+              <w:t>后置条件</w:t>
+            </w:r>
+          </w:p>
+        </w:tc>
+        <w:tc>
+          <w:tcPr>
+            <w:tcW w:w="3596" w:type="dxa"/>
+          </w:tcPr>
+          <w:p>
+            <w:r>
+              <w:rPr>
+                <w:rFonts w:hint="eastAsia"/>
+              </w:rPr>
+              <w:t>返回一个</w:t>
+            </w:r>
+            <w:r>
+              <w:rPr>
+                <w:rFonts w:hint="eastAsia"/>
+              </w:rPr>
+              <w:t>ArrayList&lt;</w:t>
+            </w:r>
+            <w:r>
+              <w:t>Over</w:t>
+            </w:r>
+            <w:r>
+              <w:rPr>
+                <w:rFonts w:hint="eastAsia"/>
+              </w:rPr>
+              <w:t>Doc</w:t>
+            </w:r>
+            <w:r>
+              <w:t>VO</w:t>
+            </w:r>
+            <w:r>
+              <w:rPr>
+                <w:rFonts w:hint="eastAsia"/>
+              </w:rPr>
+              <w:t>&gt;</w:t>
+            </w:r>
+          </w:p>
+        </w:tc>
+      </w:tr>
+      <w:tr>
+        <w:trPr>
+          <w:gridAfter w:val="1"/>
+          <w:wAfter w:w="131" w:type="dxa"/>
+        </w:trPr>
+        <w:tc>
+          <w:tcPr>
+            <w:tcW w:w="3055" w:type="dxa"/>
+            <w:vMerge w:val="restart"/>
+          </w:tcPr>
+          <w:p>
+            <w:r>
+              <w:t>Approvebl.getunchecked</w:t>
+            </w:r>
+            <w:r>
+              <w:t xml:space="preserve"> PayDoc</w:t>
+            </w:r>
+            <w:r>
+              <w:t>List</w:t>
+            </w:r>
+          </w:p>
+        </w:tc>
+        <w:tc>
+          <w:tcPr>
+            <w:tcW w:w="1740" w:type="dxa"/>
+          </w:tcPr>
+          <w:p>
+            <w:r>
+              <w:rPr>
+                <w:rFonts w:hint="eastAsia"/>
+              </w:rPr>
+              <w:t>语法</w:t>
+            </w:r>
+          </w:p>
+        </w:tc>
+        <w:tc>
+          <w:tcPr>
+            <w:tcW w:w="3596" w:type="dxa"/>
+          </w:tcPr>
+          <w:p>
+            <w:r>
+              <w:rPr>
+                <w:rFonts w:hint="eastAsia"/>
+              </w:rPr>
+              <w:t>Public ArrayList&lt;</w:t>
+            </w:r>
+            <w:r>
+              <w:t>PayDocVO</w:t>
+            </w:r>
+            <w:r>
+              <w:rPr>
+                <w:rFonts w:hint="eastAsia"/>
+              </w:rPr>
+              <w:t xml:space="preserve">&gt; </w:t>
+            </w:r>
+            <w:r>
+              <w:t>getunchecked</w:t>
+            </w:r>
+            <w:r>
+              <w:t>Pay</w:t>
+            </w:r>
+            <w:r>
+              <w:t>DocList ()</w:t>
+            </w:r>
+          </w:p>
+        </w:tc>
+      </w:tr>
+      <w:tr>
+        <w:trPr>
+          <w:gridAfter w:val="1"/>
+          <w:wAfter w:w="131" w:type="dxa"/>
+        </w:trPr>
+        <w:tc>
+          <w:tcPr>
+            <w:tcW w:w="3055" w:type="dxa"/>
+            <w:vMerge/>
+          </w:tcPr>
+          <w:p/>
+        </w:tc>
+        <w:tc>
+          <w:tcPr>
+            <w:tcW w:w="1740" w:type="dxa"/>
+          </w:tcPr>
+          <w:p>
+            <w:r>
+              <w:rPr>
+                <w:rFonts w:hint="eastAsia"/>
+              </w:rPr>
+              <w:t>前置条件</w:t>
+            </w:r>
+          </w:p>
+        </w:tc>
+        <w:tc>
+          <w:tcPr>
+            <w:tcW w:w="3596" w:type="dxa"/>
+          </w:tcPr>
+          <w:p>
+            <w:r>
+              <w:rPr>
+                <w:rFonts w:hint="eastAsia"/>
+              </w:rPr>
+              <w:t>无</w:t>
+            </w:r>
+          </w:p>
+        </w:tc>
+      </w:tr>
+      <w:tr>
+        <w:trPr>
+          <w:gridAfter w:val="1"/>
+          <w:wAfter w:w="131" w:type="dxa"/>
+        </w:trPr>
+        <w:tc>
+          <w:tcPr>
+            <w:tcW w:w="3055" w:type="dxa"/>
+            <w:vMerge/>
+          </w:tcPr>
+          <w:p/>
+        </w:tc>
+        <w:tc>
+          <w:tcPr>
+            <w:tcW w:w="1740" w:type="dxa"/>
+          </w:tcPr>
+          <w:p>
+            <w:r>
+              <w:rPr>
+                <w:rFonts w:hint="eastAsia"/>
+              </w:rPr>
+              <w:t>后置条件</w:t>
+            </w:r>
+          </w:p>
+        </w:tc>
+        <w:tc>
+          <w:tcPr>
+            <w:tcW w:w="3596" w:type="dxa"/>
+          </w:tcPr>
+          <w:p>
+            <w:r>
+              <w:rPr>
+                <w:rFonts w:hint="eastAsia"/>
+              </w:rPr>
+              <w:t>返回一个</w:t>
+            </w:r>
+            <w:r>
+              <w:rPr>
+                <w:rFonts w:hint="eastAsia"/>
+              </w:rPr>
+              <w:t>ArrayList&lt;</w:t>
+            </w:r>
+            <w:r>
+              <w:t>Pay</w:t>
+            </w:r>
+            <w:r>
+              <w:rPr>
+                <w:rFonts w:hint="eastAsia"/>
+              </w:rPr>
+              <w:t>Doc</w:t>
+            </w:r>
+            <w:r>
+              <w:t>VO</w:t>
+            </w:r>
+            <w:r>
+              <w:rPr>
+                <w:rFonts w:hint="eastAsia"/>
+              </w:rPr>
+              <w:t>&gt;</w:t>
+            </w:r>
+          </w:p>
+        </w:tc>
+      </w:tr>
+      <w:tr>
+        <w:trPr>
+          <w:gridAfter w:val="1"/>
+          <w:wAfter w:w="131" w:type="dxa"/>
+        </w:trPr>
+        <w:tc>
+          <w:tcPr>
+            <w:tcW w:w="3055" w:type="dxa"/>
+            <w:vMerge w:val="restart"/>
+          </w:tcPr>
+          <w:p>
+            <w:r>
+              <w:t>Approvebl.getunchecked</w:t>
+            </w:r>
+            <w:r>
+              <w:t xml:space="preserve"> YArrivalDoc</w:t>
+            </w:r>
+            <w:r>
+              <w:t>List</w:t>
+            </w:r>
+          </w:p>
+        </w:tc>
+        <w:tc>
+          <w:tcPr>
+            <w:tcW w:w="1740" w:type="dxa"/>
+          </w:tcPr>
+          <w:p>
+            <w:r>
+              <w:rPr>
+                <w:rFonts w:hint="eastAsia"/>
+              </w:rPr>
+              <w:t>语法</w:t>
+            </w:r>
+          </w:p>
+        </w:tc>
+        <w:tc>
+          <w:tcPr>
+            <w:tcW w:w="3596" w:type="dxa"/>
+          </w:tcPr>
+          <w:p>
+            <w:r>
+              <w:rPr>
+                <w:rFonts w:hint="eastAsia"/>
+              </w:rPr>
+              <w:t>Public ArrayList&lt;</w:t>
+            </w:r>
+            <w:r>
+              <w:t>YArrivalDocVO</w:t>
+            </w:r>
+            <w:r>
+              <w:rPr>
+                <w:rFonts w:hint="eastAsia"/>
+              </w:rPr>
+              <w:t xml:space="preserve">&gt; </w:t>
+            </w:r>
+            <w:r>
+              <w:t>getunchecked</w:t>
+            </w:r>
+            <w:r>
+              <w:t>YArrival</w:t>
+            </w:r>
+            <w:r>
+              <w:t>DocList ()</w:t>
+            </w:r>
+          </w:p>
+        </w:tc>
+      </w:tr>
+      <w:tr>
+        <w:trPr>
+          <w:gridAfter w:val="1"/>
+          <w:wAfter w:w="131" w:type="dxa"/>
+        </w:trPr>
+        <w:tc>
+          <w:tcPr>
+            <w:tcW w:w="3055" w:type="dxa"/>
+            <w:vMerge/>
+          </w:tcPr>
+          <w:p/>
+        </w:tc>
+        <w:tc>
+          <w:tcPr>
+            <w:tcW w:w="1740" w:type="dxa"/>
+          </w:tcPr>
+          <w:p>
+            <w:r>
+              <w:rPr>
+                <w:rFonts w:hint="eastAsia"/>
+              </w:rPr>
+              <w:t>前置条件</w:t>
+            </w:r>
+          </w:p>
+        </w:tc>
+        <w:tc>
+          <w:tcPr>
+            <w:tcW w:w="3596" w:type="dxa"/>
+          </w:tcPr>
+          <w:p>
+            <w:r>
+              <w:rPr>
+                <w:rFonts w:hint="eastAsia"/>
+              </w:rPr>
+              <w:t>无</w:t>
+            </w:r>
+          </w:p>
+        </w:tc>
+      </w:tr>
+      <w:tr>
+        <w:trPr>
+          <w:gridAfter w:val="1"/>
+          <w:wAfter w:w="131" w:type="dxa"/>
+        </w:trPr>
+        <w:tc>
+          <w:tcPr>
+            <w:tcW w:w="3055" w:type="dxa"/>
+            <w:vMerge/>
+          </w:tcPr>
+          <w:p/>
+        </w:tc>
+        <w:tc>
+          <w:tcPr>
+            <w:tcW w:w="1740" w:type="dxa"/>
+          </w:tcPr>
+          <w:p>
+            <w:r>
+              <w:rPr>
+                <w:rFonts w:hint="eastAsia"/>
+              </w:rPr>
+              <w:t>后置条件</w:t>
+            </w:r>
+          </w:p>
+        </w:tc>
+        <w:tc>
+          <w:tcPr>
+            <w:tcW w:w="3596" w:type="dxa"/>
+          </w:tcPr>
+          <w:p>
+            <w:r>
+              <w:rPr>
+                <w:rFonts w:hint="eastAsia"/>
+              </w:rPr>
+              <w:t>返回一个</w:t>
+            </w:r>
+            <w:r>
+              <w:rPr>
+                <w:rFonts w:hint="eastAsia"/>
+              </w:rPr>
+              <w:t>ArrayList&lt;</w:t>
+            </w:r>
+            <w:r>
+              <w:t>YArrival</w:t>
+            </w:r>
+            <w:r>
+              <w:rPr>
+                <w:rFonts w:hint="eastAsia"/>
+              </w:rPr>
+              <w:t>Doc</w:t>
+            </w:r>
+            <w:r>
+              <w:t>VO</w:t>
+            </w:r>
+            <w:r>
+              <w:rPr>
+                <w:rFonts w:hint="eastAsia"/>
+              </w:rPr>
+              <w:t>&gt;</w:t>
+            </w:r>
+          </w:p>
+        </w:tc>
+      </w:tr>
+      <w:tr>
+        <w:trPr>
+          <w:gridAfter w:val="1"/>
+          <w:wAfter w:w="131" w:type="dxa"/>
+        </w:trPr>
+        <w:tc>
+          <w:tcPr>
+            <w:tcW w:w="3055" w:type="dxa"/>
+            <w:vMerge w:val="restart"/>
+          </w:tcPr>
+          <w:p>
+            <w:r>
+              <w:t>Approvebl.getunchecked</w:t>
+            </w:r>
+            <w:r>
+              <w:t xml:space="preserve"> YDeliverDoc</w:t>
+            </w:r>
+            <w:r>
+              <w:t>List</w:t>
+            </w:r>
+          </w:p>
+        </w:tc>
+        <w:tc>
+          <w:tcPr>
+            <w:tcW w:w="1740" w:type="dxa"/>
+          </w:tcPr>
+          <w:p>
+            <w:r>
+              <w:rPr>
+                <w:rFonts w:hint="eastAsia"/>
+              </w:rPr>
+              <w:t>语法</w:t>
+            </w:r>
+          </w:p>
+        </w:tc>
+        <w:tc>
+          <w:tcPr>
+            <w:tcW w:w="3596" w:type="dxa"/>
+          </w:tcPr>
+          <w:p>
+            <w:r>
+              <w:rPr>
+                <w:rFonts w:hint="eastAsia"/>
+              </w:rPr>
+              <w:t>Public ArrayList&lt;</w:t>
+            </w:r>
+            <w:r>
+              <w:t>YDeliverDocVO</w:t>
+            </w:r>
+            <w:r>
+              <w:rPr>
+                <w:rFonts w:hint="eastAsia"/>
+              </w:rPr>
+              <w:t xml:space="preserve">&gt; </w:t>
+            </w:r>
+            <w:r>
+              <w:t>getunchecked</w:t>
+            </w:r>
+            <w:r>
+              <w:t>YDeliver</w:t>
+            </w:r>
+            <w:r>
+              <w:t>DocList ()</w:t>
+            </w:r>
+          </w:p>
+        </w:tc>
+      </w:tr>
+      <w:tr>
+        <w:trPr>
+          <w:gridAfter w:val="1"/>
+          <w:wAfter w:w="131" w:type="dxa"/>
+        </w:trPr>
+        <w:tc>
+          <w:tcPr>
+            <w:tcW w:w="3055" w:type="dxa"/>
+            <w:vMerge/>
+          </w:tcPr>
+          <w:p/>
+        </w:tc>
+        <w:tc>
+          <w:tcPr>
+            <w:tcW w:w="1740" w:type="dxa"/>
+          </w:tcPr>
+          <w:p>
+            <w:r>
+              <w:rPr>
+                <w:rFonts w:hint="eastAsia"/>
+              </w:rPr>
+              <w:t>前置条件</w:t>
+            </w:r>
+          </w:p>
+        </w:tc>
+        <w:tc>
+          <w:tcPr>
+            <w:tcW w:w="3596" w:type="dxa"/>
+          </w:tcPr>
+          <w:p>
+            <w:r>
+              <w:rPr>
+                <w:rFonts w:hint="eastAsia"/>
+              </w:rPr>
+              <w:t>无</w:t>
+            </w:r>
+          </w:p>
+        </w:tc>
+      </w:tr>
+      <w:tr>
+        <w:trPr>
+          <w:gridAfter w:val="1"/>
+          <w:wAfter w:w="131" w:type="dxa"/>
+        </w:trPr>
+        <w:tc>
+          <w:tcPr>
+            <w:tcW w:w="3055" w:type="dxa"/>
+            <w:vMerge/>
+          </w:tcPr>
+          <w:p/>
+        </w:tc>
+        <w:tc>
+          <w:tcPr>
+            <w:tcW w:w="1740" w:type="dxa"/>
+          </w:tcPr>
+          <w:p>
+            <w:r>
+              <w:rPr>
+                <w:rFonts w:hint="eastAsia"/>
+              </w:rPr>
+              <w:t>后置条件</w:t>
+            </w:r>
+          </w:p>
+        </w:tc>
+        <w:tc>
+          <w:tcPr>
+            <w:tcW w:w="3596" w:type="dxa"/>
+          </w:tcPr>
+          <w:p>
+            <w:r>
+              <w:rPr>
+                <w:rFonts w:hint="eastAsia"/>
+              </w:rPr>
+              <w:t>返回一个</w:t>
+            </w:r>
+            <w:r>
+              <w:rPr>
+                <w:rFonts w:hint="eastAsia"/>
+              </w:rPr>
+              <w:t>ArrayList&lt;</w:t>
+            </w:r>
+            <w:r>
+              <w:t>YDeliver</w:t>
+            </w:r>
+            <w:r>
+              <w:rPr>
+                <w:rFonts w:hint="eastAsia"/>
+              </w:rPr>
+              <w:t>Doc</w:t>
+            </w:r>
+            <w:r>
+              <w:t>VO</w:t>
+            </w:r>
+            <w:r>
+              <w:rPr>
+                <w:rFonts w:hint="eastAsia"/>
+              </w:rPr>
+              <w:t>&gt;</w:t>
+            </w:r>
+          </w:p>
+        </w:tc>
+      </w:tr>
+    </w:tbl>
+    <w:p/>
+    <w:tbl>
+      <w:tblPr>
+        <w:tblStyle w:val="a7"/>
+        <w:tblW w:w="8522" w:type="dxa"/>
+        <w:tblLayout w:type="fixed"/>
+        <w:tblLook w:val="04A0" w:firstRow="1" w:lastRow="0" w:firstColumn="1" w:lastColumn="0" w:noHBand="0" w:noVBand="1"/>
+      </w:tblPr>
+      <w:tblGrid>
+        <w:gridCol w:w="4218"/>
+        <w:gridCol w:w="4304"/>
+      </w:tblGrid>
+      <w:tr>
+        <w:tc>
+          <w:tcPr>
+            <w:tcW w:w="8522" w:type="dxa"/>
+            <w:gridSpan w:val="2"/>
+          </w:tcPr>
+          <w:p>
+            <w:pPr>
+              <w:jc w:val="center"/>
+            </w:pPr>
+            <w:r>
+              <w:rPr>
+                <w:rFonts w:hint="eastAsia"/>
+              </w:rPr>
+              <w:t>需要的服务</w:t>
+            </w:r>
+          </w:p>
+        </w:tc>
+      </w:tr>
+      <w:tr>
+        <w:tc>
+          <w:tcPr>
+            <w:tcW w:w="4218" w:type="dxa"/>
+          </w:tcPr>
+          <w:p>
+            <w:r>
+              <w:rPr>
+                <w:rFonts w:hint="eastAsia"/>
+              </w:rPr>
+              <w:t>服务名</w:t>
+            </w:r>
+          </w:p>
+        </w:tc>
+        <w:tc>
+          <w:tcPr>
+            <w:tcW w:w="4304" w:type="dxa"/>
+          </w:tcPr>
+          <w:p>
+            <w:r>
+              <w:rPr>
+                <w:rFonts w:hint="eastAsia"/>
+              </w:rPr>
+              <w:t>服务</w:t>
+            </w:r>
+          </w:p>
+        </w:tc>
+      </w:tr>
+      <w:tr>
+        <w:tc>
+          <w:tcPr>
+            <w:tcW w:w="4218" w:type="dxa"/>
+          </w:tcPr>
+          <w:p>
+            <w:pPr>
+              <w:rPr>
+                <w:b/>
+                <w:bCs/>
+              </w:rPr>
+            </w:pPr>
+            <w:r>
+              <w:rPr>
+                <w:rFonts w:hint="eastAsia"/>
+              </w:rPr>
+              <w:t>ArrayList&lt;</w:t>
+            </w:r>
+            <w:r>
+              <w:t>SendDoc</w:t>
+            </w:r>
+            <w:r>
+              <w:rPr>
+                <w:rFonts w:hint="eastAsia"/>
+              </w:rPr>
+              <w:t xml:space="preserve">VO&gt; </w:t>
+            </w:r>
+            <w:r>
+              <w:t>getuncheckedSendDocList ()</w:t>
+            </w:r>
+          </w:p>
+        </w:tc>
+        <w:tc>
+          <w:tcPr>
+            <w:tcW w:w="4304" w:type="dxa"/>
+          </w:tcPr>
+          <w:p>
+            <w:r>
+              <w:rPr>
+                <w:rFonts w:hint="eastAsia"/>
+              </w:rPr>
+              <w:t>获得所有未审批寄件单的列表</w:t>
+            </w:r>
+          </w:p>
+        </w:tc>
+      </w:tr>
+      <w:tr>
+        <w:tc>
+          <w:tcPr>
+            <w:tcW w:w="4218" w:type="dxa"/>
+          </w:tcPr>
+          <w:p>
+            <w:r>
+              <w:rPr>
+                <w:rFonts w:hint="eastAsia"/>
+              </w:rPr>
+              <w:t>ArrayList&lt;</w:t>
+            </w:r>
+            <w:r>
+              <w:t>GatheringDocVO</w:t>
+            </w:r>
+            <w:r>
+              <w:rPr>
+                <w:rFonts w:hint="eastAsia"/>
+              </w:rPr>
+              <w:t xml:space="preserve">&gt; </w:t>
+            </w:r>
+            <w:r>
+              <w:t>getunchecked</w:t>
+            </w:r>
+            <w:r>
+              <w:t>GatheringDoc</w:t>
+            </w:r>
+            <w:r>
+              <w:t>List ()</w:t>
+            </w:r>
+          </w:p>
+        </w:tc>
+        <w:tc>
+          <w:tcPr>
+            <w:tcW w:w="4304" w:type="dxa"/>
+          </w:tcPr>
+          <w:p>
+            <w:r>
+              <w:rPr>
+                <w:rFonts w:hint="eastAsia"/>
+              </w:rPr>
+              <w:t>获得所有未审批的收款单的列表</w:t>
+            </w:r>
+          </w:p>
+        </w:tc>
+      </w:tr>
+      <w:tr>
+        <w:tc>
+          <w:tcPr>
+            <w:tcW w:w="4218" w:type="dxa"/>
+          </w:tcPr>
+          <w:p>
+            <w:r>
+              <w:rPr>
+                <w:rFonts w:hint="eastAsia"/>
+              </w:rPr>
+              <w:t>ArrayList&lt;</w:t>
+            </w:r>
+            <w:r>
+              <w:t>InWareHouse</w:t>
+            </w:r>
+            <w:r>
+              <w:rPr>
+                <w:rFonts w:hint="eastAsia"/>
+              </w:rPr>
+              <w:t>Doc</w:t>
+            </w:r>
+            <w:r>
+              <w:t>VO</w:t>
+            </w:r>
+            <w:r>
+              <w:rPr>
+                <w:rFonts w:hint="eastAsia"/>
+              </w:rPr>
+              <w:t xml:space="preserve">&gt; </w:t>
+            </w:r>
+            <w:r>
+              <w:t>getunchecked</w:t>
+            </w:r>
+            <w:r>
+              <w:t>InWareHouse</w:t>
+            </w:r>
+            <w:r>
+              <w:rPr>
+                <w:rFonts w:hint="eastAsia"/>
+              </w:rPr>
+              <w:t>Doc</w:t>
+            </w:r>
+            <w:r>
+              <w:t>List ()</w:t>
+            </w:r>
+          </w:p>
+        </w:tc>
+        <w:tc>
+          <w:tcPr>
+            <w:tcW w:w="4304" w:type="dxa"/>
+          </w:tcPr>
+          <w:p>
+            <w:r>
+              <w:rPr>
+                <w:rFonts w:hint="eastAsia"/>
+              </w:rPr>
+              <w:t>获得所有未审批的入库单的列表</w:t>
+            </w:r>
+          </w:p>
+        </w:tc>
+      </w:tr>
+      <w:tr>
+        <w:tc>
+          <w:tcPr>
+            <w:tcW w:w="4218" w:type="dxa"/>
+          </w:tcPr>
+          <w:p>
+            <w:r>
+              <w:rPr>
+                <w:rFonts w:hint="eastAsia"/>
+              </w:rPr>
+              <w:t>ArrayList&lt;</w:t>
+            </w:r>
+            <w:r>
+              <w:t>OutWareHouseVO</w:t>
+            </w:r>
+            <w:r>
+              <w:rPr>
+                <w:rFonts w:hint="eastAsia"/>
+              </w:rPr>
+              <w:t xml:space="preserve">&gt; </w:t>
+            </w:r>
+            <w:r>
+              <w:t>getunchecked</w:t>
+            </w:r>
+            <w:r>
+              <w:t>OutWareHouse</w:t>
+            </w:r>
+            <w:r>
+              <w:t>DocList ()</w:t>
+            </w:r>
+          </w:p>
+        </w:tc>
+        <w:tc>
+          <w:tcPr>
+            <w:tcW w:w="4304" w:type="dxa"/>
+          </w:tcPr>
+          <w:p>
+            <w:r>
+              <w:rPr>
+                <w:rFonts w:hint="eastAsia"/>
+              </w:rPr>
+              <w:t>获得所有未审批的出库单的列表</w:t>
+            </w:r>
+          </w:p>
+        </w:tc>
+      </w:tr>
+      <w:tr>
+        <w:tc>
+          <w:tcPr>
+            <w:tcW w:w="4218" w:type="dxa"/>
+          </w:tcPr>
+          <w:p>
+            <w:r>
+              <w:rPr>
+                <w:rFonts w:hint="eastAsia"/>
+              </w:rPr>
+              <w:t>ArrayList&lt;</w:t>
+            </w:r>
+            <w:r>
+              <w:t>Transfer</w:t>
+            </w:r>
+            <w:r>
+              <w:rPr>
+                <w:rFonts w:hint="eastAsia"/>
+              </w:rPr>
+              <w:t>Doc</w:t>
+            </w:r>
+            <w:r>
+              <w:t>VO</w:t>
+            </w:r>
+            <w:r>
+              <w:rPr>
+                <w:rFonts w:hint="eastAsia"/>
+              </w:rPr>
+              <w:t xml:space="preserve">&gt; </w:t>
+            </w:r>
+            <w:r>
+              <w:t>getunchecked</w:t>
+            </w:r>
+            <w:r>
+              <w:t>Transfer</w:t>
+            </w:r>
+            <w:r>
+              <w:t>DocList ()</w:t>
+            </w:r>
+          </w:p>
+        </w:tc>
+        <w:tc>
+          <w:tcPr>
+            <w:tcW w:w="4304" w:type="dxa"/>
+          </w:tcPr>
+          <w:p>
+            <w:r>
+              <w:rPr>
+                <w:rFonts w:hint="eastAsia"/>
+              </w:rPr>
+              <w:t>获得所有未审批的中转单的列表</w:t>
+            </w:r>
+          </w:p>
+        </w:tc>
+      </w:tr>
+      <w:tr>
+        <w:tc>
+          <w:tcPr>
+            <w:tcW w:w="4218" w:type="dxa"/>
+          </w:tcPr>
+          <w:p>
+            <w:r>
+              <w:rPr>
+                <w:rFonts w:hint="eastAsia"/>
+              </w:rPr>
+              <w:t>ArrayList&lt;</w:t>
+            </w:r>
+            <w:r>
+              <w:t>ZLoadDocVO</w:t>
+            </w:r>
+            <w:r>
+              <w:rPr>
+                <w:rFonts w:hint="eastAsia"/>
+              </w:rPr>
+              <w:t xml:space="preserve">&gt; </w:t>
+            </w:r>
+            <w:r>
+              <w:t>getunchecked</w:t>
+            </w:r>
+            <w:r>
+              <w:t>ZLoad</w:t>
+            </w:r>
+            <w:r>
+              <w:t>DocList ()</w:t>
+            </w:r>
+          </w:p>
+        </w:tc>
+        <w:tc>
+          <w:tcPr>
+            <w:tcW w:w="4304" w:type="dxa"/>
+          </w:tcPr>
+          <w:p>
+            <w:r>
+              <w:rPr>
+                <w:rFonts w:hint="eastAsia"/>
+              </w:rPr>
+              <w:t>获得所有未审批的中转中心装车单的列表</w:t>
+            </w:r>
+          </w:p>
+        </w:tc>
+      </w:tr>
+      <w:tr>
+        <w:tc>
+          <w:tcPr>
+            <w:tcW w:w="4218" w:type="dxa"/>
+          </w:tcPr>
+          <w:p>
+            <w:r>
+              <w:rPr>
+                <w:rFonts w:hint="eastAsia"/>
+              </w:rPr>
+              <w:t>ArrayList&lt;</w:t>
+            </w:r>
+            <w:r>
+              <w:rPr>
+                <w:rFonts w:ascii="Courier New" w:hAnsi="Courier New" w:cs="Courier New"/>
+                <w:color w:val="000000"/>
+                <w:szCs w:val="20"/>
+              </w:rPr>
+              <w:t>OverDocVO</w:t>
+            </w:r>
+            <w:r>
+              <w:rPr>
+                <w:rFonts w:hint="eastAsia"/>
+              </w:rPr>
+              <w:t xml:space="preserve">&gt; </w:t>
+            </w:r>
+            <w:r>
+              <w:t>getunchecked</w:t>
+            </w:r>
+            <w:r>
+              <w:rPr>
+                <w:rFonts w:ascii="Courier New" w:hAnsi="Courier New" w:cs="Courier New"/>
+                <w:color w:val="000000"/>
+                <w:szCs w:val="20"/>
+              </w:rPr>
+              <w:t>Over</w:t>
+            </w:r>
+            <w:r>
+              <w:t>DocList ()</w:t>
+            </w:r>
+          </w:p>
+        </w:tc>
+        <w:tc>
+          <w:tcPr>
+            <w:tcW w:w="4304" w:type="dxa"/>
+          </w:tcPr>
+          <w:p>
+            <w:r>
+              <w:rPr>
+                <w:rFonts w:hint="eastAsia"/>
+              </w:rPr>
+              <w:t>获得所有未审批的收件单的列表</w:t>
+            </w:r>
+          </w:p>
+        </w:tc>
+      </w:tr>
+      <w:tr>
+        <w:tc>
+          <w:tcPr>
+            <w:tcW w:w="4218" w:type="dxa"/>
+          </w:tcPr>
+          <w:p>
+            <w:r>
+              <w:rPr>
+                <w:rFonts w:hint="eastAsia"/>
+              </w:rPr>
+              <w:t>ArrayList&lt;</w:t>
+            </w:r>
+            <w:r>
+              <w:rPr>
+                <w:rFonts w:ascii="Courier New" w:hAnsi="Courier New" w:cs="Courier New"/>
+                <w:color w:val="000000"/>
+                <w:szCs w:val="20"/>
+              </w:rPr>
+              <w:t>YArrivalDocVO</w:t>
+            </w:r>
+            <w:r>
+              <w:rPr>
+                <w:rFonts w:hint="eastAsia"/>
+              </w:rPr>
+              <w:t xml:space="preserve">&gt; </w:t>
+            </w:r>
+            <w:r>
+              <w:t>getunchecked</w:t>
+            </w:r>
+            <w:r>
+              <w:rPr>
+                <w:rFonts w:ascii="Courier New" w:hAnsi="Courier New" w:cs="Courier New"/>
+                <w:color w:val="000000"/>
+                <w:szCs w:val="20"/>
+              </w:rPr>
+              <w:t>YArrival</w:t>
+            </w:r>
+            <w:r>
+              <w:t>DocList ()</w:t>
+            </w:r>
+          </w:p>
+        </w:tc>
+        <w:tc>
+          <w:tcPr>
+            <w:tcW w:w="4304" w:type="dxa"/>
+          </w:tcPr>
+          <w:p>
+            <w:r>
+              <w:rPr>
+                <w:rFonts w:hint="eastAsia"/>
+              </w:rPr>
+              <w:t>获得所有未审批营业厅到达单的列表</w:t>
+            </w:r>
+          </w:p>
+        </w:tc>
+      </w:tr>
+      <w:tr>
+        <w:tc>
+          <w:tcPr>
+            <w:tcW w:w="4218" w:type="dxa"/>
+          </w:tcPr>
+          <w:p>
+            <w:r>
+              <w:rPr>
+                <w:rFonts w:hint="eastAsia"/>
+              </w:rPr>
+              <w:t>ArrayList&lt;</w:t>
+            </w:r>
+            <w:r>
+              <w:rPr>
+                <w:rFonts w:ascii="Courier New" w:hAnsi="Courier New" w:cs="Courier New" w:hint="eastAsia"/>
+                <w:color w:val="000000"/>
+                <w:szCs w:val="20"/>
+              </w:rPr>
+              <w:t>Pay</w:t>
+            </w:r>
+            <w:r>
+              <w:rPr>
+                <w:rFonts w:ascii="Courier New" w:hAnsi="Courier New" w:cs="Courier New"/>
+                <w:color w:val="000000"/>
+                <w:szCs w:val="20"/>
+              </w:rPr>
+              <w:t>DocVO</w:t>
+            </w:r>
+            <w:r>
+              <w:rPr>
+                <w:rFonts w:hint="eastAsia"/>
+              </w:rPr>
+              <w:t xml:space="preserve">&gt; </w:t>
+            </w:r>
+            <w:r>
+              <w:t>getunchecked</w:t>
+            </w:r>
+            <w:r>
+              <w:rPr>
+                <w:rFonts w:ascii="Courier New" w:hAnsi="Courier New" w:cs="Courier New"/>
+                <w:color w:val="000000"/>
+                <w:szCs w:val="20"/>
+              </w:rPr>
+              <w:t>Pay</w:t>
+            </w:r>
+            <w:r>
+              <w:t>DocList ()</w:t>
+            </w:r>
+          </w:p>
+        </w:tc>
+        <w:tc>
+          <w:tcPr>
+            <w:tcW w:w="4304" w:type="dxa"/>
+          </w:tcPr>
+          <w:p>
+            <w:r>
+              <w:rPr>
+                <w:rFonts w:hint="eastAsia"/>
+              </w:rPr>
+              <w:t>获得所有未审批的付款单的列表</w:t>
+            </w:r>
+          </w:p>
+        </w:tc>
+      </w:tr>
+      <w:tr>
+        <w:tc>
+          <w:tcPr>
+            <w:tcW w:w="4218" w:type="dxa"/>
+          </w:tcPr>
+          <w:p>
+            <w:r>
+              <w:rPr>
+                <w:rFonts w:hint="eastAsia"/>
+              </w:rPr>
+              <w:t>ArrayList&lt;</w:t>
+            </w:r>
+            <w:r>
+              <w:rPr>
+                <w:rFonts w:ascii="Courier New" w:hAnsi="Courier New" w:cs="Courier New"/>
+                <w:color w:val="000000"/>
+                <w:szCs w:val="20"/>
+              </w:rPr>
+              <w:t>YDeliverDocVO</w:t>
+            </w:r>
+            <w:r>
+              <w:rPr>
+                <w:rFonts w:hint="eastAsia"/>
+              </w:rPr>
+              <w:t xml:space="preserve">&gt; </w:t>
+            </w:r>
+            <w:r>
+              <w:t>getunchecked</w:t>
+            </w:r>
+            <w:r>
+              <w:rPr>
+                <w:rFonts w:ascii="Courier New" w:hAnsi="Courier New" w:cs="Courier New"/>
+                <w:color w:val="000000"/>
+                <w:szCs w:val="20"/>
+              </w:rPr>
+              <w:t>YDeliver</w:t>
+            </w:r>
+            <w:r>
+              <w:t>DocList ()</w:t>
+            </w:r>
+          </w:p>
+        </w:tc>
+        <w:tc>
+          <w:tcPr>
+            <w:tcW w:w="4304" w:type="dxa"/>
+          </w:tcPr>
+          <w:p>
+            <w:r>
+              <w:rPr>
+                <w:rFonts w:hint="eastAsia"/>
+              </w:rPr>
+              <w:t>获得所有未审批的派件单的列表</w:t>
+            </w:r>
+          </w:p>
+        </w:tc>
+      </w:tr>
+    </w:tbl>
+    <w:p>
+      <w:pPr>
+        <w:pStyle w:val="a8"/>
+        <w:numPr>
+          <w:ilvl w:val="0"/>
+          <w:numId w:val="11"/>
+        </w:numPr>
+        <w:ind w:firstLineChars="0"/>
+        <w:jc w:val="left"/>
+      </w:pPr>
+      <w:r>
+        <w:rPr>
+          <w:rFonts w:hint="eastAsia"/>
+        </w:rPr>
+        <w:t>业务逻辑层的动态模型</w:t>
+      </w:r>
+    </w:p>
+    <w:p>
+      <w:pPr>
+        <w:ind w:firstLineChars="200" w:firstLine="420"/>
+        <w:jc w:val="left"/>
+      </w:pPr>
+      <w:r>
+        <w:rPr>
+          <w:rFonts w:hint="eastAsia"/>
+        </w:rPr>
+        <w:lastRenderedPageBreak/>
+        <w:t>表明了在系统中当总经理需要审批单据的时候，一旦定下了审批单据的类别，就直接在</w:t>
+      </w:r>
+      <w:r>
+        <w:rPr>
+          <w:rFonts w:hint="eastAsia"/>
+        </w:rPr>
+        <w:t>approvebl</w:t>
+      </w:r>
+      <w:r>
+        <w:rPr>
+          <w:rFonts w:hint="eastAsia"/>
+        </w:rPr>
+        <w:t>中获得其未审批的列表，而</w:t>
+      </w:r>
+      <w:r>
+        <w:rPr>
+          <w:rFonts w:hint="eastAsia"/>
+        </w:rPr>
+        <w:t>approvebl</w:t>
+      </w:r>
+      <w:r>
+        <w:rPr>
+          <w:rFonts w:hint="eastAsia"/>
+        </w:rPr>
+        <w:t>中的未审批列表则是从负责该单据的模块中得到</w:t>
+      </w:r>
+      <w:r>
+        <w:t xml:space="preserve"> </w:t>
+      </w:r>
+      <w:r>
+        <w:rPr>
+          <w:noProof/>
+        </w:rPr>
+        <w:drawing>
+          <wp:inline distT="0" distB="0" distL="0" distR="0" wp14:anchorId="0CC4D0F8" wp14:editId="759172BD">
+            <wp:extent cx="5274310" cy="3252470"/>
+            <wp:effectExtent l="0" t="0" r="2540" b="5080"/>
+            <wp:docPr id="33" name="图片 33"/>
+            <wp:cNvGraphicFramePr>
+              <a:graphicFrameLocks xmlns:a="http://schemas.openxmlformats.org/drawingml/2006/main" noChangeAspect="1"/>
+            </wp:cNvGraphicFramePr>
+            <a:graphic xmlns:a="http://schemas.openxmlformats.org/drawingml/2006/main">
+              <a:graphicData uri="http://schemas.openxmlformats.org/drawingml/2006/picture">
+                <pic:pic xmlns:pic="http://schemas.openxmlformats.org/drawingml/2006/picture">
+                  <pic:nvPicPr>
+                    <pic:cNvPr id="1" name=""/>
+                    <pic:cNvPicPr/>
+                  </pic:nvPicPr>
+                  <pic:blipFill>
+                    <a:blip r:embed="rId25"/>
+                    <a:stretch>
+                      <a:fillRect/>
+                    </a:stretch>
+                  </pic:blipFill>
+                  <pic:spPr>
+                    <a:xfrm>
+                      <a:off x="0" y="0"/>
+                      <a:ext cx="5274310" cy="3252470"/>
+                    </a:xfrm>
+                    <a:prstGeom prst="rect">
+                      <a:avLst/>
+                    </a:prstGeom>
+                  </pic:spPr>
+                </pic:pic>
+              </a:graphicData>
+            </a:graphic>
+          </wp:inline>
+        </w:drawing>
+      </w:r>
+    </w:p>
+    <w:p>
+      <w:pPr>
+        <w:pStyle w:val="a8"/>
+        <w:numPr>
+          <w:ilvl w:val="0"/>
+          <w:numId w:val="11"/>
+        </w:numPr>
+        <w:ind w:firstLineChars="0"/>
+        <w:jc w:val="left"/>
+      </w:pPr>
+      <w:r>
+        <w:rPr>
+          <w:rFonts w:hint="eastAsia"/>
+        </w:rPr>
+        <w:t>业务逻辑层的设计原理</w:t>
+      </w:r>
+    </w:p>
+    <w:p>
+      <w:pPr>
+        <w:jc w:val="left"/>
+      </w:pPr>
+      <w:r>
+        <w:rPr>
+          <w:rFonts w:hint="eastAsia"/>
+        </w:rPr>
+        <w:t>利用集中式控制风格，每个业务逻辑都由一个类来集中完成</w:t>
+      </w:r>
+    </w:p>
+    <w:p>
+      <w:pPr>
+        <w:rPr>
+          <w:rFonts w:hint="eastAsia"/>
+        </w:rPr>
+      </w:pPr>
+    </w:p>
+    <w:p>
+      <w:pPr>
         <w:pStyle w:val="3"/>
+        <w:numPr>
+          <w:ilvl w:val="2"/>
+          <w:numId w:val="9"/>
+        </w:numPr>
       </w:pPr>
       <w:bookmarkStart w:id="14" w:name="_Toc434702532"/>
       <w:r>
         <w:rPr>
           <w:rFonts w:hint="eastAsia"/>
         </w:rPr>
-        <w:t>4.1.6 financebl</w:t>
+        <w:t>financebl</w:t>
       </w:r>
       <w:r>
         <w:rPr>
@@ -12567,6 +15124,1485 @@
         <w:t>模块</w:t>
       </w:r>
       <w:bookmarkEnd w:id="14"/>
+    </w:p>
+    <w:p>
+      <w:pPr>
+        <w:pStyle w:val="a8"/>
+        <w:numPr>
+          <w:ilvl w:val="0"/>
+          <w:numId w:val="12"/>
+        </w:numPr>
+        <w:ind w:firstLineChars="0"/>
+      </w:pPr>
+      <w:r>
+        <w:rPr>
+          <w:rFonts w:hint="eastAsia"/>
+        </w:rPr>
+        <w:t>模块概述</w:t>
+      </w:r>
+    </w:p>
+    <w:p>
+      <w:r>
+        <w:rPr>
+          <w:rFonts w:hint="eastAsia"/>
+        </w:rPr>
+        <w:t>fina</w:t>
+      </w:r>
+      <w:r>
+        <w:t>nce</w:t>
+      </w:r>
+      <w:r>
+        <w:rPr>
+          <w:rFonts w:hint="eastAsia"/>
+        </w:rPr>
+        <w:t>bl</w:t>
+      </w:r>
+      <w:r>
+        <w:rPr>
+          <w:rFonts w:hint="eastAsia"/>
+        </w:rPr>
+        <w:t>模块承担的需求参见需求规格说明文档功能需求及相关非功能需求</w:t>
+      </w:r>
+    </w:p>
+    <w:p>
+      <w:r>
+        <w:t>finance</w:t>
+      </w:r>
+      <w:r>
+        <w:rPr>
+          <w:rFonts w:hint="eastAsia"/>
+        </w:rPr>
+        <w:t>bl</w:t>
+      </w:r>
+      <w:r>
+        <w:rPr>
+          <w:rFonts w:hint="eastAsia"/>
+        </w:rPr>
+        <w:t>模块的职责及接口参见软件体系结构描述文档</w:t>
+      </w:r>
+    </w:p>
+    <w:p>
+      <w:pPr>
+        <w:pStyle w:val="a8"/>
+        <w:numPr>
+          <w:ilvl w:val="0"/>
+          <w:numId w:val="12"/>
+        </w:numPr>
+        <w:ind w:firstLineChars="0"/>
+      </w:pPr>
+      <w:r>
+        <w:rPr>
+          <w:rFonts w:hint="eastAsia"/>
+        </w:rPr>
+        <w:t>整体结构</w:t>
+      </w:r>
+    </w:p>
+    <w:p>
+      <w:pPr>
+        <w:ind w:firstLine="420"/>
+      </w:pPr>
+      <w:r>
+        <w:rPr>
+          <w:rFonts w:hint="eastAsia"/>
+        </w:rPr>
+        <w:t>展示层、业务逻辑层、数据层间由</w:t>
+      </w:r>
+      <w:r>
+        <w:t>finanace</w:t>
+      </w:r>
+      <w:r>
+        <w:rPr>
+          <w:rFonts w:hint="eastAsia"/>
+        </w:rPr>
+        <w:t>LogicService</w:t>
+      </w:r>
+      <w:r>
+        <w:rPr>
+          <w:rFonts w:hint="eastAsia"/>
+        </w:rPr>
+        <w:t>接口与</w:t>
+      </w:r>
+      <w:r>
+        <w:rPr>
+          <w:rFonts w:hint="eastAsia"/>
+        </w:rPr>
+        <w:t>financeDataService</w:t>
+      </w:r>
+      <w:r>
+        <w:rPr>
+          <w:rFonts w:hint="eastAsia"/>
+        </w:rPr>
+        <w:t>分隔，业务逻辑完全由</w:t>
+      </w:r>
+      <w:r>
+        <w:rPr>
+          <w:rFonts w:hint="eastAsia"/>
+        </w:rPr>
+        <w:t>financebl</w:t>
+      </w:r>
+      <w:r>
+        <w:rPr>
+          <w:rFonts w:hint="eastAsia"/>
+        </w:rPr>
+        <w:t>对象完成</w:t>
+      </w:r>
+    </w:p>
+    <w:p>
+      <w:pPr>
+        <w:ind w:firstLine="420"/>
+      </w:pPr>
+      <w:r>
+        <w:rPr>
+          <w:rFonts w:hint="eastAsia"/>
+        </w:rPr>
+        <w:t>financebl</w:t>
+      </w:r>
+      <w:r>
+        <w:rPr>
+          <w:rFonts w:hint="eastAsia"/>
+        </w:rPr>
+        <w:t>模块设计如图所示</w:t>
+      </w:r>
+    </w:p>
+    <w:p>
+      <w:pPr>
+        <w:ind w:firstLine="420"/>
+      </w:pPr>
+      <w:r>
+        <w:rPr>
+          <w:noProof/>
+        </w:rPr>
+        <w:drawing>
+          <wp:inline distT="0" distB="0" distL="0" distR="0" wp14:anchorId="6AAEA376" wp14:editId="48C1C540">
+            <wp:extent cx="5274310" cy="2180590"/>
+            <wp:effectExtent l="0" t="0" r="2540" b="0"/>
+            <wp:docPr id="34" name="图片 34"/>
+            <wp:cNvGraphicFramePr>
+              <a:graphicFrameLocks xmlns:a="http://schemas.openxmlformats.org/drawingml/2006/main" noChangeAspect="1"/>
+            </wp:cNvGraphicFramePr>
+            <a:graphic xmlns:a="http://schemas.openxmlformats.org/drawingml/2006/main">
+              <a:graphicData uri="http://schemas.openxmlformats.org/drawingml/2006/picture">
+                <pic:pic xmlns:pic="http://schemas.openxmlformats.org/drawingml/2006/picture">
+                  <pic:nvPicPr>
+                    <pic:cNvPr id="1" name=""/>
+                    <pic:cNvPicPr/>
+                  </pic:nvPicPr>
+                  <pic:blipFill>
+                    <a:blip r:embed="rId26"/>
+                    <a:stretch>
+                      <a:fillRect/>
+                    </a:stretch>
+                  </pic:blipFill>
+                  <pic:spPr>
+                    <a:xfrm>
+                      <a:off x="0" y="0"/>
+                      <a:ext cx="5274310" cy="2180590"/>
+                    </a:xfrm>
+                    <a:prstGeom prst="rect">
+                      <a:avLst/>
+                    </a:prstGeom>
+                  </pic:spPr>
+                </pic:pic>
+              </a:graphicData>
+            </a:graphic>
+          </wp:inline>
+        </w:drawing>
+      </w:r>
+    </w:p>
+    <w:p>
+      <w:pPr>
+        <w:numPr>
+          <w:ilvl w:val="0"/>
+          <w:numId w:val="12"/>
+        </w:numPr>
+      </w:pPr>
+      <w:r>
+        <w:rPr>
+          <w:rFonts w:hint="eastAsia"/>
+        </w:rPr>
+        <w:t>模块内部类的接口规范</w:t>
+      </w:r>
+    </w:p>
+    <w:p>
+      <w:pPr>
+        <w:jc w:val="center"/>
+      </w:pPr>
+      <w:r>
+        <w:rPr>
+          <w:rFonts w:hint="eastAsia"/>
+        </w:rPr>
+        <w:lastRenderedPageBreak/>
+        <w:t>Collection</w:t>
+      </w:r>
+      <w:r>
+        <w:rPr>
+          <w:rFonts w:hint="eastAsia"/>
+        </w:rPr>
+        <w:t>的接口规范</w:t>
+      </w:r>
+    </w:p>
+    <w:tbl>
+      <w:tblPr>
+        <w:tblStyle w:val="a7"/>
+        <w:tblW w:w="8522" w:type="dxa"/>
+        <w:tblLayout w:type="fixed"/>
+        <w:tblLook w:val="04A0" w:firstRow="1" w:lastRow="0" w:firstColumn="1" w:lastColumn="0" w:noHBand="0" w:noVBand="1"/>
+      </w:tblPr>
+      <w:tblGrid>
+        <w:gridCol w:w="3055"/>
+        <w:gridCol w:w="1163"/>
+        <w:gridCol w:w="577"/>
+        <w:gridCol w:w="3596"/>
+        <w:gridCol w:w="131"/>
+      </w:tblGrid>
+      <w:tr>
+        <w:tc>
+          <w:tcPr>
+            <w:tcW w:w="8522" w:type="dxa"/>
+            <w:gridSpan w:val="5"/>
+          </w:tcPr>
+          <w:p>
+            <w:pPr>
+              <w:jc w:val="center"/>
+            </w:pPr>
+            <w:r>
+              <w:rPr>
+                <w:rFonts w:hint="eastAsia"/>
+              </w:rPr>
+              <w:t>供接口</w:t>
+            </w:r>
+          </w:p>
+        </w:tc>
+      </w:tr>
+      <w:tr>
+        <w:trPr>
+          <w:gridAfter w:val="1"/>
+          <w:wAfter w:w="131" w:type="dxa"/>
+        </w:trPr>
+        <w:tc>
+          <w:tcPr>
+            <w:tcW w:w="3055" w:type="dxa"/>
+            <w:vMerge w:val="restart"/>
+          </w:tcPr>
+          <w:p>
+            <w:pPr>
+              <w:autoSpaceDE w:val="0"/>
+              <w:autoSpaceDN w:val="0"/>
+              <w:adjustRightInd w:val="0"/>
+              <w:jc w:val="left"/>
+            </w:pPr>
+            <w:r>
+              <w:t>Finance.getUncheckedPayDocList()</w:t>
+            </w:r>
+          </w:p>
+        </w:tc>
+        <w:tc>
+          <w:tcPr>
+            <w:tcW w:w="1740" w:type="dxa"/>
+            <w:gridSpan w:val="2"/>
+          </w:tcPr>
+          <w:p>
+            <w:r>
+              <w:rPr>
+                <w:rFonts w:hint="eastAsia"/>
+              </w:rPr>
+              <w:t>语法</w:t>
+            </w:r>
+          </w:p>
+        </w:tc>
+        <w:tc>
+          <w:tcPr>
+            <w:tcW w:w="3596" w:type="dxa"/>
+          </w:tcPr>
+          <w:p>
+            <w:pPr>
+              <w:jc w:val="left"/>
+            </w:pPr>
+            <w:r>
+              <w:rPr>
+                <w:rFonts w:hint="eastAsia"/>
+              </w:rPr>
+              <w:t xml:space="preserve">Public </w:t>
+            </w:r>
+            <w:r>
+              <w:t>Array</w:t>
+            </w:r>
+            <w:r>
+              <w:rPr>
+                <w:rFonts w:hint="eastAsia"/>
+              </w:rPr>
+              <w:t>List&lt;PayDoc</w:t>
+            </w:r>
+            <w:r>
+              <w:t>V</w:t>
+            </w:r>
+            <w:r>
+              <w:rPr>
+                <w:rFonts w:hint="eastAsia"/>
+              </w:rPr>
+              <w:t>O&gt;getUncheckedPayDocList</w:t>
+            </w:r>
+            <w:r>
+              <w:t>()</w:t>
+            </w:r>
+          </w:p>
+        </w:tc>
+      </w:tr>
+      <w:tr>
+        <w:trPr>
+          <w:gridAfter w:val="1"/>
+          <w:wAfter w:w="131" w:type="dxa"/>
+        </w:trPr>
+        <w:tc>
+          <w:tcPr>
+            <w:tcW w:w="3055" w:type="dxa"/>
+            <w:vMerge/>
+          </w:tcPr>
+          <w:p/>
+        </w:tc>
+        <w:tc>
+          <w:tcPr>
+            <w:tcW w:w="1740" w:type="dxa"/>
+            <w:gridSpan w:val="2"/>
+          </w:tcPr>
+          <w:p>
+            <w:r>
+              <w:rPr>
+                <w:rFonts w:hint="eastAsia"/>
+              </w:rPr>
+              <w:t>前置条件</w:t>
+            </w:r>
+          </w:p>
+        </w:tc>
+        <w:tc>
+          <w:tcPr>
+            <w:tcW w:w="3596" w:type="dxa"/>
+          </w:tcPr>
+          <w:p>
+            <w:r>
+              <w:rPr>
+                <w:rFonts w:hint="eastAsia"/>
+              </w:rPr>
+              <w:t>无</w:t>
+            </w:r>
+          </w:p>
+        </w:tc>
+      </w:tr>
+      <w:tr>
+        <w:trPr>
+          <w:gridAfter w:val="1"/>
+          <w:wAfter w:w="131" w:type="dxa"/>
+        </w:trPr>
+        <w:tc>
+          <w:tcPr>
+            <w:tcW w:w="3055" w:type="dxa"/>
+            <w:vMerge/>
+          </w:tcPr>
+          <w:p/>
+        </w:tc>
+        <w:tc>
+          <w:tcPr>
+            <w:tcW w:w="1740" w:type="dxa"/>
+            <w:gridSpan w:val="2"/>
+          </w:tcPr>
+          <w:p>
+            <w:r>
+              <w:rPr>
+                <w:rFonts w:hint="eastAsia"/>
+              </w:rPr>
+              <w:t>后置条件</w:t>
+            </w:r>
+          </w:p>
+        </w:tc>
+        <w:tc>
+          <w:tcPr>
+            <w:tcW w:w="3596" w:type="dxa"/>
+          </w:tcPr>
+          <w:p>
+            <w:r>
+              <w:rPr>
+                <w:rFonts w:hint="eastAsia"/>
+              </w:rPr>
+              <w:t>返回没有被审批的所有付款单</w:t>
+            </w:r>
+          </w:p>
+        </w:tc>
+      </w:tr>
+      <w:tr>
+        <w:trPr>
+          <w:gridAfter w:val="1"/>
+          <w:wAfter w:w="131" w:type="dxa"/>
+        </w:trPr>
+        <w:tc>
+          <w:tcPr>
+            <w:tcW w:w="3055" w:type="dxa"/>
+            <w:vMerge w:val="restart"/>
+          </w:tcPr>
+          <w:p>
+            <w:r>
+              <w:t>finance</w:t>
+            </w:r>
+            <w:r>
+              <w:rPr>
+                <w:rFonts w:hint="eastAsia"/>
+              </w:rPr>
+              <w:t>.getUncheckedGatheringDoc</w:t>
+            </w:r>
+            <w:r>
+              <w:t>List()</w:t>
+            </w:r>
+          </w:p>
+        </w:tc>
+        <w:tc>
+          <w:tcPr>
+            <w:tcW w:w="1740" w:type="dxa"/>
+            <w:gridSpan w:val="2"/>
+          </w:tcPr>
+          <w:p>
+            <w:r>
+              <w:rPr>
+                <w:rFonts w:hint="eastAsia"/>
+              </w:rPr>
+              <w:t>语法</w:t>
+            </w:r>
+          </w:p>
+        </w:tc>
+        <w:tc>
+          <w:tcPr>
+            <w:tcW w:w="3596" w:type="dxa"/>
+          </w:tcPr>
+          <w:p>
+            <w:r>
+              <w:rPr>
+                <w:rFonts w:hint="eastAsia"/>
+              </w:rPr>
+              <w:t>Public Arraylist&lt;PayDocVO&gt; getUncheckedGatheringDoc</w:t>
+            </w:r>
+            <w:r>
+              <w:t>List</w:t>
+            </w:r>
+            <w:r>
+              <w:rPr>
+                <w:rFonts w:hint="eastAsia"/>
+              </w:rPr>
+              <w:t>()</w:t>
+            </w:r>
+          </w:p>
+        </w:tc>
+      </w:tr>
+      <w:tr>
+        <w:trPr>
+          <w:gridAfter w:val="1"/>
+          <w:wAfter w:w="131" w:type="dxa"/>
+        </w:trPr>
+        <w:tc>
+          <w:tcPr>
+            <w:tcW w:w="3055" w:type="dxa"/>
+            <w:vMerge/>
+          </w:tcPr>
+          <w:p/>
+        </w:tc>
+        <w:tc>
+          <w:tcPr>
+            <w:tcW w:w="1740" w:type="dxa"/>
+            <w:gridSpan w:val="2"/>
+          </w:tcPr>
+          <w:p>
+            <w:r>
+              <w:rPr>
+                <w:rFonts w:hint="eastAsia"/>
+              </w:rPr>
+              <w:t>前置条件</w:t>
+            </w:r>
+          </w:p>
+        </w:tc>
+        <w:tc>
+          <w:tcPr>
+            <w:tcW w:w="3596" w:type="dxa"/>
+          </w:tcPr>
+          <w:p>
+            <w:r>
+              <w:rPr>
+                <w:rFonts w:hint="eastAsia"/>
+              </w:rPr>
+              <w:t>无</w:t>
+            </w:r>
+          </w:p>
+        </w:tc>
+      </w:tr>
+      <w:tr>
+        <w:trPr>
+          <w:gridAfter w:val="1"/>
+          <w:wAfter w:w="131" w:type="dxa"/>
+        </w:trPr>
+        <w:tc>
+          <w:tcPr>
+            <w:tcW w:w="3055" w:type="dxa"/>
+            <w:vMerge/>
+          </w:tcPr>
+          <w:p/>
+        </w:tc>
+        <w:tc>
+          <w:tcPr>
+            <w:tcW w:w="1740" w:type="dxa"/>
+            <w:gridSpan w:val="2"/>
+          </w:tcPr>
+          <w:p>
+            <w:r>
+              <w:rPr>
+                <w:rFonts w:hint="eastAsia"/>
+              </w:rPr>
+              <w:t>后置条件</w:t>
+            </w:r>
+          </w:p>
+        </w:tc>
+        <w:tc>
+          <w:tcPr>
+            <w:tcW w:w="3596" w:type="dxa"/>
+          </w:tcPr>
+          <w:p>
+            <w:r>
+              <w:rPr>
+                <w:rFonts w:hint="eastAsia"/>
+              </w:rPr>
+              <w:t>返回没有被审批的所有收款单</w:t>
+            </w:r>
+          </w:p>
+        </w:tc>
+      </w:tr>
+      <w:tr>
+        <w:trPr>
+          <w:gridAfter w:val="1"/>
+          <w:wAfter w:w="131" w:type="dxa"/>
+        </w:trPr>
+        <w:tc>
+          <w:tcPr>
+            <w:tcW w:w="8391" w:type="dxa"/>
+            <w:gridSpan w:val="4"/>
+          </w:tcPr>
+          <w:p>
+            <w:pPr>
+              <w:jc w:val="center"/>
+            </w:pPr>
+            <w:r>
+              <w:rPr>
+                <w:rFonts w:hint="eastAsia"/>
+              </w:rPr>
+              <w:t>需要的服务</w:t>
+            </w:r>
+          </w:p>
+        </w:tc>
+      </w:tr>
+      <w:tr>
+        <w:trPr>
+          <w:gridAfter w:val="1"/>
+          <w:wAfter w:w="131" w:type="dxa"/>
+        </w:trPr>
+        <w:tc>
+          <w:tcPr>
+            <w:tcW w:w="4218" w:type="dxa"/>
+            <w:gridSpan w:val="2"/>
+          </w:tcPr>
+          <w:p>
+            <w:r>
+              <w:rPr>
+                <w:rFonts w:hint="eastAsia"/>
+              </w:rPr>
+              <w:t>服务名</w:t>
+            </w:r>
+          </w:p>
+        </w:tc>
+        <w:tc>
+          <w:tcPr>
+            <w:tcW w:w="4173" w:type="dxa"/>
+            <w:gridSpan w:val="2"/>
+          </w:tcPr>
+          <w:p>
+            <w:r>
+              <w:rPr>
+                <w:rFonts w:hint="eastAsia"/>
+              </w:rPr>
+              <w:t>服务</w:t>
+            </w:r>
+          </w:p>
+        </w:tc>
+      </w:tr>
+      <w:tr>
+        <w:trPr>
+          <w:gridAfter w:val="1"/>
+          <w:wAfter w:w="131" w:type="dxa"/>
+        </w:trPr>
+        <w:tc>
+          <w:tcPr>
+            <w:tcW w:w="4218" w:type="dxa"/>
+            <w:gridSpan w:val="2"/>
+          </w:tcPr>
+          <w:p>
+            <w:pPr>
+              <w:rPr>
+                <w:b/>
+                <w:bCs/>
+              </w:rPr>
+            </w:pPr>
+            <w:r>
+              <w:rPr>
+                <w:rFonts w:hint="eastAsia"/>
+              </w:rPr>
+              <w:t>financeDataService.</w:t>
+            </w:r>
+            <w:r>
+              <w:t>addAccount</w:t>
+            </w:r>
+            <w:r>
+              <w:rPr>
+                <w:rFonts w:hint="eastAsia"/>
+              </w:rPr>
+              <w:t>PO(</w:t>
+            </w:r>
+            <w:r>
+              <w:t>String accountName</w:t>
+            </w:r>
+            <w:r>
+              <w:rPr>
+                <w:rFonts w:hint="eastAsia"/>
+              </w:rPr>
+              <w:t>)</w:t>
+            </w:r>
+          </w:p>
+        </w:tc>
+        <w:tc>
+          <w:tcPr>
+            <w:tcW w:w="4173" w:type="dxa"/>
+            <w:gridSpan w:val="2"/>
+          </w:tcPr>
+          <w:p>
+            <w:r>
+              <w:rPr>
+                <w:rFonts w:hint="eastAsia"/>
+              </w:rPr>
+              <w:t>增加账户</w:t>
+            </w:r>
+          </w:p>
+        </w:tc>
+      </w:tr>
+      <w:tr>
+        <w:trPr>
+          <w:gridAfter w:val="1"/>
+          <w:wAfter w:w="131" w:type="dxa"/>
+        </w:trPr>
+        <w:tc>
+          <w:tcPr>
+            <w:tcW w:w="4218" w:type="dxa"/>
+            <w:gridSpan w:val="2"/>
+          </w:tcPr>
+          <w:p>
+            <w:r>
+              <w:rPr>
+                <w:rFonts w:hint="eastAsia"/>
+              </w:rPr>
+              <w:t>financeDataService.</w:t>
+            </w:r>
+            <w:r>
+              <w:t>deleteAccount</w:t>
+            </w:r>
+            <w:r>
+              <w:rPr>
+                <w:rFonts w:hint="eastAsia"/>
+              </w:rPr>
+              <w:t>PO(</w:t>
+            </w:r>
+            <w:r>
+              <w:t>String accountName</w:t>
+            </w:r>
+            <w:r>
+              <w:rPr>
+                <w:rFonts w:hint="eastAsia"/>
+              </w:rPr>
+              <w:t>)</w:t>
+            </w:r>
+          </w:p>
+        </w:tc>
+        <w:tc>
+          <w:tcPr>
+            <w:tcW w:w="4173" w:type="dxa"/>
+            <w:gridSpan w:val="2"/>
+          </w:tcPr>
+          <w:p>
+            <w:r>
+              <w:rPr>
+                <w:rFonts w:hint="eastAsia"/>
+              </w:rPr>
+              <w:t>删除账户</w:t>
+            </w:r>
+          </w:p>
+        </w:tc>
+      </w:tr>
+      <w:tr>
+        <w:trPr>
+          <w:gridAfter w:val="1"/>
+          <w:wAfter w:w="131" w:type="dxa"/>
+        </w:trPr>
+        <w:tc>
+          <w:tcPr>
+            <w:tcW w:w="4218" w:type="dxa"/>
+            <w:gridSpan w:val="2"/>
+          </w:tcPr>
+          <w:p>
+            <w:r>
+              <w:t>f</w:t>
+            </w:r>
+            <w:r>
+              <w:rPr>
+                <w:rFonts w:hint="eastAsia"/>
+              </w:rPr>
+              <w:t>inanceDataService.</w:t>
+            </w:r>
+            <w:r>
+              <w:t>modifyAccount</w:t>
+            </w:r>
+            <w:r>
+              <w:rPr>
+                <w:rFonts w:hint="eastAsia"/>
+              </w:rPr>
+              <w:t>PO(</w:t>
+            </w:r>
+            <w:r>
+              <w:t>String oldName, String newName</w:t>
+            </w:r>
+            <w:r>
+              <w:rPr>
+                <w:rFonts w:hint="eastAsia"/>
+              </w:rPr>
+              <w:t>)</w:t>
+            </w:r>
+          </w:p>
+        </w:tc>
+        <w:tc>
+          <w:tcPr>
+            <w:tcW w:w="4173" w:type="dxa"/>
+            <w:gridSpan w:val="2"/>
+          </w:tcPr>
+          <w:p>
+            <w:r>
+              <w:rPr>
+                <w:rFonts w:hint="eastAsia"/>
+              </w:rPr>
+              <w:t>修改账户名称</w:t>
+            </w:r>
+          </w:p>
+        </w:tc>
+      </w:tr>
+      <w:tr>
+        <w:trPr>
+          <w:gridAfter w:val="1"/>
+          <w:wAfter w:w="131" w:type="dxa"/>
+        </w:trPr>
+        <w:tc>
+          <w:tcPr>
+            <w:tcW w:w="4218" w:type="dxa"/>
+            <w:gridSpan w:val="2"/>
+          </w:tcPr>
+          <w:p>
+            <w:r>
+              <w:t>f</w:t>
+            </w:r>
+            <w:r>
+              <w:rPr>
+                <w:rFonts w:hint="eastAsia"/>
+              </w:rPr>
+              <w:t>inanceDataService.</w:t>
+            </w:r>
+            <w:r>
+              <w:t>checkAccount</w:t>
+            </w:r>
+            <w:r>
+              <w:rPr>
+                <w:rFonts w:hint="eastAsia"/>
+              </w:rPr>
+              <w:t>PO(</w:t>
+            </w:r>
+            <w:r>
+              <w:t>String accountName</w:t>
+            </w:r>
+            <w:r>
+              <w:rPr>
+                <w:rFonts w:hint="eastAsia"/>
+              </w:rPr>
+              <w:t>)</w:t>
+            </w:r>
+          </w:p>
+        </w:tc>
+        <w:tc>
+          <w:tcPr>
+            <w:tcW w:w="4173" w:type="dxa"/>
+            <w:gridSpan w:val="2"/>
+          </w:tcPr>
+          <w:p>
+            <w:r>
+              <w:rPr>
+                <w:rFonts w:hint="eastAsia"/>
+              </w:rPr>
+              <w:t>检查账户（查看账户余额和账户名字）</w:t>
+            </w:r>
+          </w:p>
+        </w:tc>
+      </w:tr>
+      <w:tr>
+        <w:trPr>
+          <w:gridAfter w:val="1"/>
+          <w:wAfter w:w="131" w:type="dxa"/>
+        </w:trPr>
+        <w:tc>
+          <w:tcPr>
+            <w:tcW w:w="4218" w:type="dxa"/>
+            <w:gridSpan w:val="2"/>
+          </w:tcPr>
+          <w:p>
+            <w:r>
+              <w:t>finanace</w:t>
+            </w:r>
+            <w:r>
+              <w:rPr>
+                <w:rFonts w:hint="eastAsia"/>
+              </w:rPr>
+              <w:t>DataService.</w:t>
+            </w:r>
+            <w:r>
+              <w:t>getPayDoc</w:t>
+            </w:r>
+            <w:r>
+              <w:rPr>
+                <w:rFonts w:hint="eastAsia"/>
+              </w:rPr>
+              <w:t xml:space="preserve"> (String startTime,String endTime)</w:t>
+            </w:r>
+          </w:p>
+        </w:tc>
+        <w:tc>
+          <w:tcPr>
+            <w:tcW w:w="4173" w:type="dxa"/>
+            <w:gridSpan w:val="2"/>
+          </w:tcPr>
+          <w:p>
+            <w:r>
+              <w:rPr>
+                <w:rFonts w:hint="eastAsia"/>
+              </w:rPr>
+              <w:t>得到一个时间段之内的所有付款单列表</w:t>
+            </w:r>
+          </w:p>
+        </w:tc>
+      </w:tr>
+      <w:tr>
+        <w:trPr>
+          <w:gridAfter w:val="1"/>
+          <w:wAfter w:w="131" w:type="dxa"/>
+        </w:trPr>
+        <w:tc>
+          <w:tcPr>
+            <w:tcW w:w="4218" w:type="dxa"/>
+            <w:gridSpan w:val="2"/>
+          </w:tcPr>
+          <w:p>
+            <w:r>
+              <w:t>finanace</w:t>
+            </w:r>
+            <w:r>
+              <w:rPr>
+                <w:rFonts w:hint="eastAsia"/>
+              </w:rPr>
+              <w:t>DataService</w:t>
+            </w:r>
+            <w:r>
+              <w:t>.getGatheringDoc(String startTime,String endTime)</w:t>
+            </w:r>
+          </w:p>
+        </w:tc>
+        <w:tc>
+          <w:tcPr>
+            <w:tcW w:w="4173" w:type="dxa"/>
+            <w:gridSpan w:val="2"/>
+          </w:tcPr>
+          <w:p>
+            <w:r>
+              <w:rPr>
+                <w:rFonts w:hint="eastAsia"/>
+              </w:rPr>
+              <w:t>得到一个时间段之内的所有收款单列表</w:t>
+            </w:r>
+          </w:p>
+        </w:tc>
+      </w:tr>
+      <w:tr>
+        <w:trPr>
+          <w:gridAfter w:val="1"/>
+          <w:wAfter w:w="131" w:type="dxa"/>
+        </w:trPr>
+        <w:tc>
+          <w:tcPr>
+            <w:tcW w:w="4218" w:type="dxa"/>
+            <w:gridSpan w:val="2"/>
+          </w:tcPr>
+          <w:p>
+            <w:r>
+              <w:t>finanace</w:t>
+            </w:r>
+            <w:r>
+              <w:rPr>
+                <w:rFonts w:hint="eastAsia"/>
+              </w:rPr>
+              <w:t>DataService.</w:t>
+            </w:r>
+            <w:r>
+              <w:t>getPayDoc</w:t>
+            </w:r>
+            <w:r>
+              <w:rPr>
+                <w:rFonts w:hint="eastAsia"/>
+              </w:rPr>
+              <w:t xml:space="preserve"> ()</w:t>
+            </w:r>
+          </w:p>
+        </w:tc>
+        <w:tc>
+          <w:tcPr>
+            <w:tcW w:w="4173" w:type="dxa"/>
+            <w:gridSpan w:val="2"/>
+          </w:tcPr>
+          <w:p>
+            <w:r>
+              <w:rPr>
+                <w:rFonts w:hint="eastAsia"/>
+              </w:rPr>
+              <w:t>得到所有的付款单列表以计算总成本</w:t>
+            </w:r>
+          </w:p>
+        </w:tc>
+      </w:tr>
+      <w:tr>
+        <w:trPr>
+          <w:gridAfter w:val="1"/>
+          <w:wAfter w:w="131" w:type="dxa"/>
+        </w:trPr>
+        <w:tc>
+          <w:tcPr>
+            <w:tcW w:w="4218" w:type="dxa"/>
+            <w:gridSpan w:val="2"/>
+          </w:tcPr>
+          <w:p>
+            <w:r>
+              <w:t>finanace</w:t>
+            </w:r>
+            <w:r>
+              <w:rPr>
+                <w:rFonts w:hint="eastAsia"/>
+              </w:rPr>
+              <w:t>DataService</w:t>
+            </w:r>
+            <w:r>
+              <w:t>.getGatheringDoc()</w:t>
+            </w:r>
+          </w:p>
+        </w:tc>
+        <w:tc>
+          <w:tcPr>
+            <w:tcW w:w="4173" w:type="dxa"/>
+            <w:gridSpan w:val="2"/>
+          </w:tcPr>
+          <w:p>
+            <w:r>
+              <w:rPr>
+                <w:rFonts w:hint="eastAsia"/>
+              </w:rPr>
+              <w:t>得到所有的收款单列表以计算总收入</w:t>
+            </w:r>
+          </w:p>
+        </w:tc>
+      </w:tr>
+      <w:tr>
+        <w:trPr>
+          <w:gridAfter w:val="1"/>
+          <w:wAfter w:w="131" w:type="dxa"/>
+        </w:trPr>
+        <w:tc>
+          <w:tcPr>
+            <w:tcW w:w="4218" w:type="dxa"/>
+            <w:gridSpan w:val="2"/>
+          </w:tcPr>
+          <w:p>
+            <w:r>
+              <w:t>I</w:t>
+            </w:r>
+            <w:r>
+              <w:rPr>
+                <w:rFonts w:hint="eastAsia"/>
+              </w:rPr>
+              <w:t>nfobl.</w:t>
+            </w:r>
+            <w:r>
+              <w:t>ge</w:t>
+            </w:r>
+            <w:r>
+              <w:rPr>
+                <w:rFonts w:hint="eastAsia"/>
+              </w:rPr>
+              <w:t>t</w:t>
+            </w:r>
+            <w:r>
+              <w:t>InstitutionList()</w:t>
+            </w:r>
+          </w:p>
+        </w:tc>
+        <w:tc>
+          <w:tcPr>
+            <w:tcW w:w="4173" w:type="dxa"/>
+            <w:gridSpan w:val="2"/>
+          </w:tcPr>
+          <w:p>
+            <w:r>
+              <w:rPr>
+                <w:rFonts w:hint="eastAsia"/>
+              </w:rPr>
+              <w:t>得到所有机构的列表用来进行租金管理</w:t>
+            </w:r>
+          </w:p>
+        </w:tc>
+      </w:tr>
+      <w:tr>
+        <w:trPr>
+          <w:gridAfter w:val="1"/>
+          <w:wAfter w:w="131" w:type="dxa"/>
+        </w:trPr>
+        <w:tc>
+          <w:tcPr>
+            <w:tcW w:w="4218" w:type="dxa"/>
+            <w:gridSpan w:val="2"/>
+          </w:tcPr>
+          <w:p>
+            <w:r>
+              <w:t>I</w:t>
+            </w:r>
+            <w:r>
+              <w:rPr>
+                <w:rFonts w:hint="eastAsia"/>
+              </w:rPr>
+              <w:t>nfobl.</w:t>
+            </w:r>
+            <w:r>
+              <w:t>getStaffList()</w:t>
+            </w:r>
+          </w:p>
+        </w:tc>
+        <w:tc>
+          <w:tcPr>
+            <w:tcW w:w="4173" w:type="dxa"/>
+            <w:gridSpan w:val="2"/>
+          </w:tcPr>
+          <w:p>
+            <w:r>
+              <w:rPr>
+                <w:rFonts w:hint="eastAsia"/>
+              </w:rPr>
+              <w:t>得到所有的员工列表用来进行工资管理</w:t>
+            </w:r>
+          </w:p>
+        </w:tc>
+      </w:tr>
+    </w:tbl>
+    <w:p>
+      <w:pPr>
+        <w:jc w:val="center"/>
+      </w:pPr>
+    </w:p>
+    <w:p>
+      <w:pPr>
+        <w:numPr>
+          <w:ilvl w:val="0"/>
+          <w:numId w:val="12"/>
+        </w:numPr>
+        <w:jc w:val="left"/>
+      </w:pPr>
+      <w:r>
+        <w:rPr>
+          <w:rFonts w:hint="eastAsia"/>
+        </w:rPr>
+        <w:t>业务逻辑层的动态模型</w:t>
+      </w:r>
+    </w:p>
+    <w:p>
+      <w:pPr>
+        <w:jc w:val="center"/>
+      </w:pPr>
+      <w:r>
+        <w:rPr>
+          <w:rFonts w:hint="eastAsia"/>
+        </w:rPr>
+        <w:t>查看成本收益表</w:t>
+      </w:r>
+    </w:p>
+    <w:p>
+      <w:pPr>
+        <w:jc w:val="left"/>
+      </w:pPr>
+      <w:r>
+        <w:rPr>
+          <w:noProof/>
+        </w:rPr>
+        <w:lastRenderedPageBreak/>
+        <w:drawing>
+          <wp:inline distT="0" distB="0" distL="0" distR="0" wp14:anchorId="4CB90ADB" wp14:editId="71E24EE5">
+            <wp:extent cx="5238750" cy="4572000"/>
+            <wp:effectExtent l="0" t="0" r="0" b="0"/>
+            <wp:docPr id="35" name="图片 35"/>
+            <wp:cNvGraphicFramePr>
+              <a:graphicFrameLocks xmlns:a="http://schemas.openxmlformats.org/drawingml/2006/main" noChangeAspect="1"/>
+            </wp:cNvGraphicFramePr>
+            <a:graphic xmlns:a="http://schemas.openxmlformats.org/drawingml/2006/main">
+              <a:graphicData uri="http://schemas.openxmlformats.org/drawingml/2006/picture">
+                <pic:pic xmlns:pic="http://schemas.openxmlformats.org/drawingml/2006/picture">
+                  <pic:nvPicPr>
+                    <pic:cNvPr id="1" name=""/>
+                    <pic:cNvPicPr/>
+                  </pic:nvPicPr>
+                  <pic:blipFill>
+                    <a:blip r:embed="rId27"/>
+                    <a:stretch>
+                      <a:fillRect/>
+                    </a:stretch>
+                  </pic:blipFill>
+                  <pic:spPr>
+                    <a:xfrm>
+                      <a:off x="0" y="0"/>
+                      <a:ext cx="5238750" cy="4572000"/>
+                    </a:xfrm>
+                    <a:prstGeom prst="rect">
+                      <a:avLst/>
+                    </a:prstGeom>
+                  </pic:spPr>
+                </pic:pic>
+              </a:graphicData>
+            </a:graphic>
+          </wp:inline>
+        </w:drawing>
+      </w:r>
+    </w:p>
+    <w:p>
+      <w:pPr>
+        <w:jc w:val="center"/>
+      </w:pPr>
+      <w:r>
+        <w:rPr>
+          <w:rFonts w:hint="eastAsia"/>
+        </w:rPr>
+        <w:t>工资管理</w:t>
+      </w:r>
+    </w:p>
+    <w:p>
+      <w:pPr>
+        <w:jc w:val="left"/>
+      </w:pPr>
+      <w:r>
+        <w:rPr>
+          <w:noProof/>
+        </w:rPr>
+        <w:lastRenderedPageBreak/>
+        <w:drawing>
+          <wp:inline distT="0" distB="0" distL="0" distR="0" wp14:anchorId="11F99125" wp14:editId="2E41E5ED">
+            <wp:extent cx="5274310" cy="4977130"/>
+            <wp:effectExtent l="0" t="0" r="2540" b="0"/>
+            <wp:docPr id="36" name="图片 36"/>
+            <wp:cNvGraphicFramePr>
+              <a:graphicFrameLocks xmlns:a="http://schemas.openxmlformats.org/drawingml/2006/main" noChangeAspect="1"/>
+            </wp:cNvGraphicFramePr>
+            <a:graphic xmlns:a="http://schemas.openxmlformats.org/drawingml/2006/main">
+              <a:graphicData uri="http://schemas.openxmlformats.org/drawingml/2006/picture">
+                <pic:pic xmlns:pic="http://schemas.openxmlformats.org/drawingml/2006/picture">
+                  <pic:nvPicPr>
+                    <pic:cNvPr id="1" name=""/>
+                    <pic:cNvPicPr/>
+                  </pic:nvPicPr>
+                  <pic:blipFill>
+                    <a:blip r:embed="rId28"/>
+                    <a:stretch>
+                      <a:fillRect/>
+                    </a:stretch>
+                  </pic:blipFill>
+                  <pic:spPr>
+                    <a:xfrm>
+                      <a:off x="0" y="0"/>
+                      <a:ext cx="5274310" cy="4977130"/>
+                    </a:xfrm>
+                    <a:prstGeom prst="rect">
+                      <a:avLst/>
+                    </a:prstGeom>
+                  </pic:spPr>
+                </pic:pic>
+              </a:graphicData>
+            </a:graphic>
+          </wp:inline>
+        </w:drawing>
+      </w:r>
+    </w:p>
+    <w:p>
+      <w:pPr>
+        <w:jc w:val="center"/>
+      </w:pPr>
+      <w:r>
+        <w:rPr>
+          <w:rFonts w:hint="eastAsia"/>
+        </w:rPr>
+        <w:t>查看经营情况表</w:t>
+      </w:r>
+    </w:p>
+    <w:p>
+      <w:pPr>
+        <w:jc w:val="left"/>
+      </w:pPr>
+      <w:r>
+        <w:rPr>
+          <w:noProof/>
+        </w:rPr>
+        <w:lastRenderedPageBreak/>
+        <w:drawing>
+          <wp:inline distT="0" distB="0" distL="0" distR="0" wp14:anchorId="311E7264" wp14:editId="78173021">
+            <wp:extent cx="5274310" cy="4409440"/>
+            <wp:effectExtent l="0" t="0" r="2540" b="0"/>
+            <wp:docPr id="37" name="图片 37"/>
+            <wp:cNvGraphicFramePr>
+              <a:graphicFrameLocks xmlns:a="http://schemas.openxmlformats.org/drawingml/2006/main" noChangeAspect="1"/>
+            </wp:cNvGraphicFramePr>
+            <a:graphic xmlns:a="http://schemas.openxmlformats.org/drawingml/2006/main">
+              <a:graphicData uri="http://schemas.openxmlformats.org/drawingml/2006/picture">
+                <pic:pic xmlns:pic="http://schemas.openxmlformats.org/drawingml/2006/picture">
+                  <pic:nvPicPr>
+                    <pic:cNvPr id="1" name=""/>
+                    <pic:cNvPicPr/>
+                  </pic:nvPicPr>
+                  <pic:blipFill>
+                    <a:blip r:embed="rId29"/>
+                    <a:stretch>
+                      <a:fillRect/>
+                    </a:stretch>
+                  </pic:blipFill>
+                  <pic:spPr>
+                    <a:xfrm>
+                      <a:off x="0" y="0"/>
+                      <a:ext cx="5274310" cy="4409440"/>
+                    </a:xfrm>
+                    <a:prstGeom prst="rect">
+                      <a:avLst/>
+                    </a:prstGeom>
+                  </pic:spPr>
+                </pic:pic>
+              </a:graphicData>
+            </a:graphic>
+          </wp:inline>
+        </w:drawing>
+      </w:r>
+    </w:p>
+    <w:p>
+      <w:pPr>
+        <w:jc w:val="center"/>
+      </w:pPr>
+      <w:r>
+        <w:rPr>
+          <w:rFonts w:hint="eastAsia"/>
+        </w:rPr>
+        <w:t>运费管理</w:t>
+      </w:r>
+    </w:p>
+    <w:p>
+      <w:pPr>
+        <w:jc w:val="left"/>
+      </w:pPr>
+      <w:r>
+        <w:rPr>
+          <w:noProof/>
+        </w:rPr>
+        <w:lastRenderedPageBreak/>
+        <w:drawing>
+          <wp:inline distT="0" distB="0" distL="0" distR="0" wp14:anchorId="2C9E5EF8" wp14:editId="52AE2908">
+            <wp:extent cx="5274310" cy="8288020"/>
+            <wp:effectExtent l="0" t="0" r="2540" b="0"/>
+            <wp:docPr id="38" name="图片 38"/>
+            <wp:cNvGraphicFramePr>
+              <a:graphicFrameLocks xmlns:a="http://schemas.openxmlformats.org/drawingml/2006/main" noChangeAspect="1"/>
+            </wp:cNvGraphicFramePr>
+            <a:graphic xmlns:a="http://schemas.openxmlformats.org/drawingml/2006/main">
+              <a:graphicData uri="http://schemas.openxmlformats.org/drawingml/2006/picture">
+                <pic:pic xmlns:pic="http://schemas.openxmlformats.org/drawingml/2006/picture">
+                  <pic:nvPicPr>
+                    <pic:cNvPr id="1" name=""/>
+                    <pic:cNvPicPr/>
+                  </pic:nvPicPr>
+                  <pic:blipFill>
+                    <a:blip r:embed="rId30"/>
+                    <a:stretch>
+                      <a:fillRect/>
+                    </a:stretch>
+                  </pic:blipFill>
+                  <pic:spPr>
+                    <a:xfrm>
+                      <a:off x="0" y="0"/>
+                      <a:ext cx="5274310" cy="8288020"/>
+                    </a:xfrm>
+                    <a:prstGeom prst="rect">
+                      <a:avLst/>
+                    </a:prstGeom>
+                  </pic:spPr>
+                </pic:pic>
+              </a:graphicData>
+            </a:graphic>
+          </wp:inline>
+        </w:drawing>
+      </w:r>
+    </w:p>
+    <w:p>
+      <w:pPr>
+        <w:jc w:val="left"/>
+      </w:pPr>
+      <w:r>
+        <w:rPr>
+          <w:rFonts w:hint="eastAsia"/>
+        </w:rPr>
+        <w:t>账户管理</w:t>
+      </w:r>
+    </w:p>
+    <w:p>
+      <w:pPr>
+        <w:jc w:val="left"/>
+      </w:pPr>
+      <w:r>
+        <w:rPr>
+          <w:noProof/>
+        </w:rPr>
+        <w:lastRenderedPageBreak/>
+        <w:drawing>
+          <wp:inline distT="0" distB="0" distL="0" distR="0" wp14:anchorId="7E69090B" wp14:editId="1E8CF5D7">
+            <wp:extent cx="5238750" cy="2762250"/>
+            <wp:effectExtent l="0" t="0" r="0" b="0"/>
+            <wp:docPr id="39" name="图片 39"/>
+            <wp:cNvGraphicFramePr>
+              <a:graphicFrameLocks xmlns:a="http://schemas.openxmlformats.org/drawingml/2006/main" noChangeAspect="1"/>
+            </wp:cNvGraphicFramePr>
+            <a:graphic xmlns:a="http://schemas.openxmlformats.org/drawingml/2006/main">
+              <a:graphicData uri="http://schemas.openxmlformats.org/drawingml/2006/picture">
+                <pic:pic xmlns:pic="http://schemas.openxmlformats.org/drawingml/2006/picture">
+                  <pic:nvPicPr>
+                    <pic:cNvPr id="1" name=""/>
+                    <pic:cNvPicPr/>
+                  </pic:nvPicPr>
+                  <pic:blipFill>
+                    <a:blip r:embed="rId31"/>
+                    <a:stretch>
+                      <a:fillRect/>
+                    </a:stretch>
+                  </pic:blipFill>
+                  <pic:spPr>
+                    <a:xfrm>
+                      <a:off x="0" y="0"/>
+                      <a:ext cx="5238750" cy="2762250"/>
+                    </a:xfrm>
+                    <a:prstGeom prst="rect">
+                      <a:avLst/>
+                    </a:prstGeom>
+                  </pic:spPr>
+                </pic:pic>
+              </a:graphicData>
+            </a:graphic>
+          </wp:inline>
+        </w:drawing>
+      </w:r>
+    </w:p>
+    <w:p>
+      <w:pPr>
+        <w:jc w:val="left"/>
+      </w:pPr>
+      <w:r>
+        <w:rPr>
+          <w:rFonts w:hint="eastAsia"/>
+        </w:rPr>
+        <w:t>租金管理</w:t>
+      </w:r>
+    </w:p>
+    <w:p>
+      <w:pPr>
+        <w:jc w:val="left"/>
+      </w:pPr>
+      <w:r>
+        <w:rPr>
+          <w:noProof/>
+        </w:rPr>
+        <w:drawing>
+          <wp:inline distT="0" distB="0" distL="0" distR="0" wp14:anchorId="20C002E9" wp14:editId="013C7B44">
+            <wp:extent cx="5274310" cy="2731135"/>
+            <wp:effectExtent l="0" t="0" r="2540" b="0"/>
+            <wp:docPr id="40" name="图片 40"/>
+            <wp:cNvGraphicFramePr>
+              <a:graphicFrameLocks xmlns:a="http://schemas.openxmlformats.org/drawingml/2006/main" noChangeAspect="1"/>
+            </wp:cNvGraphicFramePr>
+            <a:graphic xmlns:a="http://schemas.openxmlformats.org/drawingml/2006/main">
+              <a:graphicData uri="http://schemas.openxmlformats.org/drawingml/2006/picture">
+                <pic:pic xmlns:pic="http://schemas.openxmlformats.org/drawingml/2006/picture">
+                  <pic:nvPicPr>
+                    <pic:cNvPr id="1" name=""/>
+                    <pic:cNvPicPr/>
+                  </pic:nvPicPr>
+                  <pic:blipFill>
+                    <a:blip r:embed="rId32"/>
+                    <a:stretch>
+                      <a:fillRect/>
+                    </a:stretch>
+                  </pic:blipFill>
+                  <pic:spPr>
+                    <a:xfrm>
+                      <a:off x="0" y="0"/>
+                      <a:ext cx="5274310" cy="2731135"/>
+                    </a:xfrm>
+                    <a:prstGeom prst="rect">
+                      <a:avLst/>
+                    </a:prstGeom>
+                  </pic:spPr>
+                </pic:pic>
+              </a:graphicData>
+            </a:graphic>
+          </wp:inline>
+        </w:drawing>
+      </w:r>
+    </w:p>
+    <w:p>
+      <w:pPr>
+        <w:numPr>
+          <w:ilvl w:val="0"/>
+          <w:numId w:val="12"/>
+        </w:numPr>
+        <w:jc w:val="left"/>
+      </w:pPr>
+      <w:r>
+        <w:rPr>
+          <w:rFonts w:hint="eastAsia"/>
+        </w:rPr>
+        <w:t>业务逻辑层的设计原理</w:t>
+      </w:r>
+    </w:p>
+    <w:p>
+      <w:pPr>
+        <w:jc w:val="left"/>
+      </w:pPr>
+      <w:r>
+        <w:rPr>
+          <w:rFonts w:hint="eastAsia"/>
+        </w:rPr>
+        <w:t>利用集中式控制风格，每个业务逻辑都由一个类来集中完成</w:t>
+      </w:r>
+    </w:p>
+    <w:p/>
+    <w:p>
+      <w:pPr>
+        <w:rPr>
+          <w:rFonts w:hint="eastAsia"/>
+        </w:rPr>
+      </w:pPr>
     </w:p>
     <w:p>
       <w:pPr>
@@ -12592,9 +16628,6 @@
     </w:p>
     <w:p>
       <w:r>
-        <w:tab/>
-      </w:r>
-      <w:r>
         <w:rPr>
           <w:rFonts w:hint="eastAsia"/>
         </w:rPr>
@@ -12864,7 +16897,6 @@
         <w:rPr>
           <w:rFonts w:hint="eastAsia"/>
         </w:rPr>
-        <w:lastRenderedPageBreak/>
         <w:t>Institution</w:t>
       </w:r>
       <w:r>
@@ -12927,6 +16959,7 @@
           <w:rFonts w:hint="eastAsia"/>
           <w:noProof/>
         </w:rPr>
+        <w:lastRenderedPageBreak/>
         <w:drawing>
           <wp:inline distT="0" distB="0" distL="0" distR="0">
             <wp:extent cx="5274310" cy="3431540"/>
@@ -12945,7 +16978,7 @@
                     </pic:cNvPicPr>
                   </pic:nvPicPr>
                   <pic:blipFill>
-                    <a:blip r:embed="rId24">
+                    <a:blip r:embed="rId33">
                       <a:extLst>
                         <a:ext uri="{28A0092B-C50C-407E-A947-70E740481C1C}">
                           <a14:useLocalDpi xmlns:a14="http://schemas.microsoft.com/office/drawing/2010/main" val="0"/>
@@ -13958,11 +17991,7 @@
               <w:jc w:val="center"/>
             </w:pPr>
             <w:r>
-              <w:t xml:space="preserve">public double  </w:t>
-            </w:r>
-            <w:r>
-              <w:lastRenderedPageBreak/>
-              <w:t>getDistance(String city1,String city2)</w:t>
+              <w:t>public double  getDistance(String city1,String city2)</w:t>
             </w:r>
             <w:r>
               <w:rPr>
@@ -15269,7 +19298,7 @@
                     </pic:cNvPicPr>
                   </pic:nvPicPr>
                   <pic:blipFill>
-                    <a:blip r:embed="rId25">
+                    <a:blip r:embed="rId34">
                       <a:extLst>
                         <a:ext uri="{28A0092B-C50C-407E-A947-70E740481C1C}">
                           <a14:useLocalDpi xmlns:a14="http://schemas.microsoft.com/office/drawing/2010/main" val="0"/>
@@ -15344,7 +19373,7 @@
                     </pic:cNvPicPr>
                   </pic:nvPicPr>
                   <pic:blipFill>
-                    <a:blip r:embed="rId26">
+                    <a:blip r:embed="rId35">
                       <a:extLst>
                         <a:ext uri="{28A0092B-C50C-407E-A947-70E740481C1C}">
                           <a14:useLocalDpi xmlns:a14="http://schemas.microsoft.com/office/drawing/2010/main" val="0"/>
@@ -15420,7 +19449,7 @@
                     </pic:cNvPicPr>
                   </pic:nvPicPr>
                   <pic:blipFill>
-                    <a:blip r:embed="rId27">
+                    <a:blip r:embed="rId36">
                       <a:extLst>
                         <a:ext uri="{28A0092B-C50C-407E-A947-70E740481C1C}">
                           <a14:useLocalDpi xmlns:a14="http://schemas.microsoft.com/office/drawing/2010/main" val="0"/>
@@ -15506,7 +19535,7 @@
                     </pic:cNvPicPr>
                   </pic:nvPicPr>
                   <pic:blipFill>
-                    <a:blip r:embed="rId28">
+                    <a:blip r:embed="rId37">
                       <a:extLst>
                         <a:ext uri="{28A0092B-C50C-407E-A947-70E740481C1C}">
                           <a14:useLocalDpi xmlns:a14="http://schemas.microsoft.com/office/drawing/2010/main" val="0"/>
@@ -15585,7 +19614,7 @@
                     </pic:cNvPicPr>
                   </pic:nvPicPr>
                   <pic:blipFill>
-                    <a:blip r:embed="rId29">
+                    <a:blip r:embed="rId38">
                       <a:extLst>
                         <a:ext uri="{28A0092B-C50C-407E-A947-70E740481C1C}">
                           <a14:useLocalDpi xmlns:a14="http://schemas.microsoft.com/office/drawing/2010/main" val="0"/>
@@ -15668,7 +19697,7 @@
                     </pic:cNvPicPr>
                   </pic:nvPicPr>
                   <pic:blipFill>
-                    <a:blip r:embed="rId30">
+                    <a:blip r:embed="rId39">
                       <a:extLst>
                         <a:ext uri="{28A0092B-C50C-407E-A947-70E740481C1C}">
                           <a14:useLocalDpi xmlns:a14="http://schemas.microsoft.com/office/drawing/2010/main" val="0"/>
@@ -15749,7 +19778,7 @@
                     </pic:cNvPicPr>
                   </pic:nvPicPr>
                   <pic:blipFill>
-                    <a:blip r:embed="rId31">
+                    <a:blip r:embed="rId40">
                       <a:extLst>
                         <a:ext uri="{28A0092B-C50C-407E-A947-70E740481C1C}">
                           <a14:useLocalDpi xmlns:a14="http://schemas.microsoft.com/office/drawing/2010/main" val="0"/>
@@ -15829,7 +19858,7 @@
                     </pic:cNvPicPr>
                   </pic:nvPicPr>
                   <pic:blipFill>
-                    <a:blip r:embed="rId32">
+                    <a:blip r:embed="rId41">
                       <a:extLst>
                         <a:ext uri="{28A0092B-C50C-407E-A947-70E740481C1C}">
                           <a14:useLocalDpi xmlns:a14="http://schemas.microsoft.com/office/drawing/2010/main" val="0"/>
@@ -15899,7 +19928,7 @@
                     </pic:cNvPicPr>
                   </pic:nvPicPr>
                   <pic:blipFill>
-                    <a:blip r:embed="rId33">
+                    <a:blip r:embed="rId42">
                       <a:extLst>
                         <a:ext uri="{28A0092B-C50C-407E-A947-70E740481C1C}">
                           <a14:useLocalDpi xmlns:a14="http://schemas.microsoft.com/office/drawing/2010/main" val="0"/>
@@ -15990,7 +20019,7 @@
                     </pic:cNvPicPr>
                   </pic:nvPicPr>
                   <pic:blipFill>
-                    <a:blip r:embed="rId34">
+                    <a:blip r:embed="rId43">
                       <a:extLst>
                         <a:ext uri="{28A0092B-C50C-407E-A947-70E740481C1C}">
                           <a14:useLocalDpi xmlns:a14="http://schemas.microsoft.com/office/drawing/2010/main" val="0"/>
@@ -16398,7 +20427,7 @@
                     </pic:cNvPicPr>
                   </pic:nvPicPr>
                   <pic:blipFill>
-                    <a:blip r:embed="rId35">
+                    <a:blip r:embed="rId44">
                       <a:extLst>
                         <a:ext uri="{28A0092B-C50C-407E-A947-70E740481C1C}">
                           <a14:useLocalDpi xmlns:a14="http://schemas.microsoft.com/office/drawing/2010/main" val="0"/>
@@ -17035,7 +21064,7 @@
                     </pic:cNvPicPr>
                   </pic:nvPicPr>
                   <pic:blipFill>
-                    <a:blip r:embed="rId36">
+                    <a:blip r:embed="rId45">
                       <a:extLst>
                         <a:ext uri="{28A0092B-C50C-407E-A947-70E740481C1C}">
                           <a14:useLocalDpi xmlns:a14="http://schemas.microsoft.com/office/drawing/2010/main" val="0"/>
@@ -17115,7 +21144,7 @@
                     </pic:cNvPicPr>
                   </pic:nvPicPr>
                   <pic:blipFill>
-                    <a:blip r:embed="rId37">
+                    <a:blip r:embed="rId46">
                       <a:extLst>
                         <a:ext uri="{28A0092B-C50C-407E-A947-70E740481C1C}">
                           <a14:useLocalDpi xmlns:a14="http://schemas.microsoft.com/office/drawing/2010/main" val="0"/>
@@ -17196,7 +21225,7 @@
                     </pic:cNvPicPr>
                   </pic:nvPicPr>
                   <pic:blipFill>
-                    <a:blip r:embed="rId38">
+                    <a:blip r:embed="rId47">
                       <a:extLst>
                         <a:ext uri="{28A0092B-C50C-407E-A947-70E740481C1C}">
                           <a14:useLocalDpi xmlns:a14="http://schemas.microsoft.com/office/drawing/2010/main" val="0"/>
@@ -17378,7 +21407,7 @@
                     </pic:cNvPicPr>
                   </pic:nvPicPr>
                   <pic:blipFill>
-                    <a:blip r:embed="rId39" cstate="print">
+                    <a:blip r:embed="rId48" cstate="print">
                       <a:extLst>
                         <a:ext uri="{28A0092B-C50C-407E-A947-70E740481C1C}">
                           <a14:useLocalDpi xmlns:a14="http://schemas.microsoft.com/office/drawing/2010/main" val="0"/>
@@ -17470,7 +21499,7 @@
                     </pic:cNvPicPr>
                   </pic:nvPicPr>
                   <pic:blipFill>
-                    <a:blip r:embed="rId40" cstate="print">
+                    <a:blip r:embed="rId49" cstate="print">
                       <a:extLst>
                         <a:ext uri="{28A0092B-C50C-407E-A947-70E740481C1C}">
                           <a14:useLocalDpi xmlns:a14="http://schemas.microsoft.com/office/drawing/2010/main" val="0"/>
@@ -17593,6 +21622,95 @@
 <file path=word/numbering.xml><?xml version="1.0" encoding="utf-8"?>
 <w:numbering xmlns:wpc="http://schemas.microsoft.com/office/word/2010/wordprocessingCanvas" xmlns:mc="http://schemas.openxmlformats.org/markup-compatibility/2006" xmlns:o="urn:schemas-microsoft-com:office:office" xmlns:r="http://schemas.openxmlformats.org/officeDocument/2006/relationships" xmlns:m="http://schemas.openxmlformats.org/officeDocument/2006/math" xmlns:v="urn:schemas-microsoft-com:vml" xmlns:wp14="http://schemas.microsoft.com/office/word/2010/wordprocessingDrawing" xmlns:wp="http://schemas.openxmlformats.org/drawingml/2006/wordprocessingDrawing" xmlns:w10="urn:schemas-microsoft-com:office:word" xmlns:w="http://schemas.openxmlformats.org/wordprocessingml/2006/main" xmlns:w14="http://schemas.microsoft.com/office/word/2010/wordml" xmlns:w15="http://schemas.microsoft.com/office/word/2012/wordml" xmlns:wpg="http://schemas.microsoft.com/office/word/2010/wordprocessingGroup" xmlns:wpi="http://schemas.microsoft.com/office/word/2010/wordprocessingInk" xmlns:wne="http://schemas.microsoft.com/office/word/2006/wordml" xmlns:wps="http://schemas.microsoft.com/office/word/2010/wordprocessingShape" mc:Ignorable="w14 w15 wp14">
   <w:abstractNum w:abstractNumId="0" w15:restartNumberingAfterBreak="0">
+    <w:nsid w:val="24F04410"/>
+    <w:multiLevelType w:val="hybridMultilevel"/>
+    <w:tmpl w:val="7540A816"/>
+    <w:lvl w:ilvl="0" w:tplc="AEAC737A">
+      <w:start w:val="1"/>
+      <w:numFmt w:val="decimal"/>
+      <w:lvlText w:val="(%1)"/>
+      <w:lvlJc w:val="left"/>
+      <w:pPr>
+        <w:ind w:left="360" w:hanging="360"/>
+      </w:pPr>
+      <w:rPr>
+        <w:rFonts w:hint="default"/>
+      </w:rPr>
+    </w:lvl>
+    <w:lvl w:ilvl="1" w:tplc="04090019" w:tentative="1">
+      <w:start w:val="1"/>
+      <w:numFmt w:val="lowerLetter"/>
+      <w:lvlText w:val="%2)"/>
+      <w:lvlJc w:val="left"/>
+      <w:pPr>
+        <w:ind w:left="840" w:hanging="420"/>
+      </w:pPr>
+    </w:lvl>
+    <w:lvl w:ilvl="2" w:tplc="0409001B" w:tentative="1">
+      <w:start w:val="1"/>
+      <w:numFmt w:val="lowerRoman"/>
+      <w:lvlText w:val="%3."/>
+      <w:lvlJc w:val="right"/>
+      <w:pPr>
+        <w:ind w:left="1260" w:hanging="420"/>
+      </w:pPr>
+    </w:lvl>
+    <w:lvl w:ilvl="3" w:tplc="0409000F" w:tentative="1">
+      <w:start w:val="1"/>
+      <w:numFmt w:val="decimal"/>
+      <w:lvlText w:val="%4."/>
+      <w:lvlJc w:val="left"/>
+      <w:pPr>
+        <w:ind w:left="1680" w:hanging="420"/>
+      </w:pPr>
+    </w:lvl>
+    <w:lvl w:ilvl="4" w:tplc="04090019" w:tentative="1">
+      <w:start w:val="1"/>
+      <w:numFmt w:val="lowerLetter"/>
+      <w:lvlText w:val="%5)"/>
+      <w:lvlJc w:val="left"/>
+      <w:pPr>
+        <w:ind w:left="2100" w:hanging="420"/>
+      </w:pPr>
+    </w:lvl>
+    <w:lvl w:ilvl="5" w:tplc="0409001B" w:tentative="1">
+      <w:start w:val="1"/>
+      <w:numFmt w:val="lowerRoman"/>
+      <w:lvlText w:val="%6."/>
+      <w:lvlJc w:val="right"/>
+      <w:pPr>
+        <w:ind w:left="2520" w:hanging="420"/>
+      </w:pPr>
+    </w:lvl>
+    <w:lvl w:ilvl="6" w:tplc="0409000F" w:tentative="1">
+      <w:start w:val="1"/>
+      <w:numFmt w:val="decimal"/>
+      <w:lvlText w:val="%7."/>
+      <w:lvlJc w:val="left"/>
+      <w:pPr>
+        <w:ind w:left="2940" w:hanging="420"/>
+      </w:pPr>
+    </w:lvl>
+    <w:lvl w:ilvl="7" w:tplc="04090019" w:tentative="1">
+      <w:start w:val="1"/>
+      <w:numFmt w:val="lowerLetter"/>
+      <w:lvlText w:val="%8)"/>
+      <w:lvlJc w:val="left"/>
+      <w:pPr>
+        <w:ind w:left="3360" w:hanging="420"/>
+      </w:pPr>
+    </w:lvl>
+    <w:lvl w:ilvl="8" w:tplc="0409001B" w:tentative="1">
+      <w:start w:val="1"/>
+      <w:numFmt w:val="lowerRoman"/>
+      <w:lvlText w:val="%9."/>
+      <w:lvlJc w:val="right"/>
+      <w:pPr>
+        <w:ind w:left="3780" w:hanging="420"/>
+      </w:pPr>
+    </w:lvl>
+  </w:abstractNum>
+  <w:abstractNum w:abstractNumId="1" w15:restartNumberingAfterBreak="0">
     <w:nsid w:val="2856177E"/>
     <w:multiLevelType w:val="hybridMultilevel"/>
     <w:tmpl w:val="A64662E6"/>
@@ -17681,7 +21799,7 @@
       </w:pPr>
     </w:lvl>
   </w:abstractNum>
-  <w:abstractNum w:abstractNumId="1" w15:restartNumberingAfterBreak="0">
+  <w:abstractNum w:abstractNumId="2" w15:restartNumberingAfterBreak="0">
     <w:nsid w:val="32867CC9"/>
     <w:multiLevelType w:val="multilevel"/>
     <w:tmpl w:val="EFAADFD4"/>
@@ -17794,7 +21912,7 @@
       </w:rPr>
     </w:lvl>
   </w:abstractNum>
-  <w:abstractNum w:abstractNumId="2" w15:restartNumberingAfterBreak="0">
+  <w:abstractNum w:abstractNumId="3" w15:restartNumberingAfterBreak="0">
     <w:nsid w:val="33FE545B"/>
     <w:multiLevelType w:val="hybridMultilevel"/>
     <w:tmpl w:val="46126E96"/>
@@ -17883,7 +22001,7 @@
       </w:pPr>
     </w:lvl>
   </w:abstractNum>
-  <w:abstractNum w:abstractNumId="3" w15:restartNumberingAfterBreak="0">
+  <w:abstractNum w:abstractNumId="4" w15:restartNumberingAfterBreak="0">
     <w:nsid w:val="396E7885"/>
     <w:multiLevelType w:val="hybridMultilevel"/>
     <w:tmpl w:val="B756E4E8"/>
@@ -17972,7 +22090,96 @@
       </w:pPr>
     </w:lvl>
   </w:abstractNum>
-  <w:abstractNum w:abstractNumId="4" w15:restartNumberingAfterBreak="0">
+  <w:abstractNum w:abstractNumId="5" w15:restartNumberingAfterBreak="0">
+    <w:nsid w:val="48436583"/>
+    <w:multiLevelType w:val="hybridMultilevel"/>
+    <w:tmpl w:val="A7109FC4"/>
+    <w:lvl w:ilvl="0" w:tplc="72E2ED1A">
+      <w:start w:val="1"/>
+      <w:numFmt w:val="decimal"/>
+      <w:lvlText w:val="(%1)"/>
+      <w:lvlJc w:val="left"/>
+      <w:pPr>
+        <w:ind w:left="360" w:hanging="360"/>
+      </w:pPr>
+      <w:rPr>
+        <w:rFonts w:hint="default"/>
+      </w:rPr>
+    </w:lvl>
+    <w:lvl w:ilvl="1" w:tplc="04090019" w:tentative="1">
+      <w:start w:val="1"/>
+      <w:numFmt w:val="lowerLetter"/>
+      <w:lvlText w:val="%2)"/>
+      <w:lvlJc w:val="left"/>
+      <w:pPr>
+        <w:ind w:left="840" w:hanging="420"/>
+      </w:pPr>
+    </w:lvl>
+    <w:lvl w:ilvl="2" w:tplc="0409001B" w:tentative="1">
+      <w:start w:val="1"/>
+      <w:numFmt w:val="lowerRoman"/>
+      <w:lvlText w:val="%3."/>
+      <w:lvlJc w:val="right"/>
+      <w:pPr>
+        <w:ind w:left="1260" w:hanging="420"/>
+      </w:pPr>
+    </w:lvl>
+    <w:lvl w:ilvl="3" w:tplc="0409000F" w:tentative="1">
+      <w:start w:val="1"/>
+      <w:numFmt w:val="decimal"/>
+      <w:lvlText w:val="%4."/>
+      <w:lvlJc w:val="left"/>
+      <w:pPr>
+        <w:ind w:left="1680" w:hanging="420"/>
+      </w:pPr>
+    </w:lvl>
+    <w:lvl w:ilvl="4" w:tplc="04090019" w:tentative="1">
+      <w:start w:val="1"/>
+      <w:numFmt w:val="lowerLetter"/>
+      <w:lvlText w:val="%5)"/>
+      <w:lvlJc w:val="left"/>
+      <w:pPr>
+        <w:ind w:left="2100" w:hanging="420"/>
+      </w:pPr>
+    </w:lvl>
+    <w:lvl w:ilvl="5" w:tplc="0409001B" w:tentative="1">
+      <w:start w:val="1"/>
+      <w:numFmt w:val="lowerRoman"/>
+      <w:lvlText w:val="%6."/>
+      <w:lvlJc w:val="right"/>
+      <w:pPr>
+        <w:ind w:left="2520" w:hanging="420"/>
+      </w:pPr>
+    </w:lvl>
+    <w:lvl w:ilvl="6" w:tplc="0409000F" w:tentative="1">
+      <w:start w:val="1"/>
+      <w:numFmt w:val="decimal"/>
+      <w:lvlText w:val="%7."/>
+      <w:lvlJc w:val="left"/>
+      <w:pPr>
+        <w:ind w:left="2940" w:hanging="420"/>
+      </w:pPr>
+    </w:lvl>
+    <w:lvl w:ilvl="7" w:tplc="04090019" w:tentative="1">
+      <w:start w:val="1"/>
+      <w:numFmt w:val="lowerLetter"/>
+      <w:lvlText w:val="%8)"/>
+      <w:lvlJc w:val="left"/>
+      <w:pPr>
+        <w:ind w:left="3360" w:hanging="420"/>
+      </w:pPr>
+    </w:lvl>
+    <w:lvl w:ilvl="8" w:tplc="0409001B" w:tentative="1">
+      <w:start w:val="1"/>
+      <w:numFmt w:val="lowerRoman"/>
+      <w:lvlText w:val="%9."/>
+      <w:lvlJc w:val="right"/>
+      <w:pPr>
+        <w:ind w:left="3780" w:hanging="420"/>
+      </w:pPr>
+    </w:lvl>
+  </w:abstractNum>
+  <w:abstractNum w:abstractNumId="6" w15:restartNumberingAfterBreak="0">
     <w:nsid w:val="4A667CAE"/>
     <w:multiLevelType w:val="hybridMultilevel"/>
     <w:tmpl w:val="F9E20CBA"/>
@@ -18061,7 +22268,7 @@
       </w:pPr>
     </w:lvl>
   </w:abstractNum>
-  <w:abstractNum w:abstractNumId="5" w15:restartNumberingAfterBreak="0">
+  <w:abstractNum w:abstractNumId="7" w15:restartNumberingAfterBreak="0">
     <w:nsid w:val="563D9243"/>
     <w:multiLevelType w:val="singleLevel"/>
     <w:tmpl w:val="563D9243"/>
@@ -18073,7 +22280,7 @@
       <w:lvlJc w:val="left"/>
     </w:lvl>
   </w:abstractNum>
-  <w:abstractNum w:abstractNumId="6" w15:restartNumberingAfterBreak="0">
+  <w:abstractNum w:abstractNumId="8" w15:restartNumberingAfterBreak="0">
     <w:nsid w:val="5CB137DF"/>
     <w:multiLevelType w:val="multilevel"/>
     <w:tmpl w:val="5CB137DF"/>
@@ -18194,7 +22401,7 @@
       </w:rPr>
     </w:lvl>
   </w:abstractNum>
-  <w:abstractNum w:abstractNumId="7" w15:restartNumberingAfterBreak="0">
+  <w:abstractNum w:abstractNumId="9" w15:restartNumberingAfterBreak="0">
     <w:nsid w:val="601F52D3"/>
     <w:multiLevelType w:val="hybridMultilevel"/>
     <w:tmpl w:val="44201412"/>
@@ -18283,7 +22490,7 @@
       </w:pPr>
     </w:lvl>
   </w:abstractNum>
-  <w:abstractNum w:abstractNumId="8" w15:restartNumberingAfterBreak="0">
+  <w:abstractNum w:abstractNumId="10" w15:restartNumberingAfterBreak="0">
     <w:nsid w:val="76BB3E58"/>
     <w:multiLevelType w:val="hybridMultilevel"/>
     <w:tmpl w:val="A8322D5A"/>
@@ -18372,7 +22579,7 @@
       </w:pPr>
     </w:lvl>
   </w:abstractNum>
-  <w:abstractNum w:abstractNumId="9" w15:restartNumberingAfterBreak="0">
+  <w:abstractNum w:abstractNumId="11" w15:restartNumberingAfterBreak="0">
     <w:nsid w:val="7EAD7C57"/>
     <w:multiLevelType w:val="multilevel"/>
     <w:tmpl w:val="7EAD7C57"/>
@@ -18462,34 +22669,40 @@
     </w:lvl>
   </w:abstractNum>
   <w:num w:numId="1">
+    <w:abstractNumId w:val="8"/>
+  </w:num>
+  <w:num w:numId="2">
+    <w:abstractNumId w:val="11"/>
+  </w:num>
+  <w:num w:numId="3">
+    <w:abstractNumId w:val="7"/>
+  </w:num>
+  <w:num w:numId="4">
+    <w:abstractNumId w:val="1"/>
+  </w:num>
+  <w:num w:numId="5">
     <w:abstractNumId w:val="6"/>
   </w:num>
-  <w:num w:numId="2">
+  <w:num w:numId="6">
+    <w:abstractNumId w:val="10"/>
+  </w:num>
+  <w:num w:numId="7">
+    <w:abstractNumId w:val="4"/>
+  </w:num>
+  <w:num w:numId="8">
     <w:abstractNumId w:val="9"/>
   </w:num>
-  <w:num w:numId="3">
+  <w:num w:numId="9">
+    <w:abstractNumId w:val="2"/>
+  </w:num>
+  <w:num w:numId="10">
+    <w:abstractNumId w:val="3"/>
+  </w:num>
+  <w:num w:numId="11">
     <w:abstractNumId w:val="5"/>
   </w:num>
-  <w:num w:numId="4">
+  <w:num w:numId="12">
     <w:abstractNumId w:val="0"/>
-  </w:num>
-  <w:num w:numId="5">
-    <w:abstractNumId w:val="4"/>
-  </w:num>
-  <w:num w:numId="6">
-    <w:abstractNumId w:val="8"/>
-  </w:num>
-  <w:num w:numId="7">
-    <w:abstractNumId w:val="3"/>
-  </w:num>
-  <w:num w:numId="8">
-    <w:abstractNumId w:val="7"/>
-  </w:num>
-  <w:num w:numId="9">
-    <w:abstractNumId w:val="1"/>
-  </w:num>
-  <w:num w:numId="10">
-    <w:abstractNumId w:val="2"/>
   </w:num>
 </w:numbering>
 </file>
@@ -18660,7 +22873,7 @@
     <w:lsdException w:name="Table Web 2" w:semiHidden="1" w:unhideWhenUsed="1"/>
     <w:lsdException w:name="Table Web 3" w:semiHidden="1" w:unhideWhenUsed="1"/>
     <w:lsdException w:name="Balloon Text" w:semiHidden="1" w:unhideWhenUsed="1"/>
-    <w:lsdException w:name="Table Grid" w:uiPriority="39"/>
+    <w:lsdException w:name="Table Grid" w:uiPriority="0"/>
     <w:lsdException w:name="Table Theme" w:semiHidden="1" w:unhideWhenUsed="1"/>
     <w:lsdException w:name="Placeholder Text" w:semiHidden="1"/>
     <w:lsdException w:name="Light Shading" w:uiPriority="60"/>
@@ -18684,6 +22897,7 @@
     <w:lsdException w:name="Medium Shading 2 Accent 1" w:uiPriority="64"/>
     <w:lsdException w:name="Medium List 1 Accent 1" w:uiPriority="65"/>
     <w:lsdException w:name="Revision" w:semiHidden="1"/>
+    <w:lsdException w:name="List Paragraph" w:uiPriority="34" w:qFormat="1"/>
     <w:lsdException w:name="Medium List 2 Accent 1" w:uiPriority="66"/>
     <w:lsdException w:name="Medium Grid 1 Accent 1" w:uiPriority="67"/>
     <w:lsdException w:name="Medium Grid 2 Accent 1" w:uiPriority="68"/>
@@ -19070,7 +23284,6 @@
   <w:style w:type="table" w:styleId="a7">
     <w:name w:val="Table Grid"/>
     <w:basedOn w:val="a1"/>
-    <w:uiPriority w:val="39"/>
     <w:tblPr>
       <w:tblBorders>
         <w:top w:val="single" w:sz="4" w:space="0" w:color="auto"/>
@@ -19300,7 +23513,8 @@
   <w:style w:type="paragraph" w:styleId="a8">
     <w:name w:val="List Paragraph"/>
     <w:basedOn w:val="a"/>
-    <w:uiPriority w:val="99"/>
+    <w:uiPriority w:val="34"/>
+    <w:qFormat/>
     <w:rsid w:val="00103FD3"/>
     <w:pPr>
       <w:ind w:firstLineChars="200" w:firstLine="420"/>
@@ -19418,6 +23632,13 @@
     <w:pitch w:val="variable"/>
     <w:sig w:usb0="A00002BF" w:usb1="38CF7CFA" w:usb2="00000016" w:usb3="00000000" w:csb0="0004000F" w:csb1="00000000"/>
   </w:font>
+  <w:font w:name="Courier New">
+    <w:panose1 w:val="02070309020205020404"/>
+    <w:charset w:val="00"/>
+    <w:family w:val="modern"/>
+    <w:pitch w:val="fixed"/>
+    <w:sig w:usb0="E0002EFF" w:usb1="C0007843" w:usb2="00000009" w:usb3="00000000" w:csb0="000001FF" w:csb1="00000000"/>
+  </w:font>
 </w:fonts>
 </file>
 
@@ -19449,6 +23670,7 @@
     <w:rsidRoot w:val="00CA2A84"/>
     <w:rsid w:val="001A3B90"/>
     <w:rsid w:val="00211EB8"/>
+    <w:rsid w:val="004904DF"/>
     <w:rsid w:val="0077426C"/>
     <w:rsid w:val="0099791C"/>
     <w:rsid w:val="00B77302"/>
@@ -20179,7 +24401,7 @@
 
 <file path=customXml/item1.xml><?xml version="1.0" encoding="utf-8"?>
 <CoverPageProperties xmlns="http://schemas.microsoft.com/office/2006/coverPageProps">
-  <PublishDate>2015-11-07T00:00:00</PublishDate>
+  <PublishDate>2015-11-16T00:00:00</PublishDate>
   <Abstract/>
   <CompanyAddress>林庆、张健、李芷牧、令佩棠</CompanyAddress>
   <CompanyPhone/>
@@ -20221,7 +24443,7 @@
 </file>
 
 <file path=customXml/itemProps3.xml><?xml version="1.0" encoding="utf-8"?>
-<ds:datastoreItem xmlns:ds="http://schemas.openxmlformats.org/officeDocument/2006/customXml" ds:itemID="{F286803A-39BB-4F9C-A711-7BD00689B6E0}">
+<ds:datastoreItem xmlns:ds="http://schemas.openxmlformats.org/officeDocument/2006/customXml" ds:itemID="{C24D9D9A-E13B-4BB1-A486-9AB8DCF74880}">
   <ds:schemaRefs>
     <ds:schemaRef ds:uri="http://schemas.openxmlformats.org/officeDocument/2006/bibliography"/>
   </ds:schemaRefs>

--- a/文档/详细设计文档/快递管理系统软件详细设计文档.docx
+++ b/文档/详细设计文档/快递管理系统软件详细设计文档.docx
@@ -5291,6 +5291,12 @@
             <w:insideV w:val="single" w:color="auto" w:sz="4" w:space="0"/>
           </w:tblBorders>
           <w:tblLayout w:type="fixed"/>
+          <w:tblCellMar>
+            <w:top w:w="0" w:type="dxa"/>
+            <w:left w:w="108" w:type="dxa"/>
+            <w:bottom w:w="0" w:type="dxa"/>
+            <w:right w:w="108" w:type="dxa"/>
+          </w:tblCellMar>
         </w:tblPrEx>
         <w:tc>
           <w:tcPr>
@@ -6792,6 +6798,12 @@
             <w:insideV w:val="single" w:color="auto" w:sz="4" w:space="0"/>
           </w:tblBorders>
           <w:tblLayout w:type="fixed"/>
+          <w:tblCellMar>
+            <w:top w:w="0" w:type="dxa"/>
+            <w:left w:w="108" w:type="dxa"/>
+            <w:bottom w:w="0" w:type="dxa"/>
+            <w:right w:w="108" w:type="dxa"/>
+          </w:tblCellMar>
         </w:tblPrEx>
         <w:tc>
           <w:tcPr>
@@ -8690,6 +8702,12 @@
             <w:insideV w:val="single" w:color="auto" w:sz="4" w:space="0"/>
           </w:tblBorders>
           <w:tblLayout w:type="fixed"/>
+          <w:tblCellMar>
+            <w:top w:w="0" w:type="dxa"/>
+            <w:left w:w="108" w:type="dxa"/>
+            <w:bottom w:w="0" w:type="dxa"/>
+            <w:right w:w="108" w:type="dxa"/>
+          </w:tblCellMar>
         </w:tblPrEx>
         <w:tc>
           <w:tcPr>
@@ -8935,14 +8953,6 @@
       </w:tr>
       <w:tr>
         <w:tblPrEx>
-          <w:tblBorders>
-            <w:top w:val="single" w:color="auto" w:sz="4" w:space="0"/>
-            <w:left w:val="single" w:color="auto" w:sz="4" w:space="0"/>
-            <w:bottom w:val="single" w:color="auto" w:sz="4" w:space="0"/>
-            <w:right w:val="single" w:color="auto" w:sz="4" w:space="0"/>
-            <w:insideH w:val="single" w:color="auto" w:sz="4" w:space="0"/>
-            <w:insideV w:val="single" w:color="auto" w:sz="4" w:space="0"/>
-          </w:tblBorders>
           <w:tblLayout w:type="fixed"/>
           <w:tblCellMar>
             <w:top w:w="0" w:type="dxa"/>
@@ -9103,14 +9113,6 @@
       </w:tr>
       <w:tr>
         <w:tblPrEx>
-          <w:tblBorders>
-            <w:top w:val="single" w:color="auto" w:sz="4" w:space="0"/>
-            <w:left w:val="single" w:color="auto" w:sz="4" w:space="0"/>
-            <w:bottom w:val="single" w:color="auto" w:sz="4" w:space="0"/>
-            <w:right w:val="single" w:color="auto" w:sz="4" w:space="0"/>
-            <w:insideH w:val="single" w:color="auto" w:sz="4" w:space="0"/>
-            <w:insideV w:val="single" w:color="auto" w:sz="4" w:space="0"/>
-          </w:tblBorders>
           <w:tblLayout w:type="fixed"/>
           <w:tblCellMar>
             <w:top w:w="0" w:type="dxa"/>
@@ -9770,6 +9772,14 @@
       </w:tr>
       <w:tr>
         <w:tblPrEx>
+          <w:tblBorders>
+            <w:top w:val="single" w:color="auto" w:sz="4" w:space="0"/>
+            <w:left w:val="single" w:color="auto" w:sz="4" w:space="0"/>
+            <w:bottom w:val="single" w:color="auto" w:sz="4" w:space="0"/>
+            <w:right w:val="single" w:color="auto" w:sz="4" w:space="0"/>
+            <w:insideH w:val="single" w:color="auto" w:sz="4" w:space="0"/>
+            <w:insideV w:val="single" w:color="auto" w:sz="4" w:space="0"/>
+          </w:tblBorders>
           <w:tblLayout w:type="fixed"/>
           <w:tblCellMar>
             <w:top w:w="0" w:type="dxa"/>
@@ -10841,6 +10851,14 @@
       </w:tr>
       <w:tr>
         <w:tblPrEx>
+          <w:tblBorders>
+            <w:top w:val="single" w:color="auto" w:sz="4" w:space="0"/>
+            <w:left w:val="single" w:color="auto" w:sz="4" w:space="0"/>
+            <w:bottom w:val="single" w:color="auto" w:sz="4" w:space="0"/>
+            <w:right w:val="single" w:color="auto" w:sz="4" w:space="0"/>
+            <w:insideH w:val="single" w:color="auto" w:sz="4" w:space="0"/>
+            <w:insideV w:val="single" w:color="auto" w:sz="4" w:space="0"/>
+          </w:tblBorders>
           <w:tblLayout w:type="fixed"/>
           <w:tblCellMar>
             <w:top w:w="0" w:type="dxa"/>
@@ -12689,6 +12707,14 @@
       </w:tr>
       <w:tr>
         <w:tblPrEx>
+          <w:tblBorders>
+            <w:top w:val="single" w:color="auto" w:sz="4" w:space="0"/>
+            <w:left w:val="single" w:color="auto" w:sz="4" w:space="0"/>
+            <w:bottom w:val="single" w:color="auto" w:sz="4" w:space="0"/>
+            <w:right w:val="single" w:color="auto" w:sz="4" w:space="0"/>
+            <w:insideH w:val="single" w:color="auto" w:sz="4" w:space="0"/>
+            <w:insideV w:val="single" w:color="auto" w:sz="4" w:space="0"/>
+          </w:tblBorders>
           <w:tblLayout w:type="fixed"/>
           <w:tblCellMar>
             <w:top w:w="0" w:type="dxa"/>
@@ -14524,6 +14550,12 @@
             <w:insideV w:val="single" w:color="auto" w:sz="4" w:space="0"/>
           </w:tblBorders>
           <w:tblLayout w:type="fixed"/>
+          <w:tblCellMar>
+            <w:top w:w="0" w:type="dxa"/>
+            <w:left w:w="108" w:type="dxa"/>
+            <w:bottom w:w="0" w:type="dxa"/>
+            <w:right w:w="108" w:type="dxa"/>
+          </w:tblCellMar>
         </w:tblPrEx>
         <w:tc>
           <w:tcPr>
@@ -15985,6 +16017,14 @@
       </w:tr>
       <w:tr>
         <w:tblPrEx>
+          <w:tblBorders>
+            <w:top w:val="single" w:color="auto" w:sz="4" w:space="0"/>
+            <w:left w:val="single" w:color="auto" w:sz="4" w:space="0"/>
+            <w:bottom w:val="single" w:color="auto" w:sz="4" w:space="0"/>
+            <w:right w:val="single" w:color="auto" w:sz="4" w:space="0"/>
+            <w:insideH w:val="single" w:color="auto" w:sz="4" w:space="0"/>
+            <w:insideV w:val="single" w:color="auto" w:sz="4" w:space="0"/>
+          </w:tblBorders>
           <w:tblLayout w:type="fixed"/>
           <w:tblCellMar>
             <w:top w:w="0" w:type="dxa"/>
@@ -16526,6 +16566,14 @@
       </w:tr>
       <w:tr>
         <w:tblPrEx>
+          <w:tblBorders>
+            <w:top w:val="single" w:color="auto" w:sz="4" w:space="0"/>
+            <w:left w:val="single" w:color="auto" w:sz="4" w:space="0"/>
+            <w:bottom w:val="single" w:color="auto" w:sz="4" w:space="0"/>
+            <w:right w:val="single" w:color="auto" w:sz="4" w:space="0"/>
+            <w:insideH w:val="single" w:color="auto" w:sz="4" w:space="0"/>
+            <w:insideV w:val="single" w:color="auto" w:sz="4" w:space="0"/>
+          </w:tblBorders>
           <w:tblLayout w:type="fixed"/>
           <w:tblCellMar>
             <w:top w:w="0" w:type="dxa"/>
@@ -16764,6 +16812,14 @@
       </w:tr>
       <w:tr>
         <w:tblPrEx>
+          <w:tblBorders>
+            <w:top w:val="single" w:color="auto" w:sz="4" w:space="0"/>
+            <w:left w:val="single" w:color="auto" w:sz="4" w:space="0"/>
+            <w:bottom w:val="single" w:color="auto" w:sz="4" w:space="0"/>
+            <w:right w:val="single" w:color="auto" w:sz="4" w:space="0"/>
+            <w:insideH w:val="single" w:color="auto" w:sz="4" w:space="0"/>
+            <w:insideV w:val="single" w:color="auto" w:sz="4" w:space="0"/>
+          </w:tblBorders>
           <w:tblLayout w:type="fixed"/>
           <w:tblCellMar>
             <w:top w:w="0" w:type="dxa"/>
@@ -16950,6 +17006,14 @@
       </w:tr>
       <w:tr>
         <w:tblPrEx>
+          <w:tblBorders>
+            <w:top w:val="single" w:color="auto" w:sz="4" w:space="0"/>
+            <w:left w:val="single" w:color="auto" w:sz="4" w:space="0"/>
+            <w:bottom w:val="single" w:color="auto" w:sz="4" w:space="0"/>
+            <w:right w:val="single" w:color="auto" w:sz="4" w:space="0"/>
+            <w:insideH w:val="single" w:color="auto" w:sz="4" w:space="0"/>
+            <w:insideV w:val="single" w:color="auto" w:sz="4" w:space="0"/>
+          </w:tblBorders>
           <w:tblLayout w:type="fixed"/>
           <w:tblCellMar>
             <w:top w:w="0" w:type="dxa"/>
@@ -17174,6 +17238,14 @@
       </w:tr>
       <w:tr>
         <w:tblPrEx>
+          <w:tblBorders>
+            <w:top w:val="single" w:color="auto" w:sz="4" w:space="0"/>
+            <w:left w:val="single" w:color="auto" w:sz="4" w:space="0"/>
+            <w:bottom w:val="single" w:color="auto" w:sz="4" w:space="0"/>
+            <w:right w:val="single" w:color="auto" w:sz="4" w:space="0"/>
+            <w:insideH w:val="single" w:color="auto" w:sz="4" w:space="0"/>
+            <w:insideV w:val="single" w:color="auto" w:sz="4" w:space="0"/>
+          </w:tblBorders>
           <w:tblLayout w:type="fixed"/>
           <w:tblCellMar>
             <w:top w:w="0" w:type="dxa"/>
@@ -17333,6 +17405,14 @@
       </w:tr>
       <w:tr>
         <w:tblPrEx>
+          <w:tblBorders>
+            <w:top w:val="single" w:color="auto" w:sz="4" w:space="0"/>
+            <w:left w:val="single" w:color="auto" w:sz="4" w:space="0"/>
+            <w:bottom w:val="single" w:color="auto" w:sz="4" w:space="0"/>
+            <w:right w:val="single" w:color="auto" w:sz="4" w:space="0"/>
+            <w:insideH w:val="single" w:color="auto" w:sz="4" w:space="0"/>
+            <w:insideV w:val="single" w:color="auto" w:sz="4" w:space="0"/>
+          </w:tblBorders>
           <w:tblLayout w:type="fixed"/>
           <w:tblCellMar>
             <w:top w:w="0" w:type="dxa"/>
@@ -17479,6 +17559,14 @@
       </w:tr>
       <w:tr>
         <w:tblPrEx>
+          <w:tblBorders>
+            <w:top w:val="single" w:color="auto" w:sz="4" w:space="0"/>
+            <w:left w:val="single" w:color="auto" w:sz="4" w:space="0"/>
+            <w:bottom w:val="single" w:color="auto" w:sz="4" w:space="0"/>
+            <w:right w:val="single" w:color="auto" w:sz="4" w:space="0"/>
+            <w:insideH w:val="single" w:color="auto" w:sz="4" w:space="0"/>
+            <w:insideV w:val="single" w:color="auto" w:sz="4" w:space="0"/>
+          </w:tblBorders>
           <w:tblLayout w:type="fixed"/>
           <w:tblCellMar>
             <w:top w:w="0" w:type="dxa"/>
@@ -17866,6 +17954,14 @@
       </w:tr>
       <w:tr>
         <w:tblPrEx>
+          <w:tblBorders>
+            <w:top w:val="single" w:color="auto" w:sz="4" w:space="0"/>
+            <w:left w:val="single" w:color="auto" w:sz="4" w:space="0"/>
+            <w:bottom w:val="single" w:color="auto" w:sz="4" w:space="0"/>
+            <w:right w:val="single" w:color="auto" w:sz="4" w:space="0"/>
+            <w:insideH w:val="single" w:color="auto" w:sz="4" w:space="0"/>
+            <w:insideV w:val="single" w:color="auto" w:sz="4" w:space="0"/>
+          </w:tblBorders>
           <w:tblLayout w:type="fixed"/>
           <w:tblCellMar>
             <w:top w:w="0" w:type="dxa"/>
@@ -18104,6 +18200,14 @@
       </w:tr>
       <w:tr>
         <w:tblPrEx>
+          <w:tblBorders>
+            <w:top w:val="single" w:color="auto" w:sz="4" w:space="0"/>
+            <w:left w:val="single" w:color="auto" w:sz="4" w:space="0"/>
+            <w:bottom w:val="single" w:color="auto" w:sz="4" w:space="0"/>
+            <w:right w:val="single" w:color="auto" w:sz="4" w:space="0"/>
+            <w:insideH w:val="single" w:color="auto" w:sz="4" w:space="0"/>
+            <w:insideV w:val="single" w:color="auto" w:sz="4" w:space="0"/>
+          </w:tblBorders>
           <w:tblLayout w:type="fixed"/>
           <w:tblCellMar>
             <w:top w:w="0" w:type="dxa"/>
@@ -18850,6 +18954,14 @@
       </w:tr>
       <w:tr>
         <w:tblPrEx>
+          <w:tblBorders>
+            <w:top w:val="single" w:color="auto" w:sz="4" w:space="0"/>
+            <w:left w:val="single" w:color="auto" w:sz="4" w:space="0"/>
+            <w:bottom w:val="single" w:color="auto" w:sz="4" w:space="0"/>
+            <w:right w:val="single" w:color="auto" w:sz="4" w:space="0"/>
+            <w:insideH w:val="single" w:color="auto" w:sz="4" w:space="0"/>
+            <w:insideV w:val="single" w:color="auto" w:sz="4" w:space="0"/>
+          </w:tblBorders>
           <w:tblLayout w:type="fixed"/>
           <w:tblCellMar>
             <w:top w:w="0" w:type="dxa"/>
@@ -19483,6 +19595,14 @@
       </w:tr>
       <w:tr>
         <w:tblPrEx>
+          <w:tblBorders>
+            <w:top w:val="single" w:color="auto" w:sz="4" w:space="0"/>
+            <w:left w:val="single" w:color="auto" w:sz="4" w:space="0"/>
+            <w:bottom w:val="single" w:color="auto" w:sz="4" w:space="0"/>
+            <w:right w:val="single" w:color="auto" w:sz="4" w:space="0"/>
+            <w:insideH w:val="single" w:color="auto" w:sz="4" w:space="0"/>
+            <w:insideV w:val="single" w:color="auto" w:sz="4" w:space="0"/>
+          </w:tblBorders>
           <w:tblLayout w:type="fixed"/>
           <w:tblCellMar>
             <w:top w:w="0" w:type="dxa"/>
@@ -19705,6 +19825,14 @@
       </w:tr>
       <w:tr>
         <w:tblPrEx>
+          <w:tblBorders>
+            <w:top w:val="single" w:color="auto" w:sz="4" w:space="0"/>
+            <w:left w:val="single" w:color="auto" w:sz="4" w:space="0"/>
+            <w:bottom w:val="single" w:color="auto" w:sz="4" w:space="0"/>
+            <w:right w:val="single" w:color="auto" w:sz="4" w:space="0"/>
+            <w:insideH w:val="single" w:color="auto" w:sz="4" w:space="0"/>
+            <w:insideV w:val="single" w:color="auto" w:sz="4" w:space="0"/>
+          </w:tblBorders>
           <w:tblLayout w:type="fixed"/>
           <w:tblCellMar>
             <w:top w:w="0" w:type="dxa"/>
@@ -21441,8 +21569,6 @@
               </w:rPr>
               <w:t>UnpaidZ</w:t>
             </w:r>
-            <w:bookmarkStart w:id="17" w:name="_GoBack"/>
-            <w:bookmarkEnd w:id="17"/>
             <w:r>
               <w:rPr>
                 <w:rFonts w:hint="eastAsia"/>
@@ -24371,14 +24497,11 @@
         <w:t>图示表明了系统中，中转中心业务员选择汽运中转，输入到达地，车次号，监装员和所有单号后，揽件逻辑处理的相关对象之间的协作</w:t>
       </w:r>
       <w:r>
-        <w:rPr>
-          <w:rFonts w:hint="eastAsia"/>
-        </w:rPr>
         <w:drawing>
           <wp:inline distT="0" distB="0" distL="114300" distR="114300">
-            <wp:extent cx="5271135" cy="3079115"/>
-            <wp:effectExtent l="0" t="0" r="5715" b="6985"/>
-            <wp:docPr id="19" name="图片 19" descr="汽运中转顺序图"/>
+            <wp:extent cx="5272405" cy="3079750"/>
+            <wp:effectExtent l="0" t="0" r="635" b="13970"/>
+            <wp:docPr id="31" name="图片 31" descr="汽运中转保存顺序图"/>
             <wp:cNvGraphicFramePr>
               <a:graphicFrameLocks xmlns:a="http://schemas.openxmlformats.org/drawingml/2006/main" noChangeAspect="1"/>
             </wp:cNvGraphicFramePr>
@@ -24386,7 +24509,7 @@
               <a:graphicData uri="http://schemas.openxmlformats.org/drawingml/2006/picture">
                 <pic:pic xmlns:pic="http://schemas.openxmlformats.org/drawingml/2006/picture">
                   <pic:nvPicPr>
-                    <pic:cNvPr id="19" name="图片 19" descr="汽运中转顺序图"/>
+                    <pic:cNvPr id="31" name="图片 31" descr="汽运中转保存顺序图"/>
                     <pic:cNvPicPr>
                       <a:picLocks noChangeAspect="1"/>
                     </pic:cNvPicPr>
@@ -24401,7 +24524,7 @@
                   <pic:spPr>
                     <a:xfrm>
                       <a:off x="0" y="0"/>
-                      <a:ext cx="5271135" cy="3079115"/>
+                      <a:ext cx="5272405" cy="3079750"/>
                     </a:xfrm>
                     <a:prstGeom prst="rect">
                       <a:avLst/>
@@ -24413,6 +24536,8 @@
           </wp:inline>
         </w:drawing>
       </w:r>
+      <w:bookmarkStart w:id="17" w:name="_GoBack"/>
+      <w:bookmarkEnd w:id="17"/>
     </w:p>
     <w:p>
       <w:pPr>
@@ -24698,14 +24823,6 @@
       </w:tr>
       <w:tr>
         <w:tblPrEx>
-          <w:tblBorders>
-            <w:top w:val="single" w:color="auto" w:sz="4" w:space="0"/>
-            <w:left w:val="single" w:color="auto" w:sz="4" w:space="0"/>
-            <w:bottom w:val="single" w:color="auto" w:sz="4" w:space="0"/>
-            <w:right w:val="single" w:color="auto" w:sz="4" w:space="0"/>
-            <w:insideH w:val="single" w:color="auto" w:sz="4" w:space="0"/>
-            <w:insideV w:val="single" w:color="auto" w:sz="4" w:space="0"/>
-          </w:tblBorders>
           <w:tblLayout w:type="fixed"/>
           <w:tblCellMar>
             <w:top w:w="0" w:type="dxa"/>
@@ -24913,14 +25030,6 @@
       </w:tr>
       <w:tr>
         <w:tblPrEx>
-          <w:tblBorders>
-            <w:top w:val="single" w:color="auto" w:sz="4" w:space="0"/>
-            <w:left w:val="single" w:color="auto" w:sz="4" w:space="0"/>
-            <w:bottom w:val="single" w:color="auto" w:sz="4" w:space="0"/>
-            <w:right w:val="single" w:color="auto" w:sz="4" w:space="0"/>
-            <w:insideH w:val="single" w:color="auto" w:sz="4" w:space="0"/>
-            <w:insideV w:val="single" w:color="auto" w:sz="4" w:space="0"/>
-          </w:tblBorders>
           <w:tblLayout w:type="fixed"/>
           <w:tblCellMar>
             <w:top w:w="0" w:type="dxa"/>
@@ -25441,14 +25550,6 @@
       </w:tr>
       <w:tr>
         <w:tblPrEx>
-          <w:tblBorders>
-            <w:top w:val="single" w:color="auto" w:sz="4" w:space="0"/>
-            <w:left w:val="single" w:color="auto" w:sz="4" w:space="0"/>
-            <w:bottom w:val="single" w:color="auto" w:sz="4" w:space="0"/>
-            <w:right w:val="single" w:color="auto" w:sz="4" w:space="0"/>
-            <w:insideH w:val="single" w:color="auto" w:sz="4" w:space="0"/>
-            <w:insideV w:val="single" w:color="auto" w:sz="4" w:space="0"/>
-          </w:tblBorders>
           <w:tblLayout w:type="fixed"/>
           <w:tblCellMar>
             <w:top w:w="0" w:type="dxa"/>
